--- a/Projektterv.docx
+++ b/Projektterv.docx
@@ -173,18 +173,218 @@
     </w:p>
     <w:p>
       <w:pPr>
-        <w:spacing w:after="240"/>
-        <w:rPr>
-          <w:color w:val="FF0000"/>
+        <w:pStyle w:val="Listaszerbekezds"/>
+        <w:numPr>
+          <w:ilvl w:val="0"/>
+          <w:numId w:val="3"/>
+        </w:numPr>
+        <w:rPr>
           <w:lang w:val="hu-HU"/>
         </w:rPr>
       </w:pPr>
       <w:r>
         <w:rPr>
-          <w:color w:val="FF0000"/>
-          <w:lang w:val="hu-HU"/>
-        </w:rPr>
-        <w:t>Csapattagok és a rájuk osztott feladatok listaszerű felsorolása.</w:t>
+          <w:lang w:val="hu-HU"/>
+        </w:rPr>
+        <w:t>a</w:t>
+      </w:r>
+      <w:r>
+        <w:rPr>
+          <w:lang w:val="hu-HU"/>
+        </w:rPr>
+        <w:t>datbázis megtervezése (közös)</w:t>
+      </w:r>
+    </w:p>
+    <w:p>
+      <w:pPr>
+        <w:pStyle w:val="Listaszerbekezds"/>
+        <w:numPr>
+          <w:ilvl w:val="0"/>
+          <w:numId w:val="3"/>
+        </w:numPr>
+        <w:rPr>
+          <w:lang w:val="hu-HU"/>
+        </w:rPr>
+      </w:pPr>
+      <w:r>
+        <w:rPr>
+          <w:lang w:val="hu-HU"/>
+        </w:rPr>
+        <w:t xml:space="preserve">szöveges leírás, követelménykatalógus (Barát </w:t>
+      </w:r>
+      <w:proofErr w:type="spellStart"/>
+      <w:r>
+        <w:rPr>
+          <w:lang w:val="hu-HU"/>
+        </w:rPr>
+        <w:t>Aszparuh</w:t>
+      </w:r>
+      <w:proofErr w:type="spellEnd"/>
+      <w:r>
+        <w:rPr>
+          <w:lang w:val="hu-HU"/>
+        </w:rPr>
+        <w:t xml:space="preserve"> Zoltán)</w:t>
+      </w:r>
+    </w:p>
+    <w:p>
+      <w:pPr>
+        <w:pStyle w:val="Listaszerbekezds"/>
+        <w:numPr>
+          <w:ilvl w:val="0"/>
+          <w:numId w:val="3"/>
+        </w:numPr>
+        <w:rPr>
+          <w:lang w:val="hu-HU"/>
+        </w:rPr>
+      </w:pPr>
+      <w:r>
+        <w:rPr>
+          <w:lang w:val="hu-HU"/>
+        </w:rPr>
+        <w:t xml:space="preserve">adatfolyam diagramm </w:t>
+      </w:r>
+      <w:r>
+        <w:rPr>
+          <w:lang w:val="hu-HU"/>
+        </w:rPr>
+        <w:t>(Vándor Norbert)</w:t>
+      </w:r>
+    </w:p>
+    <w:p>
+      <w:pPr>
+        <w:pStyle w:val="Listaszerbekezds"/>
+        <w:numPr>
+          <w:ilvl w:val="0"/>
+          <w:numId w:val="3"/>
+        </w:numPr>
+        <w:rPr>
+          <w:lang w:val="hu-HU"/>
+        </w:rPr>
+      </w:pPr>
+      <w:r>
+        <w:rPr>
+          <w:lang w:val="hu-HU"/>
+        </w:rPr>
+        <w:t>E-K diagram, leképezés relációsémákra</w:t>
+      </w:r>
+      <w:r>
+        <w:rPr>
+          <w:lang w:val="hu-HU"/>
+        </w:rPr>
+        <w:t xml:space="preserve"> (közös)</w:t>
+      </w:r>
+    </w:p>
+    <w:p>
+      <w:pPr>
+        <w:pStyle w:val="Listaszerbekezds"/>
+        <w:numPr>
+          <w:ilvl w:val="0"/>
+          <w:numId w:val="3"/>
+        </w:numPr>
+        <w:rPr>
+          <w:lang w:val="hu-HU"/>
+        </w:rPr>
+      </w:pPr>
+      <w:r>
+        <w:rPr>
+          <w:lang w:val="hu-HU"/>
+        </w:rPr>
+        <w:t>táblák leírása</w:t>
+      </w:r>
+      <w:r>
+        <w:rPr>
+          <w:lang w:val="hu-HU"/>
+        </w:rPr>
+        <w:t xml:space="preserve"> </w:t>
+      </w:r>
+      <w:r>
+        <w:rPr>
+          <w:lang w:val="hu-HU"/>
+        </w:rPr>
+        <w:t xml:space="preserve">(Barát </w:t>
+      </w:r>
+      <w:proofErr w:type="spellStart"/>
+      <w:r>
+        <w:rPr>
+          <w:lang w:val="hu-HU"/>
+        </w:rPr>
+        <w:t>Aszparuh</w:t>
+      </w:r>
+      <w:proofErr w:type="spellEnd"/>
+      <w:r>
+        <w:rPr>
+          <w:lang w:val="hu-HU"/>
+        </w:rPr>
+        <w:t xml:space="preserve"> Zoltán)</w:t>
+      </w:r>
+    </w:p>
+    <w:p>
+      <w:pPr>
+        <w:pStyle w:val="Listaszerbekezds"/>
+        <w:numPr>
+          <w:ilvl w:val="0"/>
+          <w:numId w:val="3"/>
+        </w:numPr>
+        <w:rPr>
+          <w:lang w:val="hu-HU"/>
+        </w:rPr>
+      </w:pPr>
+      <w:r>
+        <w:rPr>
+          <w:lang w:val="hu-HU"/>
+        </w:rPr>
+        <w:t>s</w:t>
+      </w:r>
+      <w:r>
+        <w:rPr>
+          <w:lang w:val="hu-HU"/>
+        </w:rPr>
+        <w:t>zerep-funkció mátrix</w:t>
+      </w:r>
+      <w:r>
+        <w:rPr>
+          <w:lang w:val="hu-HU"/>
+        </w:rPr>
+        <w:t xml:space="preserve"> </w:t>
+      </w:r>
+      <w:r>
+        <w:rPr>
+          <w:lang w:val="hu-HU"/>
+        </w:rPr>
+        <w:t>/</w:t>
+      </w:r>
+      <w:r>
+        <w:rPr>
+          <w:lang w:val="hu-HU"/>
+        </w:rPr>
+        <w:t xml:space="preserve"> </w:t>
+      </w:r>
+      <w:bookmarkStart w:id="0" w:name="_GoBack"/>
+      <w:bookmarkEnd w:id="0"/>
+      <w:r>
+        <w:rPr>
+          <w:lang w:val="hu-HU"/>
+        </w:rPr>
+        <w:t>e</w:t>
+      </w:r>
+      <w:r>
+        <w:rPr>
+          <w:lang w:val="hu-HU"/>
+        </w:rPr>
+        <w:t>gyed-esemény mátrix</w:t>
+      </w:r>
+      <w:r>
+        <w:rPr>
+          <w:lang w:val="hu-HU"/>
+        </w:rPr>
+        <w:t xml:space="preserve"> </w:t>
+      </w:r>
+      <w:r>
+        <w:rPr>
+          <w:lang w:val="hu-HU"/>
+        </w:rPr>
+        <w:t>(Vándor Norbert)</w:t>
       </w:r>
     </w:p>
     <w:p>
@@ -241,16 +441,38 @@
       <w:pPr>
         <w:spacing w:after="240"/>
         <w:rPr>
-          <w:color w:val="FF0000"/>
           <w:lang w:val="hu-HU"/>
         </w:rPr>
       </w:pPr>
       <w:r>
         <w:rPr>
-          <w:color w:val="FF0000"/>
-          <w:lang w:val="hu-HU"/>
-        </w:rPr>
-        <w:t>Részletes leírás az elkészítendő projektről.</w:t>
+          <w:lang w:val="hu-HU"/>
+        </w:rPr>
+        <w:t>A</w:t>
+      </w:r>
+      <w:r>
+        <w:rPr>
+          <w:lang w:val="hu-HU"/>
+        </w:rPr>
+        <w:t xml:space="preserve"> feladat egy könyvesbolt tervének készítése SSADM-ben, és utána az alkalmazás megvalósítása Oracle segítségével.</w:t>
+      </w:r>
+      <w:r>
+        <w:rPr>
+          <w:lang w:val="hu-HU"/>
+        </w:rPr>
+        <w:t xml:space="preserve"> Az SSADM módszertan szerint kell egy számítógéppel készített tervezési dokumentáció, amelyben szerepelnie kell a feladat részletes leírásának, a követelmény katalógusnak, adatfolyam diagrammoknak, az egyedmodellnek és egyed-kapcsolat diagrammnak, adat- és relációs adatelemzésnek, valamint egy egyed-esemény mátrixnak vagy szerep-funkció mátrixnak. Ez után l</w:t>
+      </w:r>
+      <w:r>
+        <w:rPr>
+          <w:lang w:val="hu-HU"/>
+        </w:rPr>
+        <w:t>étre kell hozni az adatok tárolására szolgáló adatbázis tábláit</w:t>
+      </w:r>
+      <w:r>
+        <w:rPr>
+          <w:lang w:val="hu-HU"/>
+        </w:rPr>
+        <w:t>, rekordjait, valamint az ezek között létrejövő kapcsolatokat. Ezen adatokat pedig egy grafikus felülettel rendelkező programram segítségével lehessen létrehozni, módosítani, törölni, illetve különböző lekérdezéseket lehessen rajtuk elvégezni.</w:t>
       </w:r>
     </w:p>
     <w:p>
@@ -270,18 +492,37 @@
     </w:p>
     <w:p>
       <w:pPr>
-        <w:spacing w:after="240"/>
-        <w:rPr>
-          <w:color w:val="FF0000"/>
+        <w:rPr>
+          <w:b/>
+          <w:bCs/>
           <w:lang w:val="hu-HU"/>
         </w:rPr>
       </w:pPr>
       <w:r>
         <w:rPr>
-          <w:color w:val="FF0000"/>
-          <w:lang w:val="hu-HU"/>
-        </w:rPr>
-        <w:t>A követelménykatalógus tanult módon való megadása.</w:t>
+          <w:b/>
+          <w:bCs/>
+          <w:lang w:val="hu-HU"/>
+        </w:rPr>
+        <w:t>Funkcionális követelmények:</w:t>
+      </w:r>
+    </w:p>
+    <w:p>
+      <w:pPr>
+        <w:pStyle w:val="Listaszerbekezds"/>
+        <w:numPr>
+          <w:ilvl w:val="0"/>
+          <w:numId w:val="3"/>
+        </w:numPr>
+        <w:rPr>
+          <w:lang w:val="hu-HU"/>
+        </w:rPr>
+      </w:pPr>
+      <w:r>
+        <w:rPr>
+          <w:lang w:val="hu-HU"/>
+        </w:rPr>
+        <w:t xml:space="preserve">Könyvek, felhasználók, műfajok, szerzők, áruházok, rendelések, </w:t>
       </w:r>
     </w:p>
     <w:p>
@@ -294,14 +535,85 @@
       </w:pPr>
       <w:r>
         <w:rPr>
+          <w:noProof/>
+          <w:color w:val="FF0000"/>
+          <w:lang w:val="hu-HU"/>
+        </w:rPr>
+        <w:lastRenderedPageBreak/>
+        <w:drawing>
+          <wp:anchor distT="0" distB="0" distL="114300" distR="114300" simplePos="0" relativeHeight="251671040" behindDoc="0" locked="0" layoutInCell="1" allowOverlap="1" wp14:anchorId="06BB5806" wp14:editId="6D9A33EC">
+            <wp:simplePos x="0" y="0"/>
+            <wp:positionH relativeFrom="margin">
+              <wp:align>left</wp:align>
+            </wp:positionH>
+            <wp:positionV relativeFrom="paragraph">
+              <wp:posOffset>734857</wp:posOffset>
+            </wp:positionV>
+            <wp:extent cx="5724525" cy="4010025"/>
+            <wp:effectExtent l="0" t="0" r="9525" b="9525"/>
+            <wp:wrapSquare wrapText="bothSides"/>
+            <wp:docPr id="6" name="Kép 6" descr="A képen képernyőkép látható&#10;&#10;Automatikusan generált leírás"/>
+            <wp:cNvGraphicFramePr>
+              <a:graphicFrameLocks xmlns:a="http://schemas.openxmlformats.org/drawingml/2006/main" noChangeAspect="1"/>
+            </wp:cNvGraphicFramePr>
+            <a:graphic xmlns:a="http://schemas.openxmlformats.org/drawingml/2006/main">
+              <a:graphicData uri="http://schemas.openxmlformats.org/drawingml/2006/picture">
+                <pic:pic xmlns:pic="http://schemas.openxmlformats.org/drawingml/2006/picture">
+                  <pic:nvPicPr>
+                    <pic:cNvPr id="6" name="dfd0.png"/>
+                    <pic:cNvPicPr/>
+                  </pic:nvPicPr>
+                  <pic:blipFill>
+                    <a:blip r:embed="rId6">
+                      <a:extLst>
+                        <a:ext uri="{28A0092B-C50C-407E-A947-70E740481C1C}">
+                          <a14:useLocalDpi xmlns:a14="http://schemas.microsoft.com/office/drawing/2010/main" val="0"/>
+                        </a:ext>
+                      </a:extLst>
+                    </a:blip>
+                    <a:stretch>
+                      <a:fillRect/>
+                    </a:stretch>
+                  </pic:blipFill>
+                  <pic:spPr>
+                    <a:xfrm>
+                      <a:off x="0" y="0"/>
+                      <a:ext cx="5724525" cy="4010025"/>
+                    </a:xfrm>
+                    <a:prstGeom prst="rect">
+                      <a:avLst/>
+                    </a:prstGeom>
+                  </pic:spPr>
+                </pic:pic>
+              </a:graphicData>
+            </a:graphic>
+            <wp14:sizeRelH relativeFrom="page">
+              <wp14:pctWidth>0</wp14:pctWidth>
+            </wp14:sizeRelH>
+            <wp14:sizeRelV relativeFrom="page">
+              <wp14:pctHeight>0</wp14:pctHeight>
+            </wp14:sizeRelV>
+          </wp:anchor>
+        </w:drawing>
+      </w:r>
+      <w:r>
+        <w:rPr>
           <w:lang w:val="hu-HU"/>
         </w:rPr>
         <w:t>Adatfolyam diagram (DFD):</w:t>
+      </w:r>
+      <w:r>
+        <w:rPr>
+          <w:noProof/>
+          <w:color w:val="FF0000"/>
+          <w:lang w:val="hu-HU"/>
+        </w:rPr>
+        <w:t xml:space="preserve"> </w:t>
       </w:r>
     </w:p>
     <w:p>
       <w:pPr>
-        <w:spacing w:after="240"/>
+        <w:spacing w:after="840"/>
         <w:rPr>
           <w:color w:val="FF0000"/>
           <w:lang w:val="hu-HU"/>
@@ -309,42 +621,519 @@
       </w:pPr>
       <w:r>
         <w:rPr>
+          <w:noProof/>
           <w:color w:val="FF0000"/>
           <w:lang w:val="hu-HU"/>
         </w:rPr>
-        <w:t>A DFD 0. szintje:</w:t>
+        <w:lastRenderedPageBreak/>
+        <w:drawing>
+          <wp:inline distT="0" distB="0" distL="0" distR="0" wp14:anchorId="6E5ABF5D" wp14:editId="2F4BC0C3">
+            <wp:extent cx="6296025" cy="7086600"/>
+            <wp:effectExtent l="0" t="0" r="9525" b="0"/>
+            <wp:docPr id="15" name="Kép 15" descr="A képen szöveg, térkép látható&#10;&#10;Automatikusan generált leírás"/>
+            <wp:cNvGraphicFramePr>
+              <a:graphicFrameLocks xmlns:a="http://schemas.openxmlformats.org/drawingml/2006/main" noChangeAspect="1"/>
+            </wp:cNvGraphicFramePr>
+            <a:graphic xmlns:a="http://schemas.openxmlformats.org/drawingml/2006/main">
+              <a:graphicData uri="http://schemas.openxmlformats.org/drawingml/2006/picture">
+                <pic:pic xmlns:pic="http://schemas.openxmlformats.org/drawingml/2006/picture">
+                  <pic:nvPicPr>
+                    <pic:cNvPr id="15" name="Ldfd1-1.png"/>
+                    <pic:cNvPicPr/>
+                  </pic:nvPicPr>
+                  <pic:blipFill>
+                    <a:blip r:embed="rId7">
+                      <a:extLst>
+                        <a:ext uri="{28A0092B-C50C-407E-A947-70E740481C1C}">
+                          <a14:useLocalDpi xmlns:a14="http://schemas.microsoft.com/office/drawing/2010/main" val="0"/>
+                        </a:ext>
+                      </a:extLst>
+                    </a:blip>
+                    <a:stretch>
+                      <a:fillRect/>
+                    </a:stretch>
+                  </pic:blipFill>
+                  <pic:spPr>
+                    <a:xfrm>
+                      <a:off x="0" y="0"/>
+                      <a:ext cx="6296025" cy="7086600"/>
+                    </a:xfrm>
+                    <a:prstGeom prst="rect">
+                      <a:avLst/>
+                    </a:prstGeom>
+                  </pic:spPr>
+                </pic:pic>
+              </a:graphicData>
+            </a:graphic>
+          </wp:inline>
+        </w:drawing>
       </w:r>
-    </w:p>
-    <w:p>
-      <w:pPr>
-        <w:spacing w:after="240"/>
-        <w:rPr>
+      <w:r>
+        <w:rPr>
+          <w:noProof/>
           <w:color w:val="FF0000"/>
           <w:lang w:val="hu-HU"/>
         </w:rPr>
-      </w:pPr>
+        <w:lastRenderedPageBreak/>
+        <w:drawing>
+          <wp:anchor distT="0" distB="0" distL="114300" distR="114300" simplePos="0" relativeHeight="251668992" behindDoc="0" locked="0" layoutInCell="1" allowOverlap="1" wp14:anchorId="4118A3B5" wp14:editId="4F8B2A06">
+            <wp:simplePos x="0" y="0"/>
+            <wp:positionH relativeFrom="margin">
+              <wp:align>left</wp:align>
+            </wp:positionH>
+            <wp:positionV relativeFrom="paragraph">
+              <wp:posOffset>4210484</wp:posOffset>
+            </wp:positionV>
+            <wp:extent cx="6645910" cy="4991100"/>
+            <wp:effectExtent l="0" t="0" r="2540" b="0"/>
+            <wp:wrapSquare wrapText="bothSides"/>
+            <wp:docPr id="21" name="Kép 21"/>
+            <wp:cNvGraphicFramePr>
+              <a:graphicFrameLocks xmlns:a="http://schemas.openxmlformats.org/drawingml/2006/main" noChangeAspect="1"/>
+            </wp:cNvGraphicFramePr>
+            <a:graphic xmlns:a="http://schemas.openxmlformats.org/drawingml/2006/main">
+              <a:graphicData uri="http://schemas.openxmlformats.org/drawingml/2006/picture">
+                <pic:pic xmlns:pic="http://schemas.openxmlformats.org/drawingml/2006/picture">
+                  <pic:nvPicPr>
+                    <pic:cNvPr id="21" name="Ldfd2-2.png"/>
+                    <pic:cNvPicPr/>
+                  </pic:nvPicPr>
+                  <pic:blipFill>
+                    <a:blip r:embed="rId8">
+                      <a:extLst>
+                        <a:ext uri="{28A0092B-C50C-407E-A947-70E740481C1C}">
+                          <a14:useLocalDpi xmlns:a14="http://schemas.microsoft.com/office/drawing/2010/main" val="0"/>
+                        </a:ext>
+                      </a:extLst>
+                    </a:blip>
+                    <a:stretch>
+                      <a:fillRect/>
+                    </a:stretch>
+                  </pic:blipFill>
+                  <pic:spPr>
+                    <a:xfrm>
+                      <a:off x="0" y="0"/>
+                      <a:ext cx="6645910" cy="4991100"/>
+                    </a:xfrm>
+                    <a:prstGeom prst="rect">
+                      <a:avLst/>
+                    </a:prstGeom>
+                  </pic:spPr>
+                </pic:pic>
+              </a:graphicData>
+            </a:graphic>
+            <wp14:sizeRelH relativeFrom="page">
+              <wp14:pctWidth>0</wp14:pctWidth>
+            </wp14:sizeRelH>
+            <wp14:sizeRelV relativeFrom="page">
+              <wp14:pctHeight>0</wp14:pctHeight>
+            </wp14:sizeRelV>
+          </wp:anchor>
+        </w:drawing>
+      </w:r>
       <w:r>
         <w:rPr>
+          <w:noProof/>
           <w:color w:val="FF0000"/>
           <w:lang w:val="hu-HU"/>
         </w:rPr>
-        <w:t>A DFD 1. szintje:</w:t>
+        <w:drawing>
+          <wp:inline distT="0" distB="0" distL="0" distR="0" wp14:anchorId="6ACB1AC7" wp14:editId="17773CB5">
+            <wp:extent cx="6645910" cy="3903345"/>
+            <wp:effectExtent l="0" t="0" r="2540" b="1905"/>
+            <wp:docPr id="20" name="Kép 20"/>
+            <wp:cNvGraphicFramePr>
+              <a:graphicFrameLocks xmlns:a="http://schemas.openxmlformats.org/drawingml/2006/main" noChangeAspect="1"/>
+            </wp:cNvGraphicFramePr>
+            <a:graphic xmlns:a="http://schemas.openxmlformats.org/drawingml/2006/main">
+              <a:graphicData uri="http://schemas.openxmlformats.org/drawingml/2006/picture">
+                <pic:pic xmlns:pic="http://schemas.openxmlformats.org/drawingml/2006/picture">
+                  <pic:nvPicPr>
+                    <pic:cNvPr id="20" name="Ldfd2-1.png"/>
+                    <pic:cNvPicPr/>
+                  </pic:nvPicPr>
+                  <pic:blipFill>
+                    <a:blip r:embed="rId9">
+                      <a:extLst>
+                        <a:ext uri="{28A0092B-C50C-407E-A947-70E740481C1C}">
+                          <a14:useLocalDpi xmlns:a14="http://schemas.microsoft.com/office/drawing/2010/main" val="0"/>
+                        </a:ext>
+                      </a:extLst>
+                    </a:blip>
+                    <a:stretch>
+                      <a:fillRect/>
+                    </a:stretch>
+                  </pic:blipFill>
+                  <pic:spPr>
+                    <a:xfrm>
+                      <a:off x="0" y="0"/>
+                      <a:ext cx="6645910" cy="3903345"/>
+                    </a:xfrm>
+                    <a:prstGeom prst="rect">
+                      <a:avLst/>
+                    </a:prstGeom>
+                  </pic:spPr>
+                </pic:pic>
+              </a:graphicData>
+            </a:graphic>
+          </wp:inline>
+        </w:drawing>
       </w:r>
-    </w:p>
-    <w:p>
-      <w:pPr>
-        <w:spacing w:after="240"/>
-        <w:rPr>
+      <w:r>
+        <w:rPr>
+          <w:noProof/>
           <w:color w:val="FF0000"/>
           <w:lang w:val="hu-HU"/>
         </w:rPr>
-      </w:pPr>
+        <w:lastRenderedPageBreak/>
+        <w:drawing>
+          <wp:inline distT="0" distB="0" distL="0" distR="0" wp14:anchorId="16C1346E" wp14:editId="5FB09541">
+            <wp:extent cx="6645910" cy="5257165"/>
+            <wp:effectExtent l="0" t="0" r="2540" b="635"/>
+            <wp:docPr id="22" name="Kép 22" descr="A képen szöveg látható&#10;&#10;Automatikusan generált leírás"/>
+            <wp:cNvGraphicFramePr>
+              <a:graphicFrameLocks xmlns:a="http://schemas.openxmlformats.org/drawingml/2006/main" noChangeAspect="1"/>
+            </wp:cNvGraphicFramePr>
+            <a:graphic xmlns:a="http://schemas.openxmlformats.org/drawingml/2006/main">
+              <a:graphicData uri="http://schemas.openxmlformats.org/drawingml/2006/picture">
+                <pic:pic xmlns:pic="http://schemas.openxmlformats.org/drawingml/2006/picture">
+                  <pic:nvPicPr>
+                    <pic:cNvPr id="22" name="Ldfd2-3.png"/>
+                    <pic:cNvPicPr/>
+                  </pic:nvPicPr>
+                  <pic:blipFill>
+                    <a:blip r:embed="rId10">
+                      <a:extLst>
+                        <a:ext uri="{28A0092B-C50C-407E-A947-70E740481C1C}">
+                          <a14:useLocalDpi xmlns:a14="http://schemas.microsoft.com/office/drawing/2010/main" val="0"/>
+                        </a:ext>
+                      </a:extLst>
+                    </a:blip>
+                    <a:stretch>
+                      <a:fillRect/>
+                    </a:stretch>
+                  </pic:blipFill>
+                  <pic:spPr>
+                    <a:xfrm>
+                      <a:off x="0" y="0"/>
+                      <a:ext cx="6645910" cy="5257165"/>
+                    </a:xfrm>
+                    <a:prstGeom prst="rect">
+                      <a:avLst/>
+                    </a:prstGeom>
+                  </pic:spPr>
+                </pic:pic>
+              </a:graphicData>
+            </a:graphic>
+          </wp:inline>
+        </w:drawing>
+      </w:r>
       <w:r>
         <w:rPr>
+          <w:noProof/>
           <w:color w:val="FF0000"/>
           <w:lang w:val="hu-HU"/>
         </w:rPr>
-        <w:t>A DFD 2. szintje:</w:t>
+        <w:lastRenderedPageBreak/>
+        <w:drawing>
+          <wp:anchor distT="0" distB="0" distL="114300" distR="114300" simplePos="0" relativeHeight="251670016" behindDoc="0" locked="0" layoutInCell="1" allowOverlap="1" wp14:anchorId="31C223DD" wp14:editId="27AF1AD1">
+            <wp:simplePos x="0" y="0"/>
+            <wp:positionH relativeFrom="column">
+              <wp:posOffset>0</wp:posOffset>
+            </wp:positionH>
+            <wp:positionV relativeFrom="paragraph">
+              <wp:posOffset>0</wp:posOffset>
+            </wp:positionV>
+            <wp:extent cx="6645910" cy="4941570"/>
+            <wp:effectExtent l="0" t="0" r="2540" b="0"/>
+            <wp:wrapSquare wrapText="bothSides"/>
+            <wp:docPr id="23" name="Kép 23"/>
+            <wp:cNvGraphicFramePr>
+              <a:graphicFrameLocks xmlns:a="http://schemas.openxmlformats.org/drawingml/2006/main" noChangeAspect="1"/>
+            </wp:cNvGraphicFramePr>
+            <a:graphic xmlns:a="http://schemas.openxmlformats.org/drawingml/2006/main">
+              <a:graphicData uri="http://schemas.openxmlformats.org/drawingml/2006/picture">
+                <pic:pic xmlns:pic="http://schemas.openxmlformats.org/drawingml/2006/picture">
+                  <pic:nvPicPr>
+                    <pic:cNvPr id="23" name="Ldfd2-4.png"/>
+                    <pic:cNvPicPr/>
+                  </pic:nvPicPr>
+                  <pic:blipFill>
+                    <a:blip r:embed="rId11">
+                      <a:extLst>
+                        <a:ext uri="{28A0092B-C50C-407E-A947-70E740481C1C}">
+                          <a14:useLocalDpi xmlns:a14="http://schemas.microsoft.com/office/drawing/2010/main" val="0"/>
+                        </a:ext>
+                      </a:extLst>
+                    </a:blip>
+                    <a:stretch>
+                      <a:fillRect/>
+                    </a:stretch>
+                  </pic:blipFill>
+                  <pic:spPr>
+                    <a:xfrm>
+                      <a:off x="0" y="0"/>
+                      <a:ext cx="6645910" cy="4941570"/>
+                    </a:xfrm>
+                    <a:prstGeom prst="rect">
+                      <a:avLst/>
+                    </a:prstGeom>
+                  </pic:spPr>
+                </pic:pic>
+              </a:graphicData>
+            </a:graphic>
+            <wp14:sizeRelH relativeFrom="page">
+              <wp14:pctWidth>0</wp14:pctWidth>
+            </wp14:sizeRelH>
+            <wp14:sizeRelV relativeFrom="page">
+              <wp14:pctHeight>0</wp14:pctHeight>
+            </wp14:sizeRelV>
+          </wp:anchor>
+        </w:drawing>
+      </w:r>
+      <w:r>
+        <w:rPr>
+          <w:noProof/>
+          <w:color w:val="FF0000"/>
+          <w:lang w:val="hu-HU"/>
+        </w:rPr>
+        <w:drawing>
+          <wp:inline distT="0" distB="0" distL="0" distR="0" wp14:anchorId="20A5AA84" wp14:editId="7E07946F">
+            <wp:extent cx="6296025" cy="7181850"/>
+            <wp:effectExtent l="0" t="0" r="9525" b="0"/>
+            <wp:docPr id="24" name="Kép 24" descr="A képen szöveg, térkép látható&#10;&#10;Automatikusan generált leírás"/>
+            <wp:cNvGraphicFramePr>
+              <a:graphicFrameLocks xmlns:a="http://schemas.openxmlformats.org/drawingml/2006/main" noChangeAspect="1"/>
+            </wp:cNvGraphicFramePr>
+            <a:graphic xmlns:a="http://schemas.openxmlformats.org/drawingml/2006/main">
+              <a:graphicData uri="http://schemas.openxmlformats.org/drawingml/2006/picture">
+                <pic:pic xmlns:pic="http://schemas.openxmlformats.org/drawingml/2006/picture">
+                  <pic:nvPicPr>
+                    <pic:cNvPr id="24" name="Fdfd1-1.png"/>
+                    <pic:cNvPicPr/>
+                  </pic:nvPicPr>
+                  <pic:blipFill>
+                    <a:blip r:embed="rId12">
+                      <a:extLst>
+                        <a:ext uri="{28A0092B-C50C-407E-A947-70E740481C1C}">
+                          <a14:useLocalDpi xmlns:a14="http://schemas.microsoft.com/office/drawing/2010/main" val="0"/>
+                        </a:ext>
+                      </a:extLst>
+                    </a:blip>
+                    <a:stretch>
+                      <a:fillRect/>
+                    </a:stretch>
+                  </pic:blipFill>
+                  <pic:spPr>
+                    <a:xfrm>
+                      <a:off x="0" y="0"/>
+                      <a:ext cx="6296025" cy="7181850"/>
+                    </a:xfrm>
+                    <a:prstGeom prst="rect">
+                      <a:avLst/>
+                    </a:prstGeom>
+                  </pic:spPr>
+                </pic:pic>
+              </a:graphicData>
+            </a:graphic>
+          </wp:inline>
+        </w:drawing>
+      </w:r>
+      <w:r>
+        <w:rPr>
+          <w:noProof/>
+          <w:color w:val="FF0000"/>
+          <w:lang w:val="hu-HU"/>
+        </w:rPr>
+        <w:lastRenderedPageBreak/>
+        <w:drawing>
+          <wp:inline distT="0" distB="0" distL="0" distR="0" wp14:anchorId="49877046" wp14:editId="416FBEB9">
+            <wp:extent cx="6645910" cy="4422140"/>
+            <wp:effectExtent l="0" t="0" r="2540" b="0"/>
+            <wp:docPr id="25" name="Kép 25" descr="A képen képernyőkép látható&#10;&#10;Automatikusan generált leírás"/>
+            <wp:cNvGraphicFramePr>
+              <a:graphicFrameLocks xmlns:a="http://schemas.openxmlformats.org/drawingml/2006/main" noChangeAspect="1"/>
+            </wp:cNvGraphicFramePr>
+            <a:graphic xmlns:a="http://schemas.openxmlformats.org/drawingml/2006/main">
+              <a:graphicData uri="http://schemas.openxmlformats.org/drawingml/2006/picture">
+                <pic:pic xmlns:pic="http://schemas.openxmlformats.org/drawingml/2006/picture">
+                  <pic:nvPicPr>
+                    <pic:cNvPr id="25" name="Fdfd2-1.png"/>
+                    <pic:cNvPicPr/>
+                  </pic:nvPicPr>
+                  <pic:blipFill>
+                    <a:blip r:embed="rId13">
+                      <a:extLst>
+                        <a:ext uri="{28A0092B-C50C-407E-A947-70E740481C1C}">
+                          <a14:useLocalDpi xmlns:a14="http://schemas.microsoft.com/office/drawing/2010/main" val="0"/>
+                        </a:ext>
+                      </a:extLst>
+                    </a:blip>
+                    <a:stretch>
+                      <a:fillRect/>
+                    </a:stretch>
+                  </pic:blipFill>
+                  <pic:spPr>
+                    <a:xfrm>
+                      <a:off x="0" y="0"/>
+                      <a:ext cx="6645910" cy="4422140"/>
+                    </a:xfrm>
+                    <a:prstGeom prst="rect">
+                      <a:avLst/>
+                    </a:prstGeom>
+                  </pic:spPr>
+                </pic:pic>
+              </a:graphicData>
+            </a:graphic>
+          </wp:inline>
+        </w:drawing>
+      </w:r>
+      <w:r>
+        <w:rPr>
+          <w:noProof/>
+          <w:color w:val="FF0000"/>
+          <w:lang w:val="hu-HU"/>
+        </w:rPr>
+        <w:lastRenderedPageBreak/>
+        <w:drawing>
+          <wp:inline distT="0" distB="0" distL="0" distR="0" wp14:anchorId="5B55503B" wp14:editId="2132CC70">
+            <wp:extent cx="6645910" cy="5433695"/>
+            <wp:effectExtent l="0" t="0" r="2540" b="0"/>
+            <wp:docPr id="26" name="Kép 26" descr="A képen szöveg látható&#10;&#10;Automatikusan generált leírás"/>
+            <wp:cNvGraphicFramePr>
+              <a:graphicFrameLocks xmlns:a="http://schemas.openxmlformats.org/drawingml/2006/main" noChangeAspect="1"/>
+            </wp:cNvGraphicFramePr>
+            <a:graphic xmlns:a="http://schemas.openxmlformats.org/drawingml/2006/main">
+              <a:graphicData uri="http://schemas.openxmlformats.org/drawingml/2006/picture">
+                <pic:pic xmlns:pic="http://schemas.openxmlformats.org/drawingml/2006/picture">
+                  <pic:nvPicPr>
+                    <pic:cNvPr id="26" name="Fdfd2-2.png"/>
+                    <pic:cNvPicPr/>
+                  </pic:nvPicPr>
+                  <pic:blipFill>
+                    <a:blip r:embed="rId14">
+                      <a:extLst>
+                        <a:ext uri="{28A0092B-C50C-407E-A947-70E740481C1C}">
+                          <a14:useLocalDpi xmlns:a14="http://schemas.microsoft.com/office/drawing/2010/main" val="0"/>
+                        </a:ext>
+                      </a:extLst>
+                    </a:blip>
+                    <a:stretch>
+                      <a:fillRect/>
+                    </a:stretch>
+                  </pic:blipFill>
+                  <pic:spPr>
+                    <a:xfrm>
+                      <a:off x="0" y="0"/>
+                      <a:ext cx="6645910" cy="5433695"/>
+                    </a:xfrm>
+                    <a:prstGeom prst="rect">
+                      <a:avLst/>
+                    </a:prstGeom>
+                  </pic:spPr>
+                </pic:pic>
+              </a:graphicData>
+            </a:graphic>
+          </wp:inline>
+        </w:drawing>
+      </w:r>
+      <w:r>
+        <w:rPr>
+          <w:noProof/>
+          <w:color w:val="FF0000"/>
+          <w:lang w:val="hu-HU"/>
+        </w:rPr>
+        <w:lastRenderedPageBreak/>
+        <w:drawing>
+          <wp:inline distT="0" distB="0" distL="0" distR="0" wp14:anchorId="7683AF3D" wp14:editId="1DA0730C">
+            <wp:extent cx="6645910" cy="5187315"/>
+            <wp:effectExtent l="0" t="0" r="2540" b="0"/>
+            <wp:docPr id="27" name="Kép 27" descr="A képen szöveg, térkép látható&#10;&#10;Automatikusan generált leírás"/>
+            <wp:cNvGraphicFramePr>
+              <a:graphicFrameLocks xmlns:a="http://schemas.openxmlformats.org/drawingml/2006/main" noChangeAspect="1"/>
+            </wp:cNvGraphicFramePr>
+            <a:graphic xmlns:a="http://schemas.openxmlformats.org/drawingml/2006/main">
+              <a:graphicData uri="http://schemas.openxmlformats.org/drawingml/2006/picture">
+                <pic:pic xmlns:pic="http://schemas.openxmlformats.org/drawingml/2006/picture">
+                  <pic:nvPicPr>
+                    <pic:cNvPr id="27" name="Fdfd2-3.png"/>
+                    <pic:cNvPicPr/>
+                  </pic:nvPicPr>
+                  <pic:blipFill>
+                    <a:blip r:embed="rId15">
+                      <a:extLst>
+                        <a:ext uri="{28A0092B-C50C-407E-A947-70E740481C1C}">
+                          <a14:useLocalDpi xmlns:a14="http://schemas.microsoft.com/office/drawing/2010/main" val="0"/>
+                        </a:ext>
+                      </a:extLst>
+                    </a:blip>
+                    <a:stretch>
+                      <a:fillRect/>
+                    </a:stretch>
+                  </pic:blipFill>
+                  <pic:spPr>
+                    <a:xfrm>
+                      <a:off x="0" y="0"/>
+                      <a:ext cx="6645910" cy="5187315"/>
+                    </a:xfrm>
+                    <a:prstGeom prst="rect">
+                      <a:avLst/>
+                    </a:prstGeom>
+                  </pic:spPr>
+                </pic:pic>
+              </a:graphicData>
+            </a:graphic>
+          </wp:inline>
+        </w:drawing>
+      </w:r>
+      <w:r>
+        <w:rPr>
+          <w:noProof/>
+          <w:color w:val="FF0000"/>
+          <w:lang w:val="hu-HU"/>
+        </w:rPr>
+        <w:lastRenderedPageBreak/>
+        <w:drawing>
+          <wp:inline distT="0" distB="0" distL="0" distR="0" wp14:anchorId="4BCA060F" wp14:editId="59FDA2B5">
+            <wp:extent cx="6645910" cy="4941570"/>
+            <wp:effectExtent l="0" t="0" r="2540" b="0"/>
+            <wp:docPr id="28" name="Kép 28" descr="A képen képernyőkép látható&#10;&#10;Automatikusan generált leírás"/>
+            <wp:cNvGraphicFramePr>
+              <a:graphicFrameLocks xmlns:a="http://schemas.openxmlformats.org/drawingml/2006/main" noChangeAspect="1"/>
+            </wp:cNvGraphicFramePr>
+            <a:graphic xmlns:a="http://schemas.openxmlformats.org/drawingml/2006/main">
+              <a:graphicData uri="http://schemas.openxmlformats.org/drawingml/2006/picture">
+                <pic:pic xmlns:pic="http://schemas.openxmlformats.org/drawingml/2006/picture">
+                  <pic:nvPicPr>
+                    <pic:cNvPr id="28" name="Fdfd2-4.png"/>
+                    <pic:cNvPicPr/>
+                  </pic:nvPicPr>
+                  <pic:blipFill>
+                    <a:blip r:embed="rId16">
+                      <a:extLst>
+                        <a:ext uri="{28A0092B-C50C-407E-A947-70E740481C1C}">
+                          <a14:useLocalDpi xmlns:a14="http://schemas.microsoft.com/office/drawing/2010/main" val="0"/>
+                        </a:ext>
+                      </a:extLst>
+                    </a:blip>
+                    <a:stretch>
+                      <a:fillRect/>
+                    </a:stretch>
+                  </pic:blipFill>
+                  <pic:spPr>
+                    <a:xfrm>
+                      <a:off x="0" y="0"/>
+                      <a:ext cx="6645910" cy="4941570"/>
+                    </a:xfrm>
+                    <a:prstGeom prst="rect">
+                      <a:avLst/>
+                    </a:prstGeom>
+                  </pic:spPr>
+                </pic:pic>
+              </a:graphicData>
+            </a:graphic>
+          </wp:inline>
+        </w:drawing>
       </w:r>
     </w:p>
     <w:p>
@@ -361,6 +1150,7 @@
           <w:color w:val="FF0000"/>
           <w:lang w:val="hu-HU" w:eastAsia="hu-HU"/>
         </w:rPr>
+        <w:lastRenderedPageBreak/>
         <w:drawing>
           <wp:anchor distT="0" distB="0" distL="114300" distR="114300" simplePos="0" relativeHeight="251667968" behindDoc="0" locked="0" layoutInCell="1" allowOverlap="1" wp14:anchorId="40601051" wp14:editId="4A14DF1D">
             <wp:simplePos x="0" y="0"/>
@@ -385,7 +1175,7 @@
                     <pic:cNvPicPr/>
                   </pic:nvPicPr>
                   <pic:blipFill>
-                    <a:blip r:embed="rId6">
+                    <a:blip r:embed="rId17">
                       <a:extLst>
                         <a:ext uri="{28A0092B-C50C-407E-A947-70E740481C1C}">
                           <a14:useLocalDpi xmlns:a14="http://schemas.microsoft.com/office/drawing/2010/main" val="0"/>
@@ -446,7 +1236,6 @@
         <w:rPr>
           <w:lang w:val="hu-HU"/>
         </w:rPr>
-        <w:lastRenderedPageBreak/>
         <w:t>Az EK-diagram leképezése relációsémákra:</w:t>
       </w:r>
     </w:p>
@@ -738,7 +1527,15 @@
           <w:u w:val="single"/>
           <w:lang w:val="hu-HU"/>
         </w:rPr>
-        <w:t>F</w:t>
+        <w:t>Felhasználók.email</w:t>
+      </w:r>
+      <w:r>
+        <w:rPr>
+          <w:i/>
+          <w:iCs/>
+          <w:lang w:val="hu-HU"/>
+        </w:rPr>
+        <w:t xml:space="preserve">, </w:t>
       </w:r>
       <w:r>
         <w:rPr>
@@ -747,15 +1544,7 @@
           <w:u w:val="single"/>
           <w:lang w:val="hu-HU"/>
         </w:rPr>
-        <w:t>elhasználók.email</w:t>
-      </w:r>
-      <w:r>
-        <w:rPr>
-          <w:i/>
-          <w:iCs/>
-          <w:lang w:val="hu-HU"/>
-        </w:rPr>
-        <w:t xml:space="preserve">, </w:t>
+        <w:t>K</w:t>
       </w:r>
       <w:r>
         <w:rPr>
@@ -764,7 +1553,7 @@
           <w:u w:val="single"/>
           <w:lang w:val="hu-HU"/>
         </w:rPr>
-        <w:t>K</w:t>
+        <w:t>önyvek.</w:t>
       </w:r>
       <w:r>
         <w:rPr>
@@ -773,15 +1562,6 @@
           <w:u w:val="single"/>
           <w:lang w:val="hu-HU"/>
         </w:rPr>
-        <w:t>önyvek.</w:t>
-      </w:r>
-      <w:r>
-        <w:rPr>
-          <w:i/>
-          <w:iCs/>
-          <w:u w:val="single"/>
-          <w:lang w:val="hu-HU"/>
-        </w:rPr>
         <w:t>ISBN</w:t>
       </w:r>
       <w:r>
@@ -803,8 +1583,6 @@
         </w:rPr>
         <w:t>, átvételidőpontja)</w:t>
       </w:r>
-      <w:bookmarkStart w:id="0" w:name="_GoBack"/>
-      <w:bookmarkEnd w:id="0"/>
     </w:p>
     <w:p>
       <w:pPr>
@@ -4548,6 +5326,7 @@
                 <w:lang w:val="hu-HU"/>
               </w:rPr>
             </w:pPr>
+            <w:proofErr w:type="gramStart"/>
             <w:r>
               <w:rPr>
                 <w:lang w:val="hu-HU"/>
@@ -4558,7 +5337,14 @@
               <w:rPr>
                 <w:lang w:val="hu-HU"/>
               </w:rPr>
-              <w:t>(10)</w:t>
+              <w:t>(</w:t>
+            </w:r>
+            <w:proofErr w:type="gramEnd"/>
+            <w:r>
+              <w:rPr>
+                <w:lang w:val="hu-HU"/>
+              </w:rPr>
+              <w:t>10)</w:t>
             </w:r>
           </w:p>
         </w:tc>
@@ -4716,11 +5502,19 @@
                 <w:lang w:val="hu-HU"/>
               </w:rPr>
             </w:pPr>
-            <w:r>
-              <w:rPr>
-                <w:lang w:val="hu-HU"/>
-              </w:rPr>
-              <w:t>INT(4)</w:t>
+            <w:proofErr w:type="gramStart"/>
+            <w:r>
+              <w:rPr>
+                <w:lang w:val="hu-HU"/>
+              </w:rPr>
+              <w:t>INT(</w:t>
+            </w:r>
+            <w:proofErr w:type="gramEnd"/>
+            <w:r>
+              <w:rPr>
+                <w:lang w:val="hu-HU"/>
+              </w:rPr>
+              <w:t>4)</w:t>
             </w:r>
           </w:p>
         </w:tc>
@@ -4848,11 +5642,19 @@
                 <w:lang w:val="hu-HU"/>
               </w:rPr>
             </w:pPr>
-            <w:r>
-              <w:rPr>
-                <w:lang w:val="hu-HU"/>
-              </w:rPr>
-              <w:t>INT(5)</w:t>
+            <w:proofErr w:type="gramStart"/>
+            <w:r>
+              <w:rPr>
+                <w:lang w:val="hu-HU"/>
+              </w:rPr>
+              <w:t>INT(</w:t>
+            </w:r>
+            <w:proofErr w:type="gramEnd"/>
+            <w:r>
+              <w:rPr>
+                <w:lang w:val="hu-HU"/>
+              </w:rPr>
+              <w:t>5)</w:t>
             </w:r>
           </w:p>
         </w:tc>
@@ -5046,11 +5848,19 @@
                 <w:lang w:val="hu-HU"/>
               </w:rPr>
             </w:pPr>
-            <w:r>
-              <w:rPr>
-                <w:lang w:val="hu-HU"/>
-              </w:rPr>
-              <w:t>INT(10)</w:t>
+            <w:proofErr w:type="gramStart"/>
+            <w:r>
+              <w:rPr>
+                <w:lang w:val="hu-HU"/>
+              </w:rPr>
+              <w:t>INT(</w:t>
+            </w:r>
+            <w:proofErr w:type="gramEnd"/>
+            <w:r>
+              <w:rPr>
+                <w:lang w:val="hu-HU"/>
+              </w:rPr>
+              <w:t>10)</w:t>
             </w:r>
           </w:p>
         </w:tc>
@@ -5241,11 +6051,19 @@
                 <w:lang w:val="hu-HU"/>
               </w:rPr>
             </w:pPr>
-            <w:r>
-              <w:rPr>
-                <w:lang w:val="hu-HU"/>
-              </w:rPr>
-              <w:t>INT(10)</w:t>
+            <w:proofErr w:type="gramStart"/>
+            <w:r>
+              <w:rPr>
+                <w:lang w:val="hu-HU"/>
+              </w:rPr>
+              <w:t>INT(</w:t>
+            </w:r>
+            <w:proofErr w:type="gramEnd"/>
+            <w:r>
+              <w:rPr>
+                <w:lang w:val="hu-HU"/>
+              </w:rPr>
+              <w:t>10)</w:t>
             </w:r>
           </w:p>
         </w:tc>
@@ -5307,11 +6125,19 @@
                 <w:lang w:val="hu-HU"/>
               </w:rPr>
             </w:pPr>
-            <w:r>
-              <w:rPr>
-                <w:lang w:val="hu-HU"/>
-              </w:rPr>
-              <w:t>INT(10)</w:t>
+            <w:proofErr w:type="gramStart"/>
+            <w:r>
+              <w:rPr>
+                <w:lang w:val="hu-HU"/>
+              </w:rPr>
+              <w:t>INT(</w:t>
+            </w:r>
+            <w:proofErr w:type="gramEnd"/>
+            <w:r>
+              <w:rPr>
+                <w:lang w:val="hu-HU"/>
+              </w:rPr>
+              <w:t>10)</w:t>
             </w:r>
           </w:p>
         </w:tc>
@@ -5579,11 +6405,19 @@
                 <w:lang w:val="hu-HU"/>
               </w:rPr>
             </w:pPr>
-            <w:r>
-              <w:rPr>
-                <w:lang w:val="hu-HU"/>
-              </w:rPr>
-              <w:t>INT(10)</w:t>
+            <w:proofErr w:type="gramStart"/>
+            <w:r>
+              <w:rPr>
+                <w:lang w:val="hu-HU"/>
+              </w:rPr>
+              <w:t>INT(</w:t>
+            </w:r>
+            <w:proofErr w:type="gramEnd"/>
+            <w:r>
+              <w:rPr>
+                <w:lang w:val="hu-HU"/>
+              </w:rPr>
+              <w:t>10)</w:t>
             </w:r>
           </w:p>
         </w:tc>
@@ -5869,11 +6703,19 @@
                 <w:lang w:val="hu-HU"/>
               </w:rPr>
             </w:pPr>
-            <w:r>
-              <w:rPr>
-                <w:lang w:val="hu-HU"/>
-              </w:rPr>
-              <w:t>INT(10)</w:t>
+            <w:proofErr w:type="gramStart"/>
+            <w:r>
+              <w:rPr>
+                <w:lang w:val="hu-HU"/>
+              </w:rPr>
+              <w:t>INT(</w:t>
+            </w:r>
+            <w:proofErr w:type="gramEnd"/>
+            <w:r>
+              <w:rPr>
+                <w:lang w:val="hu-HU"/>
+              </w:rPr>
+              <w:t>10)</w:t>
             </w:r>
           </w:p>
         </w:tc>
@@ -6063,11 +6905,19 @@
                 <w:lang w:val="hu-HU"/>
               </w:rPr>
             </w:pPr>
-            <w:r>
-              <w:rPr>
-                <w:lang w:val="hu-HU"/>
-              </w:rPr>
-              <w:t>INT(10)</w:t>
+            <w:proofErr w:type="gramStart"/>
+            <w:r>
+              <w:rPr>
+                <w:lang w:val="hu-HU"/>
+              </w:rPr>
+              <w:t>INT(</w:t>
+            </w:r>
+            <w:proofErr w:type="gramEnd"/>
+            <w:r>
+              <w:rPr>
+                <w:lang w:val="hu-HU"/>
+              </w:rPr>
+              <w:t>10)</w:t>
             </w:r>
           </w:p>
         </w:tc>
@@ -6087,19 +6937,7 @@
               <w:rPr>
                 <w:lang w:val="hu-HU"/>
               </w:rPr>
-              <w:t>A</w:t>
-            </w:r>
-            <w:r>
-              <w:rPr>
-                <w:lang w:val="hu-HU"/>
-              </w:rPr>
-              <w:t xml:space="preserve">z áruház </w:t>
-            </w:r>
-            <w:r>
-              <w:rPr>
-                <w:lang w:val="hu-HU"/>
-              </w:rPr>
-              <w:t>egyedi, azonosítója.</w:t>
+              <w:t>Az áruház egyedi, azonosítója.</w:t>
             </w:r>
           </w:p>
         </w:tc>
@@ -6141,6 +6979,7 @@
                 <w:lang w:val="hu-HU"/>
               </w:rPr>
             </w:pPr>
+            <w:proofErr w:type="gramStart"/>
             <w:r>
               <w:rPr>
                 <w:lang w:val="hu-HU"/>
@@ -6153,6 +6992,7 @@
               </w:rPr>
               <w:t>(</w:t>
             </w:r>
+            <w:proofErr w:type="gramEnd"/>
             <w:r>
               <w:rPr>
                 <w:lang w:val="hu-HU"/>
@@ -6569,11 +7409,19 @@
                 <w:lang w:val="hu-HU"/>
               </w:rPr>
             </w:pPr>
-            <w:r>
-              <w:rPr>
-                <w:lang w:val="hu-HU"/>
-              </w:rPr>
-              <w:t>INT(10)</w:t>
+            <w:proofErr w:type="gramStart"/>
+            <w:r>
+              <w:rPr>
+                <w:lang w:val="hu-HU"/>
+              </w:rPr>
+              <w:t>INT(</w:t>
+            </w:r>
+            <w:proofErr w:type="gramEnd"/>
+            <w:r>
+              <w:rPr>
+                <w:lang w:val="hu-HU"/>
+              </w:rPr>
+              <w:t>10)</w:t>
             </w:r>
           </w:p>
         </w:tc>
@@ -6635,23 +7483,19 @@
                 <w:lang w:val="hu-HU"/>
               </w:rPr>
             </w:pPr>
+            <w:proofErr w:type="gramStart"/>
             <w:r>
               <w:rPr>
                 <w:lang w:val="hu-HU"/>
               </w:rPr>
               <w:t>INT(</w:t>
             </w:r>
-            <w:r>
-              <w:rPr>
-                <w:lang w:val="hu-HU"/>
-              </w:rPr>
-              <w:t>4</w:t>
-            </w:r>
-            <w:r>
-              <w:rPr>
-                <w:lang w:val="hu-HU"/>
-              </w:rPr>
-              <w:t>)</w:t>
+            <w:proofErr w:type="gramEnd"/>
+            <w:r>
+              <w:rPr>
+                <w:lang w:val="hu-HU"/>
+              </w:rPr>
+              <w:t>4)</w:t>
             </w:r>
           </w:p>
         </w:tc>
@@ -6713,11 +7557,19 @@
                 <w:lang w:val="hu-HU"/>
               </w:rPr>
             </w:pPr>
-            <w:r>
-              <w:rPr>
-                <w:lang w:val="hu-HU"/>
-              </w:rPr>
-              <w:t>INT(5)</w:t>
+            <w:proofErr w:type="gramStart"/>
+            <w:r>
+              <w:rPr>
+                <w:lang w:val="hu-HU"/>
+              </w:rPr>
+              <w:t>INT(</w:t>
+            </w:r>
+            <w:proofErr w:type="gramEnd"/>
+            <w:r>
+              <w:rPr>
+                <w:lang w:val="hu-HU"/>
+              </w:rPr>
+              <w:t>5)</w:t>
             </w:r>
           </w:p>
         </w:tc>
@@ -6974,11 +7826,19 @@
                 <w:lang w:val="hu-HU"/>
               </w:rPr>
             </w:pPr>
-            <w:r>
-              <w:rPr>
-                <w:lang w:val="hu-HU"/>
-              </w:rPr>
-              <w:t>INT(4)</w:t>
+            <w:proofErr w:type="gramStart"/>
+            <w:r>
+              <w:rPr>
+                <w:lang w:val="hu-HU"/>
+              </w:rPr>
+              <w:t>INT(</w:t>
+            </w:r>
+            <w:proofErr w:type="gramEnd"/>
+            <w:r>
+              <w:rPr>
+                <w:lang w:val="hu-HU"/>
+              </w:rPr>
+              <w:t>4)</w:t>
             </w:r>
           </w:p>
         </w:tc>
@@ -7468,11 +8328,19 @@
                 <w:lang w:val="hu-HU"/>
               </w:rPr>
             </w:pPr>
-            <w:r>
-              <w:rPr>
-                <w:lang w:val="hu-HU"/>
-              </w:rPr>
-              <w:t>INT(3)</w:t>
+            <w:proofErr w:type="gramStart"/>
+            <w:r>
+              <w:rPr>
+                <w:lang w:val="hu-HU"/>
+              </w:rPr>
+              <w:t>INT(</w:t>
+            </w:r>
+            <w:proofErr w:type="gramEnd"/>
+            <w:r>
+              <w:rPr>
+                <w:lang w:val="hu-HU"/>
+              </w:rPr>
+              <w:t>3)</w:t>
             </w:r>
           </w:p>
         </w:tc>
@@ -7728,6 +8596,7 @@
                 <w:lang w:val="hu-HU"/>
               </w:rPr>
             </w:pPr>
+            <w:proofErr w:type="gramStart"/>
             <w:r>
               <w:rPr>
                 <w:lang w:val="hu-HU"/>
@@ -7740,6 +8609,7 @@
               </w:rPr>
               <w:t>(</w:t>
             </w:r>
+            <w:proofErr w:type="gramEnd"/>
             <w:r>
               <w:rPr>
                 <w:lang w:val="hu-HU"/>
@@ -7890,11 +8760,19 @@
                 <w:lang w:val="hu-HU"/>
               </w:rPr>
             </w:pPr>
-            <w:r>
-              <w:rPr>
-                <w:lang w:val="hu-HU"/>
-              </w:rPr>
-              <w:t>VARCHAR(100)</w:t>
+            <w:proofErr w:type="gramStart"/>
+            <w:r>
+              <w:rPr>
+                <w:lang w:val="hu-HU"/>
+              </w:rPr>
+              <w:t>VARCHAR(</w:t>
+            </w:r>
+            <w:proofErr w:type="gramEnd"/>
+            <w:r>
+              <w:rPr>
+                <w:lang w:val="hu-HU"/>
+              </w:rPr>
+              <w:t>100)</w:t>
             </w:r>
           </w:p>
         </w:tc>
@@ -8022,11 +8900,19 @@
                 <w:lang w:val="hu-HU"/>
               </w:rPr>
             </w:pPr>
-            <w:r>
-              <w:rPr>
-                <w:lang w:val="hu-HU"/>
-              </w:rPr>
-              <w:t>INT(4)</w:t>
+            <w:proofErr w:type="gramStart"/>
+            <w:r>
+              <w:rPr>
+                <w:lang w:val="hu-HU"/>
+              </w:rPr>
+              <w:t>INT(</w:t>
+            </w:r>
+            <w:proofErr w:type="gramEnd"/>
+            <w:r>
+              <w:rPr>
+                <w:lang w:val="hu-HU"/>
+              </w:rPr>
+              <w:t>4)</w:t>
             </w:r>
           </w:p>
         </w:tc>
@@ -8046,31 +8932,7 @@
               <w:rPr>
                 <w:lang w:val="hu-HU"/>
               </w:rPr>
-              <w:t xml:space="preserve">Az </w:t>
-            </w:r>
-            <w:r>
-              <w:rPr>
-                <w:lang w:val="hu-HU"/>
-              </w:rPr>
-              <w:t>felhasználó</w:t>
-            </w:r>
-            <w:r>
-              <w:rPr>
-                <w:lang w:val="hu-HU"/>
-              </w:rPr>
-              <w:t xml:space="preserve"> </w:t>
-            </w:r>
-            <w:r>
-              <w:rPr>
-                <w:lang w:val="hu-HU"/>
-              </w:rPr>
-              <w:t>lakcímének</w:t>
-            </w:r>
-            <w:r>
-              <w:rPr>
-                <w:lang w:val="hu-HU"/>
-              </w:rPr>
-              <w:t xml:space="preserve"> irányítószáma.</w:t>
+              <w:t>Az felhasználó lakcímének irányítószáma.</w:t>
             </w:r>
           </w:p>
         </w:tc>
@@ -8570,11 +9432,19 @@
                 <w:lang w:val="hu-HU"/>
               </w:rPr>
             </w:pPr>
-            <w:r>
-              <w:rPr>
-                <w:lang w:val="hu-HU"/>
-              </w:rPr>
-              <w:t>INT(10)</w:t>
+            <w:proofErr w:type="gramStart"/>
+            <w:r>
+              <w:rPr>
+                <w:lang w:val="hu-HU"/>
+              </w:rPr>
+              <w:t>INT(</w:t>
+            </w:r>
+            <w:proofErr w:type="gramEnd"/>
+            <w:r>
+              <w:rPr>
+                <w:lang w:val="hu-HU"/>
+              </w:rPr>
+              <w:t>10)</w:t>
             </w:r>
           </w:p>
         </w:tc>
@@ -8637,6 +9507,7 @@
                 <w:lang w:val="hu-HU"/>
               </w:rPr>
             </w:pPr>
+            <w:proofErr w:type="gramStart"/>
             <w:r>
               <w:rPr>
                 <w:lang w:val="hu-HU"/>
@@ -8649,6 +9520,7 @@
               </w:rPr>
               <w:t>(</w:t>
             </w:r>
+            <w:proofErr w:type="gramEnd"/>
             <w:r>
               <w:rPr>
                 <w:lang w:val="hu-HU"/>
@@ -11550,12 +12422,21 @@
           <w:lang w:val="hu-HU"/>
         </w:rPr>
       </w:pPr>
+      <w:proofErr w:type="gramStart"/>
       <w:r>
         <w:rPr>
           <w:color w:val="FF0000"/>
           <w:lang w:val="hu-HU"/>
         </w:rPr>
-        <w:t>Táblázat  L: Létrehozás , M: Módosítás, O: Olvasás, T: Törlés</w:t>
+        <w:t>Táblázat  L</w:t>
+      </w:r>
+      <w:proofErr w:type="gramEnd"/>
+      <w:r>
+        <w:rPr>
+          <w:color w:val="FF0000"/>
+          <w:lang w:val="hu-HU"/>
+        </w:rPr>
+        <w:t>: Létrehozás , M: Módosítás, O: Olvasás, T: Törlés</w:t>
       </w:r>
     </w:p>
     <w:tbl>
@@ -12309,7 +13190,29 @@
                 <w:szCs w:val="22"/>
                 <w:lang w:val="hu-HU" w:eastAsia="hu-HU"/>
               </w:rPr>
-              <w:t>[L,M,O,T]</w:t>
+              <w:t>[</w:t>
+            </w:r>
+            <w:proofErr w:type="gramStart"/>
+            <w:r>
+              <w:rPr>
+                <w:rFonts w:ascii="Calibri" w:eastAsia="Times New Roman" w:hAnsi="Calibri" w:cs="Times New Roman"/>
+                <w:color w:val="000000"/>
+                <w:sz w:val="22"/>
+                <w:szCs w:val="22"/>
+                <w:lang w:val="hu-HU" w:eastAsia="hu-HU"/>
+              </w:rPr>
+              <w:t>L,M</w:t>
+            </w:r>
+            <w:proofErr w:type="gramEnd"/>
+            <w:r>
+              <w:rPr>
+                <w:rFonts w:ascii="Calibri" w:eastAsia="Times New Roman" w:hAnsi="Calibri" w:cs="Times New Roman"/>
+                <w:color w:val="000000"/>
+                <w:sz w:val="22"/>
+                <w:szCs w:val="22"/>
+                <w:lang w:val="hu-HU" w:eastAsia="hu-HU"/>
+              </w:rPr>
+              <w:t>,O,T]</w:t>
             </w:r>
           </w:p>
         </w:tc>
@@ -13458,7 +14361,29 @@
                 <w:szCs w:val="22"/>
                 <w:lang w:val="hu-HU" w:eastAsia="hu-HU"/>
               </w:rPr>
-              <w:t>[L,M,O,T]</w:t>
+              <w:t>[</w:t>
+            </w:r>
+            <w:proofErr w:type="gramStart"/>
+            <w:r>
+              <w:rPr>
+                <w:rFonts w:ascii="Calibri" w:eastAsia="Times New Roman" w:hAnsi="Calibri" w:cs="Times New Roman"/>
+                <w:color w:val="000000"/>
+                <w:sz w:val="22"/>
+                <w:szCs w:val="22"/>
+                <w:lang w:val="hu-HU" w:eastAsia="hu-HU"/>
+              </w:rPr>
+              <w:t>L,M</w:t>
+            </w:r>
+            <w:proofErr w:type="gramEnd"/>
+            <w:r>
+              <w:rPr>
+                <w:rFonts w:ascii="Calibri" w:eastAsia="Times New Roman" w:hAnsi="Calibri" w:cs="Times New Roman"/>
+                <w:color w:val="000000"/>
+                <w:sz w:val="22"/>
+                <w:szCs w:val="22"/>
+                <w:lang w:val="hu-HU" w:eastAsia="hu-HU"/>
+              </w:rPr>
+              <w:t>,O,T]</w:t>
             </w:r>
           </w:p>
         </w:tc>
@@ -13550,6 +14475,118 @@
 <file path=word/numbering.xml><?xml version="1.0" encoding="utf-8"?>
 <w:numbering xmlns:wpc="http://schemas.microsoft.com/office/word/2010/wordprocessingCanvas" xmlns:cx="http://schemas.microsoft.com/office/drawing/2014/chartex" xmlns:cx1="http://schemas.microsoft.com/office/drawing/2015/9/8/chartex" xmlns:cx2="http://schemas.microsoft.com/office/drawing/2015/10/21/chartex" xmlns:cx3="http://schemas.microsoft.com/office/drawing/2016/5/9/chartex" xmlns:cx4="http://schemas.microsoft.com/office/drawing/2016/5/10/chartex" xmlns:cx5="http://schemas.microsoft.com/office/drawing/2016/5/11/chartex" xmlns:cx6="http://schemas.microsoft.com/office/drawing/2016/5/12/chartex" xmlns:cx7="http://schemas.microsoft.com/office/drawing/2016/5/13/chartex" xmlns:cx8="http://schemas.microsoft.com/office/drawing/2016/5/14/chartex" xmlns:mc="http://schemas.openxmlformats.org/markup-compatibility/2006" xmlns:aink="http://schemas.microsoft.com/office/drawing/2016/ink" xmlns:am3d="http://schemas.microsoft.com/office/drawing/2017/model3d" xmlns:o="urn:schemas-microsoft-com:office:office" xmlns:r="http://schemas.openxmlformats.org/officeDocument/2006/relationships" xmlns:m="http://schemas.openxmlformats.org/officeDocument/2006/math" xmlns:v="urn:schemas-microsoft-com:vml" xmlns:wp14="http://schemas.microsoft.com/office/word/2010/wordprocessingDrawing" xmlns:wp="http://schemas.openxmlformats.org/drawingml/2006/wordprocessingDrawing" xmlns:w10="urn:schemas-microsoft-com:office:word" xmlns:w="http://schemas.openxmlformats.org/wordprocessingml/2006/main" xmlns:w14="http://schemas.microsoft.com/office/word/2010/wordml" xmlns:w15="http://schemas.microsoft.com/office/word/2012/wordml" xmlns:w16cid="http://schemas.microsoft.com/office/word/2016/wordml/cid" xmlns:w16se="http://schemas.microsoft.com/office/word/2015/wordml/symex" xmlns:wpg="http://schemas.microsoft.com/office/word/2010/wordprocessingGroup" xmlns:wpi="http://schemas.microsoft.com/office/word/2010/wordprocessingInk" xmlns:wne="http://schemas.microsoft.com/office/word/2006/wordml" xmlns:wps="http://schemas.microsoft.com/office/word/2010/wordprocessingShape" mc:Ignorable="w14 w15 w16se w16cid wp14">
   <w:abstractNum w:abstractNumId="0" w15:restartNumberingAfterBreak="0">
+    <w:nsid w:val="168479B1"/>
+    <w:multiLevelType w:val="hybridMultilevel"/>
+    <w:tmpl w:val="18C24F94"/>
+    <w:lvl w:ilvl="0" w:tplc="5CB4F1DE">
+      <w:numFmt w:val="bullet"/>
+      <w:lvlText w:val="-"/>
+      <w:lvlJc w:val="left"/>
+      <w:pPr>
+        <w:ind w:left="720" w:hanging="360"/>
+      </w:pPr>
+      <w:rPr>
+        <w:rFonts w:ascii="Times New Roman" w:eastAsiaTheme="majorEastAsia" w:hAnsi="Times New Roman" w:cs="Times New Roman" w:hint="default"/>
+      </w:rPr>
+    </w:lvl>
+    <w:lvl w:ilvl="1" w:tplc="040E0003" w:tentative="1">
+      <w:start w:val="1"/>
+      <w:numFmt w:val="bullet"/>
+      <w:lvlText w:val="o"/>
+      <w:lvlJc w:val="left"/>
+      <w:pPr>
+        <w:ind w:left="1440" w:hanging="360"/>
+      </w:pPr>
+      <w:rPr>
+        <w:rFonts w:ascii="Courier New" w:hAnsi="Courier New" w:cs="Courier New" w:hint="default"/>
+      </w:rPr>
+    </w:lvl>
+    <w:lvl w:ilvl="2" w:tplc="040E0005" w:tentative="1">
+      <w:start w:val="1"/>
+      <w:numFmt w:val="bullet"/>
+      <w:lvlText w:val=""/>
+      <w:lvlJc w:val="left"/>
+      <w:pPr>
+        <w:ind w:left="2160" w:hanging="360"/>
+      </w:pPr>
+      <w:rPr>
+        <w:rFonts w:ascii="Wingdings" w:hAnsi="Wingdings" w:hint="default"/>
+      </w:rPr>
+    </w:lvl>
+    <w:lvl w:ilvl="3" w:tplc="040E0001" w:tentative="1">
+      <w:start w:val="1"/>
+      <w:numFmt w:val="bullet"/>
+      <w:lvlText w:val=""/>
+      <w:lvlJc w:val="left"/>
+      <w:pPr>
+        <w:ind w:left="2880" w:hanging="360"/>
+      </w:pPr>
+      <w:rPr>
+        <w:rFonts w:ascii="Symbol" w:hAnsi="Symbol" w:hint="default"/>
+      </w:rPr>
+    </w:lvl>
+    <w:lvl w:ilvl="4" w:tplc="040E0003" w:tentative="1">
+      <w:start w:val="1"/>
+      <w:numFmt w:val="bullet"/>
+      <w:lvlText w:val="o"/>
+      <w:lvlJc w:val="left"/>
+      <w:pPr>
+        <w:ind w:left="3600" w:hanging="360"/>
+      </w:pPr>
+      <w:rPr>
+        <w:rFonts w:ascii="Courier New" w:hAnsi="Courier New" w:cs="Courier New" w:hint="default"/>
+      </w:rPr>
+    </w:lvl>
+    <w:lvl w:ilvl="5" w:tplc="040E0005" w:tentative="1">
+      <w:start w:val="1"/>
+      <w:numFmt w:val="bullet"/>
+      <w:lvlText w:val=""/>
+      <w:lvlJc w:val="left"/>
+      <w:pPr>
+        <w:ind w:left="4320" w:hanging="360"/>
+      </w:pPr>
+      <w:rPr>
+        <w:rFonts w:ascii="Wingdings" w:hAnsi="Wingdings" w:hint="default"/>
+      </w:rPr>
+    </w:lvl>
+    <w:lvl w:ilvl="6" w:tplc="040E0001" w:tentative="1">
+      <w:start w:val="1"/>
+      <w:numFmt w:val="bullet"/>
+      <w:lvlText w:val=""/>
+      <w:lvlJc w:val="left"/>
+      <w:pPr>
+        <w:ind w:left="5040" w:hanging="360"/>
+      </w:pPr>
+      <w:rPr>
+        <w:rFonts w:ascii="Symbol" w:hAnsi="Symbol" w:hint="default"/>
+      </w:rPr>
+    </w:lvl>
+    <w:lvl w:ilvl="7" w:tplc="040E0003" w:tentative="1">
+      <w:start w:val="1"/>
+      <w:numFmt w:val="bullet"/>
+      <w:lvlText w:val="o"/>
+      <w:lvlJc w:val="left"/>
+      <w:pPr>
+        <w:ind w:left="5760" w:hanging="360"/>
+      </w:pPr>
+      <w:rPr>
+        <w:rFonts w:ascii="Courier New" w:hAnsi="Courier New" w:cs="Courier New" w:hint="default"/>
+      </w:rPr>
+    </w:lvl>
+    <w:lvl w:ilvl="8" w:tplc="040E0005" w:tentative="1">
+      <w:start w:val="1"/>
+      <w:numFmt w:val="bullet"/>
+      <w:lvlText w:val=""/>
+      <w:lvlJc w:val="left"/>
+      <w:pPr>
+        <w:ind w:left="6480" w:hanging="360"/>
+      </w:pPr>
+      <w:rPr>
+        <w:rFonts w:ascii="Wingdings" w:hAnsi="Wingdings" w:hint="default"/>
+      </w:rPr>
+    </w:lvl>
+  </w:abstractNum>
+  <w:abstractNum w:abstractNumId="1" w15:restartNumberingAfterBreak="0">
     <w:nsid w:val="4FCD3B26"/>
     <w:multiLevelType w:val="hybridMultilevel"/>
     <w:tmpl w:val="D5BABADE"/>
@@ -13662,8 +14699,126 @@
       </w:rPr>
     </w:lvl>
   </w:abstractNum>
+  <w:abstractNum w:abstractNumId="2" w15:restartNumberingAfterBreak="0">
+    <w:nsid w:val="7F582A9B"/>
+    <w:multiLevelType w:val="hybridMultilevel"/>
+    <w:tmpl w:val="89EA625A"/>
+    <w:lvl w:ilvl="0" w:tplc="5CB4F1DE">
+      <w:numFmt w:val="bullet"/>
+      <w:lvlText w:val="-"/>
+      <w:lvlJc w:val="left"/>
+      <w:pPr>
+        <w:ind w:left="720" w:hanging="360"/>
+      </w:pPr>
+      <w:rPr>
+        <w:rFonts w:ascii="Times New Roman" w:eastAsiaTheme="majorEastAsia" w:hAnsi="Times New Roman" w:cs="Times New Roman" w:hint="default"/>
+      </w:rPr>
+    </w:lvl>
+    <w:lvl w:ilvl="1" w:tplc="040E0003" w:tentative="1">
+      <w:start w:val="1"/>
+      <w:numFmt w:val="bullet"/>
+      <w:lvlText w:val="o"/>
+      <w:lvlJc w:val="left"/>
+      <w:pPr>
+        <w:ind w:left="1440" w:hanging="360"/>
+      </w:pPr>
+      <w:rPr>
+        <w:rFonts w:ascii="Courier New" w:hAnsi="Courier New" w:cs="Courier New" w:hint="default"/>
+      </w:rPr>
+    </w:lvl>
+    <w:lvl w:ilvl="2" w:tplc="040E0005" w:tentative="1">
+      <w:start w:val="1"/>
+      <w:numFmt w:val="bullet"/>
+      <w:lvlText w:val=""/>
+      <w:lvlJc w:val="left"/>
+      <w:pPr>
+        <w:ind w:left="2160" w:hanging="360"/>
+      </w:pPr>
+      <w:rPr>
+        <w:rFonts w:ascii="Wingdings" w:hAnsi="Wingdings" w:hint="default"/>
+      </w:rPr>
+    </w:lvl>
+    <w:lvl w:ilvl="3" w:tplc="040E0001" w:tentative="1">
+      <w:start w:val="1"/>
+      <w:numFmt w:val="bullet"/>
+      <w:lvlText w:val=""/>
+      <w:lvlJc w:val="left"/>
+      <w:pPr>
+        <w:ind w:left="2880" w:hanging="360"/>
+      </w:pPr>
+      <w:rPr>
+        <w:rFonts w:ascii="Symbol" w:hAnsi="Symbol" w:hint="default"/>
+      </w:rPr>
+    </w:lvl>
+    <w:lvl w:ilvl="4" w:tplc="040E0003" w:tentative="1">
+      <w:start w:val="1"/>
+      <w:numFmt w:val="bullet"/>
+      <w:lvlText w:val="o"/>
+      <w:lvlJc w:val="left"/>
+      <w:pPr>
+        <w:ind w:left="3600" w:hanging="360"/>
+      </w:pPr>
+      <w:rPr>
+        <w:rFonts w:ascii="Courier New" w:hAnsi="Courier New" w:cs="Courier New" w:hint="default"/>
+      </w:rPr>
+    </w:lvl>
+    <w:lvl w:ilvl="5" w:tplc="040E0005" w:tentative="1">
+      <w:start w:val="1"/>
+      <w:numFmt w:val="bullet"/>
+      <w:lvlText w:val=""/>
+      <w:lvlJc w:val="left"/>
+      <w:pPr>
+        <w:ind w:left="4320" w:hanging="360"/>
+      </w:pPr>
+      <w:rPr>
+        <w:rFonts w:ascii="Wingdings" w:hAnsi="Wingdings" w:hint="default"/>
+      </w:rPr>
+    </w:lvl>
+    <w:lvl w:ilvl="6" w:tplc="040E0001" w:tentative="1">
+      <w:start w:val="1"/>
+      <w:numFmt w:val="bullet"/>
+      <w:lvlText w:val=""/>
+      <w:lvlJc w:val="left"/>
+      <w:pPr>
+        <w:ind w:left="5040" w:hanging="360"/>
+      </w:pPr>
+      <w:rPr>
+        <w:rFonts w:ascii="Symbol" w:hAnsi="Symbol" w:hint="default"/>
+      </w:rPr>
+    </w:lvl>
+    <w:lvl w:ilvl="7" w:tplc="040E0003" w:tentative="1">
+      <w:start w:val="1"/>
+      <w:numFmt w:val="bullet"/>
+      <w:lvlText w:val="o"/>
+      <w:lvlJc w:val="left"/>
+      <w:pPr>
+        <w:ind w:left="5760" w:hanging="360"/>
+      </w:pPr>
+      <w:rPr>
+        <w:rFonts w:ascii="Courier New" w:hAnsi="Courier New" w:cs="Courier New" w:hint="default"/>
+      </w:rPr>
+    </w:lvl>
+    <w:lvl w:ilvl="8" w:tplc="040E0005" w:tentative="1">
+      <w:start w:val="1"/>
+      <w:numFmt w:val="bullet"/>
+      <w:lvlText w:val=""/>
+      <w:lvlJc w:val="left"/>
+      <w:pPr>
+        <w:ind w:left="6480" w:hanging="360"/>
+      </w:pPr>
+      <w:rPr>
+        <w:rFonts w:ascii="Wingdings" w:hAnsi="Wingdings" w:hint="default"/>
+      </w:rPr>
+    </w:lvl>
+  </w:abstractNum>
   <w:num w:numId="1">
+    <w:abstractNumId w:val="1"/>
+  </w:num>
+  <w:num w:numId="2">
     <w:abstractNumId w:val="0"/>
+  </w:num>
+  <w:num w:numId="3">
+    <w:abstractNumId w:val="2"/>
   </w:num>
 </w:numbering>
 </file>
@@ -13841,7 +14996,7 @@
     <w:lsdException w:name="Table Web 2" w:semiHidden="1" w:unhideWhenUsed="1"/>
     <w:lsdException w:name="Table Web 3" w:semiHidden="1" w:unhideWhenUsed="1"/>
     <w:lsdException w:name="Balloon Text" w:semiHidden="1" w:unhideWhenUsed="1"/>
-    <w:lsdException w:name="Table Grid" w:semiHidden="1" w:uiPriority="39" w:unhideWhenUsed="1"/>
+    <w:lsdException w:name="Table Grid" w:uiPriority="39"/>
     <w:lsdException w:name="Table Theme" w:semiHidden="1" w:unhideWhenUsed="1"/>
     <w:lsdException w:name="Placeholder Text" w:semiHidden="1"/>
     <w:lsdException w:name="No Spacing" w:uiPriority="1" w:qFormat="1"/>
@@ -14699,7 +15854,7 @@
 </file>
 
 <file path=customXml/itemProps1.xml><?xml version="1.0" encoding="utf-8"?>
-<ds:datastoreItem xmlns:ds="http://schemas.openxmlformats.org/officeDocument/2006/customXml" ds:itemID="{D565AF1F-3808-4E5B-AE70-3F1E68B50AFA}">
+<ds:datastoreItem xmlns:ds="http://schemas.openxmlformats.org/officeDocument/2006/customXml" ds:itemID="{B91ECC0E-D38B-4140-A68A-0C55D7789E9C}">
   <ds:schemaRefs>
     <ds:schemaRef ds:uri="http://schemas.openxmlformats.org/officeDocument/2006/bibliography"/>
   </ds:schemaRefs>

--- a/Projektterv.docx
+++ b/Projektterv.docx
@@ -124,21 +124,7 @@
         <w:rPr>
           <w:lang w:val="hu-HU"/>
         </w:rPr>
-        <w:t xml:space="preserve">Barát </w:t>
-      </w:r>
-      <w:proofErr w:type="spellStart"/>
-      <w:r>
-        <w:rPr>
-          <w:lang w:val="hu-HU"/>
-        </w:rPr>
-        <w:t>Aszparuh</w:t>
-      </w:r>
-      <w:proofErr w:type="spellEnd"/>
-      <w:r>
-        <w:rPr>
-          <w:lang w:val="hu-HU"/>
-        </w:rPr>
-        <w:t xml:space="preserve"> Zoltán</w:t>
+        <w:t>Barát Aszparuh Zoltán</w:t>
       </w:r>
     </w:p>
     <w:p>
@@ -153,6 +139,12 @@
           <w:lang w:val="hu-HU"/>
         </w:rPr>
         <w:t>Vándor Norbert</w:t>
+      </w:r>
+      <w:r>
+        <w:rPr>
+          <w:lang w:val="hu-HU"/>
+        </w:rPr>
+        <w:t xml:space="preserve"> Rudolf</w:t>
       </w:r>
     </w:p>
     <w:p>
@@ -210,21 +202,7 @@
         <w:rPr>
           <w:lang w:val="hu-HU"/>
         </w:rPr>
-        <w:t xml:space="preserve">szöveges leírás, követelménykatalógus (Barát </w:t>
-      </w:r>
-      <w:proofErr w:type="spellStart"/>
-      <w:r>
-        <w:rPr>
-          <w:lang w:val="hu-HU"/>
-        </w:rPr>
-        <w:t>Aszparuh</w:t>
-      </w:r>
-      <w:proofErr w:type="spellEnd"/>
-      <w:r>
-        <w:rPr>
-          <w:lang w:val="hu-HU"/>
-        </w:rPr>
-        <w:t xml:space="preserve"> Zoltán)</w:t>
+        <w:t>szöveges leírás, követelménykatalógus (Barát Aszparuh Zoltán)</w:t>
       </w:r>
     </w:p>
     <w:p>
@@ -248,7 +226,19 @@
         <w:rPr>
           <w:lang w:val="hu-HU"/>
         </w:rPr>
-        <w:t>(Vándor Norbert)</w:t>
+        <w:t>(Vándor Norbert</w:t>
+      </w:r>
+      <w:r>
+        <w:rPr>
+          <w:lang w:val="hu-HU"/>
+        </w:rPr>
+        <w:t xml:space="preserve"> Rudolf</w:t>
+      </w:r>
+      <w:r>
+        <w:rPr>
+          <w:lang w:val="hu-HU"/>
+        </w:rPr>
+        <w:t>)</w:t>
       </w:r>
     </w:p>
     <w:p>
@@ -302,21 +292,7 @@
         <w:rPr>
           <w:lang w:val="hu-HU"/>
         </w:rPr>
-        <w:t xml:space="preserve">(Barát </w:t>
-      </w:r>
-      <w:proofErr w:type="spellStart"/>
-      <w:r>
-        <w:rPr>
-          <w:lang w:val="hu-HU"/>
-        </w:rPr>
-        <w:t>Aszparuh</w:t>
-      </w:r>
-      <w:proofErr w:type="spellEnd"/>
-      <w:r>
-        <w:rPr>
-          <w:lang w:val="hu-HU"/>
-        </w:rPr>
-        <w:t xml:space="preserve"> Zoltán)</w:t>
+        <w:t>(Barát Aszparuh Zoltán)</w:t>
       </w:r>
     </w:p>
     <w:p>
@@ -334,13 +310,7 @@
         <w:rPr>
           <w:lang w:val="hu-HU"/>
         </w:rPr>
-        <w:t>s</w:t>
-      </w:r>
-      <w:r>
-        <w:rPr>
-          <w:lang w:val="hu-HU"/>
-        </w:rPr>
-        <w:t>zerep-funkció mátrix</w:t>
+        <w:t>szerep-funkció mátrix</w:t>
       </w:r>
       <w:r>
         <w:rPr>
@@ -360,8 +330,6 @@
         </w:rPr>
         <w:t xml:space="preserve"> </w:t>
       </w:r>
-      <w:bookmarkStart w:id="0" w:name="_GoBack"/>
-      <w:bookmarkEnd w:id="0"/>
       <w:r>
         <w:rPr>
           <w:lang w:val="hu-HU"/>
@@ -378,13 +346,37 @@
         <w:rPr>
           <w:lang w:val="hu-HU"/>
         </w:rPr>
-        <w:t xml:space="preserve"> </w:t>
+        <w:t xml:space="preserve"> (Vándor Norbert</w:t>
       </w:r>
       <w:r>
         <w:rPr>
           <w:lang w:val="hu-HU"/>
         </w:rPr>
-        <w:t>(Vándor Norbert)</w:t>
+        <w:t xml:space="preserve"> Rudolf</w:t>
+      </w:r>
+      <w:r>
+        <w:rPr>
+          <w:lang w:val="hu-HU"/>
+        </w:rPr>
+        <w:t>)</w:t>
+      </w:r>
+    </w:p>
+    <w:p>
+      <w:pPr>
+        <w:pStyle w:val="Listaszerbekezds"/>
+        <w:numPr>
+          <w:ilvl w:val="0"/>
+          <w:numId w:val="3"/>
+        </w:numPr>
+        <w:rPr>
+          <w:lang w:val="hu-HU"/>
+        </w:rPr>
+      </w:pPr>
+      <w:r>
+        <w:rPr>
+          <w:lang w:val="hu-HU"/>
+        </w:rPr>
+        <w:t>sql szkript (Vándor Norbert Rudolf)</w:t>
       </w:r>
     </w:p>
     <w:p>
@@ -522,8 +514,413 @@
         <w:rPr>
           <w:lang w:val="hu-HU"/>
         </w:rPr>
-        <w:t xml:space="preserve">Könyvek, felhasználók, műfajok, szerzők, áruházok, rendelések, </w:t>
+        <w:t>k</w:t>
       </w:r>
+      <w:r>
+        <w:rPr>
+          <w:lang w:val="hu-HU"/>
+        </w:rPr>
+        <w:t xml:space="preserve">önyvek, felhasználók, műfajok, szerzők, áruházok, rendelések, </w:t>
+      </w:r>
+      <w:r>
+        <w:rPr>
+          <w:lang w:val="hu-HU"/>
+        </w:rPr>
+        <w:t>kuponkódok eltárolása, módosítása, törlése</w:t>
+      </w:r>
+    </w:p>
+    <w:p>
+      <w:pPr>
+        <w:pStyle w:val="Listaszerbekezds"/>
+        <w:numPr>
+          <w:ilvl w:val="0"/>
+          <w:numId w:val="3"/>
+        </w:numPr>
+        <w:rPr>
+          <w:lang w:val="hu-HU"/>
+        </w:rPr>
+      </w:pPr>
+      <w:r>
+        <w:rPr>
+          <w:lang w:val="hu-HU"/>
+        </w:rPr>
+        <w:t xml:space="preserve">lehessen </w:t>
+      </w:r>
+      <w:r>
+        <w:rPr>
+          <w:lang w:val="hu-HU"/>
+        </w:rPr>
+        <w:t>keresni a rekordok között és különböző szűrőket beállítani</w:t>
+      </w:r>
+    </w:p>
+    <w:p>
+      <w:pPr>
+        <w:pStyle w:val="Listaszerbekezds"/>
+        <w:numPr>
+          <w:ilvl w:val="0"/>
+          <w:numId w:val="3"/>
+        </w:numPr>
+        <w:rPr>
+          <w:lang w:val="hu-HU"/>
+        </w:rPr>
+      </w:pPr>
+      <w:r>
+        <w:rPr>
+          <w:lang w:val="hu-HU"/>
+        </w:rPr>
+        <w:t>a könyveket lehessen kosárba tenni, majd azokat megrendelni</w:t>
+      </w:r>
+    </w:p>
+    <w:p>
+      <w:pPr>
+        <w:pStyle w:val="Listaszerbekezds"/>
+        <w:numPr>
+          <w:ilvl w:val="0"/>
+          <w:numId w:val="3"/>
+        </w:numPr>
+        <w:rPr>
+          <w:lang w:val="hu-HU"/>
+        </w:rPr>
+      </w:pPr>
+      <w:r>
+        <w:rPr>
+          <w:lang w:val="hu-HU"/>
+        </w:rPr>
+        <w:t>a rendelés közben különböző kuponkódokat beírva kedvezmény jár bizonyos műfajú könyvek árából</w:t>
+      </w:r>
+    </w:p>
+    <w:p>
+      <w:pPr>
+        <w:pStyle w:val="Listaszerbekezds"/>
+        <w:numPr>
+          <w:ilvl w:val="0"/>
+          <w:numId w:val="3"/>
+        </w:numPr>
+        <w:rPr>
+          <w:lang w:val="hu-HU"/>
+        </w:rPr>
+      </w:pPr>
+      <w:r>
+        <w:rPr>
+          <w:lang w:val="hu-HU"/>
+        </w:rPr>
+        <w:t>a felhasználók tudjanak regisztrálni, majd bejelentkezni</w:t>
+      </w:r>
+    </w:p>
+    <w:p>
+      <w:pPr>
+        <w:pStyle w:val="Listaszerbekezds"/>
+        <w:numPr>
+          <w:ilvl w:val="0"/>
+          <w:numId w:val="3"/>
+        </w:numPr>
+        <w:rPr>
+          <w:lang w:val="hu-HU"/>
+        </w:rPr>
+      </w:pPr>
+      <w:r>
+        <w:rPr>
+          <w:lang w:val="hu-HU"/>
+        </w:rPr>
+        <w:t>a kiválasztott könyvről jelenjenek meg az alapadatok</w:t>
+      </w:r>
+    </w:p>
+    <w:p>
+      <w:pPr>
+        <w:pStyle w:val="Listaszerbekezds"/>
+        <w:numPr>
+          <w:ilvl w:val="0"/>
+          <w:numId w:val="3"/>
+        </w:numPr>
+        <w:rPr>
+          <w:lang w:val="hu-HU"/>
+        </w:rPr>
+      </w:pPr>
+      <w:r>
+        <w:rPr>
+          <w:lang w:val="hu-HU"/>
+        </w:rPr>
+        <w:t>böngészés közben jelenjenek meg könyvek, amik ugyanabba a műfajba tartoznak, mint az éppen kiválasztott</w:t>
+      </w:r>
+    </w:p>
+    <w:p>
+      <w:pPr>
+        <w:spacing w:before="240"/>
+        <w:rPr>
+          <w:b/>
+          <w:bCs/>
+          <w:lang w:val="hu-HU"/>
+        </w:rPr>
+      </w:pPr>
+      <w:r>
+        <w:rPr>
+          <w:b/>
+          <w:bCs/>
+          <w:lang w:val="hu-HU"/>
+        </w:rPr>
+        <w:t>Nemf</w:t>
+      </w:r>
+      <w:r>
+        <w:rPr>
+          <w:b/>
+          <w:bCs/>
+          <w:lang w:val="hu-HU"/>
+        </w:rPr>
+        <w:t>unkcionális követelmények:</w:t>
+      </w:r>
+    </w:p>
+    <w:p>
+      <w:pPr>
+        <w:pStyle w:val="Listaszerbekezds"/>
+        <w:numPr>
+          <w:ilvl w:val="0"/>
+          <w:numId w:val="3"/>
+        </w:numPr>
+        <w:rPr>
+          <w:lang w:val="hu-HU"/>
+        </w:rPr>
+      </w:pPr>
+      <w:r>
+        <w:rPr>
+          <w:lang w:val="hu-HU"/>
+        </w:rPr>
+        <w:t>az adatbázisban elvégzett műveletek ténylegesen hatódjanak végre</w:t>
+      </w:r>
+    </w:p>
+    <w:p>
+      <w:pPr>
+        <w:pStyle w:val="Listaszerbekezds"/>
+        <w:numPr>
+          <w:ilvl w:val="0"/>
+          <w:numId w:val="3"/>
+        </w:numPr>
+        <w:rPr>
+          <w:lang w:val="hu-HU"/>
+        </w:rPr>
+      </w:pPr>
+      <w:r>
+        <w:rPr>
+          <w:lang w:val="hu-HU"/>
+        </w:rPr>
+        <w:t>ne lehessen olyan műveletek végrehajtani, amihez nincs joga az adott felhasználónak</w:t>
+      </w:r>
+      <w:r>
+        <w:rPr>
+          <w:lang w:val="hu-HU"/>
+        </w:rPr>
+        <w:t>, ne lehessen illetéktelenül hozzáférni az adatokhoz</w:t>
+      </w:r>
+    </w:p>
+    <w:p>
+      <w:pPr>
+        <w:pStyle w:val="Listaszerbekezds"/>
+        <w:numPr>
+          <w:ilvl w:val="0"/>
+          <w:numId w:val="3"/>
+        </w:numPr>
+        <w:rPr>
+          <w:lang w:val="hu-HU"/>
+        </w:rPr>
+      </w:pPr>
+      <w:r>
+        <w:rPr>
+          <w:lang w:val="hu-HU"/>
+        </w:rPr>
+        <w:t>ne legyen a rendszer használatát befolyásoló hiba, a leállás valószínűsége legyen minimális</w:t>
+      </w:r>
+    </w:p>
+    <w:p>
+      <w:pPr>
+        <w:pStyle w:val="Listaszerbekezds"/>
+        <w:numPr>
+          <w:ilvl w:val="0"/>
+          <w:numId w:val="3"/>
+        </w:numPr>
+        <w:rPr>
+          <w:lang w:val="hu-HU"/>
+        </w:rPr>
+      </w:pPr>
+      <w:r>
+        <w:rPr>
+          <w:lang w:val="hu-HU"/>
+        </w:rPr>
+        <w:t>bármikor használható legyen, naptól és órától függetlenül</w:t>
+      </w:r>
+    </w:p>
+    <w:p>
+      <w:pPr>
+        <w:pStyle w:val="Listaszerbekezds"/>
+        <w:numPr>
+          <w:ilvl w:val="0"/>
+          <w:numId w:val="3"/>
+        </w:numPr>
+        <w:rPr>
+          <w:lang w:val="hu-HU"/>
+        </w:rPr>
+      </w:pPr>
+      <w:r>
+        <w:rPr>
+          <w:lang w:val="hu-HU"/>
+        </w:rPr>
+        <w:t xml:space="preserve">a program Java nyelven írodjon, az adatbázis kezelés Oracle és PL/SQL segítségével történjen </w:t>
+      </w:r>
+    </w:p>
+    <w:p>
+      <w:pPr>
+        <w:pStyle w:val="Listaszerbekezds"/>
+        <w:numPr>
+          <w:ilvl w:val="0"/>
+          <w:numId w:val="3"/>
+        </w:numPr>
+        <w:rPr>
+          <w:lang w:val="hu-HU"/>
+        </w:rPr>
+      </w:pPr>
+      <w:r>
+        <w:rPr>
+          <w:lang w:val="hu-HU"/>
+        </w:rPr>
+        <w:t>a program működőképes legyen Windows, Linux és Mac operációs rendszerek alatt is</w:t>
+      </w:r>
+    </w:p>
+    <w:p>
+      <w:pPr>
+        <w:pStyle w:val="Listaszerbekezds"/>
+        <w:numPr>
+          <w:ilvl w:val="0"/>
+          <w:numId w:val="3"/>
+        </w:numPr>
+        <w:rPr>
+          <w:lang w:val="hu-HU"/>
+        </w:rPr>
+      </w:pPr>
+      <w:r>
+        <w:rPr>
+          <w:lang w:val="hu-HU"/>
+        </w:rPr>
+        <w:t xml:space="preserve">gyors válaszidő, </w:t>
+      </w:r>
+      <w:r>
+        <w:rPr>
+          <w:lang w:val="hu-HU"/>
+        </w:rPr>
+        <w:t>a legtöbb művelet tized másodpercek alatt hajtódjon végre,</w:t>
+      </w:r>
+      <w:r>
+        <w:rPr>
+          <w:lang w:val="hu-HU"/>
+        </w:rPr>
+        <w:t xml:space="preserve"> </w:t>
+      </w:r>
+      <w:r>
+        <w:rPr>
+          <w:lang w:val="hu-HU"/>
+        </w:rPr>
+        <w:t>a legnagyobb műveletigényű műveletek legrosszabb esetben se tartsanak tovább 5 másodpercnél</w:t>
+      </w:r>
+    </w:p>
+    <w:p>
+      <w:pPr>
+        <w:pStyle w:val="Listaszerbekezds"/>
+        <w:numPr>
+          <w:ilvl w:val="0"/>
+          <w:numId w:val="3"/>
+        </w:numPr>
+        <w:rPr>
+          <w:lang w:val="hu-HU"/>
+        </w:rPr>
+      </w:pPr>
+      <w:r>
+        <w:rPr>
+          <w:lang w:val="hu-HU"/>
+        </w:rPr>
+        <w:t>gyengébb hardverrel rendelkező számítógépeken is használható legyen jelentősebb problémák nélkül</w:t>
+      </w:r>
+    </w:p>
+    <w:p>
+      <w:pPr>
+        <w:pStyle w:val="Listaszerbekezds"/>
+        <w:numPr>
+          <w:ilvl w:val="0"/>
+          <w:numId w:val="3"/>
+        </w:numPr>
+        <w:rPr>
+          <w:lang w:val="hu-HU"/>
+        </w:rPr>
+      </w:pPr>
+      <w:r>
+        <w:rPr>
+          <w:lang w:val="hu-HU"/>
+        </w:rPr>
+        <w:t xml:space="preserve">az adatbázis </w:t>
+      </w:r>
+      <w:r>
+        <w:rPr>
+          <w:lang w:val="hu-HU"/>
+        </w:rPr>
+        <w:t xml:space="preserve">ne foglaljon több tárhelyet </w:t>
+      </w:r>
+      <w:r>
+        <w:rPr>
+          <w:lang w:val="hu-HU"/>
+        </w:rPr>
+        <w:t xml:space="preserve">10 </w:t>
+      </w:r>
+      <w:r>
+        <w:rPr>
+          <w:lang w:val="hu-HU"/>
+        </w:rPr>
+        <w:t>GB-nál</w:t>
+      </w:r>
+      <w:r>
+        <w:rPr>
+          <w:lang w:val="hu-HU"/>
+        </w:rPr>
+        <w:t>, rekordonként pedig 5 kb-nál többet</w:t>
+      </w:r>
+    </w:p>
+    <w:p>
+      <w:pPr>
+        <w:pStyle w:val="Listaszerbekezds"/>
+        <w:numPr>
+          <w:ilvl w:val="0"/>
+          <w:numId w:val="3"/>
+        </w:numPr>
+        <w:rPr>
+          <w:lang w:val="hu-HU"/>
+        </w:rPr>
+      </w:pPr>
+      <w:r>
+        <w:rPr>
+          <w:lang w:val="hu-HU"/>
+        </w:rPr>
+        <w:t>skálázhatóság</w:t>
+      </w:r>
+    </w:p>
+    <w:p>
+      <w:pPr>
+        <w:pStyle w:val="Listaszerbekezds"/>
+        <w:numPr>
+          <w:ilvl w:val="0"/>
+          <w:numId w:val="3"/>
+        </w:numPr>
+        <w:rPr>
+          <w:lang w:val="hu-HU"/>
+        </w:rPr>
+      </w:pPr>
+      <w:r>
+        <w:rPr>
+          <w:lang w:val="hu-HU"/>
+        </w:rPr>
+        <w:t>intuitív, átlátható felhasználói felület</w:t>
+      </w:r>
+    </w:p>
+    <w:p>
+      <w:pPr>
+        <w:rPr>
+          <w:lang w:val="hu-HU"/>
+        </w:rPr>
+      </w:pPr>
     </w:p>
     <w:p>
       <w:pPr>
@@ -1584,22 +1981,6 @@
         <w:t>, átvételidőpontja)</w:t>
       </w:r>
     </w:p>
-    <w:p>
-      <w:pPr>
-        <w:pStyle w:val="Cmsor2"/>
-        <w:spacing w:after="240"/>
-        <w:rPr>
-          <w:lang w:val="hu-HU"/>
-        </w:rPr>
-      </w:pPr>
-      <w:r>
-        <w:rPr>
-          <w:lang w:val="hu-HU"/>
-        </w:rPr>
-        <w:lastRenderedPageBreak/>
-        <w:t>A relációsémák normalizálása:</w:t>
-      </w:r>
-    </w:p>
     <w:tbl>
       <w:tblPr>
         <w:tblStyle w:val="Rcsostblzat"/>
@@ -1624,6 +2005,34 @@
       <w:tr>
         <w:tc>
           <w:tcPr>
+            <w:tcW w:w="10606" w:type="dxa"/>
+            <w:gridSpan w:val="3"/>
+          </w:tcPr>
+          <w:p>
+            <w:pPr>
+              <w:pStyle w:val="Cmsor2"/>
+              <w:keepLines w:val="0"/>
+              <w:jc w:val="center"/>
+              <w:outlineLvl w:val="1"/>
+              <w:rPr>
+                <w:lang w:val="hu-HU"/>
+              </w:rPr>
+            </w:pPr>
+            <w:r>
+              <w:rPr>
+                <w:sz w:val="44"/>
+                <w:szCs w:val="40"/>
+                <w:lang w:val="hu-HU"/>
+              </w:rPr>
+              <w:lastRenderedPageBreak/>
+              <w:t>A relációsémák normalizálása:</w:t>
+            </w:r>
+          </w:p>
+        </w:tc>
+      </w:tr>
+      <w:tr>
+        <w:tc>
+          <w:tcPr>
             <w:tcW w:w="3535" w:type="dxa"/>
           </w:tcPr>
           <w:p>
@@ -1643,7 +2052,6 @@
                 <w:szCs w:val="36"/>
                 <w:lang w:val="hu-HU"/>
               </w:rPr>
-              <w:lastRenderedPageBreak/>
               <w:t>1NF</w:t>
             </w:r>
           </w:p>
@@ -3488,6 +3896,7 @@
               <w:rPr>
                 <w:lang w:val="hu-HU"/>
               </w:rPr>
+              <w:lastRenderedPageBreak/>
               <w:t>Kiadó</w:t>
             </w:r>
           </w:p>
@@ -3859,7 +4268,6 @@
               <w:rPr>
                 <w:lang w:val="hu-HU"/>
               </w:rPr>
-              <w:lastRenderedPageBreak/>
               <w:t>Kuponok</w:t>
             </w:r>
           </w:p>
@@ -5331,7 +5739,7 @@
               <w:rPr>
                 <w:lang w:val="hu-HU"/>
               </w:rPr>
-              <w:t>INT</w:t>
+              <w:t>NUMBER</w:t>
             </w:r>
             <w:r>
               <w:rPr>
@@ -5507,7 +5915,13 @@
               <w:rPr>
                 <w:lang w:val="hu-HU"/>
               </w:rPr>
-              <w:t>INT(</w:t>
+              <w:t>NUMBER</w:t>
+            </w:r>
+            <w:r>
+              <w:rPr>
+                <w:lang w:val="hu-HU"/>
+              </w:rPr>
+              <w:t>(</w:t>
             </w:r>
             <w:proofErr w:type="gramEnd"/>
             <w:r>
@@ -5647,7 +6061,13 @@
               <w:rPr>
                 <w:lang w:val="hu-HU"/>
               </w:rPr>
-              <w:t>INT(</w:t>
+              <w:t>NUMBER</w:t>
+            </w:r>
+            <w:r>
+              <w:rPr>
+                <w:lang w:val="hu-HU"/>
+              </w:rPr>
+              <w:t>(</w:t>
             </w:r>
             <w:proofErr w:type="gramEnd"/>
             <w:r>
@@ -5700,6 +6120,7 @@
               <w:rPr>
                 <w:lang w:val="hu-HU"/>
               </w:rPr>
+              <w:lastRenderedPageBreak/>
               <w:t>kötés</w:t>
             </w:r>
           </w:p>
@@ -5853,7 +6274,13 @@
               <w:rPr>
                 <w:lang w:val="hu-HU"/>
               </w:rPr>
-              <w:t>INT(</w:t>
+              <w:t>NUMBER</w:t>
+            </w:r>
+            <w:r>
+              <w:rPr>
+                <w:lang w:val="hu-HU"/>
+              </w:rPr>
+              <w:t>(</w:t>
             </w:r>
             <w:proofErr w:type="gramEnd"/>
             <w:r>
@@ -5933,7 +6360,6 @@
                 <w:b/>
                 <w:lang w:val="hu-HU"/>
               </w:rPr>
-              <w:lastRenderedPageBreak/>
               <w:t>Szerzők</w:t>
             </w:r>
           </w:p>
@@ -6051,19 +6477,11 @@
                 <w:lang w:val="hu-HU"/>
               </w:rPr>
             </w:pPr>
-            <w:proofErr w:type="gramStart"/>
-            <w:r>
-              <w:rPr>
-                <w:lang w:val="hu-HU"/>
-              </w:rPr>
-              <w:t>INT(</w:t>
-            </w:r>
-            <w:proofErr w:type="gramEnd"/>
-            <w:r>
-              <w:rPr>
-                <w:lang w:val="hu-HU"/>
-              </w:rPr>
-              <w:t>10)</w:t>
+            <w:r>
+              <w:rPr>
+                <w:lang w:val="hu-HU"/>
+              </w:rPr>
+              <w:t>VARCHAR2(50)</w:t>
             </w:r>
           </w:p>
         </w:tc>
@@ -6130,7 +6548,13 @@
               <w:rPr>
                 <w:lang w:val="hu-HU"/>
               </w:rPr>
-              <w:t>INT(</w:t>
+              <w:t>NUMBER</w:t>
+            </w:r>
+            <w:r>
+              <w:rPr>
+                <w:lang w:val="hu-HU"/>
+              </w:rPr>
+              <w:t>(</w:t>
             </w:r>
             <w:proofErr w:type="gramEnd"/>
             <w:r>
@@ -6410,7 +6834,13 @@
               <w:rPr>
                 <w:lang w:val="hu-HU"/>
               </w:rPr>
-              <w:t>INT(</w:t>
+              <w:t>NUMBER</w:t>
+            </w:r>
+            <w:r>
+              <w:rPr>
+                <w:lang w:val="hu-HU"/>
+              </w:rPr>
+              <w:t>(</w:t>
             </w:r>
             <w:proofErr w:type="gramEnd"/>
             <w:r>
@@ -6708,7 +7138,13 @@
               <w:rPr>
                 <w:lang w:val="hu-HU"/>
               </w:rPr>
-              <w:t>INT(</w:t>
+              <w:t>NUMBER</w:t>
+            </w:r>
+            <w:r>
+              <w:rPr>
+                <w:lang w:val="hu-HU"/>
+              </w:rPr>
+              <w:t>(</w:t>
             </w:r>
             <w:proofErr w:type="gramEnd"/>
             <w:r>
@@ -6910,7 +7346,13 @@
               <w:rPr>
                 <w:lang w:val="hu-HU"/>
               </w:rPr>
-              <w:t>INT(</w:t>
+              <w:t>NUMBER</w:t>
+            </w:r>
+            <w:r>
+              <w:rPr>
+                <w:lang w:val="hu-HU"/>
+              </w:rPr>
+              <w:t>(</w:t>
             </w:r>
             <w:proofErr w:type="gramEnd"/>
             <w:r>
@@ -6984,7 +7426,7 @@
               <w:rPr>
                 <w:lang w:val="hu-HU"/>
               </w:rPr>
-              <w:t>INT</w:t>
+              <w:t>NUMBER</w:t>
             </w:r>
             <w:r>
               <w:rPr>
@@ -7393,6 +7835,7 @@
               <w:rPr>
                 <w:lang w:val="hu-HU"/>
               </w:rPr>
+              <w:lastRenderedPageBreak/>
               <w:t>Könyvek.ISBN</w:t>
             </w:r>
           </w:p>
@@ -7414,7 +7857,13 @@
               <w:rPr>
                 <w:lang w:val="hu-HU"/>
               </w:rPr>
-              <w:t>INT(</w:t>
+              <w:t>NUMBER</w:t>
+            </w:r>
+            <w:r>
+              <w:rPr>
+                <w:lang w:val="hu-HU"/>
+              </w:rPr>
+              <w:t>(</w:t>
             </w:r>
             <w:proofErr w:type="gramEnd"/>
             <w:r>
@@ -7488,14 +7937,26 @@
               <w:rPr>
                 <w:lang w:val="hu-HU"/>
               </w:rPr>
-              <w:t>INT(</w:t>
+              <w:t>NUMBER</w:t>
+            </w:r>
+            <w:r>
+              <w:rPr>
+                <w:lang w:val="hu-HU"/>
+              </w:rPr>
+              <w:t>(</w:t>
             </w:r>
             <w:proofErr w:type="gramEnd"/>
             <w:r>
               <w:rPr>
                 <w:lang w:val="hu-HU"/>
               </w:rPr>
-              <w:t>4)</w:t>
+              <w:t>10</w:t>
+            </w:r>
+            <w:r>
+              <w:rPr>
+                <w:lang w:val="hu-HU"/>
+              </w:rPr>
+              <w:t>)</w:t>
             </w:r>
           </w:p>
         </w:tc>
@@ -7562,7 +8023,13 @@
               <w:rPr>
                 <w:lang w:val="hu-HU"/>
               </w:rPr>
-              <w:t>INT(</w:t>
+              <w:t>NUMBER</w:t>
+            </w:r>
+            <w:r>
+              <w:rPr>
+                <w:lang w:val="hu-HU"/>
+              </w:rPr>
+              <w:t>(</w:t>
             </w:r>
             <w:proofErr w:type="gramEnd"/>
             <w:r>
@@ -7642,7 +8109,6 @@
                 <w:b/>
                 <w:lang w:val="hu-HU"/>
               </w:rPr>
-              <w:lastRenderedPageBreak/>
               <w:t>Kiadó</w:t>
             </w:r>
           </w:p>
@@ -7831,7 +8297,13 @@
               <w:rPr>
                 <w:lang w:val="hu-HU"/>
               </w:rPr>
-              <w:t>INT(</w:t>
+              <w:t>NUMBER</w:t>
+            </w:r>
+            <w:r>
+              <w:rPr>
+                <w:lang w:val="hu-HU"/>
+              </w:rPr>
+              <w:t>(</w:t>
             </w:r>
             <w:proofErr w:type="gramEnd"/>
             <w:r>
@@ -8333,7 +8805,13 @@
               <w:rPr>
                 <w:lang w:val="hu-HU"/>
               </w:rPr>
-              <w:t>INT(</w:t>
+              <w:t>NUMBER</w:t>
+            </w:r>
+            <w:r>
+              <w:rPr>
+                <w:lang w:val="hu-HU"/>
+              </w:rPr>
+              <w:t>(</w:t>
             </w:r>
             <w:proofErr w:type="gramEnd"/>
             <w:r>
@@ -8451,18 +8929,23 @@
       </w:tblPr>
       <w:tblGrid>
         <w:gridCol w:w="2273"/>
-        <w:gridCol w:w="3061"/>
-        <w:gridCol w:w="5034"/>
+        <w:gridCol w:w="63"/>
+        <w:gridCol w:w="2998"/>
+        <w:gridCol w:w="63"/>
+        <w:gridCol w:w="4971"/>
+        <w:gridCol w:w="63"/>
       </w:tblGrid>
       <w:tr>
         <w:trPr>
+          <w:gridAfter w:val="1"/>
+          <w:wAfter w:w="63" w:type="dxa"/>
           <w:trHeight w:val="439"/>
           <w:jc w:val="center"/>
         </w:trPr>
         <w:tc>
           <w:tcPr>
             <w:tcW w:w="10368" w:type="dxa"/>
-            <w:gridSpan w:val="3"/>
+            <w:gridSpan w:val="5"/>
             <w:shd w:val="pct45" w:color="auto" w:fill="auto"/>
             <w:vAlign w:val="center"/>
           </w:tcPr>
@@ -8480,6 +8963,769 @@
                 <w:lang w:val="hu-HU"/>
               </w:rPr>
               <w:t>Felhasználók</w:t>
+            </w:r>
+          </w:p>
+        </w:tc>
+      </w:tr>
+      <w:tr>
+        <w:trPr>
+          <w:gridAfter w:val="1"/>
+          <w:wAfter w:w="63" w:type="dxa"/>
+          <w:trHeight w:val="439"/>
+          <w:jc w:val="center"/>
+        </w:trPr>
+        <w:tc>
+          <w:tcPr>
+            <w:tcW w:w="2273" w:type="dxa"/>
+            <w:shd w:val="pct45" w:color="auto" w:fill="auto"/>
+            <w:vAlign w:val="center"/>
+          </w:tcPr>
+          <w:p>
+            <w:pPr>
+              <w:jc w:val="center"/>
+              <w:rPr>
+                <w:b/>
+                <w:lang w:val="hu-HU"/>
+              </w:rPr>
+            </w:pPr>
+            <w:r>
+              <w:rPr>
+                <w:b/>
+                <w:lang w:val="hu-HU"/>
+              </w:rPr>
+              <w:t>Név</w:t>
+            </w:r>
+          </w:p>
+        </w:tc>
+        <w:tc>
+          <w:tcPr>
+            <w:tcW w:w="3061" w:type="dxa"/>
+            <w:gridSpan w:val="2"/>
+            <w:shd w:val="pct45" w:color="auto" w:fill="auto"/>
+            <w:vAlign w:val="center"/>
+          </w:tcPr>
+          <w:p>
+            <w:pPr>
+              <w:jc w:val="center"/>
+              <w:rPr>
+                <w:b/>
+                <w:lang w:val="hu-HU"/>
+              </w:rPr>
+            </w:pPr>
+            <w:r>
+              <w:rPr>
+                <w:b/>
+                <w:lang w:val="hu-HU"/>
+              </w:rPr>
+              <w:t>Típus</w:t>
+            </w:r>
+          </w:p>
+        </w:tc>
+        <w:tc>
+          <w:tcPr>
+            <w:tcW w:w="5034" w:type="dxa"/>
+            <w:gridSpan w:val="2"/>
+            <w:shd w:val="pct45" w:color="auto" w:fill="auto"/>
+            <w:vAlign w:val="center"/>
+          </w:tcPr>
+          <w:p>
+            <w:pPr>
+              <w:jc w:val="center"/>
+              <w:rPr>
+                <w:b/>
+                <w:lang w:val="hu-HU"/>
+              </w:rPr>
+            </w:pPr>
+            <w:r>
+              <w:rPr>
+                <w:b/>
+                <w:lang w:val="hu-HU"/>
+              </w:rPr>
+              <w:t>Leírás</w:t>
+            </w:r>
+          </w:p>
+        </w:tc>
+      </w:tr>
+      <w:tr>
+        <w:trPr>
+          <w:gridAfter w:val="1"/>
+          <w:wAfter w:w="63" w:type="dxa"/>
+          <w:trHeight w:val="439"/>
+          <w:jc w:val="center"/>
+        </w:trPr>
+        <w:tc>
+          <w:tcPr>
+            <w:tcW w:w="2273" w:type="dxa"/>
+            <w:vAlign w:val="center"/>
+          </w:tcPr>
+          <w:p>
+            <w:pPr>
+              <w:spacing w:after="240"/>
+              <w:rPr>
+                <w:lang w:val="hu-HU"/>
+              </w:rPr>
+            </w:pPr>
+            <w:r>
+              <w:rPr>
+                <w:lang w:val="hu-HU"/>
+              </w:rPr>
+              <w:t>vezetéknév</w:t>
+            </w:r>
+          </w:p>
+        </w:tc>
+        <w:tc>
+          <w:tcPr>
+            <w:tcW w:w="3061" w:type="dxa"/>
+            <w:gridSpan w:val="2"/>
+            <w:vAlign w:val="center"/>
+          </w:tcPr>
+          <w:p>
+            <w:pPr>
+              <w:spacing w:after="240"/>
+              <w:rPr>
+                <w:lang w:val="hu-HU"/>
+              </w:rPr>
+            </w:pPr>
+            <w:proofErr w:type="gramStart"/>
+            <w:r>
+              <w:rPr>
+                <w:lang w:val="hu-HU"/>
+              </w:rPr>
+              <w:t>VARCHAR</w:t>
+            </w:r>
+            <w:r>
+              <w:rPr>
+                <w:lang w:val="hu-HU"/>
+              </w:rPr>
+              <w:t>(</w:t>
+            </w:r>
+            <w:proofErr w:type="gramEnd"/>
+            <w:r>
+              <w:rPr>
+                <w:lang w:val="hu-HU"/>
+              </w:rPr>
+              <w:t>50</w:t>
+            </w:r>
+            <w:r>
+              <w:rPr>
+                <w:lang w:val="hu-HU"/>
+              </w:rPr>
+              <w:t>)</w:t>
+            </w:r>
+          </w:p>
+        </w:tc>
+        <w:tc>
+          <w:tcPr>
+            <w:tcW w:w="5034" w:type="dxa"/>
+            <w:gridSpan w:val="2"/>
+            <w:vAlign w:val="center"/>
+          </w:tcPr>
+          <w:p>
+            <w:pPr>
+              <w:spacing w:after="240"/>
+              <w:rPr>
+                <w:lang w:val="hu-HU"/>
+              </w:rPr>
+            </w:pPr>
+            <w:r>
+              <w:rPr>
+                <w:lang w:val="hu-HU"/>
+              </w:rPr>
+              <w:t>A felhasználó vezetékneve.</w:t>
+            </w:r>
+          </w:p>
+        </w:tc>
+      </w:tr>
+      <w:tr>
+        <w:trPr>
+          <w:gridAfter w:val="1"/>
+          <w:wAfter w:w="63" w:type="dxa"/>
+          <w:trHeight w:val="439"/>
+          <w:jc w:val="center"/>
+        </w:trPr>
+        <w:tc>
+          <w:tcPr>
+            <w:tcW w:w="2273" w:type="dxa"/>
+            <w:vAlign w:val="center"/>
+          </w:tcPr>
+          <w:p>
+            <w:pPr>
+              <w:spacing w:after="240"/>
+              <w:rPr>
+                <w:lang w:val="hu-HU"/>
+              </w:rPr>
+            </w:pPr>
+            <w:r>
+              <w:rPr>
+                <w:lang w:val="hu-HU"/>
+              </w:rPr>
+              <w:t>keresztnév</w:t>
+            </w:r>
+          </w:p>
+        </w:tc>
+        <w:tc>
+          <w:tcPr>
+            <w:tcW w:w="3061" w:type="dxa"/>
+            <w:gridSpan w:val="2"/>
+            <w:vAlign w:val="center"/>
+          </w:tcPr>
+          <w:p>
+            <w:pPr>
+              <w:spacing w:after="240"/>
+              <w:rPr>
+                <w:lang w:val="hu-HU"/>
+              </w:rPr>
+            </w:pPr>
+            <w:r>
+              <w:rPr>
+                <w:lang w:val="hu-HU"/>
+              </w:rPr>
+              <w:t>VARCHAR2(</w:t>
+            </w:r>
+            <w:r>
+              <w:rPr>
+                <w:lang w:val="hu-HU"/>
+              </w:rPr>
+              <w:t>5</w:t>
+            </w:r>
+            <w:r>
+              <w:rPr>
+                <w:lang w:val="hu-HU"/>
+              </w:rPr>
+              <w:t>0)</w:t>
+            </w:r>
+          </w:p>
+        </w:tc>
+        <w:tc>
+          <w:tcPr>
+            <w:tcW w:w="5034" w:type="dxa"/>
+            <w:gridSpan w:val="2"/>
+            <w:vAlign w:val="center"/>
+          </w:tcPr>
+          <w:p>
+            <w:pPr>
+              <w:spacing w:after="240"/>
+              <w:rPr>
+                <w:lang w:val="hu-HU"/>
+              </w:rPr>
+            </w:pPr>
+            <w:r>
+              <w:rPr>
+                <w:lang w:val="hu-HU"/>
+              </w:rPr>
+              <w:t>A felhasználó keresztneve.</w:t>
+            </w:r>
+          </w:p>
+        </w:tc>
+      </w:tr>
+      <w:tr>
+        <w:trPr>
+          <w:gridAfter w:val="1"/>
+          <w:wAfter w:w="63" w:type="dxa"/>
+          <w:trHeight w:val="439"/>
+          <w:jc w:val="center"/>
+        </w:trPr>
+        <w:tc>
+          <w:tcPr>
+            <w:tcW w:w="2273" w:type="dxa"/>
+            <w:vAlign w:val="center"/>
+          </w:tcPr>
+          <w:p>
+            <w:pPr>
+              <w:spacing w:after="240"/>
+              <w:rPr>
+                <w:lang w:val="hu-HU"/>
+              </w:rPr>
+            </w:pPr>
+            <w:r>
+              <w:rPr>
+                <w:lang w:val="hu-HU"/>
+              </w:rPr>
+              <w:t>jelszó</w:t>
+            </w:r>
+          </w:p>
+        </w:tc>
+        <w:tc>
+          <w:tcPr>
+            <w:tcW w:w="3061" w:type="dxa"/>
+            <w:gridSpan w:val="2"/>
+            <w:vAlign w:val="center"/>
+          </w:tcPr>
+          <w:p>
+            <w:pPr>
+              <w:spacing w:after="240"/>
+              <w:rPr>
+                <w:lang w:val="hu-HU"/>
+              </w:rPr>
+            </w:pPr>
+            <w:proofErr w:type="gramStart"/>
+            <w:r>
+              <w:rPr>
+                <w:lang w:val="hu-HU"/>
+              </w:rPr>
+              <w:t>VARCHAR(</w:t>
+            </w:r>
+            <w:proofErr w:type="gramEnd"/>
+            <w:r>
+              <w:rPr>
+                <w:lang w:val="hu-HU"/>
+              </w:rPr>
+              <w:t>100)</w:t>
+            </w:r>
+          </w:p>
+        </w:tc>
+        <w:tc>
+          <w:tcPr>
+            <w:tcW w:w="5034" w:type="dxa"/>
+            <w:gridSpan w:val="2"/>
+            <w:vAlign w:val="center"/>
+          </w:tcPr>
+          <w:p>
+            <w:pPr>
+              <w:spacing w:after="240"/>
+              <w:rPr>
+                <w:lang w:val="hu-HU"/>
+              </w:rPr>
+            </w:pPr>
+            <w:r>
+              <w:rPr>
+                <w:lang w:val="hu-HU"/>
+              </w:rPr>
+              <w:t>A felhasználó jelszava.</w:t>
+            </w:r>
+          </w:p>
+        </w:tc>
+      </w:tr>
+      <w:tr>
+        <w:trPr>
+          <w:gridAfter w:val="1"/>
+          <w:wAfter w:w="63" w:type="dxa"/>
+          <w:trHeight w:val="439"/>
+          <w:jc w:val="center"/>
+        </w:trPr>
+        <w:tc>
+          <w:tcPr>
+            <w:tcW w:w="2273" w:type="dxa"/>
+            <w:vAlign w:val="center"/>
+          </w:tcPr>
+          <w:p>
+            <w:pPr>
+              <w:spacing w:after="240"/>
+              <w:rPr>
+                <w:lang w:val="hu-HU"/>
+              </w:rPr>
+            </w:pPr>
+            <w:r>
+              <w:rPr>
+                <w:lang w:val="hu-HU"/>
+              </w:rPr>
+              <w:t>email</w:t>
+            </w:r>
+          </w:p>
+        </w:tc>
+        <w:tc>
+          <w:tcPr>
+            <w:tcW w:w="3061" w:type="dxa"/>
+            <w:gridSpan w:val="2"/>
+            <w:vAlign w:val="center"/>
+          </w:tcPr>
+          <w:p>
+            <w:pPr>
+              <w:spacing w:after="240"/>
+              <w:rPr>
+                <w:lang w:val="hu-HU"/>
+              </w:rPr>
+            </w:pPr>
+            <w:r>
+              <w:rPr>
+                <w:lang w:val="hu-HU"/>
+              </w:rPr>
+              <w:t>VARCHAR2(100)</w:t>
+            </w:r>
+          </w:p>
+        </w:tc>
+        <w:tc>
+          <w:tcPr>
+            <w:tcW w:w="5034" w:type="dxa"/>
+            <w:gridSpan w:val="2"/>
+            <w:vAlign w:val="center"/>
+          </w:tcPr>
+          <w:p>
+            <w:pPr>
+              <w:spacing w:after="240"/>
+              <w:rPr>
+                <w:lang w:val="hu-HU"/>
+              </w:rPr>
+            </w:pPr>
+            <w:r>
+              <w:rPr>
+                <w:lang w:val="hu-HU"/>
+              </w:rPr>
+              <w:t>A felhasználó email címe.</w:t>
+            </w:r>
+          </w:p>
+        </w:tc>
+      </w:tr>
+      <w:tr>
+        <w:trPr>
+          <w:gridAfter w:val="1"/>
+          <w:wAfter w:w="63" w:type="dxa"/>
+          <w:trHeight w:val="439"/>
+          <w:jc w:val="center"/>
+        </w:trPr>
+        <w:tc>
+          <w:tcPr>
+            <w:tcW w:w="2273" w:type="dxa"/>
+            <w:vAlign w:val="center"/>
+          </w:tcPr>
+          <w:p>
+            <w:pPr>
+              <w:spacing w:after="240"/>
+              <w:rPr>
+                <w:lang w:val="hu-HU"/>
+              </w:rPr>
+            </w:pPr>
+            <w:r>
+              <w:rPr>
+                <w:lang w:val="hu-HU"/>
+              </w:rPr>
+              <w:t>irányítószám</w:t>
+            </w:r>
+          </w:p>
+        </w:tc>
+        <w:tc>
+          <w:tcPr>
+            <w:tcW w:w="3061" w:type="dxa"/>
+            <w:gridSpan w:val="2"/>
+            <w:vAlign w:val="center"/>
+          </w:tcPr>
+          <w:p>
+            <w:pPr>
+              <w:spacing w:after="240"/>
+              <w:rPr>
+                <w:lang w:val="hu-HU"/>
+              </w:rPr>
+            </w:pPr>
+            <w:proofErr w:type="gramStart"/>
+            <w:r>
+              <w:rPr>
+                <w:lang w:val="hu-HU"/>
+              </w:rPr>
+              <w:t>NUMBER</w:t>
+            </w:r>
+            <w:r>
+              <w:rPr>
+                <w:lang w:val="hu-HU"/>
+              </w:rPr>
+              <w:t>(</w:t>
+            </w:r>
+            <w:proofErr w:type="gramEnd"/>
+            <w:r>
+              <w:rPr>
+                <w:lang w:val="hu-HU"/>
+              </w:rPr>
+              <w:t>4)</w:t>
+            </w:r>
+          </w:p>
+        </w:tc>
+        <w:tc>
+          <w:tcPr>
+            <w:tcW w:w="5034" w:type="dxa"/>
+            <w:gridSpan w:val="2"/>
+            <w:vAlign w:val="center"/>
+          </w:tcPr>
+          <w:p>
+            <w:pPr>
+              <w:spacing w:after="240"/>
+              <w:rPr>
+                <w:lang w:val="hu-HU"/>
+              </w:rPr>
+            </w:pPr>
+            <w:r>
+              <w:rPr>
+                <w:lang w:val="hu-HU"/>
+              </w:rPr>
+              <w:t>Az felhasználó lakcímének irányítószáma.</w:t>
+            </w:r>
+          </w:p>
+        </w:tc>
+      </w:tr>
+      <w:tr>
+        <w:trPr>
+          <w:gridAfter w:val="1"/>
+          <w:wAfter w:w="63" w:type="dxa"/>
+          <w:trHeight w:val="439"/>
+          <w:jc w:val="center"/>
+        </w:trPr>
+        <w:tc>
+          <w:tcPr>
+            <w:tcW w:w="2273" w:type="dxa"/>
+            <w:vAlign w:val="center"/>
+          </w:tcPr>
+          <w:p>
+            <w:pPr>
+              <w:spacing w:after="240"/>
+              <w:rPr>
+                <w:lang w:val="hu-HU"/>
+              </w:rPr>
+            </w:pPr>
+            <w:r>
+              <w:rPr>
+                <w:lang w:val="hu-HU"/>
+              </w:rPr>
+              <w:t>város</w:t>
+            </w:r>
+          </w:p>
+        </w:tc>
+        <w:tc>
+          <w:tcPr>
+            <w:tcW w:w="3061" w:type="dxa"/>
+            <w:gridSpan w:val="2"/>
+            <w:vAlign w:val="center"/>
+          </w:tcPr>
+          <w:p>
+            <w:pPr>
+              <w:spacing w:after="240"/>
+              <w:rPr>
+                <w:lang w:val="hu-HU"/>
+              </w:rPr>
+            </w:pPr>
+            <w:r>
+              <w:rPr>
+                <w:lang w:val="hu-HU"/>
+              </w:rPr>
+              <w:t>VARCHAR2(50)</w:t>
+            </w:r>
+          </w:p>
+        </w:tc>
+        <w:tc>
+          <w:tcPr>
+            <w:tcW w:w="5034" w:type="dxa"/>
+            <w:gridSpan w:val="2"/>
+            <w:vAlign w:val="center"/>
+          </w:tcPr>
+          <w:p>
+            <w:pPr>
+              <w:spacing w:after="240"/>
+              <w:rPr>
+                <w:lang w:val="hu-HU"/>
+              </w:rPr>
+            </w:pPr>
+            <w:r>
+              <w:rPr>
+                <w:lang w:val="hu-HU"/>
+              </w:rPr>
+              <w:t>A település neve.</w:t>
+            </w:r>
+          </w:p>
+        </w:tc>
+      </w:tr>
+      <w:tr>
+        <w:trPr>
+          <w:gridAfter w:val="1"/>
+          <w:wAfter w:w="63" w:type="dxa"/>
+          <w:trHeight w:val="439"/>
+          <w:jc w:val="center"/>
+        </w:trPr>
+        <w:tc>
+          <w:tcPr>
+            <w:tcW w:w="2273" w:type="dxa"/>
+            <w:vAlign w:val="center"/>
+          </w:tcPr>
+          <w:p>
+            <w:pPr>
+              <w:spacing w:after="240"/>
+              <w:rPr>
+                <w:lang w:val="hu-HU"/>
+              </w:rPr>
+            </w:pPr>
+            <w:r>
+              <w:rPr>
+                <w:lang w:val="hu-HU"/>
+              </w:rPr>
+              <w:t>utca</w:t>
+            </w:r>
+          </w:p>
+        </w:tc>
+        <w:tc>
+          <w:tcPr>
+            <w:tcW w:w="3061" w:type="dxa"/>
+            <w:gridSpan w:val="2"/>
+            <w:vAlign w:val="center"/>
+          </w:tcPr>
+          <w:p>
+            <w:pPr>
+              <w:spacing w:after="240"/>
+              <w:rPr>
+                <w:lang w:val="hu-HU"/>
+              </w:rPr>
+            </w:pPr>
+            <w:r>
+              <w:rPr>
+                <w:lang w:val="hu-HU"/>
+              </w:rPr>
+              <w:t>VARCHAR2(100)</w:t>
+            </w:r>
+          </w:p>
+        </w:tc>
+        <w:tc>
+          <w:tcPr>
+            <w:tcW w:w="5034" w:type="dxa"/>
+            <w:gridSpan w:val="2"/>
+            <w:vAlign w:val="center"/>
+          </w:tcPr>
+          <w:p>
+            <w:pPr>
+              <w:spacing w:after="240"/>
+              <w:rPr>
+                <w:lang w:val="hu-HU"/>
+              </w:rPr>
+            </w:pPr>
+            <w:r>
+              <w:rPr>
+                <w:lang w:val="hu-HU"/>
+              </w:rPr>
+              <w:t>Az utcája neve.</w:t>
+            </w:r>
+          </w:p>
+        </w:tc>
+      </w:tr>
+      <w:tr>
+        <w:trPr>
+          <w:gridAfter w:val="1"/>
+          <w:wAfter w:w="63" w:type="dxa"/>
+          <w:trHeight w:val="439"/>
+          <w:jc w:val="center"/>
+        </w:trPr>
+        <w:tc>
+          <w:tcPr>
+            <w:tcW w:w="2273" w:type="dxa"/>
+            <w:vAlign w:val="center"/>
+          </w:tcPr>
+          <w:p>
+            <w:pPr>
+              <w:spacing w:after="240"/>
+              <w:rPr>
+                <w:lang w:val="hu-HU"/>
+              </w:rPr>
+            </w:pPr>
+            <w:r>
+              <w:rPr>
+                <w:lang w:val="hu-HU"/>
+              </w:rPr>
+              <w:t>házszám</w:t>
+            </w:r>
+          </w:p>
+        </w:tc>
+        <w:tc>
+          <w:tcPr>
+            <w:tcW w:w="3061" w:type="dxa"/>
+            <w:gridSpan w:val="2"/>
+            <w:vAlign w:val="center"/>
+          </w:tcPr>
+          <w:p>
+            <w:pPr>
+              <w:spacing w:after="240"/>
+              <w:rPr>
+                <w:lang w:val="hu-HU"/>
+              </w:rPr>
+            </w:pPr>
+            <w:r>
+              <w:rPr>
+                <w:lang w:val="hu-HU"/>
+              </w:rPr>
+              <w:t>VARCHAR2(10)</w:t>
+            </w:r>
+          </w:p>
+        </w:tc>
+        <w:tc>
+          <w:tcPr>
+            <w:tcW w:w="5034" w:type="dxa"/>
+            <w:gridSpan w:val="2"/>
+            <w:vAlign w:val="center"/>
+          </w:tcPr>
+          <w:p>
+            <w:pPr>
+              <w:spacing w:after="240"/>
+              <w:rPr>
+                <w:lang w:val="hu-HU"/>
+              </w:rPr>
+            </w:pPr>
+            <w:r>
+              <w:rPr>
+                <w:lang w:val="hu-HU"/>
+              </w:rPr>
+              <w:t>A házszám.</w:t>
+            </w:r>
+          </w:p>
+        </w:tc>
+      </w:tr>
+      <w:tr>
+        <w:trPr>
+          <w:gridAfter w:val="1"/>
+          <w:wAfter w:w="63" w:type="dxa"/>
+          <w:trHeight w:val="439"/>
+          <w:jc w:val="center"/>
+        </w:trPr>
+        <w:tc>
+          <w:tcPr>
+            <w:tcW w:w="2273" w:type="dxa"/>
+            <w:vAlign w:val="center"/>
+          </w:tcPr>
+          <w:p>
+            <w:pPr>
+              <w:spacing w:after="240"/>
+              <w:rPr>
+                <w:lang w:val="hu-HU"/>
+              </w:rPr>
+            </w:pPr>
+            <w:r>
+              <w:rPr>
+                <w:lang w:val="hu-HU"/>
+              </w:rPr>
+              <w:t>szüldátum</w:t>
+            </w:r>
+          </w:p>
+        </w:tc>
+        <w:tc>
+          <w:tcPr>
+            <w:tcW w:w="3061" w:type="dxa"/>
+            <w:gridSpan w:val="2"/>
+            <w:vAlign w:val="center"/>
+          </w:tcPr>
+          <w:p>
+            <w:pPr>
+              <w:spacing w:after="240"/>
+              <w:rPr>
+                <w:lang w:val="hu-HU"/>
+              </w:rPr>
+            </w:pPr>
+            <w:r>
+              <w:rPr>
+                <w:lang w:val="hu-HU"/>
+              </w:rPr>
+              <w:t>DATE</w:t>
+            </w:r>
+          </w:p>
+        </w:tc>
+        <w:tc>
+          <w:tcPr>
+            <w:tcW w:w="5034" w:type="dxa"/>
+            <w:gridSpan w:val="2"/>
+            <w:vAlign w:val="center"/>
+          </w:tcPr>
+          <w:p>
+            <w:pPr>
+              <w:spacing w:after="240"/>
+              <w:rPr>
+                <w:lang w:val="hu-HU"/>
+              </w:rPr>
+            </w:pPr>
+            <w:r>
+              <w:rPr>
+                <w:lang w:val="hu-HU"/>
+              </w:rPr>
+              <w:t>A felhasználó születési ideje.</w:t>
             </w:r>
           </w:p>
         </w:tc>
@@ -8491,7 +9737,8 @@
         </w:trPr>
         <w:tc>
           <w:tcPr>
-            <w:tcW w:w="2273" w:type="dxa"/>
+            <w:tcW w:w="10431" w:type="dxa"/>
+            <w:gridSpan w:val="6"/>
             <w:shd w:val="pct45" w:color="auto" w:fill="auto"/>
             <w:vAlign w:val="center"/>
           </w:tcPr>
@@ -8508,53 +9755,8 @@
                 <w:b/>
                 <w:lang w:val="hu-HU"/>
               </w:rPr>
-              <w:t>Név</w:t>
-            </w:r>
-          </w:p>
-        </w:tc>
-        <w:tc>
-          <w:tcPr>
-            <w:tcW w:w="3061" w:type="dxa"/>
-            <w:shd w:val="pct45" w:color="auto" w:fill="auto"/>
-            <w:vAlign w:val="center"/>
-          </w:tcPr>
-          <w:p>
-            <w:pPr>
-              <w:jc w:val="center"/>
-              <w:rPr>
-                <w:b/>
-                <w:lang w:val="hu-HU"/>
-              </w:rPr>
-            </w:pPr>
-            <w:r>
-              <w:rPr>
-                <w:b/>
-                <w:lang w:val="hu-HU"/>
-              </w:rPr>
-              <w:t>Típus</w:t>
-            </w:r>
-          </w:p>
-        </w:tc>
-        <w:tc>
-          <w:tcPr>
-            <w:tcW w:w="5034" w:type="dxa"/>
-            <w:shd w:val="pct45" w:color="auto" w:fill="auto"/>
-            <w:vAlign w:val="center"/>
-          </w:tcPr>
-          <w:p>
-            <w:pPr>
-              <w:jc w:val="center"/>
-              <w:rPr>
-                <w:b/>
-                <w:lang w:val="hu-HU"/>
-              </w:rPr>
-            </w:pPr>
-            <w:r>
-              <w:rPr>
-                <w:b/>
-                <w:lang w:val="hu-HU"/>
-              </w:rPr>
-              <w:t>Leírás</w:t>
+              <w:lastRenderedPageBreak/>
+              <w:t>Rendelések</w:t>
             </w:r>
           </w:p>
         </w:tc>
@@ -8566,81 +9768,73 @@
         </w:trPr>
         <w:tc>
           <w:tcPr>
-            <w:tcW w:w="2273" w:type="dxa"/>
-            <w:vAlign w:val="center"/>
-          </w:tcPr>
-          <w:p>
-            <w:pPr>
-              <w:spacing w:after="240"/>
-              <w:rPr>
-                <w:lang w:val="hu-HU"/>
-              </w:rPr>
-            </w:pPr>
-            <w:r>
-              <w:rPr>
-                <w:lang w:val="hu-HU"/>
-              </w:rPr>
-              <w:t>vezetéknév</w:t>
+            <w:tcW w:w="2336" w:type="dxa"/>
+            <w:gridSpan w:val="2"/>
+            <w:shd w:val="pct45" w:color="auto" w:fill="auto"/>
+            <w:vAlign w:val="center"/>
+          </w:tcPr>
+          <w:p>
+            <w:pPr>
+              <w:jc w:val="center"/>
+              <w:rPr>
+                <w:b/>
+                <w:lang w:val="hu-HU"/>
+              </w:rPr>
+            </w:pPr>
+            <w:r>
+              <w:rPr>
+                <w:b/>
+                <w:lang w:val="hu-HU"/>
+              </w:rPr>
+              <w:t>Név</w:t>
             </w:r>
           </w:p>
         </w:tc>
         <w:tc>
           <w:tcPr>
             <w:tcW w:w="3061" w:type="dxa"/>
-            <w:vAlign w:val="center"/>
-          </w:tcPr>
-          <w:p>
-            <w:pPr>
-              <w:spacing w:after="240"/>
-              <w:rPr>
-                <w:lang w:val="hu-HU"/>
-              </w:rPr>
-            </w:pPr>
-            <w:proofErr w:type="gramStart"/>
-            <w:r>
-              <w:rPr>
-                <w:lang w:val="hu-HU"/>
-              </w:rPr>
-              <w:t>VARCHAR</w:t>
-            </w:r>
-            <w:r>
-              <w:rPr>
-                <w:lang w:val="hu-HU"/>
-              </w:rPr>
-              <w:t>(</w:t>
-            </w:r>
-            <w:proofErr w:type="gramEnd"/>
-            <w:r>
-              <w:rPr>
-                <w:lang w:val="hu-HU"/>
-              </w:rPr>
-              <w:t>50</w:t>
-            </w:r>
-            <w:r>
-              <w:rPr>
-                <w:lang w:val="hu-HU"/>
-              </w:rPr>
-              <w:t>)</w:t>
+            <w:gridSpan w:val="2"/>
+            <w:shd w:val="pct45" w:color="auto" w:fill="auto"/>
+            <w:vAlign w:val="center"/>
+          </w:tcPr>
+          <w:p>
+            <w:pPr>
+              <w:jc w:val="center"/>
+              <w:rPr>
+                <w:b/>
+                <w:lang w:val="hu-HU"/>
+              </w:rPr>
+            </w:pPr>
+            <w:r>
+              <w:rPr>
+                <w:b/>
+                <w:lang w:val="hu-HU"/>
+              </w:rPr>
+              <w:t>Típus</w:t>
             </w:r>
           </w:p>
         </w:tc>
         <w:tc>
           <w:tcPr>
             <w:tcW w:w="5034" w:type="dxa"/>
-            <w:vAlign w:val="center"/>
-          </w:tcPr>
-          <w:p>
-            <w:pPr>
-              <w:spacing w:after="240"/>
-              <w:rPr>
-                <w:lang w:val="hu-HU"/>
-              </w:rPr>
-            </w:pPr>
-            <w:r>
-              <w:rPr>
-                <w:lang w:val="hu-HU"/>
-              </w:rPr>
-              <w:t>A felhasználó vezetékneve.</w:t>
+            <w:gridSpan w:val="2"/>
+            <w:shd w:val="pct45" w:color="auto" w:fill="auto"/>
+            <w:vAlign w:val="center"/>
+          </w:tcPr>
+          <w:p>
+            <w:pPr>
+              <w:jc w:val="center"/>
+              <w:rPr>
+                <w:b/>
+                <w:lang w:val="hu-HU"/>
+              </w:rPr>
+            </w:pPr>
+            <w:r>
+              <w:rPr>
+                <w:b/>
+                <w:lang w:val="hu-HU"/>
+              </w:rPr>
+              <w:t>Leírás</w:t>
             </w:r>
           </w:p>
         </w:tc>
@@ -8652,73 +9846,64 @@
         </w:trPr>
         <w:tc>
           <w:tcPr>
-            <w:tcW w:w="2273" w:type="dxa"/>
-            <w:vAlign w:val="center"/>
-          </w:tcPr>
-          <w:p>
-            <w:pPr>
-              <w:spacing w:after="240"/>
-              <w:rPr>
-                <w:lang w:val="hu-HU"/>
-              </w:rPr>
-            </w:pPr>
-            <w:r>
-              <w:rPr>
-                <w:lang w:val="hu-HU"/>
-              </w:rPr>
-              <w:t>keresztnév</w:t>
+            <w:tcW w:w="2336" w:type="dxa"/>
+            <w:gridSpan w:val="2"/>
+            <w:vAlign w:val="center"/>
+          </w:tcPr>
+          <w:p>
+            <w:pPr>
+              <w:spacing w:after="240"/>
+              <w:rPr>
+                <w:lang w:val="hu-HU"/>
+              </w:rPr>
+            </w:pPr>
+            <w:r>
+              <w:rPr>
+                <w:lang w:val="hu-HU"/>
+              </w:rPr>
+              <w:t>Felhasználók.email</w:t>
             </w:r>
           </w:p>
         </w:tc>
         <w:tc>
           <w:tcPr>
             <w:tcW w:w="3061" w:type="dxa"/>
-            <w:vAlign w:val="center"/>
-          </w:tcPr>
-          <w:p>
-            <w:pPr>
-              <w:spacing w:after="240"/>
-              <w:rPr>
-                <w:lang w:val="hu-HU"/>
-              </w:rPr>
-            </w:pPr>
-            <w:r>
-              <w:rPr>
-                <w:lang w:val="hu-HU"/>
-              </w:rPr>
-              <w:t>VARCHAR2(</w:t>
-            </w:r>
-            <w:r>
-              <w:rPr>
-                <w:lang w:val="hu-HU"/>
-              </w:rPr>
-              <w:t>5</w:t>
-            </w:r>
-            <w:r>
-              <w:rPr>
-                <w:lang w:val="hu-HU"/>
-              </w:rPr>
-              <w:t>0)</w:t>
+            <w:gridSpan w:val="2"/>
+            <w:vAlign w:val="center"/>
+          </w:tcPr>
+          <w:p>
+            <w:pPr>
+              <w:spacing w:after="240"/>
+              <w:rPr>
+                <w:lang w:val="hu-HU"/>
+              </w:rPr>
+            </w:pPr>
+            <w:r>
+              <w:rPr>
+                <w:lang w:val="hu-HU"/>
+              </w:rPr>
+              <w:t>VARCHAR2(100)</w:t>
             </w:r>
           </w:p>
         </w:tc>
         <w:tc>
           <w:tcPr>
             <w:tcW w:w="5034" w:type="dxa"/>
-            <w:vAlign w:val="center"/>
-          </w:tcPr>
-          <w:p>
-            <w:pPr>
-              <w:spacing w:after="240"/>
-              <w:rPr>
-                <w:lang w:val="hu-HU"/>
-              </w:rPr>
-            </w:pPr>
-            <w:r>
-              <w:rPr>
-                <w:lang w:val="hu-HU"/>
-              </w:rPr>
-              <w:t>A felhasználó keresztneve.</w:t>
+            <w:gridSpan w:val="2"/>
+            <w:vAlign w:val="center"/>
+          </w:tcPr>
+          <w:p>
+            <w:pPr>
+              <w:spacing w:after="240"/>
+              <w:rPr>
+                <w:lang w:val="hu-HU"/>
+              </w:rPr>
+            </w:pPr>
+            <w:r>
+              <w:rPr>
+                <w:lang w:val="hu-HU"/>
+              </w:rPr>
+              <w:t>A felhasználó email címe.</w:t>
             </w:r>
           </w:p>
         </w:tc>
@@ -8730,27 +9915,29 @@
         </w:trPr>
         <w:tc>
           <w:tcPr>
-            <w:tcW w:w="2273" w:type="dxa"/>
-            <w:vAlign w:val="center"/>
-          </w:tcPr>
-          <w:p>
-            <w:pPr>
-              <w:spacing w:after="240"/>
-              <w:rPr>
-                <w:lang w:val="hu-HU"/>
-              </w:rPr>
-            </w:pPr>
-            <w:r>
-              <w:rPr>
-                <w:lang w:val="hu-HU"/>
-              </w:rPr>
-              <w:t>jelszó</w:t>
+            <w:tcW w:w="2336" w:type="dxa"/>
+            <w:gridSpan w:val="2"/>
+            <w:vAlign w:val="center"/>
+          </w:tcPr>
+          <w:p>
+            <w:pPr>
+              <w:spacing w:after="240"/>
+              <w:rPr>
+                <w:lang w:val="hu-HU"/>
+              </w:rPr>
+            </w:pPr>
+            <w:r>
+              <w:rPr>
+                <w:lang w:val="hu-HU"/>
+              </w:rPr>
+              <w:t>Könyvek.ISBN</w:t>
             </w:r>
           </w:p>
         </w:tc>
         <w:tc>
           <w:tcPr>
             <w:tcW w:w="3061" w:type="dxa"/>
+            <w:gridSpan w:val="2"/>
             <w:vAlign w:val="center"/>
           </w:tcPr>
           <w:p>
@@ -8765,34 +9952,41 @@
               <w:rPr>
                 <w:lang w:val="hu-HU"/>
               </w:rPr>
-              <w:t>VARCHAR(</w:t>
+              <w:t>NUMBER</w:t>
+            </w:r>
+            <w:r>
+              <w:rPr>
+                <w:lang w:val="hu-HU"/>
+              </w:rPr>
+              <w:t>(</w:t>
             </w:r>
             <w:proofErr w:type="gramEnd"/>
             <w:r>
               <w:rPr>
                 <w:lang w:val="hu-HU"/>
               </w:rPr>
-              <w:t>100)</w:t>
+              <w:t>10)</w:t>
             </w:r>
           </w:p>
         </w:tc>
         <w:tc>
           <w:tcPr>
             <w:tcW w:w="5034" w:type="dxa"/>
-            <w:vAlign w:val="center"/>
-          </w:tcPr>
-          <w:p>
-            <w:pPr>
-              <w:spacing w:after="240"/>
-              <w:rPr>
-                <w:lang w:val="hu-HU"/>
-              </w:rPr>
-            </w:pPr>
-            <w:r>
-              <w:rPr>
-                <w:lang w:val="hu-HU"/>
-              </w:rPr>
-              <w:t>A felhasználó jelszava.</w:t>
+            <w:gridSpan w:val="2"/>
+            <w:vAlign w:val="center"/>
+          </w:tcPr>
+          <w:p>
+            <w:pPr>
+              <w:spacing w:after="240"/>
+              <w:rPr>
+                <w:lang w:val="hu-HU"/>
+              </w:rPr>
+            </w:pPr>
+            <w:r>
+              <w:rPr>
+                <w:lang w:val="hu-HU"/>
+              </w:rPr>
+              <w:t>A könyv egyedi, ISBN azonosítója.</w:t>
             </w:r>
           </w:p>
         </w:tc>
@@ -8804,61 +9998,108 @@
         </w:trPr>
         <w:tc>
           <w:tcPr>
-            <w:tcW w:w="2273" w:type="dxa"/>
-            <w:vAlign w:val="center"/>
-          </w:tcPr>
-          <w:p>
-            <w:pPr>
-              <w:spacing w:after="240"/>
-              <w:rPr>
-                <w:lang w:val="hu-HU"/>
-              </w:rPr>
-            </w:pPr>
-            <w:r>
-              <w:rPr>
-                <w:lang w:val="hu-HU"/>
-              </w:rPr>
-              <w:t>email</w:t>
+            <w:tcW w:w="2336" w:type="dxa"/>
+            <w:gridSpan w:val="2"/>
+            <w:vAlign w:val="center"/>
+          </w:tcPr>
+          <w:p>
+            <w:pPr>
+              <w:spacing w:after="240"/>
+              <w:rPr>
+                <w:lang w:val="hu-HU"/>
+              </w:rPr>
+            </w:pPr>
+            <w:r>
+              <w:rPr>
+                <w:lang w:val="hu-HU"/>
+              </w:rPr>
+              <w:t>darabszám</w:t>
             </w:r>
           </w:p>
         </w:tc>
         <w:tc>
           <w:tcPr>
             <w:tcW w:w="3061" w:type="dxa"/>
-            <w:vAlign w:val="center"/>
-          </w:tcPr>
-          <w:p>
-            <w:pPr>
-              <w:spacing w:after="240"/>
-              <w:rPr>
-                <w:lang w:val="hu-HU"/>
-              </w:rPr>
-            </w:pPr>
-            <w:r>
-              <w:rPr>
-                <w:lang w:val="hu-HU"/>
-              </w:rPr>
-              <w:t>VARCHAR2(100)</w:t>
+            <w:gridSpan w:val="2"/>
+            <w:vAlign w:val="center"/>
+          </w:tcPr>
+          <w:p>
+            <w:pPr>
+              <w:spacing w:after="240"/>
+              <w:rPr>
+                <w:lang w:val="hu-HU"/>
+              </w:rPr>
+            </w:pPr>
+            <w:proofErr w:type="gramStart"/>
+            <w:r>
+              <w:rPr>
+                <w:lang w:val="hu-HU"/>
+              </w:rPr>
+              <w:t>NUMBER</w:t>
+            </w:r>
+            <w:r>
+              <w:rPr>
+                <w:lang w:val="hu-HU"/>
+              </w:rPr>
+              <w:t>(</w:t>
+            </w:r>
+            <w:proofErr w:type="gramEnd"/>
+            <w:r>
+              <w:rPr>
+                <w:lang w:val="hu-HU"/>
+              </w:rPr>
+              <w:t>5</w:t>
+            </w:r>
+            <w:r>
+              <w:rPr>
+                <w:lang w:val="hu-HU"/>
+              </w:rPr>
+              <w:t>)</w:t>
             </w:r>
           </w:p>
         </w:tc>
         <w:tc>
           <w:tcPr>
             <w:tcW w:w="5034" w:type="dxa"/>
-            <w:vAlign w:val="center"/>
-          </w:tcPr>
-          <w:p>
-            <w:pPr>
-              <w:spacing w:after="240"/>
-              <w:rPr>
-                <w:lang w:val="hu-HU"/>
-              </w:rPr>
-            </w:pPr>
-            <w:r>
-              <w:rPr>
-                <w:lang w:val="hu-HU"/>
-              </w:rPr>
-              <w:t>A felhasználó email címe.</w:t>
+            <w:gridSpan w:val="2"/>
+            <w:vAlign w:val="center"/>
+          </w:tcPr>
+          <w:p>
+            <w:pPr>
+              <w:spacing w:after="240"/>
+              <w:rPr>
+                <w:lang w:val="hu-HU"/>
+              </w:rPr>
+            </w:pPr>
+            <w:r>
+              <w:rPr>
+                <w:lang w:val="hu-HU"/>
+              </w:rPr>
+              <w:t xml:space="preserve">A </w:t>
+            </w:r>
+            <w:r>
+              <w:rPr>
+                <w:lang w:val="hu-HU"/>
+              </w:rPr>
+              <w:t>rendelt könyvek</w:t>
+            </w:r>
+            <w:r>
+              <w:rPr>
+                <w:lang w:val="hu-HU"/>
+              </w:rPr>
+              <w:t xml:space="preserve"> </w:t>
+            </w:r>
+            <w:r>
+              <w:rPr>
+                <w:lang w:val="hu-HU"/>
+              </w:rPr>
+              <w:t>darabszáma</w:t>
+            </w:r>
+            <w:r>
+              <w:rPr>
+                <w:lang w:val="hu-HU"/>
+              </w:rPr>
+              <w:t>.</w:t>
             </w:r>
           </w:p>
         </w:tc>
@@ -8870,69 +10111,64 @@
         </w:trPr>
         <w:tc>
           <w:tcPr>
-            <w:tcW w:w="2273" w:type="dxa"/>
-            <w:vAlign w:val="center"/>
-          </w:tcPr>
-          <w:p>
-            <w:pPr>
-              <w:spacing w:after="240"/>
-              <w:rPr>
-                <w:lang w:val="hu-HU"/>
-              </w:rPr>
-            </w:pPr>
-            <w:r>
-              <w:rPr>
-                <w:lang w:val="hu-HU"/>
-              </w:rPr>
-              <w:t>irányítószám</w:t>
+            <w:tcW w:w="2336" w:type="dxa"/>
+            <w:gridSpan w:val="2"/>
+            <w:vAlign w:val="center"/>
+          </w:tcPr>
+          <w:p>
+            <w:pPr>
+              <w:spacing w:after="240"/>
+              <w:rPr>
+                <w:lang w:val="hu-HU"/>
+              </w:rPr>
+            </w:pPr>
+            <w:r>
+              <w:rPr>
+                <w:lang w:val="hu-HU"/>
+              </w:rPr>
+              <w:t>átvételihelyszín</w:t>
             </w:r>
           </w:p>
         </w:tc>
         <w:tc>
           <w:tcPr>
             <w:tcW w:w="3061" w:type="dxa"/>
-            <w:vAlign w:val="center"/>
-          </w:tcPr>
-          <w:p>
-            <w:pPr>
-              <w:spacing w:after="240"/>
-              <w:rPr>
-                <w:lang w:val="hu-HU"/>
-              </w:rPr>
-            </w:pPr>
-            <w:proofErr w:type="gramStart"/>
-            <w:r>
-              <w:rPr>
-                <w:lang w:val="hu-HU"/>
-              </w:rPr>
-              <w:t>INT(</w:t>
-            </w:r>
-            <w:proofErr w:type="gramEnd"/>
-            <w:r>
-              <w:rPr>
-                <w:lang w:val="hu-HU"/>
-              </w:rPr>
-              <w:t>4)</w:t>
+            <w:gridSpan w:val="2"/>
+            <w:vAlign w:val="center"/>
+          </w:tcPr>
+          <w:p>
+            <w:pPr>
+              <w:spacing w:after="240"/>
+              <w:rPr>
+                <w:lang w:val="hu-HU"/>
+              </w:rPr>
+            </w:pPr>
+            <w:r>
+              <w:rPr>
+                <w:lang w:val="hu-HU"/>
+              </w:rPr>
+              <w:t>VARCHAR2(100)</w:t>
             </w:r>
           </w:p>
         </w:tc>
         <w:tc>
           <w:tcPr>
             <w:tcW w:w="5034" w:type="dxa"/>
-            <w:vAlign w:val="center"/>
-          </w:tcPr>
-          <w:p>
-            <w:pPr>
-              <w:spacing w:after="240"/>
-              <w:rPr>
-                <w:lang w:val="hu-HU"/>
-              </w:rPr>
-            </w:pPr>
-            <w:r>
-              <w:rPr>
-                <w:lang w:val="hu-HU"/>
-              </w:rPr>
-              <w:t>Az felhasználó lakcímének irányítószáma.</w:t>
+            <w:gridSpan w:val="2"/>
+            <w:vAlign w:val="center"/>
+          </w:tcPr>
+          <w:p>
+            <w:pPr>
+              <w:spacing w:after="240"/>
+              <w:rPr>
+                <w:lang w:val="hu-HU"/>
+              </w:rPr>
+            </w:pPr>
+            <w:r>
+              <w:rPr>
+                <w:lang w:val="hu-HU"/>
+              </w:rPr>
+              <w:t>Az átvétel helyszíne.</w:t>
             </w:r>
           </w:p>
         </w:tc>
@@ -8944,61 +10180,64 @@
         </w:trPr>
         <w:tc>
           <w:tcPr>
-            <w:tcW w:w="2273" w:type="dxa"/>
-            <w:vAlign w:val="center"/>
-          </w:tcPr>
-          <w:p>
-            <w:pPr>
-              <w:spacing w:after="240"/>
-              <w:rPr>
-                <w:lang w:val="hu-HU"/>
-              </w:rPr>
-            </w:pPr>
-            <w:r>
-              <w:rPr>
-                <w:lang w:val="hu-HU"/>
-              </w:rPr>
-              <w:t>város</w:t>
+            <w:tcW w:w="2336" w:type="dxa"/>
+            <w:gridSpan w:val="2"/>
+            <w:vAlign w:val="center"/>
+          </w:tcPr>
+          <w:p>
+            <w:pPr>
+              <w:spacing w:after="240"/>
+              <w:rPr>
+                <w:lang w:val="hu-HU"/>
+              </w:rPr>
+            </w:pPr>
+            <w:r>
+              <w:rPr>
+                <w:lang w:val="hu-HU"/>
+              </w:rPr>
+              <w:t>megrendelésidőpontja</w:t>
             </w:r>
           </w:p>
         </w:tc>
         <w:tc>
           <w:tcPr>
             <w:tcW w:w="3061" w:type="dxa"/>
-            <w:vAlign w:val="center"/>
-          </w:tcPr>
-          <w:p>
-            <w:pPr>
-              <w:spacing w:after="240"/>
-              <w:rPr>
-                <w:lang w:val="hu-HU"/>
-              </w:rPr>
-            </w:pPr>
-            <w:r>
-              <w:rPr>
-                <w:lang w:val="hu-HU"/>
-              </w:rPr>
-              <w:t>VARCHAR2(50)</w:t>
+            <w:gridSpan w:val="2"/>
+            <w:vAlign w:val="center"/>
+          </w:tcPr>
+          <w:p>
+            <w:pPr>
+              <w:spacing w:after="240"/>
+              <w:rPr>
+                <w:lang w:val="hu-HU"/>
+              </w:rPr>
+            </w:pPr>
+            <w:r>
+              <w:rPr>
+                <w:lang w:val="hu-HU"/>
+              </w:rPr>
+              <w:t>DATE</w:t>
             </w:r>
           </w:p>
         </w:tc>
         <w:tc>
           <w:tcPr>
             <w:tcW w:w="5034" w:type="dxa"/>
-            <w:vAlign w:val="center"/>
-          </w:tcPr>
-          <w:p>
-            <w:pPr>
-              <w:spacing w:after="240"/>
-              <w:rPr>
-                <w:lang w:val="hu-HU"/>
-              </w:rPr>
-            </w:pPr>
-            <w:r>
-              <w:rPr>
-                <w:lang w:val="hu-HU"/>
-              </w:rPr>
-              <w:t>A település neve.</w:t>
+            <w:gridSpan w:val="2"/>
+            <w:vAlign w:val="center"/>
+          </w:tcPr>
+          <w:p>
+            <w:pPr>
+              <w:spacing w:after="240"/>
+              <w:rPr>
+                <w:lang w:val="hu-HU"/>
+              </w:rPr>
+            </w:pPr>
+            <w:r>
+              <w:rPr>
+                <w:lang w:val="hu-HU"/>
+              </w:rPr>
+              <w:t>A megrendelés dátuma.</w:t>
             </w:r>
           </w:p>
         </w:tc>
@@ -9010,756 +10249,50 @@
         </w:trPr>
         <w:tc>
           <w:tcPr>
-            <w:tcW w:w="2273" w:type="dxa"/>
-            <w:vAlign w:val="center"/>
-          </w:tcPr>
-          <w:p>
-            <w:pPr>
-              <w:spacing w:after="240"/>
-              <w:rPr>
-                <w:lang w:val="hu-HU"/>
-              </w:rPr>
-            </w:pPr>
-            <w:r>
-              <w:rPr>
-                <w:lang w:val="hu-HU"/>
-              </w:rPr>
-              <w:t>utca</w:t>
+            <w:tcW w:w="2336" w:type="dxa"/>
+            <w:gridSpan w:val="2"/>
+            <w:vAlign w:val="center"/>
+          </w:tcPr>
+          <w:p>
+            <w:pPr>
+              <w:spacing w:after="240"/>
+              <w:rPr>
+                <w:lang w:val="hu-HU"/>
+              </w:rPr>
+            </w:pPr>
+            <w:r>
+              <w:rPr>
+                <w:lang w:val="hu-HU"/>
+              </w:rPr>
+              <w:t>átvételidőpontja</w:t>
             </w:r>
           </w:p>
         </w:tc>
         <w:tc>
           <w:tcPr>
             <w:tcW w:w="3061" w:type="dxa"/>
-            <w:vAlign w:val="center"/>
-          </w:tcPr>
-          <w:p>
-            <w:pPr>
-              <w:spacing w:after="240"/>
-              <w:rPr>
-                <w:lang w:val="hu-HU"/>
-              </w:rPr>
-            </w:pPr>
-            <w:r>
-              <w:rPr>
-                <w:lang w:val="hu-HU"/>
-              </w:rPr>
-              <w:t>VARCHAR2(100)</w:t>
+            <w:gridSpan w:val="2"/>
+            <w:vAlign w:val="center"/>
+          </w:tcPr>
+          <w:p>
+            <w:pPr>
+              <w:spacing w:after="240"/>
+              <w:rPr>
+                <w:lang w:val="hu-HU"/>
+              </w:rPr>
+            </w:pPr>
+            <w:r>
+              <w:rPr>
+                <w:lang w:val="hu-HU"/>
+              </w:rPr>
+              <w:t>DATE</w:t>
             </w:r>
           </w:p>
         </w:tc>
         <w:tc>
           <w:tcPr>
             <w:tcW w:w="5034" w:type="dxa"/>
-            <w:vAlign w:val="center"/>
-          </w:tcPr>
-          <w:p>
-            <w:pPr>
-              <w:spacing w:after="240"/>
-              <w:rPr>
-                <w:lang w:val="hu-HU"/>
-              </w:rPr>
-            </w:pPr>
-            <w:r>
-              <w:rPr>
-                <w:lang w:val="hu-HU"/>
-              </w:rPr>
-              <w:t>Az utcája neve.</w:t>
-            </w:r>
-          </w:p>
-        </w:tc>
-      </w:tr>
-      <w:tr>
-        <w:trPr>
-          <w:trHeight w:val="439"/>
-          <w:jc w:val="center"/>
-        </w:trPr>
-        <w:tc>
-          <w:tcPr>
-            <w:tcW w:w="2273" w:type="dxa"/>
-            <w:vAlign w:val="center"/>
-          </w:tcPr>
-          <w:p>
-            <w:pPr>
-              <w:spacing w:after="240"/>
-              <w:rPr>
-                <w:lang w:val="hu-HU"/>
-              </w:rPr>
-            </w:pPr>
-            <w:r>
-              <w:rPr>
-                <w:lang w:val="hu-HU"/>
-              </w:rPr>
-              <w:t>házszám</w:t>
-            </w:r>
-          </w:p>
-        </w:tc>
-        <w:tc>
-          <w:tcPr>
-            <w:tcW w:w="3061" w:type="dxa"/>
-            <w:vAlign w:val="center"/>
-          </w:tcPr>
-          <w:p>
-            <w:pPr>
-              <w:spacing w:after="240"/>
-              <w:rPr>
-                <w:lang w:val="hu-HU"/>
-              </w:rPr>
-            </w:pPr>
-            <w:r>
-              <w:rPr>
-                <w:lang w:val="hu-HU"/>
-              </w:rPr>
-              <w:t>VARCHAR2(10)</w:t>
-            </w:r>
-          </w:p>
-        </w:tc>
-        <w:tc>
-          <w:tcPr>
-            <w:tcW w:w="5034" w:type="dxa"/>
-            <w:vAlign w:val="center"/>
-          </w:tcPr>
-          <w:p>
-            <w:pPr>
-              <w:spacing w:after="240"/>
-              <w:rPr>
-                <w:lang w:val="hu-HU"/>
-              </w:rPr>
-            </w:pPr>
-            <w:r>
-              <w:rPr>
-                <w:lang w:val="hu-HU"/>
-              </w:rPr>
-              <w:t>A házszám.</w:t>
-            </w:r>
-          </w:p>
-        </w:tc>
-      </w:tr>
-      <w:tr>
-        <w:trPr>
-          <w:trHeight w:val="439"/>
-          <w:jc w:val="center"/>
-        </w:trPr>
-        <w:tc>
-          <w:tcPr>
-            <w:tcW w:w="2273" w:type="dxa"/>
-            <w:vAlign w:val="center"/>
-          </w:tcPr>
-          <w:p>
-            <w:pPr>
-              <w:spacing w:after="240"/>
-              <w:rPr>
-                <w:lang w:val="hu-HU"/>
-              </w:rPr>
-            </w:pPr>
-            <w:r>
-              <w:rPr>
-                <w:lang w:val="hu-HU"/>
-              </w:rPr>
-              <w:t>szüldátum</w:t>
-            </w:r>
-          </w:p>
-        </w:tc>
-        <w:tc>
-          <w:tcPr>
-            <w:tcW w:w="3061" w:type="dxa"/>
-            <w:vAlign w:val="center"/>
-          </w:tcPr>
-          <w:p>
-            <w:pPr>
-              <w:spacing w:after="240"/>
-              <w:rPr>
-                <w:lang w:val="hu-HU"/>
-              </w:rPr>
-            </w:pPr>
-            <w:r>
-              <w:rPr>
-                <w:lang w:val="hu-HU"/>
-              </w:rPr>
-              <w:t>DATE</w:t>
-            </w:r>
-          </w:p>
-        </w:tc>
-        <w:tc>
-          <w:tcPr>
-            <w:tcW w:w="5034" w:type="dxa"/>
-            <w:vAlign w:val="center"/>
-          </w:tcPr>
-          <w:p>
-            <w:pPr>
-              <w:spacing w:after="240"/>
-              <w:rPr>
-                <w:lang w:val="hu-HU"/>
-              </w:rPr>
-            </w:pPr>
-            <w:r>
-              <w:rPr>
-                <w:lang w:val="hu-HU"/>
-              </w:rPr>
-              <w:t>A felhasználó születési ideje.</w:t>
-            </w:r>
-          </w:p>
-        </w:tc>
-      </w:tr>
-    </w:tbl>
-    <w:p>
-      <w:pPr>
-        <w:spacing w:after="240"/>
-        <w:rPr>
-          <w:b/>
-          <w:sz w:val="28"/>
-          <w:lang w:val="hu-HU"/>
-        </w:rPr>
-      </w:pPr>
-    </w:p>
-    <w:tbl>
-      <w:tblPr>
-        <w:tblStyle w:val="Rcsostblzat"/>
-        <w:tblW w:w="0" w:type="auto"/>
-        <w:jc w:val="center"/>
-        <w:tblLook w:val="04A0" w:firstRow="1" w:lastRow="0" w:firstColumn="1" w:lastColumn="0" w:noHBand="0" w:noVBand="1"/>
-      </w:tblPr>
-      <w:tblGrid>
-        <w:gridCol w:w="2336"/>
-        <w:gridCol w:w="3061"/>
-        <w:gridCol w:w="5034"/>
-      </w:tblGrid>
-      <w:tr>
-        <w:trPr>
-          <w:trHeight w:val="439"/>
-          <w:jc w:val="center"/>
-        </w:trPr>
-        <w:tc>
-          <w:tcPr>
-            <w:tcW w:w="10431" w:type="dxa"/>
-            <w:gridSpan w:val="3"/>
-            <w:shd w:val="pct45" w:color="auto" w:fill="auto"/>
-            <w:vAlign w:val="center"/>
-          </w:tcPr>
-          <w:p>
-            <w:pPr>
-              <w:jc w:val="center"/>
-              <w:rPr>
-                <w:b/>
-                <w:lang w:val="hu-HU"/>
-              </w:rPr>
-            </w:pPr>
-            <w:r>
-              <w:rPr>
-                <w:b/>
-                <w:lang w:val="hu-HU"/>
-              </w:rPr>
-              <w:t>Rendelések</w:t>
-            </w:r>
-          </w:p>
-        </w:tc>
-      </w:tr>
-      <w:tr>
-        <w:trPr>
-          <w:trHeight w:val="439"/>
-          <w:jc w:val="center"/>
-        </w:trPr>
-        <w:tc>
-          <w:tcPr>
-            <w:tcW w:w="2336" w:type="dxa"/>
-            <w:shd w:val="pct45" w:color="auto" w:fill="auto"/>
-            <w:vAlign w:val="center"/>
-          </w:tcPr>
-          <w:p>
-            <w:pPr>
-              <w:jc w:val="center"/>
-              <w:rPr>
-                <w:b/>
-                <w:lang w:val="hu-HU"/>
-              </w:rPr>
-            </w:pPr>
-            <w:r>
-              <w:rPr>
-                <w:b/>
-                <w:lang w:val="hu-HU"/>
-              </w:rPr>
-              <w:t>Név</w:t>
-            </w:r>
-          </w:p>
-        </w:tc>
-        <w:tc>
-          <w:tcPr>
-            <w:tcW w:w="3061" w:type="dxa"/>
-            <w:shd w:val="pct45" w:color="auto" w:fill="auto"/>
-            <w:vAlign w:val="center"/>
-          </w:tcPr>
-          <w:p>
-            <w:pPr>
-              <w:jc w:val="center"/>
-              <w:rPr>
-                <w:b/>
-                <w:lang w:val="hu-HU"/>
-              </w:rPr>
-            </w:pPr>
-            <w:r>
-              <w:rPr>
-                <w:b/>
-                <w:lang w:val="hu-HU"/>
-              </w:rPr>
-              <w:t>Típus</w:t>
-            </w:r>
-          </w:p>
-        </w:tc>
-        <w:tc>
-          <w:tcPr>
-            <w:tcW w:w="5034" w:type="dxa"/>
-            <w:shd w:val="pct45" w:color="auto" w:fill="auto"/>
-            <w:vAlign w:val="center"/>
-          </w:tcPr>
-          <w:p>
-            <w:pPr>
-              <w:jc w:val="center"/>
-              <w:rPr>
-                <w:b/>
-                <w:lang w:val="hu-HU"/>
-              </w:rPr>
-            </w:pPr>
-            <w:r>
-              <w:rPr>
-                <w:b/>
-                <w:lang w:val="hu-HU"/>
-              </w:rPr>
-              <w:t>Leírás</w:t>
-            </w:r>
-          </w:p>
-        </w:tc>
-      </w:tr>
-      <w:tr>
-        <w:trPr>
-          <w:trHeight w:val="439"/>
-          <w:jc w:val="center"/>
-        </w:trPr>
-        <w:tc>
-          <w:tcPr>
-            <w:tcW w:w="2336" w:type="dxa"/>
-            <w:vAlign w:val="center"/>
-          </w:tcPr>
-          <w:p>
-            <w:pPr>
-              <w:spacing w:after="240"/>
-              <w:rPr>
-                <w:lang w:val="hu-HU"/>
-              </w:rPr>
-            </w:pPr>
-            <w:r>
-              <w:rPr>
-                <w:lang w:val="hu-HU"/>
-              </w:rPr>
-              <w:t>Felhasználók.email</w:t>
-            </w:r>
-          </w:p>
-        </w:tc>
-        <w:tc>
-          <w:tcPr>
-            <w:tcW w:w="3061" w:type="dxa"/>
-            <w:vAlign w:val="center"/>
-          </w:tcPr>
-          <w:p>
-            <w:pPr>
-              <w:spacing w:after="240"/>
-              <w:rPr>
-                <w:lang w:val="hu-HU"/>
-              </w:rPr>
-            </w:pPr>
-            <w:r>
-              <w:rPr>
-                <w:lang w:val="hu-HU"/>
-              </w:rPr>
-              <w:t>VARCHAR2(100)</w:t>
-            </w:r>
-          </w:p>
-        </w:tc>
-        <w:tc>
-          <w:tcPr>
-            <w:tcW w:w="5034" w:type="dxa"/>
-            <w:vAlign w:val="center"/>
-          </w:tcPr>
-          <w:p>
-            <w:pPr>
-              <w:spacing w:after="240"/>
-              <w:rPr>
-                <w:lang w:val="hu-HU"/>
-              </w:rPr>
-            </w:pPr>
-            <w:r>
-              <w:rPr>
-                <w:lang w:val="hu-HU"/>
-              </w:rPr>
-              <w:t>A felhasználó email címe.</w:t>
-            </w:r>
-          </w:p>
-        </w:tc>
-      </w:tr>
-      <w:tr>
-        <w:trPr>
-          <w:trHeight w:val="439"/>
-          <w:jc w:val="center"/>
-        </w:trPr>
-        <w:tc>
-          <w:tcPr>
-            <w:tcW w:w="2336" w:type="dxa"/>
-            <w:vAlign w:val="center"/>
-          </w:tcPr>
-          <w:p>
-            <w:pPr>
-              <w:spacing w:after="240"/>
-              <w:rPr>
-                <w:lang w:val="hu-HU"/>
-              </w:rPr>
-            </w:pPr>
-            <w:r>
-              <w:rPr>
-                <w:lang w:val="hu-HU"/>
-              </w:rPr>
-              <w:t>Könyvek.ISBN</w:t>
-            </w:r>
-          </w:p>
-        </w:tc>
-        <w:tc>
-          <w:tcPr>
-            <w:tcW w:w="3061" w:type="dxa"/>
-            <w:vAlign w:val="center"/>
-          </w:tcPr>
-          <w:p>
-            <w:pPr>
-              <w:spacing w:after="240"/>
-              <w:rPr>
-                <w:lang w:val="hu-HU"/>
-              </w:rPr>
-            </w:pPr>
-            <w:proofErr w:type="gramStart"/>
-            <w:r>
-              <w:rPr>
-                <w:lang w:val="hu-HU"/>
-              </w:rPr>
-              <w:t>INT(</w:t>
-            </w:r>
-            <w:proofErr w:type="gramEnd"/>
-            <w:r>
-              <w:rPr>
-                <w:lang w:val="hu-HU"/>
-              </w:rPr>
-              <w:t>10)</w:t>
-            </w:r>
-          </w:p>
-        </w:tc>
-        <w:tc>
-          <w:tcPr>
-            <w:tcW w:w="5034" w:type="dxa"/>
-            <w:vAlign w:val="center"/>
-          </w:tcPr>
-          <w:p>
-            <w:pPr>
-              <w:spacing w:after="240"/>
-              <w:rPr>
-                <w:lang w:val="hu-HU"/>
-              </w:rPr>
-            </w:pPr>
-            <w:r>
-              <w:rPr>
-                <w:lang w:val="hu-HU"/>
-              </w:rPr>
-              <w:t>A könyv egyedi, ISBN azonosítója.</w:t>
-            </w:r>
-          </w:p>
-        </w:tc>
-      </w:tr>
-      <w:tr>
-        <w:trPr>
-          <w:trHeight w:val="439"/>
-          <w:jc w:val="center"/>
-        </w:trPr>
-        <w:tc>
-          <w:tcPr>
-            <w:tcW w:w="2336" w:type="dxa"/>
-            <w:vAlign w:val="center"/>
-          </w:tcPr>
-          <w:p>
-            <w:pPr>
-              <w:spacing w:after="240"/>
-              <w:rPr>
-                <w:lang w:val="hu-HU"/>
-              </w:rPr>
-            </w:pPr>
-            <w:r>
-              <w:rPr>
-                <w:lang w:val="hu-HU"/>
-              </w:rPr>
-              <w:lastRenderedPageBreak/>
-              <w:t>darabszám</w:t>
-            </w:r>
-          </w:p>
-        </w:tc>
-        <w:tc>
-          <w:tcPr>
-            <w:tcW w:w="3061" w:type="dxa"/>
-            <w:vAlign w:val="center"/>
-          </w:tcPr>
-          <w:p>
-            <w:pPr>
-              <w:spacing w:after="240"/>
-              <w:rPr>
-                <w:lang w:val="hu-HU"/>
-              </w:rPr>
-            </w:pPr>
-            <w:proofErr w:type="gramStart"/>
-            <w:r>
-              <w:rPr>
-                <w:lang w:val="hu-HU"/>
-              </w:rPr>
-              <w:t>INT</w:t>
-            </w:r>
-            <w:r>
-              <w:rPr>
-                <w:lang w:val="hu-HU"/>
-              </w:rPr>
-              <w:t>(</w:t>
-            </w:r>
-            <w:proofErr w:type="gramEnd"/>
-            <w:r>
-              <w:rPr>
-                <w:lang w:val="hu-HU"/>
-              </w:rPr>
-              <w:t>5</w:t>
-            </w:r>
-            <w:r>
-              <w:rPr>
-                <w:lang w:val="hu-HU"/>
-              </w:rPr>
-              <w:t>)</w:t>
-            </w:r>
-          </w:p>
-        </w:tc>
-        <w:tc>
-          <w:tcPr>
-            <w:tcW w:w="5034" w:type="dxa"/>
-            <w:vAlign w:val="center"/>
-          </w:tcPr>
-          <w:p>
-            <w:pPr>
-              <w:spacing w:after="240"/>
-              <w:rPr>
-                <w:lang w:val="hu-HU"/>
-              </w:rPr>
-            </w:pPr>
-            <w:r>
-              <w:rPr>
-                <w:lang w:val="hu-HU"/>
-              </w:rPr>
-              <w:t xml:space="preserve">A </w:t>
-            </w:r>
-            <w:r>
-              <w:rPr>
-                <w:lang w:val="hu-HU"/>
-              </w:rPr>
-              <w:t>rendelt könyvek</w:t>
-            </w:r>
-            <w:r>
-              <w:rPr>
-                <w:lang w:val="hu-HU"/>
-              </w:rPr>
-              <w:t xml:space="preserve"> </w:t>
-            </w:r>
-            <w:r>
-              <w:rPr>
-                <w:lang w:val="hu-HU"/>
-              </w:rPr>
-              <w:t>darabszáma</w:t>
-            </w:r>
-            <w:r>
-              <w:rPr>
-                <w:lang w:val="hu-HU"/>
-              </w:rPr>
-              <w:t>.</w:t>
-            </w:r>
-          </w:p>
-        </w:tc>
-      </w:tr>
-      <w:tr>
-        <w:trPr>
-          <w:trHeight w:val="439"/>
-          <w:jc w:val="center"/>
-        </w:trPr>
-        <w:tc>
-          <w:tcPr>
-            <w:tcW w:w="2336" w:type="dxa"/>
-            <w:vAlign w:val="center"/>
-          </w:tcPr>
-          <w:p>
-            <w:pPr>
-              <w:spacing w:after="240"/>
-              <w:rPr>
-                <w:lang w:val="hu-HU"/>
-              </w:rPr>
-            </w:pPr>
-            <w:r>
-              <w:rPr>
-                <w:lang w:val="hu-HU"/>
-              </w:rPr>
-              <w:t>átvételihelyszín</w:t>
-            </w:r>
-          </w:p>
-        </w:tc>
-        <w:tc>
-          <w:tcPr>
-            <w:tcW w:w="3061" w:type="dxa"/>
-            <w:vAlign w:val="center"/>
-          </w:tcPr>
-          <w:p>
-            <w:pPr>
-              <w:spacing w:after="240"/>
-              <w:rPr>
-                <w:lang w:val="hu-HU"/>
-              </w:rPr>
-            </w:pPr>
-            <w:r>
-              <w:rPr>
-                <w:lang w:val="hu-HU"/>
-              </w:rPr>
-              <w:t>VARCHAR2(100)</w:t>
-            </w:r>
-          </w:p>
-        </w:tc>
-        <w:tc>
-          <w:tcPr>
-            <w:tcW w:w="5034" w:type="dxa"/>
-            <w:vAlign w:val="center"/>
-          </w:tcPr>
-          <w:p>
-            <w:pPr>
-              <w:spacing w:after="240"/>
-              <w:rPr>
-                <w:lang w:val="hu-HU"/>
-              </w:rPr>
-            </w:pPr>
-            <w:r>
-              <w:rPr>
-                <w:lang w:val="hu-HU"/>
-              </w:rPr>
-              <w:t>Az átvétel helyszíne.</w:t>
-            </w:r>
-          </w:p>
-        </w:tc>
-      </w:tr>
-      <w:tr>
-        <w:trPr>
-          <w:trHeight w:val="439"/>
-          <w:jc w:val="center"/>
-        </w:trPr>
-        <w:tc>
-          <w:tcPr>
-            <w:tcW w:w="2336" w:type="dxa"/>
-            <w:vAlign w:val="center"/>
-          </w:tcPr>
-          <w:p>
-            <w:pPr>
-              <w:spacing w:after="240"/>
-              <w:rPr>
-                <w:lang w:val="hu-HU"/>
-              </w:rPr>
-            </w:pPr>
-            <w:r>
-              <w:rPr>
-                <w:lang w:val="hu-HU"/>
-              </w:rPr>
-              <w:t>megrendelésidőpontja</w:t>
-            </w:r>
-          </w:p>
-        </w:tc>
-        <w:tc>
-          <w:tcPr>
-            <w:tcW w:w="3061" w:type="dxa"/>
-            <w:vAlign w:val="center"/>
-          </w:tcPr>
-          <w:p>
-            <w:pPr>
-              <w:spacing w:after="240"/>
-              <w:rPr>
-                <w:lang w:val="hu-HU"/>
-              </w:rPr>
-            </w:pPr>
-            <w:r>
-              <w:rPr>
-                <w:lang w:val="hu-HU"/>
-              </w:rPr>
-              <w:t>DATE</w:t>
-            </w:r>
-          </w:p>
-        </w:tc>
-        <w:tc>
-          <w:tcPr>
-            <w:tcW w:w="5034" w:type="dxa"/>
-            <w:vAlign w:val="center"/>
-          </w:tcPr>
-          <w:p>
-            <w:pPr>
-              <w:spacing w:after="240"/>
-              <w:rPr>
-                <w:lang w:val="hu-HU"/>
-              </w:rPr>
-            </w:pPr>
-            <w:r>
-              <w:rPr>
-                <w:lang w:val="hu-HU"/>
-              </w:rPr>
-              <w:t>A megrendelés dátuma.</w:t>
-            </w:r>
-          </w:p>
-        </w:tc>
-      </w:tr>
-      <w:tr>
-        <w:trPr>
-          <w:trHeight w:val="439"/>
-          <w:jc w:val="center"/>
-        </w:trPr>
-        <w:tc>
-          <w:tcPr>
-            <w:tcW w:w="2336" w:type="dxa"/>
-            <w:vAlign w:val="center"/>
-          </w:tcPr>
-          <w:p>
-            <w:pPr>
-              <w:spacing w:after="240"/>
-              <w:rPr>
-                <w:lang w:val="hu-HU"/>
-              </w:rPr>
-            </w:pPr>
-            <w:r>
-              <w:rPr>
-                <w:lang w:val="hu-HU"/>
-              </w:rPr>
-              <w:t>átvételidőpontja</w:t>
-            </w:r>
-          </w:p>
-        </w:tc>
-        <w:tc>
-          <w:tcPr>
-            <w:tcW w:w="3061" w:type="dxa"/>
-            <w:vAlign w:val="center"/>
-          </w:tcPr>
-          <w:p>
-            <w:pPr>
-              <w:spacing w:after="240"/>
-              <w:rPr>
-                <w:lang w:val="hu-HU"/>
-              </w:rPr>
-            </w:pPr>
-            <w:r>
-              <w:rPr>
-                <w:lang w:val="hu-HU"/>
-              </w:rPr>
-              <w:t>DATE</w:t>
-            </w:r>
-          </w:p>
-        </w:tc>
-        <w:tc>
-          <w:tcPr>
-            <w:tcW w:w="5034" w:type="dxa"/>
+            <w:gridSpan w:val="2"/>
             <w:vAlign w:val="center"/>
           </w:tcPr>
           <w:p>
@@ -9801,64 +10334,14 @@
         <w:rPr>
           <w:lang w:val="hu-HU"/>
         </w:rPr>
-        <w:t xml:space="preserve">Szerep-funkció mátrix </w:t>
-      </w:r>
-      <w:r>
-        <w:rPr>
-          <w:color w:val="FF0000"/>
-          <w:lang w:val="hu-HU"/>
-        </w:rPr>
-        <w:t xml:space="preserve">vagy </w:t>
-      </w:r>
-      <w:r>
-        <w:rPr>
-          <w:lang w:val="hu-HU"/>
-        </w:rPr>
-        <w:t xml:space="preserve">Egyed-esemény mátrix </w:t>
-      </w:r>
-      <w:r>
-        <w:rPr>
-          <w:color w:val="FF0000"/>
-          <w:lang w:val="hu-HU"/>
-        </w:rPr>
-        <w:t xml:space="preserve">vagy </w:t>
-      </w:r>
-      <w:r>
-        <w:rPr>
-          <w:lang w:val="hu-HU"/>
-        </w:rPr>
-        <w:t>Funkció megadása</w:t>
-      </w:r>
-    </w:p>
-    <w:p>
-      <w:pPr>
-        <w:pStyle w:val="Cmsor2"/>
-        <w:spacing w:after="240"/>
-        <w:rPr>
-          <w:lang w:val="hu-HU"/>
-        </w:rPr>
-      </w:pPr>
-      <w:r>
-        <w:rPr>
-          <w:lang w:val="hu-HU"/>
-        </w:rPr>
         <w:t>Szerep-funkció mátrix:</w:t>
       </w:r>
-    </w:p>
-    <w:p>
-      <w:pPr>
-        <w:spacing w:after="240"/>
-        <w:rPr>
-          <w:lang w:val="hu-HU"/>
-        </w:rPr>
-      </w:pPr>
     </w:p>
     <w:tbl>
       <w:tblPr>
         <w:tblStyle w:val="Rcsostblzat"/>
-        <w:tblpPr w:leftFromText="181" w:rightFromText="181" w:vertAnchor="text" w:tblpXSpec="center" w:tblpY="1"/>
-        <w:tblOverlap w:val="never"/>
-        <w:tblW w:w="8221" w:type="dxa"/>
+        <w:tblW w:w="6520" w:type="dxa"/>
+        <w:tblInd w:w="2246" w:type="dxa"/>
         <w:tblLayout w:type="fixed"/>
         <w:tblLook w:val="04A0" w:firstRow="1" w:lastRow="0" w:firstColumn="1" w:lastColumn="0" w:noHBand="0" w:noVBand="1"/>
       </w:tblPr>
@@ -9873,9 +10356,6 @@
         <w:gridCol w:w="567"/>
         <w:gridCol w:w="567"/>
         <w:gridCol w:w="567"/>
-        <w:gridCol w:w="567"/>
-        <w:gridCol w:w="567"/>
-        <w:gridCol w:w="567"/>
       </w:tblGrid>
       <w:tr>
         <w:trPr>
@@ -9919,7 +10399,7 @@
               <mc:AlternateContent>
                 <mc:Choice Requires="wps">
                   <w:drawing>
-                    <wp:anchor distT="0" distB="0" distL="114300" distR="114300" simplePos="0" relativeHeight="251644416" behindDoc="0" locked="0" layoutInCell="1" allowOverlap="1" wp14:anchorId="072CC185" wp14:editId="5B08CBAE">
+                    <wp:anchor distT="0" distB="0" distL="114300" distR="114300" simplePos="0" relativeHeight="251682304" behindDoc="0" locked="0" layoutInCell="1" allowOverlap="1" wp14:anchorId="71B29900" wp14:editId="6BA493B4">
                       <wp:simplePos x="0" y="0"/>
                       <wp:positionH relativeFrom="column">
                         <wp:posOffset>-65095</wp:posOffset>
@@ -9971,7 +10451,7 @@
                                     <w:rPr>
                                       <w:lang w:val="hu-HU"/>
                                     </w:rPr>
-                                    <w:t>Funkció1</w:t>
+                                    <w:t>Regisztráció</w:t>
                                   </w:r>
                                 </w:p>
                               </w:txbxContent>
@@ -9996,11 +10476,11 @@
                 </mc:Choice>
                 <mc:Fallback>
                   <w:pict>
-                    <v:shapetype w14:anchorId="072CC185" id="_x0000_t202" coordsize="21600,21600" o:spt="202" path="m,l,21600r21600,l21600,xe">
+                    <v:shapetype w14:anchorId="71B29900" id="_x0000_t202" coordsize="21600,21600" o:spt="202" path="m,l,21600r21600,l21600,xe">
                       <v:stroke joinstyle="miter"/>
                       <v:path gradientshapeok="t" o:connecttype="rect"/>
                     </v:shapetype>
-                    <v:shape id="Text Box 1" o:spid="_x0000_s1026" type="#_x0000_t202" style="position:absolute;margin-left:-5.15pt;margin-top:8.85pt;width:27.8pt;height:89.55pt;z-index:251644416;visibility:visible;mso-wrap-style:square;mso-width-percent:0;mso-height-percent:0;mso-wrap-distance-left:9pt;mso-wrap-distance-top:0;mso-wrap-distance-right:9pt;mso-wrap-distance-bottom:0;mso-position-horizontal:absolute;mso-position-horizontal-relative:text;mso-position-vertical:absolute;mso-position-vertical-relative:text;mso-width-percent:0;mso-height-percent:0;mso-width-relative:margin;mso-height-relative:margin;v-text-anchor:top" o:gfxdata="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" filled="f" stroked="f">
+                    <v:shape id="Text Box 1" o:spid="_x0000_s1026" type="#_x0000_t202" style="position:absolute;margin-left:-5.15pt;margin-top:8.85pt;width:27.8pt;height:89.55pt;z-index:251682304;visibility:visible;mso-wrap-style:square;mso-width-percent:0;mso-height-percent:0;mso-wrap-distance-left:9pt;mso-wrap-distance-top:0;mso-wrap-distance-right:9pt;mso-wrap-distance-bottom:0;mso-position-horizontal:absolute;mso-position-horizontal-relative:text;mso-position-vertical:absolute;mso-position-vertical-relative:text;mso-width-percent:0;mso-height-percent:0;mso-width-relative:margin;mso-height-relative:margin;v-text-anchor:top" o:gfxdata="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" filled="f" stroked="f">
                       <v:textbox style="layout-flow:vertical-ideographic">
                         <w:txbxContent>
                           <w:p>
@@ -10008,7 +10488,7 @@
                               <w:rPr>
                                 <w:lang w:val="hu-HU"/>
                               </w:rPr>
-                              <w:t>Funkció1</w:t>
+                              <w:t>Regisztráció</w:t>
                             </w:r>
                           </w:p>
                         </w:txbxContent>
@@ -10044,7 +10524,7 @@
               <mc:AlternateContent>
                 <mc:Choice Requires="wps">
                   <w:drawing>
-                    <wp:anchor distT="0" distB="0" distL="114300" distR="114300" simplePos="0" relativeHeight="251646464" behindDoc="0" locked="0" layoutInCell="1" allowOverlap="1" wp14:anchorId="7B7AAD2C" wp14:editId="2C525E75">
+                    <wp:anchor distT="0" distB="0" distL="114300" distR="114300" simplePos="0" relativeHeight="251683328" behindDoc="0" locked="0" layoutInCell="1" allowOverlap="1" wp14:anchorId="23C3403A" wp14:editId="1483B0D6">
                       <wp:simplePos x="0" y="0"/>
                       <wp:positionH relativeFrom="column">
                         <wp:posOffset>-65316</wp:posOffset>
@@ -10096,7 +10576,7 @@
                                     <w:rPr>
                                       <w:lang w:val="hu-HU"/>
                                     </w:rPr>
-                                    <w:t>Funkció1</w:t>
+                                    <w:t>Bejelentkezés</w:t>
                                   </w:r>
                                 </w:p>
                                 <w:p/>
@@ -10119,7 +10599,7 @@
                 </mc:Choice>
                 <mc:Fallback>
                   <w:pict>
-                    <v:shape w14:anchorId="7B7AAD2C" id="Text Box 2" o:spid="_x0000_s1027" type="#_x0000_t202" style="position:absolute;margin-left:-5.15pt;margin-top:9pt;width:29.8pt;height:65.65pt;z-index:251646464;visibility:visible;mso-wrap-style:none;mso-width-percent:0;mso-wrap-distance-left:9pt;mso-wrap-distance-top:0;mso-wrap-distance-right:9pt;mso-wrap-distance-bottom:0;mso-position-horizontal:absolute;mso-position-horizontal-relative:text;mso-position-vertical:absolute;mso-position-vertical-relative:text;mso-width-percent:0;mso-width-relative:margin;v-text-anchor:top" o:gfxdata="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" filled="f" stroked="f">
+                    <v:shape w14:anchorId="23C3403A" id="Text Box 2" o:spid="_x0000_s1027" type="#_x0000_t202" style="position:absolute;margin-left:-5.15pt;margin-top:9pt;width:29.8pt;height:65.65pt;z-index:251683328;visibility:visible;mso-wrap-style:none;mso-width-percent:0;mso-wrap-distance-left:9pt;mso-wrap-distance-top:0;mso-wrap-distance-right:9pt;mso-wrap-distance-bottom:0;mso-position-horizontal:absolute;mso-position-horizontal-relative:text;mso-position-vertical:absolute;mso-position-vertical-relative:text;mso-width-percent:0;mso-width-relative:margin;v-text-anchor:top" o:gfxdata="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" filled="f" stroked="f">
                       <v:textbox style="layout-flow:vertical-ideographic">
                         <w:txbxContent>
                           <w:p>
@@ -10127,7 +10607,7 @@
                               <w:rPr>
                                 <w:lang w:val="hu-HU"/>
                               </w:rPr>
-                              <w:t>Funkció1</w:t>
+                              <w:t>Bejelentkezés</w:t>
                             </w:r>
                           </w:p>
                           <w:p/>
@@ -10164,7 +10644,7 @@
               <mc:AlternateContent>
                 <mc:Choice Requires="wps">
                   <w:drawing>
-                    <wp:anchor distT="0" distB="0" distL="114300" distR="114300" simplePos="0" relativeHeight="251648512" behindDoc="0" locked="0" layoutInCell="1" allowOverlap="1" wp14:anchorId="6EFE7083" wp14:editId="322F52C4">
+                    <wp:anchor distT="0" distB="0" distL="114300" distR="114300" simplePos="0" relativeHeight="251684352" behindDoc="0" locked="0" layoutInCell="1" allowOverlap="1" wp14:anchorId="1B23CB53" wp14:editId="473BF0DD">
                       <wp:simplePos x="0" y="0"/>
                       <wp:positionH relativeFrom="column">
                         <wp:posOffset>-21679</wp:posOffset>
@@ -10216,7 +10696,7 @@
                                     <w:rPr>
                                       <w:lang w:val="hu-HU"/>
                                     </w:rPr>
-                                    <w:t>Funkció1</w:t>
+                                    <w:t>Könyv keresése</w:t>
                                   </w:r>
                                 </w:p>
                                 <w:p>
@@ -10245,7 +10725,7 @@
                 </mc:Choice>
                 <mc:Fallback>
                   <w:pict>
-                    <v:shape w14:anchorId="6EFE7083" id="Text Box 3" o:spid="_x0000_s1028" type="#_x0000_t202" style="position:absolute;margin-left:-1.7pt;margin-top:9.05pt;width:28.95pt;height:45.4pt;z-index:251648512;visibility:visible;mso-wrap-style:none;mso-width-percent:0;mso-wrap-distance-left:9pt;mso-wrap-distance-top:0;mso-wrap-distance-right:9pt;mso-wrap-distance-bottom:0;mso-position-horizontal:absolute;mso-position-horizontal-relative:text;mso-position-vertical:absolute;mso-position-vertical-relative:text;mso-width-percent:0;mso-width-relative:margin;v-text-anchor:top" o:gfxdata="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" filled="f" stroked="f">
+                    <v:shape w14:anchorId="1B23CB53" id="Text Box 3" o:spid="_x0000_s1028" type="#_x0000_t202" style="position:absolute;margin-left:-1.7pt;margin-top:9.05pt;width:28.95pt;height:45.4pt;z-index:251684352;visibility:visible;mso-wrap-style:none;mso-width-percent:0;mso-wrap-distance-left:9pt;mso-wrap-distance-top:0;mso-wrap-distance-right:9pt;mso-wrap-distance-bottom:0;mso-position-horizontal:absolute;mso-position-horizontal-relative:text;mso-position-vertical:absolute;mso-position-vertical-relative:text;mso-width-percent:0;mso-width-relative:margin;v-text-anchor:top" o:gfxdata="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" filled="f" stroked="f">
                       <v:textbox style="layout-flow:vertical-ideographic">
                         <w:txbxContent>
                           <w:p>
@@ -10253,7 +10733,7 @@
                               <w:rPr>
                                 <w:lang w:val="hu-HU"/>
                               </w:rPr>
-                              <w:t>Funkció1</w:t>
+                              <w:t>Könyv keresése</w:t>
                             </w:r>
                           </w:p>
                           <w:p>
@@ -10296,7 +10776,7 @@
               <mc:AlternateContent>
                 <mc:Choice Requires="wps">
                   <w:drawing>
-                    <wp:anchor distT="0" distB="0" distL="114300" distR="114300" simplePos="0" relativeHeight="251650560" behindDoc="0" locked="0" layoutInCell="1" allowOverlap="1" wp14:anchorId="5C8708BC" wp14:editId="436704D7">
+                    <wp:anchor distT="0" distB="0" distL="114300" distR="114300" simplePos="0" relativeHeight="251685376" behindDoc="0" locked="0" layoutInCell="1" allowOverlap="1" wp14:anchorId="61943396" wp14:editId="0D8BF183">
                       <wp:simplePos x="0" y="0"/>
                       <wp:positionH relativeFrom="column">
                         <wp:posOffset>-64947</wp:posOffset>
@@ -10348,7 +10828,7 @@
                                     <w:rPr>
                                       <w:lang w:val="hu-HU"/>
                                     </w:rPr>
-                                    <w:t>Funkció1</w:t>
+                                    <w:t>Könyvvásárlás</w:t>
                                   </w:r>
                                 </w:p>
                                 <w:p/>
@@ -10371,7 +10851,7 @@
                 </mc:Choice>
                 <mc:Fallback>
                   <w:pict>
-                    <v:shape w14:anchorId="5C8708BC" id="Text Box 4" o:spid="_x0000_s1029" type="#_x0000_t202" style="position:absolute;margin-left:-5.1pt;margin-top:8.65pt;width:30.4pt;height:127.4pt;z-index:251650560;visibility:visible;mso-wrap-style:none;mso-width-percent:0;mso-wrap-distance-left:9pt;mso-wrap-distance-top:0;mso-wrap-distance-right:9pt;mso-wrap-distance-bottom:0;mso-position-horizontal:absolute;mso-position-horizontal-relative:text;mso-position-vertical:absolute;mso-position-vertical-relative:text;mso-width-percent:0;mso-width-relative:margin;v-text-anchor:top" o:gfxdata="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" filled="f" stroked="f">
+                    <v:shape w14:anchorId="61943396" id="Text Box 4" o:spid="_x0000_s1029" type="#_x0000_t202" style="position:absolute;margin-left:-5.1pt;margin-top:8.65pt;width:30.4pt;height:127.4pt;z-index:251685376;visibility:visible;mso-wrap-style:none;mso-width-percent:0;mso-wrap-distance-left:9pt;mso-wrap-distance-top:0;mso-wrap-distance-right:9pt;mso-wrap-distance-bottom:0;mso-position-horizontal:absolute;mso-position-horizontal-relative:text;mso-position-vertical:absolute;mso-position-vertical-relative:text;mso-width-percent:0;mso-width-relative:margin;v-text-anchor:top" o:gfxdata="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" filled="f" stroked="f">
                       <v:textbox style="layout-flow:vertical-ideographic">
                         <w:txbxContent>
                           <w:p>
@@ -10379,7 +10859,7 @@
                               <w:rPr>
                                 <w:lang w:val="hu-HU"/>
                               </w:rPr>
-                              <w:t>Funkció1</w:t>
+                              <w:t>Könyvvásárlás</w:t>
                             </w:r>
                           </w:p>
                           <w:p/>
@@ -10416,7 +10896,7 @@
               <mc:AlternateContent>
                 <mc:Choice Requires="wps">
                   <w:drawing>
-                    <wp:anchor distT="0" distB="0" distL="114300" distR="114300" simplePos="0" relativeHeight="251652608" behindDoc="0" locked="0" layoutInCell="1" allowOverlap="1" wp14:anchorId="62317F33" wp14:editId="1FE9B23A">
+                    <wp:anchor distT="0" distB="0" distL="114300" distR="114300" simplePos="0" relativeHeight="251686400" behindDoc="0" locked="0" layoutInCell="1" allowOverlap="1" wp14:anchorId="4CBCF745" wp14:editId="0866F341">
                       <wp:simplePos x="0" y="0"/>
                       <wp:positionH relativeFrom="column">
                         <wp:posOffset>-64829</wp:posOffset>
@@ -10468,7 +10948,7 @@
                                     <w:rPr>
                                       <w:lang w:val="hu-HU"/>
                                     </w:rPr>
-                                    <w:t>Funkció1</w:t>
+                                    <w:t>Könyv hozzáadása</w:t>
                                   </w:r>
                                 </w:p>
                                 <w:p/>
@@ -10491,7 +10971,7 @@
                 </mc:Choice>
                 <mc:Fallback>
                   <w:pict>
-                    <v:shape w14:anchorId="62317F33" id="Text Box 5" o:spid="_x0000_s1030" type="#_x0000_t202" style="position:absolute;margin-left:-5.1pt;margin-top:8.85pt;width:30.65pt;height:100.9pt;z-index:251652608;visibility:visible;mso-wrap-style:none;mso-width-percent:0;mso-wrap-distance-left:9pt;mso-wrap-distance-top:0;mso-wrap-distance-right:9pt;mso-wrap-distance-bottom:0;mso-position-horizontal:absolute;mso-position-horizontal-relative:text;mso-position-vertical:absolute;mso-position-vertical-relative:text;mso-width-percent:0;mso-width-relative:margin;v-text-anchor:top" o:gfxdata="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" filled="f" stroked="f">
+                    <v:shape w14:anchorId="4CBCF745" id="Text Box 5" o:spid="_x0000_s1030" type="#_x0000_t202" style="position:absolute;margin-left:-5.1pt;margin-top:8.85pt;width:30.65pt;height:100.9pt;z-index:251686400;visibility:visible;mso-wrap-style:none;mso-width-percent:0;mso-wrap-distance-left:9pt;mso-wrap-distance-top:0;mso-wrap-distance-right:9pt;mso-wrap-distance-bottom:0;mso-position-horizontal:absolute;mso-position-horizontal-relative:text;mso-position-vertical:absolute;mso-position-vertical-relative:text;mso-width-percent:0;mso-width-relative:margin;v-text-anchor:top" o:gfxdata="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" filled="f" stroked="f">
                       <v:textbox style="layout-flow:vertical-ideographic">
                         <w:txbxContent>
                           <w:p>
@@ -10499,7 +10979,7 @@
                               <w:rPr>
                                 <w:lang w:val="hu-HU"/>
                               </w:rPr>
-                              <w:t>Funkció1</w:t>
+                              <w:t>Könyv hozzáadása</w:t>
                             </w:r>
                           </w:p>
                           <w:p/>
@@ -10536,7 +11016,7 @@
               <mc:AlternateContent>
                 <mc:Choice Requires="wps">
                   <w:drawing>
-                    <wp:anchor distT="0" distB="0" distL="114300" distR="114300" simplePos="0" relativeHeight="251654656" behindDoc="0" locked="0" layoutInCell="1" allowOverlap="1" wp14:anchorId="636727B8" wp14:editId="076BB715">
+                    <wp:anchor distT="0" distB="0" distL="114300" distR="114300" simplePos="0" relativeHeight="251687424" behindDoc="0" locked="0" layoutInCell="1" allowOverlap="1" wp14:anchorId="708EA847" wp14:editId="2BDA9751">
                       <wp:simplePos x="0" y="0"/>
                       <wp:positionH relativeFrom="column">
                         <wp:posOffset>-65287</wp:posOffset>
@@ -10588,7 +11068,7 @@
                                     <w:rPr>
                                       <w:lang w:val="hu-HU"/>
                                     </w:rPr>
-                                    <w:t>Funkció1</w:t>
+                                    <w:t>Áruház hozzáadása</w:t>
                                   </w:r>
                                 </w:p>
                                 <w:p>
@@ -10618,7 +11098,7 @@
                 </mc:Choice>
                 <mc:Fallback>
                   <w:pict>
-                    <v:shape w14:anchorId="636727B8" id="Text Box 8" o:spid="_x0000_s1031" type="#_x0000_t202" style="position:absolute;margin-left:-5.15pt;margin-top:8.85pt;width:32.95pt;height:137.2pt;z-index:251654656;visibility:visible;mso-wrap-style:none;mso-width-percent:0;mso-wrap-distance-left:9pt;mso-wrap-distance-top:0;mso-wrap-distance-right:9pt;mso-wrap-distance-bottom:0;mso-position-horizontal:absolute;mso-position-horizontal-relative:text;mso-position-vertical:absolute;mso-position-vertical-relative:text;mso-width-percent:0;mso-width-relative:margin;v-text-anchor:top" o:gfxdata="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" filled="f" stroked="f">
+                    <v:shape w14:anchorId="708EA847" id="Text Box 8" o:spid="_x0000_s1031" type="#_x0000_t202" style="position:absolute;margin-left:-5.15pt;margin-top:8.85pt;width:32.95pt;height:137.2pt;z-index:251687424;visibility:visible;mso-wrap-style:none;mso-width-percent:0;mso-wrap-distance-left:9pt;mso-wrap-distance-top:0;mso-wrap-distance-right:9pt;mso-wrap-distance-bottom:0;mso-position-horizontal:absolute;mso-position-horizontal-relative:text;mso-position-vertical:absolute;mso-position-vertical-relative:text;mso-width-percent:0;mso-width-relative:margin;v-text-anchor:top" o:gfxdata="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" filled="f" stroked="f">
                       <v:textbox style="layout-flow:vertical-ideographic">
                         <w:txbxContent>
                           <w:p>
@@ -10626,7 +11106,7 @@
                               <w:rPr>
                                 <w:lang w:val="hu-HU"/>
                               </w:rPr>
-                              <w:t>Funkció1</w:t>
+                              <w:t>Áruház hozzáadása</w:t>
                             </w:r>
                           </w:p>
                           <w:p>
@@ -10670,7 +11150,7 @@
               <mc:AlternateContent>
                 <mc:Choice Requires="wps">
                   <w:drawing>
-                    <wp:anchor distT="0" distB="0" distL="114300" distR="114300" simplePos="0" relativeHeight="251656704" behindDoc="0" locked="0" layoutInCell="1" allowOverlap="1" wp14:anchorId="4A5B500F" wp14:editId="2C1B2877">
+                    <wp:anchor distT="0" distB="0" distL="114300" distR="114300" simplePos="0" relativeHeight="251688448" behindDoc="0" locked="0" layoutInCell="1" allowOverlap="1" wp14:anchorId="7BEBCB13" wp14:editId="1FDA9123">
                       <wp:simplePos x="0" y="0"/>
                       <wp:positionH relativeFrom="column">
                         <wp:posOffset>-65183</wp:posOffset>
@@ -10722,7 +11202,7 @@
                                     <w:rPr>
                                       <w:lang w:val="hu-HU"/>
                                     </w:rPr>
-                                    <w:t>Funkció1</w:t>
+                                    <w:t>Kuponok kezelése</w:t>
                                   </w:r>
                                 </w:p>
                                 <w:p/>
@@ -10745,7 +11225,7 @@
                 </mc:Choice>
                 <mc:Fallback>
                   <w:pict>
-                    <v:shape w14:anchorId="4A5B500F" id="Text Box 9" o:spid="_x0000_s1032" type="#_x0000_t202" style="position:absolute;margin-left:-5.15pt;margin-top:8.85pt;width:26.05pt;height:131.2pt;z-index:251656704;visibility:visible;mso-wrap-style:none;mso-width-percent:0;mso-wrap-distance-left:9pt;mso-wrap-distance-top:0;mso-wrap-distance-right:9pt;mso-wrap-distance-bottom:0;mso-position-horizontal:absolute;mso-position-horizontal-relative:text;mso-position-vertical:absolute;mso-position-vertical-relative:text;mso-width-percent:0;mso-width-relative:margin;v-text-anchor:top" o:gfxdata="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" filled="f" stroked="f">
+                    <v:shape w14:anchorId="7BEBCB13" id="Text Box 9" o:spid="_x0000_s1032" type="#_x0000_t202" style="position:absolute;margin-left:-5.15pt;margin-top:8.85pt;width:26.05pt;height:131.2pt;z-index:251688448;visibility:visible;mso-wrap-style:none;mso-width-percent:0;mso-wrap-distance-left:9pt;mso-wrap-distance-top:0;mso-wrap-distance-right:9pt;mso-wrap-distance-bottom:0;mso-position-horizontal:absolute;mso-position-horizontal-relative:text;mso-position-vertical:absolute;mso-position-vertical-relative:text;mso-width-percent:0;mso-width-relative:margin;v-text-anchor:top" o:gfxdata="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" filled="f" stroked="f">
                       <v:textbox style="layout-flow:vertical-ideographic">
                         <w:txbxContent>
                           <w:p>
@@ -10753,7 +11233,7 @@
                               <w:rPr>
                                 <w:lang w:val="hu-HU"/>
                               </w:rPr>
-                              <w:t>Funkció1</w:t>
+                              <w:t>Kuponok kezelése</w:t>
                             </w:r>
                           </w:p>
                           <w:p/>
@@ -10790,7 +11270,7 @@
               <mc:AlternateContent>
                 <mc:Choice Requires="wps">
                   <w:drawing>
-                    <wp:anchor distT="0" distB="0" distL="114300" distR="114300" simplePos="0" relativeHeight="251658752" behindDoc="0" locked="0" layoutInCell="1" allowOverlap="1" wp14:anchorId="28EC2EFB" wp14:editId="07D30D2F">
+                    <wp:anchor distT="0" distB="0" distL="114300" distR="114300" simplePos="0" relativeHeight="251689472" behindDoc="0" locked="0" layoutInCell="1" allowOverlap="1" wp14:anchorId="1EFEC1A9" wp14:editId="2E5830FC">
                       <wp:simplePos x="0" y="0"/>
                       <wp:positionH relativeFrom="column">
                         <wp:posOffset>-65198</wp:posOffset>
@@ -10842,7 +11322,7 @@
                                     <w:rPr>
                                       <w:lang w:val="hu-HU"/>
                                     </w:rPr>
-                                    <w:t>Funkció1</w:t>
+                                    <w:t>Kosár használata</w:t>
                                   </w:r>
                                 </w:p>
                                 <w:p/>
@@ -10860,12 +11340,15 @@
                       <wp14:sizeRelH relativeFrom="margin">
                         <wp14:pctWidth>0</wp14:pctWidth>
                       </wp14:sizeRelH>
+                      <wp14:sizeRelV relativeFrom="margin">
+                        <wp14:pctHeight>0</wp14:pctHeight>
+                      </wp14:sizeRelV>
                     </wp:anchor>
                   </w:drawing>
                 </mc:Choice>
                 <mc:Fallback>
                   <w:pict>
-                    <v:shape w14:anchorId="28EC2EFB" id="Text Box 10" o:spid="_x0000_s1033" type="#_x0000_t202" style="position:absolute;margin-left:-5.15pt;margin-top:8.8pt;width:30.2pt;height:130.8pt;z-index:251658752;visibility:visible;mso-wrap-style:none;mso-width-percent:0;mso-wrap-distance-left:9pt;mso-wrap-distance-top:0;mso-wrap-distance-right:9pt;mso-wrap-distance-bottom:0;mso-position-horizontal:absolute;mso-position-horizontal-relative:text;mso-position-vertical:absolute;mso-position-vertical-relative:text;mso-width-percent:0;mso-width-relative:margin;v-text-anchor:top" o:gfxdata="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" filled="f" stroked="f">
+                    <v:shape w14:anchorId="1EFEC1A9" id="Text Box 10" o:spid="_x0000_s1033" type="#_x0000_t202" style="position:absolute;margin-left:-5.15pt;margin-top:8.8pt;width:30.2pt;height:130.8pt;z-index:251689472;visibility:visible;mso-wrap-style:none;mso-width-percent:0;mso-height-percent:0;mso-wrap-distance-left:9pt;mso-wrap-distance-top:0;mso-wrap-distance-right:9pt;mso-wrap-distance-bottom:0;mso-position-horizontal:absolute;mso-position-horizontal-relative:text;mso-position-vertical:absolute;mso-position-vertical-relative:text;mso-width-percent:0;mso-height-percent:0;mso-width-relative:margin;mso-height-relative:margin;v-text-anchor:top" o:gfxdata="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" filled="f" stroked="f">
                       <v:textbox style="layout-flow:vertical-ideographic">
                         <w:txbxContent>
                           <w:p>
@@ -10873,7 +11356,7 @@
                               <w:rPr>
                                 <w:lang w:val="hu-HU"/>
                               </w:rPr>
-                              <w:t>Funkció1</w:t>
+                              <w:t>Kosár használata</w:t>
                             </w:r>
                           </w:p>
                           <w:p/>
@@ -10895,33 +11378,34 @@
             <w:pPr>
               <w:spacing w:after="240"/>
               <w:rPr>
-                <w:sz w:val="20"/>
-                <w:szCs w:val="20"/>
-                <w:lang w:val="hu-HU"/>
-              </w:rPr>
-            </w:pPr>
-            <w:r>
-              <w:rPr>
                 <w:noProof/>
                 <w:sz w:val="20"/>
                 <w:szCs w:val="20"/>
                 <w:lang w:val="hu-HU" w:eastAsia="hu-HU"/>
               </w:rPr>
+            </w:pPr>
+            <w:r>
+              <w:rPr>
+                <w:noProof/>
+                <w:sz w:val="20"/>
+                <w:szCs w:val="20"/>
+                <w:lang w:val="hu-HU" w:eastAsia="hu-HU"/>
+              </w:rPr>
               <mc:AlternateContent>
                 <mc:Choice Requires="wps">
                   <w:drawing>
-                    <wp:anchor distT="0" distB="0" distL="114300" distR="114300" simplePos="0" relativeHeight="251660800" behindDoc="0" locked="0" layoutInCell="1" allowOverlap="1" wp14:anchorId="46AD67D1" wp14:editId="0574890F">
+                    <wp:anchor distT="0" distB="0" distL="114300" distR="114300" simplePos="0" relativeHeight="251691520" behindDoc="0" locked="0" layoutInCell="1" allowOverlap="1" wp14:anchorId="03BF55AD" wp14:editId="05943045">
                       <wp:simplePos x="0" y="0"/>
                       <wp:positionH relativeFrom="column">
-                        <wp:posOffset>-64873</wp:posOffset>
+                        <wp:posOffset>-65405</wp:posOffset>
                       </wp:positionH>
                       <wp:positionV relativeFrom="paragraph">
-                        <wp:posOffset>112041</wp:posOffset>
+                        <wp:posOffset>120015</wp:posOffset>
                       </wp:positionV>
-                      <wp:extent cx="394335" cy="1325880"/>
+                      <wp:extent cx="383702" cy="1661160"/>
                       <wp:effectExtent l="0" t="0" r="0" b="0"/>
                       <wp:wrapSquare wrapText="bothSides"/>
-                      <wp:docPr id="11" name="Text Box 11"/>
+                      <wp:docPr id="16" name="Text Box 10"/>
                       <wp:cNvGraphicFramePr/>
                       <a:graphic xmlns:a="http://schemas.openxmlformats.org/drawingml/2006/main">
                         <a:graphicData uri="http://schemas.microsoft.com/office/word/2010/wordprocessingShape">
@@ -10930,7 +11414,7 @@
                             <wps:spPr>
                               <a:xfrm>
                                 <a:off x="0" y="0"/>
-                                <a:ext cx="394335" cy="1325880"/>
+                                <a:ext cx="383702" cy="1661160"/>
                               </a:xfrm>
                               <a:prstGeom prst="rect">
                                 <a:avLst/>
@@ -10962,7 +11446,7 @@
                                     <w:rPr>
                                       <w:lang w:val="hu-HU"/>
                                     </w:rPr>
-                                    <w:t>Funkció1</w:t>
+                                    <w:t>Sorozat hozzáadása</w:t>
                                   </w:r>
                                 </w:p>
                                 <w:p/>
@@ -10980,12 +11464,15 @@
                       <wp14:sizeRelH relativeFrom="margin">
                         <wp14:pctWidth>0</wp14:pctWidth>
                       </wp14:sizeRelH>
+                      <wp14:sizeRelV relativeFrom="margin">
+                        <wp14:pctHeight>0</wp14:pctHeight>
+                      </wp14:sizeRelV>
                     </wp:anchor>
                   </w:drawing>
                 </mc:Choice>
                 <mc:Fallback>
                   <w:pict>
-                    <v:shape w14:anchorId="46AD67D1" id="Text Box 11" o:spid="_x0000_s1034" type="#_x0000_t202" style="position:absolute;margin-left:-5.1pt;margin-top:8.8pt;width:31.05pt;height:104.4pt;z-index:251660800;visibility:visible;mso-wrap-style:none;mso-width-percent:0;mso-wrap-distance-left:9pt;mso-wrap-distance-top:0;mso-wrap-distance-right:9pt;mso-wrap-distance-bottom:0;mso-position-horizontal:absolute;mso-position-horizontal-relative:text;mso-position-vertical:absolute;mso-position-vertical-relative:text;mso-width-percent:0;mso-width-relative:margin;v-text-anchor:top" o:gfxdata="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" filled="f" stroked="f">
+                    <v:shape w14:anchorId="03BF55AD" id="_x0000_s1034" type="#_x0000_t202" style="position:absolute;margin-left:-5.15pt;margin-top:9.45pt;width:30.2pt;height:130.8pt;z-index:251691520;visibility:visible;mso-wrap-style:none;mso-width-percent:0;mso-height-percent:0;mso-wrap-distance-left:9pt;mso-wrap-distance-top:0;mso-wrap-distance-right:9pt;mso-wrap-distance-bottom:0;mso-position-horizontal:absolute;mso-position-horizontal-relative:text;mso-position-vertical:absolute;mso-position-vertical-relative:text;mso-width-percent:0;mso-height-percent:0;mso-width-relative:margin;mso-height-relative:margin;v-text-anchor:top" o:gfxdata="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" filled="f" stroked="f">
                       <v:textbox style="layout-flow:vertical-ideographic">
                         <w:txbxContent>
                           <w:p>
@@ -10993,7 +11480,7 @@
                               <w:rPr>
                                 <w:lang w:val="hu-HU"/>
                               </w:rPr>
-                              <w:t>Funkció1</w:t>
+                              <w:t>Sorozat hozzáadása</w:t>
                             </w:r>
                           </w:p>
                           <w:p/>
@@ -11007,396 +11494,6 @@
             </w:r>
           </w:p>
         </w:tc>
-        <w:tc>
-          <w:tcPr>
-            <w:tcW w:w="567" w:type="dxa"/>
-          </w:tcPr>
-          <w:p>
-            <w:pPr>
-              <w:spacing w:after="240"/>
-              <w:rPr>
-                <w:sz w:val="20"/>
-                <w:szCs w:val="20"/>
-                <w:lang w:val="hu-HU"/>
-              </w:rPr>
-            </w:pPr>
-            <w:r>
-              <w:rPr>
-                <w:noProof/>
-                <w:sz w:val="20"/>
-                <w:szCs w:val="20"/>
-                <w:lang w:val="hu-HU" w:eastAsia="hu-HU"/>
-              </w:rPr>
-              <mc:AlternateContent>
-                <mc:Choice Requires="wps">
-                  <w:drawing>
-                    <wp:anchor distT="0" distB="0" distL="114300" distR="114300" simplePos="0" relativeHeight="251662848" behindDoc="0" locked="0" layoutInCell="1" allowOverlap="1" wp14:anchorId="62BAA68A" wp14:editId="2D93EEC6">
-                      <wp:simplePos x="0" y="0"/>
-                      <wp:positionH relativeFrom="column">
-                        <wp:posOffset>-64844</wp:posOffset>
-                      </wp:positionH>
-                      <wp:positionV relativeFrom="paragraph">
-                        <wp:posOffset>112041</wp:posOffset>
-                      </wp:positionV>
-                      <wp:extent cx="399651" cy="1693545"/>
-                      <wp:effectExtent l="0" t="0" r="0" b="8255"/>
-                      <wp:wrapSquare wrapText="bothSides"/>
-                      <wp:docPr id="12" name="Text Box 12"/>
-                      <wp:cNvGraphicFramePr/>
-                      <a:graphic xmlns:a="http://schemas.openxmlformats.org/drawingml/2006/main">
-                        <a:graphicData uri="http://schemas.microsoft.com/office/word/2010/wordprocessingShape">
-                          <wps:wsp>
-                            <wps:cNvSpPr txBox="1"/>
-                            <wps:spPr>
-                              <a:xfrm>
-                                <a:off x="0" y="0"/>
-                                <a:ext cx="399651" cy="1693545"/>
-                              </a:xfrm>
-                              <a:prstGeom prst="rect">
-                                <a:avLst/>
-                              </a:prstGeom>
-                              <a:noFill/>
-                              <a:ln>
-                                <a:noFill/>
-                              </a:ln>
-                              <a:effectLst/>
-                            </wps:spPr>
-                            <wps:style>
-                              <a:lnRef idx="0">
-                                <a:schemeClr val="accent1"/>
-                              </a:lnRef>
-                              <a:fillRef idx="0">
-                                <a:schemeClr val="accent1"/>
-                              </a:fillRef>
-                              <a:effectRef idx="0">
-                                <a:schemeClr val="accent1"/>
-                              </a:effectRef>
-                              <a:fontRef idx="minor">
-                                <a:schemeClr val="dk1"/>
-                              </a:fontRef>
-                            </wps:style>
-                            <wps:txbx>
-                              <w:txbxContent>
-                                <w:p>
-                                  <w:r>
-                                    <w:rPr>
-                                      <w:lang w:val="hu-HU"/>
-                                    </w:rPr>
-                                    <w:t>Funkció1</w:t>
-                                  </w:r>
-                                </w:p>
-                                <w:p/>
-                              </w:txbxContent>
-                            </wps:txbx>
-                            <wps:bodyPr rot="0" spcFirstLastPara="0" vertOverflow="overflow" horzOverflow="overflow" vert="eaVert" wrap="none" lIns="91440" tIns="45720" rIns="91440" bIns="45720" numCol="1" spcCol="0" rtlCol="0" fromWordArt="0" anchor="t" anchorCtr="0" forceAA="0" compatLnSpc="1">
-                              <a:prstTxWarp prst="textNoShape">
-                                <a:avLst/>
-                              </a:prstTxWarp>
-                              <a:noAutofit/>
-                            </wps:bodyPr>
-                          </wps:wsp>
-                        </a:graphicData>
-                      </a:graphic>
-                      <wp14:sizeRelH relativeFrom="margin">
-                        <wp14:pctWidth>0</wp14:pctWidth>
-                      </wp14:sizeRelH>
-                    </wp:anchor>
-                  </w:drawing>
-                </mc:Choice>
-                <mc:Fallback>
-                  <w:pict>
-                    <v:shape w14:anchorId="62BAA68A" id="Text Box 12" o:spid="_x0000_s1035" type="#_x0000_t202" style="position:absolute;margin-left:-5.1pt;margin-top:8.8pt;width:31.45pt;height:133.35pt;z-index:251662848;visibility:visible;mso-wrap-style:none;mso-width-percent:0;mso-wrap-distance-left:9pt;mso-wrap-distance-top:0;mso-wrap-distance-right:9pt;mso-wrap-distance-bottom:0;mso-position-horizontal:absolute;mso-position-horizontal-relative:text;mso-position-vertical:absolute;mso-position-vertical-relative:text;mso-width-percent:0;mso-width-relative:margin;v-text-anchor:top" o:gfxdata="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" filled="f" stroked="f">
-                      <v:textbox style="layout-flow:vertical-ideographic">
-                        <w:txbxContent>
-                          <w:p>
-                            <w:r>
-                              <w:rPr>
-                                <w:lang w:val="hu-HU"/>
-                              </w:rPr>
-                              <w:t>Funkció1</w:t>
-                            </w:r>
-                          </w:p>
-                          <w:p/>
-                        </w:txbxContent>
-                      </v:textbox>
-                      <w10:wrap type="square"/>
-                    </v:shape>
-                  </w:pict>
-                </mc:Fallback>
-              </mc:AlternateContent>
-            </w:r>
-          </w:p>
-        </w:tc>
-        <w:tc>
-          <w:tcPr>
-            <w:tcW w:w="567" w:type="dxa"/>
-          </w:tcPr>
-          <w:p>
-            <w:pPr>
-              <w:spacing w:after="240"/>
-              <w:rPr>
-                <w:sz w:val="20"/>
-                <w:szCs w:val="20"/>
-                <w:lang w:val="hu-HU"/>
-              </w:rPr>
-            </w:pPr>
-            <w:r>
-              <w:rPr>
-                <w:noProof/>
-                <w:sz w:val="20"/>
-                <w:szCs w:val="20"/>
-                <w:lang w:val="hu-HU" w:eastAsia="hu-HU"/>
-              </w:rPr>
-              <mc:AlternateContent>
-                <mc:Choice Requires="wps">
-                  <w:drawing>
-                    <wp:anchor distT="0" distB="0" distL="114300" distR="114300" simplePos="0" relativeHeight="251664896" behindDoc="0" locked="0" layoutInCell="1" allowOverlap="1" wp14:anchorId="1F3BF853" wp14:editId="5AB24C30">
-                      <wp:simplePos x="0" y="0"/>
-                      <wp:positionH relativeFrom="column">
-                        <wp:posOffset>-65095</wp:posOffset>
-                      </wp:positionH>
-                      <wp:positionV relativeFrom="paragraph">
-                        <wp:posOffset>111922</wp:posOffset>
-                      </wp:positionV>
-                      <wp:extent cx="349147" cy="1358900"/>
-                      <wp:effectExtent l="0" t="0" r="0" b="12700"/>
-                      <wp:wrapSquare wrapText="bothSides"/>
-                      <wp:docPr id="13" name="Text Box 13"/>
-                      <wp:cNvGraphicFramePr/>
-                      <a:graphic xmlns:a="http://schemas.openxmlformats.org/drawingml/2006/main">
-                        <a:graphicData uri="http://schemas.microsoft.com/office/word/2010/wordprocessingShape">
-                          <wps:wsp>
-                            <wps:cNvSpPr txBox="1"/>
-                            <wps:spPr>
-                              <a:xfrm>
-                                <a:off x="0" y="0"/>
-                                <a:ext cx="349147" cy="1358900"/>
-                              </a:xfrm>
-                              <a:prstGeom prst="rect">
-                                <a:avLst/>
-                              </a:prstGeom>
-                              <a:noFill/>
-                              <a:ln>
-                                <a:noFill/>
-                              </a:ln>
-                              <a:effectLst/>
-                            </wps:spPr>
-                            <wps:style>
-                              <a:lnRef idx="0">
-                                <a:schemeClr val="accent1"/>
-                              </a:lnRef>
-                              <a:fillRef idx="0">
-                                <a:schemeClr val="accent1"/>
-                              </a:fillRef>
-                              <a:effectRef idx="0">
-                                <a:schemeClr val="accent1"/>
-                              </a:effectRef>
-                              <a:fontRef idx="minor">
-                                <a:schemeClr val="dk1"/>
-                              </a:fontRef>
-                            </wps:style>
-                            <wps:txbx>
-                              <w:txbxContent>
-                                <w:p>
-                                  <w:r>
-                                    <w:rPr>
-                                      <w:lang w:val="hu-HU"/>
-                                    </w:rPr>
-                                    <w:t>Funkció1</w:t>
-                                  </w:r>
-                                </w:p>
-                                <w:p/>
-                              </w:txbxContent>
-                            </wps:txbx>
-                            <wps:bodyPr rot="0" spcFirstLastPara="0" vertOverflow="overflow" horzOverflow="overflow" vert="eaVert" wrap="none" lIns="91440" tIns="45720" rIns="91440" bIns="45720" numCol="1" spcCol="0" rtlCol="0" fromWordArt="0" anchor="t" anchorCtr="0" forceAA="0" compatLnSpc="1">
-                              <a:prstTxWarp prst="textNoShape">
-                                <a:avLst/>
-                              </a:prstTxWarp>
-                              <a:noAutofit/>
-                            </wps:bodyPr>
-                          </wps:wsp>
-                        </a:graphicData>
-                      </a:graphic>
-                      <wp14:sizeRelH relativeFrom="margin">
-                        <wp14:pctWidth>0</wp14:pctWidth>
-                      </wp14:sizeRelH>
-                    </wp:anchor>
-                  </w:drawing>
-                </mc:Choice>
-                <mc:Fallback>
-                  <w:pict>
-                    <v:shape w14:anchorId="1F3BF853" id="Text Box 13" o:spid="_x0000_s1036" type="#_x0000_t202" style="position:absolute;margin-left:-5.15pt;margin-top:8.8pt;width:27.5pt;height:107pt;z-index:251664896;visibility:visible;mso-wrap-style:none;mso-width-percent:0;mso-wrap-distance-left:9pt;mso-wrap-distance-top:0;mso-wrap-distance-right:9pt;mso-wrap-distance-bottom:0;mso-position-horizontal:absolute;mso-position-horizontal-relative:text;mso-position-vertical:absolute;mso-position-vertical-relative:text;mso-width-percent:0;mso-width-relative:margin;v-text-anchor:top" o:gfxdata="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" filled="f" stroked="f">
-                      <v:textbox style="layout-flow:vertical-ideographic">
-                        <w:txbxContent>
-                          <w:p>
-                            <w:r>
-                              <w:rPr>
-                                <w:lang w:val="hu-HU"/>
-                              </w:rPr>
-                              <w:t>Funkció1</w:t>
-                            </w:r>
-                          </w:p>
-                          <w:p/>
-                        </w:txbxContent>
-                      </v:textbox>
-                      <w10:wrap type="square"/>
-                    </v:shape>
-                  </w:pict>
-                </mc:Fallback>
-              </mc:AlternateContent>
-            </w:r>
-          </w:p>
-        </w:tc>
-        <w:tc>
-          <w:tcPr>
-            <w:tcW w:w="567" w:type="dxa"/>
-          </w:tcPr>
-          <w:p>
-            <w:pPr>
-              <w:spacing w:after="240"/>
-              <w:rPr>
-                <w:sz w:val="20"/>
-                <w:szCs w:val="20"/>
-                <w:lang w:val="hu-HU"/>
-              </w:rPr>
-            </w:pPr>
-            <w:r>
-              <w:rPr>
-                <w:noProof/>
-                <w:sz w:val="20"/>
-                <w:szCs w:val="20"/>
-                <w:lang w:val="hu-HU" w:eastAsia="hu-HU"/>
-              </w:rPr>
-              <mc:AlternateContent>
-                <mc:Choice Requires="wps">
-                  <w:drawing>
-                    <wp:anchor distT="0" distB="0" distL="114300" distR="114300" simplePos="0" relativeHeight="251666944" behindDoc="0" locked="0" layoutInCell="1" allowOverlap="1" wp14:anchorId="0521A495" wp14:editId="76B3A51E">
-                      <wp:simplePos x="0" y="0"/>
-                      <wp:positionH relativeFrom="column">
-                        <wp:posOffset>-65021</wp:posOffset>
-                      </wp:positionH>
-                      <wp:positionV relativeFrom="paragraph">
-                        <wp:posOffset>112395</wp:posOffset>
-                      </wp:positionV>
-                      <wp:extent cx="335856" cy="890905"/>
-                      <wp:effectExtent l="0" t="0" r="0" b="0"/>
-                      <wp:wrapSquare wrapText="bothSides"/>
-                      <wp:docPr id="14" name="Text Box 14"/>
-                      <wp:cNvGraphicFramePr/>
-                      <a:graphic xmlns:a="http://schemas.openxmlformats.org/drawingml/2006/main">
-                        <a:graphicData uri="http://schemas.microsoft.com/office/word/2010/wordprocessingShape">
-                          <wps:wsp>
-                            <wps:cNvSpPr txBox="1"/>
-                            <wps:spPr>
-                              <a:xfrm>
-                                <a:off x="0" y="0"/>
-                                <a:ext cx="335856" cy="890905"/>
-                              </a:xfrm>
-                              <a:prstGeom prst="rect">
-                                <a:avLst/>
-                              </a:prstGeom>
-                              <a:noFill/>
-                              <a:ln>
-                                <a:noFill/>
-                              </a:ln>
-                              <a:effectLst/>
-                            </wps:spPr>
-                            <wps:style>
-                              <a:lnRef idx="0">
-                                <a:schemeClr val="accent1"/>
-                              </a:lnRef>
-                              <a:fillRef idx="0">
-                                <a:schemeClr val="accent1"/>
-                              </a:fillRef>
-                              <a:effectRef idx="0">
-                                <a:schemeClr val="accent1"/>
-                              </a:effectRef>
-                              <a:fontRef idx="minor">
-                                <a:schemeClr val="dk1"/>
-                              </a:fontRef>
-                            </wps:style>
-                            <wps:txbx>
-                              <w:txbxContent>
-                                <w:p>
-                                  <w:r>
-                                    <w:rPr>
-                                      <w:lang w:val="hu-HU"/>
-                                    </w:rPr>
-                                    <w:t>Funkció1</w:t>
-                                  </w:r>
-                                </w:p>
-                                <w:p/>
-                              </w:txbxContent>
-                            </wps:txbx>
-                            <wps:bodyPr rot="0" spcFirstLastPara="0" vertOverflow="overflow" horzOverflow="overflow" vert="eaVert" wrap="none" lIns="91440" tIns="45720" rIns="91440" bIns="45720" numCol="1" spcCol="0" rtlCol="0" fromWordArt="0" anchor="t" anchorCtr="0" forceAA="0" compatLnSpc="1">
-                              <a:prstTxWarp prst="textNoShape">
-                                <a:avLst/>
-                              </a:prstTxWarp>
-                              <a:noAutofit/>
-                            </wps:bodyPr>
-                          </wps:wsp>
-                        </a:graphicData>
-                      </a:graphic>
-                      <wp14:sizeRelH relativeFrom="margin">
-                        <wp14:pctWidth>0</wp14:pctWidth>
-                      </wp14:sizeRelH>
-                    </wp:anchor>
-                  </w:drawing>
-                </mc:Choice>
-                <mc:Fallback>
-                  <w:pict>
-                    <v:shape w14:anchorId="0521A495" id="Text Box 14" o:spid="_x0000_s1037" type="#_x0000_t202" style="position:absolute;margin-left:-5.1pt;margin-top:8.85pt;width:26.45pt;height:70.15pt;z-index:251666944;visibility:visible;mso-wrap-style:none;mso-width-percent:0;mso-wrap-distance-left:9pt;mso-wrap-distance-top:0;mso-wrap-distance-right:9pt;mso-wrap-distance-bottom:0;mso-position-horizontal:absolute;mso-position-horizontal-relative:text;mso-position-vertical:absolute;mso-position-vertical-relative:text;mso-width-percent:0;mso-width-relative:margin;v-text-anchor:top" o:gfxdata="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" filled="f" stroked="f">
-                      <v:textbox style="layout-flow:vertical-ideographic">
-                        <w:txbxContent>
-                          <w:p>
-                            <w:r>
-                              <w:rPr>
-                                <w:lang w:val="hu-HU"/>
-                              </w:rPr>
-                              <w:t>Funkció1</w:t>
-                            </w:r>
-                          </w:p>
-                          <w:p/>
-                        </w:txbxContent>
-                      </v:textbox>
-                      <w10:wrap type="square"/>
-                    </v:shape>
-                  </w:pict>
-                </mc:Fallback>
-              </mc:AlternateContent>
-            </w:r>
-          </w:p>
-          <w:p>
-            <w:pPr>
-              <w:spacing w:after="240"/>
-              <w:rPr>
-                <w:sz w:val="20"/>
-                <w:szCs w:val="20"/>
-                <w:lang w:val="hu-HU"/>
-              </w:rPr>
-            </w:pPr>
-          </w:p>
-          <w:p>
-            <w:pPr>
-              <w:spacing w:after="240"/>
-              <w:rPr>
-                <w:sz w:val="20"/>
-                <w:szCs w:val="20"/>
-                <w:lang w:val="hu-HU"/>
-              </w:rPr>
-            </w:pPr>
-          </w:p>
-          <w:p>
-            <w:pPr>
-              <w:spacing w:after="240"/>
-              <w:rPr>
-                <w:sz w:val="20"/>
-                <w:szCs w:val="20"/>
-                <w:lang w:val="hu-HU"/>
-              </w:rPr>
-            </w:pPr>
-          </w:p>
-        </w:tc>
       </w:tr>
       <w:tr>
         <w:trPr>
@@ -11421,7 +11518,7 @@
                 <w:szCs w:val="20"/>
                 <w:lang w:val="hu-HU"/>
               </w:rPr>
-              <w:t>Szerep1</w:t>
+              <w:t>Látogató</w:t>
             </w:r>
           </w:p>
         </w:tc>
@@ -11458,38 +11555,37 @@
           <w:p>
             <w:pPr>
               <w:spacing w:after="240"/>
-              <w:jc w:val="center"/>
               <w:rPr>
                 <w:sz w:val="20"/>
                 <w:szCs w:val="20"/>
                 <w:lang w:val="hu-HU"/>
               </w:rPr>
             </w:pPr>
-            <w:r>
+          </w:p>
+        </w:tc>
+        <w:tc>
+          <w:tcPr>
+            <w:tcW w:w="567" w:type="dxa"/>
+            <w:vAlign w:val="center"/>
+          </w:tcPr>
+          <w:p>
+            <w:pPr>
+              <w:spacing w:after="240"/>
+              <w:jc w:val="center"/>
               <w:rPr>
                 <w:sz w:val="20"/>
                 <w:szCs w:val="20"/>
                 <w:lang w:val="hu-HU"/>
               </w:rPr>
-              <w:t>...</w:t>
-            </w:r>
-          </w:p>
-        </w:tc>
-        <w:tc>
-          <w:tcPr>
-            <w:tcW w:w="567" w:type="dxa"/>
-            <w:vAlign w:val="center"/>
-          </w:tcPr>
-          <w:p>
-            <w:pPr>
-              <w:spacing w:after="240"/>
-              <w:jc w:val="center"/>
+            </w:pPr>
+            <w:r>
               <w:rPr>
                 <w:sz w:val="20"/>
                 <w:szCs w:val="20"/>
                 <w:lang w:val="hu-HU"/>
               </w:rPr>
-            </w:pPr>
+              <w:t>x</w:t>
+            </w:r>
           </w:p>
         </w:tc>
         <w:tc>
@@ -11580,58 +11676,6 @@
         <w:tc>
           <w:tcPr>
             <w:tcW w:w="567" w:type="dxa"/>
-            <w:vAlign w:val="center"/>
-          </w:tcPr>
-          <w:p>
-            <w:pPr>
-              <w:spacing w:after="240"/>
-              <w:jc w:val="center"/>
-              <w:rPr>
-                <w:sz w:val="20"/>
-                <w:szCs w:val="20"/>
-                <w:lang w:val="hu-HU"/>
-              </w:rPr>
-            </w:pPr>
-          </w:p>
-        </w:tc>
-        <w:tc>
-          <w:tcPr>
-            <w:tcW w:w="567" w:type="dxa"/>
-            <w:vAlign w:val="center"/>
-          </w:tcPr>
-          <w:p>
-            <w:pPr>
-              <w:spacing w:after="240"/>
-              <w:jc w:val="center"/>
-              <w:rPr>
-                <w:sz w:val="20"/>
-                <w:szCs w:val="20"/>
-                <w:lang w:val="hu-HU"/>
-              </w:rPr>
-            </w:pPr>
-          </w:p>
-        </w:tc>
-        <w:tc>
-          <w:tcPr>
-            <w:tcW w:w="567" w:type="dxa"/>
-            <w:vAlign w:val="center"/>
-          </w:tcPr>
-          <w:p>
-            <w:pPr>
-              <w:spacing w:after="240"/>
-              <w:jc w:val="center"/>
-              <w:rPr>
-                <w:sz w:val="20"/>
-                <w:szCs w:val="20"/>
-                <w:lang w:val="hu-HU"/>
-              </w:rPr>
-            </w:pPr>
-          </w:p>
-        </w:tc>
-        <w:tc>
-          <w:tcPr>
-            <w:tcW w:w="567" w:type="dxa"/>
-            <w:vAlign w:val="center"/>
           </w:tcPr>
           <w:p>
             <w:pPr>
@@ -11669,7 +11713,7 @@
                 <w:szCs w:val="20"/>
                 <w:lang w:val="hu-HU"/>
               </w:rPr>
-              <w:t>Szerep2</w:t>
+              <w:t>Felhasználó</w:t>
             </w:r>
           </w:p>
         </w:tc>
@@ -11688,56 +11732,56 @@
                 <w:lang w:val="hu-HU"/>
               </w:rPr>
             </w:pPr>
-            <w:r>
+          </w:p>
+        </w:tc>
+        <w:tc>
+          <w:tcPr>
+            <w:tcW w:w="567" w:type="dxa"/>
+            <w:vAlign w:val="center"/>
+          </w:tcPr>
+          <w:p>
+            <w:pPr>
+              <w:spacing w:after="240"/>
+              <w:jc w:val="center"/>
               <w:rPr>
                 <w:sz w:val="20"/>
                 <w:szCs w:val="20"/>
                 <w:lang w:val="hu-HU"/>
               </w:rPr>
-              <w:t>...</w:t>
-            </w:r>
-          </w:p>
-        </w:tc>
-        <w:tc>
-          <w:tcPr>
-            <w:tcW w:w="567" w:type="dxa"/>
-            <w:vAlign w:val="center"/>
-          </w:tcPr>
-          <w:p>
-            <w:pPr>
-              <w:spacing w:after="240"/>
-              <w:jc w:val="center"/>
+            </w:pPr>
+            <w:r>
               <w:rPr>
                 <w:sz w:val="20"/>
                 <w:szCs w:val="20"/>
                 <w:lang w:val="hu-HU"/>
               </w:rPr>
-            </w:pPr>
-            <w:r>
+              <w:t>x</w:t>
+            </w:r>
+          </w:p>
+        </w:tc>
+        <w:tc>
+          <w:tcPr>
+            <w:tcW w:w="567" w:type="dxa"/>
+            <w:vAlign w:val="center"/>
+          </w:tcPr>
+          <w:p>
+            <w:pPr>
+              <w:spacing w:after="240"/>
+              <w:jc w:val="center"/>
               <w:rPr>
                 <w:sz w:val="20"/>
                 <w:szCs w:val="20"/>
                 <w:lang w:val="hu-HU"/>
               </w:rPr>
-              <w:t>...</w:t>
-            </w:r>
-          </w:p>
-        </w:tc>
-        <w:tc>
-          <w:tcPr>
-            <w:tcW w:w="567" w:type="dxa"/>
-            <w:vAlign w:val="center"/>
-          </w:tcPr>
-          <w:p>
-            <w:pPr>
-              <w:spacing w:after="240"/>
-              <w:jc w:val="center"/>
+            </w:pPr>
+            <w:r>
               <w:rPr>
                 <w:sz w:val="20"/>
                 <w:szCs w:val="20"/>
                 <w:lang w:val="hu-HU"/>
               </w:rPr>
-            </w:pPr>
+              <w:t>x</w:t>
+            </w:r>
           </w:p>
         </w:tc>
         <w:tc>
@@ -11755,23 +11799,14 @@
                 <w:lang w:val="hu-HU"/>
               </w:rPr>
             </w:pPr>
-          </w:p>
-        </w:tc>
-        <w:tc>
-          <w:tcPr>
-            <w:tcW w:w="567" w:type="dxa"/>
-            <w:vAlign w:val="center"/>
-          </w:tcPr>
-          <w:p>
-            <w:pPr>
-              <w:spacing w:after="240"/>
-              <w:jc w:val="center"/>
+            <w:r>
               <w:rPr>
                 <w:sz w:val="20"/>
                 <w:szCs w:val="20"/>
                 <w:lang w:val="hu-HU"/>
               </w:rPr>
-            </w:pPr>
+              <w:t>x</w:t>
+            </w:r>
           </w:p>
         </w:tc>
         <w:tc>
@@ -11840,46 +11875,19 @@
                 <w:lang w:val="hu-HU"/>
               </w:rPr>
             </w:pPr>
-          </w:p>
-        </w:tc>
-        <w:tc>
-          <w:tcPr>
-            <w:tcW w:w="567" w:type="dxa"/>
-            <w:vAlign w:val="center"/>
-          </w:tcPr>
-          <w:p>
-            <w:pPr>
-              <w:spacing w:after="240"/>
-              <w:jc w:val="center"/>
+            <w:r>
               <w:rPr>
                 <w:sz w:val="20"/>
                 <w:szCs w:val="20"/>
                 <w:lang w:val="hu-HU"/>
               </w:rPr>
-            </w:pPr>
+              <w:t>x</w:t>
+            </w:r>
           </w:p>
         </w:tc>
         <w:tc>
           <w:tcPr>
             <w:tcW w:w="567" w:type="dxa"/>
-            <w:vAlign w:val="center"/>
-          </w:tcPr>
-          <w:p>
-            <w:pPr>
-              <w:spacing w:after="240"/>
-              <w:jc w:val="center"/>
-              <w:rPr>
-                <w:sz w:val="20"/>
-                <w:szCs w:val="20"/>
-                <w:lang w:val="hu-HU"/>
-              </w:rPr>
-            </w:pPr>
-          </w:p>
-        </w:tc>
-        <w:tc>
-          <w:tcPr>
-            <w:tcW w:w="567" w:type="dxa"/>
-            <w:vAlign w:val="center"/>
           </w:tcPr>
           <w:p>
             <w:pPr>
@@ -11906,19 +11914,53 @@
             <w:pPr>
               <w:spacing w:after="240"/>
               <w:rPr>
+                <w:sz w:val="18"/>
+                <w:szCs w:val="18"/>
+                <w:lang w:val="hu-HU"/>
+              </w:rPr>
+            </w:pPr>
+            <w:r>
+              <w:rPr>
+                <w:sz w:val="18"/>
+                <w:szCs w:val="18"/>
+                <w:lang w:val="hu-HU"/>
+              </w:rPr>
+              <w:t>Adminisztrátor</w:t>
+            </w:r>
+          </w:p>
+        </w:tc>
+        <w:tc>
+          <w:tcPr>
+            <w:tcW w:w="567" w:type="dxa"/>
+            <w:vAlign w:val="center"/>
+          </w:tcPr>
+          <w:p>
+            <w:pPr>
+              <w:spacing w:after="240"/>
+              <w:jc w:val="center"/>
+              <w:rPr>
                 <w:sz w:val="20"/>
                 <w:szCs w:val="20"/>
                 <w:lang w:val="hu-HU"/>
               </w:rPr>
             </w:pPr>
-            <w:r>
+          </w:p>
+        </w:tc>
+        <w:tc>
+          <w:tcPr>
+            <w:tcW w:w="567" w:type="dxa"/>
+            <w:vAlign w:val="center"/>
+          </w:tcPr>
+          <w:p>
+            <w:pPr>
+              <w:spacing w:after="240"/>
+              <w:jc w:val="center"/>
               <w:rPr>
                 <w:sz w:val="20"/>
                 <w:szCs w:val="20"/>
                 <w:lang w:val="hu-HU"/>
               </w:rPr>
-              <w:t>Szerep3</w:t>
-            </w:r>
+            </w:pPr>
           </w:p>
         </w:tc>
         <w:tc>
@@ -11970,23 +12012,14 @@
                 <w:lang w:val="hu-HU"/>
               </w:rPr>
             </w:pPr>
-          </w:p>
-        </w:tc>
-        <w:tc>
-          <w:tcPr>
-            <w:tcW w:w="567" w:type="dxa"/>
-            <w:vAlign w:val="center"/>
-          </w:tcPr>
-          <w:p>
-            <w:pPr>
-              <w:spacing w:after="240"/>
-              <w:jc w:val="center"/>
+            <w:r>
               <w:rPr>
                 <w:sz w:val="20"/>
                 <w:szCs w:val="20"/>
                 <w:lang w:val="hu-HU"/>
               </w:rPr>
-            </w:pPr>
+              <w:t>x</w:t>
+            </w:r>
           </w:p>
         </w:tc>
         <w:tc>
@@ -12004,23 +12037,14 @@
                 <w:lang w:val="hu-HU"/>
               </w:rPr>
             </w:pPr>
-          </w:p>
-        </w:tc>
-        <w:tc>
-          <w:tcPr>
-            <w:tcW w:w="567" w:type="dxa"/>
-            <w:vAlign w:val="center"/>
-          </w:tcPr>
-          <w:p>
-            <w:pPr>
-              <w:spacing w:after="240"/>
-              <w:jc w:val="center"/>
+            <w:r>
               <w:rPr>
                 <w:sz w:val="20"/>
                 <w:szCs w:val="20"/>
                 <w:lang w:val="hu-HU"/>
               </w:rPr>
-            </w:pPr>
+              <w:t>x</w:t>
+            </w:r>
           </w:p>
         </w:tc>
         <w:tc>
@@ -12038,23 +12062,14 @@
                 <w:lang w:val="hu-HU"/>
               </w:rPr>
             </w:pPr>
-          </w:p>
-        </w:tc>
-        <w:tc>
-          <w:tcPr>
-            <w:tcW w:w="567" w:type="dxa"/>
-            <w:vAlign w:val="center"/>
-          </w:tcPr>
-          <w:p>
-            <w:pPr>
-              <w:spacing w:after="240"/>
-              <w:jc w:val="center"/>
+            <w:r>
               <w:rPr>
                 <w:sz w:val="20"/>
                 <w:szCs w:val="20"/>
                 <w:lang w:val="hu-HU"/>
               </w:rPr>
-            </w:pPr>
+              <w:t>x</w:t>
+            </w:r>
           </w:p>
         </w:tc>
         <w:tc>
@@ -12077,297 +12092,6 @@
         <w:tc>
           <w:tcPr>
             <w:tcW w:w="567" w:type="dxa"/>
-            <w:vAlign w:val="center"/>
-          </w:tcPr>
-          <w:p>
-            <w:pPr>
-              <w:spacing w:after="240"/>
-              <w:jc w:val="center"/>
-              <w:rPr>
-                <w:sz w:val="20"/>
-                <w:szCs w:val="20"/>
-                <w:lang w:val="hu-HU"/>
-              </w:rPr>
-            </w:pPr>
-          </w:p>
-        </w:tc>
-        <w:tc>
-          <w:tcPr>
-            <w:tcW w:w="567" w:type="dxa"/>
-            <w:vAlign w:val="center"/>
-          </w:tcPr>
-          <w:p>
-            <w:pPr>
-              <w:spacing w:after="240"/>
-              <w:jc w:val="center"/>
-              <w:rPr>
-                <w:sz w:val="20"/>
-                <w:szCs w:val="20"/>
-                <w:lang w:val="hu-HU"/>
-              </w:rPr>
-            </w:pPr>
-            <w:r>
-              <w:rPr>
-                <w:sz w:val="20"/>
-                <w:szCs w:val="20"/>
-                <w:lang w:val="hu-HU"/>
-              </w:rPr>
-              <w:t>...</w:t>
-            </w:r>
-          </w:p>
-        </w:tc>
-        <w:tc>
-          <w:tcPr>
-            <w:tcW w:w="567" w:type="dxa"/>
-            <w:vAlign w:val="center"/>
-          </w:tcPr>
-          <w:p>
-            <w:pPr>
-              <w:spacing w:after="240"/>
-              <w:jc w:val="center"/>
-              <w:rPr>
-                <w:sz w:val="20"/>
-                <w:szCs w:val="20"/>
-                <w:lang w:val="hu-HU"/>
-              </w:rPr>
-            </w:pPr>
-            <w:r>
-              <w:rPr>
-                <w:sz w:val="20"/>
-                <w:szCs w:val="20"/>
-                <w:lang w:val="hu-HU"/>
-              </w:rPr>
-              <w:t>...</w:t>
-            </w:r>
-          </w:p>
-        </w:tc>
-      </w:tr>
-      <w:tr>
-        <w:trPr>
-          <w:trHeight w:val="567"/>
-        </w:trPr>
-        <w:tc>
-          <w:tcPr>
-            <w:tcW w:w="1417" w:type="dxa"/>
-          </w:tcPr>
-          <w:p>
-            <w:pPr>
-              <w:spacing w:after="240"/>
-              <w:rPr>
-                <w:sz w:val="20"/>
-                <w:szCs w:val="20"/>
-                <w:lang w:val="hu-HU"/>
-              </w:rPr>
-            </w:pPr>
-            <w:r>
-              <w:rPr>
-                <w:sz w:val="20"/>
-                <w:szCs w:val="20"/>
-                <w:lang w:val="hu-HU"/>
-              </w:rPr>
-              <w:t>Szerep4</w:t>
-            </w:r>
-          </w:p>
-        </w:tc>
-        <w:tc>
-          <w:tcPr>
-            <w:tcW w:w="567" w:type="dxa"/>
-            <w:vAlign w:val="center"/>
-          </w:tcPr>
-          <w:p>
-            <w:pPr>
-              <w:spacing w:after="240"/>
-              <w:jc w:val="center"/>
-              <w:rPr>
-                <w:sz w:val="20"/>
-                <w:szCs w:val="20"/>
-                <w:lang w:val="hu-HU"/>
-              </w:rPr>
-            </w:pPr>
-          </w:p>
-        </w:tc>
-        <w:tc>
-          <w:tcPr>
-            <w:tcW w:w="567" w:type="dxa"/>
-            <w:vAlign w:val="center"/>
-          </w:tcPr>
-          <w:p>
-            <w:pPr>
-              <w:spacing w:after="240"/>
-              <w:jc w:val="center"/>
-              <w:rPr>
-                <w:sz w:val="20"/>
-                <w:szCs w:val="20"/>
-                <w:lang w:val="hu-HU"/>
-              </w:rPr>
-            </w:pPr>
-          </w:p>
-        </w:tc>
-        <w:tc>
-          <w:tcPr>
-            <w:tcW w:w="567" w:type="dxa"/>
-            <w:vAlign w:val="center"/>
-          </w:tcPr>
-          <w:p>
-            <w:pPr>
-              <w:spacing w:after="240"/>
-              <w:jc w:val="center"/>
-              <w:rPr>
-                <w:sz w:val="20"/>
-                <w:szCs w:val="20"/>
-                <w:lang w:val="hu-HU"/>
-              </w:rPr>
-            </w:pPr>
-          </w:p>
-        </w:tc>
-        <w:tc>
-          <w:tcPr>
-            <w:tcW w:w="567" w:type="dxa"/>
-            <w:vAlign w:val="center"/>
-          </w:tcPr>
-          <w:p>
-            <w:pPr>
-              <w:spacing w:after="240"/>
-              <w:jc w:val="center"/>
-              <w:rPr>
-                <w:sz w:val="20"/>
-                <w:szCs w:val="20"/>
-                <w:lang w:val="hu-HU"/>
-              </w:rPr>
-            </w:pPr>
-          </w:p>
-        </w:tc>
-        <w:tc>
-          <w:tcPr>
-            <w:tcW w:w="567" w:type="dxa"/>
-            <w:vAlign w:val="center"/>
-          </w:tcPr>
-          <w:p>
-            <w:pPr>
-              <w:spacing w:after="240"/>
-              <w:jc w:val="center"/>
-              <w:rPr>
-                <w:sz w:val="20"/>
-                <w:szCs w:val="20"/>
-                <w:lang w:val="hu-HU"/>
-              </w:rPr>
-            </w:pPr>
-          </w:p>
-        </w:tc>
-        <w:tc>
-          <w:tcPr>
-            <w:tcW w:w="567" w:type="dxa"/>
-            <w:vAlign w:val="center"/>
-          </w:tcPr>
-          <w:p>
-            <w:pPr>
-              <w:spacing w:after="240"/>
-              <w:jc w:val="center"/>
-              <w:rPr>
-                <w:sz w:val="20"/>
-                <w:szCs w:val="20"/>
-                <w:lang w:val="hu-HU"/>
-              </w:rPr>
-            </w:pPr>
-          </w:p>
-        </w:tc>
-        <w:tc>
-          <w:tcPr>
-            <w:tcW w:w="567" w:type="dxa"/>
-            <w:vAlign w:val="center"/>
-          </w:tcPr>
-          <w:p>
-            <w:pPr>
-              <w:spacing w:after="240"/>
-              <w:jc w:val="center"/>
-              <w:rPr>
-                <w:sz w:val="20"/>
-                <w:szCs w:val="20"/>
-                <w:lang w:val="hu-HU"/>
-              </w:rPr>
-            </w:pPr>
-          </w:p>
-        </w:tc>
-        <w:tc>
-          <w:tcPr>
-            <w:tcW w:w="567" w:type="dxa"/>
-            <w:vAlign w:val="center"/>
-          </w:tcPr>
-          <w:p>
-            <w:pPr>
-              <w:spacing w:after="240"/>
-              <w:jc w:val="center"/>
-              <w:rPr>
-                <w:sz w:val="20"/>
-                <w:szCs w:val="20"/>
-                <w:lang w:val="hu-HU"/>
-              </w:rPr>
-            </w:pPr>
-          </w:p>
-        </w:tc>
-        <w:tc>
-          <w:tcPr>
-            <w:tcW w:w="567" w:type="dxa"/>
-            <w:vAlign w:val="center"/>
-          </w:tcPr>
-          <w:p>
-            <w:pPr>
-              <w:spacing w:after="240"/>
-              <w:jc w:val="center"/>
-              <w:rPr>
-                <w:sz w:val="20"/>
-                <w:szCs w:val="20"/>
-                <w:lang w:val="hu-HU"/>
-              </w:rPr>
-            </w:pPr>
-          </w:p>
-        </w:tc>
-        <w:tc>
-          <w:tcPr>
-            <w:tcW w:w="567" w:type="dxa"/>
-            <w:vAlign w:val="center"/>
-          </w:tcPr>
-          <w:p>
-            <w:pPr>
-              <w:spacing w:after="240"/>
-              <w:jc w:val="center"/>
-              <w:rPr>
-                <w:sz w:val="20"/>
-                <w:szCs w:val="20"/>
-                <w:lang w:val="hu-HU"/>
-              </w:rPr>
-            </w:pPr>
-          </w:p>
-        </w:tc>
-        <w:tc>
-          <w:tcPr>
-            <w:tcW w:w="567" w:type="dxa"/>
-            <w:vAlign w:val="center"/>
-          </w:tcPr>
-          <w:p>
-            <w:pPr>
-              <w:spacing w:after="240"/>
-              <w:jc w:val="center"/>
-              <w:rPr>
-                <w:sz w:val="20"/>
-                <w:szCs w:val="20"/>
-                <w:lang w:val="hu-HU"/>
-              </w:rPr>
-            </w:pPr>
-            <w:r>
-              <w:rPr>
-                <w:sz w:val="20"/>
-                <w:szCs w:val="20"/>
-                <w:lang w:val="hu-HU"/>
-              </w:rPr>
-              <w:t>...</w:t>
-            </w:r>
-          </w:p>
-        </w:tc>
-        <w:tc>
-          <w:tcPr>
-            <w:tcW w:w="567" w:type="dxa"/>
-            <w:vAlign w:val="center"/>
           </w:tcPr>
           <w:p>
             <w:pPr>
@@ -12393,11 +12117,32 @@
     </w:tbl>
     <w:p>
       <w:pPr>
+        <w:pStyle w:val="Cmsor2"/>
         <w:spacing w:after="240"/>
         <w:rPr>
           <w:lang w:val="hu-HU"/>
         </w:rPr>
       </w:pPr>
+    </w:p>
+    <w:p>
+      <w:pPr>
+        <w:spacing w:line="360" w:lineRule="auto"/>
+        <w:jc w:val="center"/>
+        <w:rPr>
+          <w:rFonts w:asciiTheme="majorHAnsi" w:eastAsiaTheme="majorEastAsia" w:hAnsiTheme="majorHAnsi" w:cstheme="majorBidi"/>
+          <w:b/>
+          <w:bCs/>
+          <w:sz w:val="28"/>
+          <w:szCs w:val="26"/>
+          <w:lang w:val="hu-HU"/>
+        </w:rPr>
+      </w:pPr>
+      <w:r>
+        <w:rPr>
+          <w:lang w:val="hu-HU"/>
+        </w:rPr>
+        <w:br w:type="page"/>
+      </w:r>
     </w:p>
     <w:p>
       <w:pPr>
@@ -12411,38 +12156,24 @@
         <w:rPr>
           <w:lang w:val="hu-HU"/>
         </w:rPr>
+        <w:lastRenderedPageBreak/>
         <w:t>Egyed-esemény mátrix:</w:t>
       </w:r>
-    </w:p>
-    <w:p>
-      <w:pPr>
-        <w:spacing w:after="240"/>
-        <w:rPr>
-          <w:color w:val="FF0000"/>
-          <w:lang w:val="hu-HU"/>
-        </w:rPr>
-      </w:pPr>
-      <w:proofErr w:type="gramStart"/>
-      <w:r>
-        <w:rPr>
-          <w:color w:val="FF0000"/>
-          <w:lang w:val="hu-HU"/>
-        </w:rPr>
-        <w:t>Táblázat  L</w:t>
-      </w:r>
-      <w:proofErr w:type="gramEnd"/>
-      <w:r>
-        <w:rPr>
-          <w:color w:val="FF0000"/>
-          <w:lang w:val="hu-HU"/>
-        </w:rPr>
-        <w:t>: Létrehozás , M: Módosítás, O: Olvasás, T: Törlés</w:t>
-      </w:r>
+      <w:bookmarkStart w:id="0" w:name="_GoBack"/>
+      <w:bookmarkEnd w:id="0"/>
     </w:p>
     <w:tbl>
       <w:tblPr>
         <w:tblW w:w="9400" w:type="dxa"/>
         <w:jc w:val="center"/>
+        <w:tblBorders>
+          <w:top w:val="single" w:sz="4" w:space="0" w:color="auto"/>
+          <w:left w:val="single" w:sz="4" w:space="0" w:color="auto"/>
+          <w:bottom w:val="single" w:sz="4" w:space="0" w:color="auto"/>
+          <w:right w:val="single" w:sz="4" w:space="0" w:color="auto"/>
+          <w:insideH w:val="single" w:sz="4" w:space="0" w:color="auto"/>
+          <w:insideV w:val="single" w:sz="4" w:space="0" w:color="auto"/>
+        </w:tblBorders>
         <w:tblCellMar>
           <w:left w:w="70" w:type="dxa"/>
           <w:right w:w="70" w:type="dxa"/>
@@ -12451,14 +12182,14 @@
       </w:tblPr>
       <w:tblGrid>
         <w:gridCol w:w="1720"/>
-        <w:gridCol w:w="974"/>
         <w:gridCol w:w="960"/>
         <w:gridCol w:w="960"/>
         <w:gridCol w:w="960"/>
         <w:gridCol w:w="960"/>
         <w:gridCol w:w="960"/>
         <w:gridCol w:w="960"/>
-        <w:gridCol w:w="974"/>
+        <w:gridCol w:w="960"/>
+        <w:gridCol w:w="960"/>
       </w:tblGrid>
       <w:tr>
         <w:trPr>
@@ -12469,12 +12200,6 @@
         <w:tc>
           <w:tcPr>
             <w:tcW w:w="1720" w:type="dxa"/>
-            <w:tcBorders>
-              <w:top w:val="single" w:sz="4" w:space="0" w:color="auto"/>
-              <w:left w:val="single" w:sz="4" w:space="0" w:color="auto"/>
-              <w:bottom w:val="single" w:sz="4" w:space="0" w:color="auto"/>
-              <w:right w:val="single" w:sz="4" w:space="0" w:color="auto"/>
-            </w:tcBorders>
             <w:shd w:val="clear" w:color="auto" w:fill="auto"/>
             <w:noWrap/>
             <w:textDirection w:val="btLr"/>
@@ -12526,12 +12251,6 @@
           <w:tcPr>
             <w:tcW w:w="960" w:type="dxa"/>
             <w:vMerge w:val="restart"/>
-            <w:tcBorders>
-              <w:top w:val="single" w:sz="8" w:space="0" w:color="auto"/>
-              <w:left w:val="single" w:sz="4" w:space="0" w:color="auto"/>
-              <w:bottom w:val="single" w:sz="8" w:space="0" w:color="000000"/>
-              <w:right w:val="single" w:sz="4" w:space="0" w:color="auto"/>
-            </w:tcBorders>
             <w:shd w:val="clear" w:color="auto" w:fill="auto"/>
             <w:noWrap/>
             <w:textDirection w:val="btLr"/>
@@ -12560,7 +12279,7 @@
                 <w:szCs w:val="22"/>
                 <w:lang w:val="hu-HU" w:eastAsia="hu-HU"/>
               </w:rPr>
-              <w:t>Esemény1</w:t>
+              <w:t>Regisztráció</w:t>
             </w:r>
           </w:p>
         </w:tc>
@@ -12568,12 +12287,6 @@
           <w:tcPr>
             <w:tcW w:w="960" w:type="dxa"/>
             <w:vMerge w:val="restart"/>
-            <w:tcBorders>
-              <w:top w:val="single" w:sz="8" w:space="0" w:color="auto"/>
-              <w:left w:val="single" w:sz="4" w:space="0" w:color="auto"/>
-              <w:bottom w:val="single" w:sz="8" w:space="0" w:color="000000"/>
-              <w:right w:val="single" w:sz="4" w:space="0" w:color="auto"/>
-            </w:tcBorders>
             <w:shd w:val="clear" w:color="auto" w:fill="auto"/>
             <w:noWrap/>
             <w:textDirection w:val="btLr"/>
@@ -12602,7 +12315,7 @@
                 <w:szCs w:val="22"/>
                 <w:lang w:val="hu-HU" w:eastAsia="hu-HU"/>
               </w:rPr>
-              <w:t>...</w:t>
+              <w:t>Bejelentkezés</w:t>
             </w:r>
           </w:p>
         </w:tc>
@@ -12610,12 +12323,6 @@
           <w:tcPr>
             <w:tcW w:w="960" w:type="dxa"/>
             <w:vMerge w:val="restart"/>
-            <w:tcBorders>
-              <w:top w:val="single" w:sz="8" w:space="0" w:color="auto"/>
-              <w:left w:val="single" w:sz="4" w:space="0" w:color="auto"/>
-              <w:bottom w:val="single" w:sz="8" w:space="0" w:color="000000"/>
-              <w:right w:val="single" w:sz="4" w:space="0" w:color="auto"/>
-            </w:tcBorders>
             <w:shd w:val="clear" w:color="auto" w:fill="auto"/>
             <w:noWrap/>
             <w:textDirection w:val="btLr"/>
@@ -12644,7 +12351,7 @@
                 <w:szCs w:val="22"/>
                 <w:lang w:val="hu-HU" w:eastAsia="hu-HU"/>
               </w:rPr>
-              <w:t>...</w:t>
+              <w:t>Könyv keresése</w:t>
             </w:r>
           </w:p>
         </w:tc>
@@ -12652,12 +12359,6 @@
           <w:tcPr>
             <w:tcW w:w="960" w:type="dxa"/>
             <w:vMerge w:val="restart"/>
-            <w:tcBorders>
-              <w:top w:val="single" w:sz="8" w:space="0" w:color="auto"/>
-              <w:left w:val="single" w:sz="4" w:space="0" w:color="auto"/>
-              <w:bottom w:val="single" w:sz="8" w:space="0" w:color="000000"/>
-              <w:right w:val="single" w:sz="4" w:space="0" w:color="auto"/>
-            </w:tcBorders>
             <w:shd w:val="clear" w:color="auto" w:fill="auto"/>
             <w:noWrap/>
             <w:textDirection w:val="btLr"/>
@@ -12686,7 +12387,7 @@
                 <w:szCs w:val="22"/>
                 <w:lang w:val="hu-HU" w:eastAsia="hu-HU"/>
               </w:rPr>
-              <w:t>...</w:t>
+              <w:t>Könyv vásárlása</w:t>
             </w:r>
           </w:p>
         </w:tc>
@@ -12694,12 +12395,6 @@
           <w:tcPr>
             <w:tcW w:w="960" w:type="dxa"/>
             <w:vMerge w:val="restart"/>
-            <w:tcBorders>
-              <w:top w:val="single" w:sz="8" w:space="0" w:color="auto"/>
-              <w:left w:val="single" w:sz="4" w:space="0" w:color="auto"/>
-              <w:bottom w:val="single" w:sz="8" w:space="0" w:color="000000"/>
-              <w:right w:val="single" w:sz="4" w:space="0" w:color="auto"/>
-            </w:tcBorders>
             <w:shd w:val="clear" w:color="auto" w:fill="auto"/>
             <w:noWrap/>
             <w:textDirection w:val="btLr"/>
@@ -12728,7 +12423,7 @@
                 <w:szCs w:val="22"/>
                 <w:lang w:val="hu-HU" w:eastAsia="hu-HU"/>
               </w:rPr>
-              <w:t>...</w:t>
+              <w:t>Könyv hozzáadása</w:t>
             </w:r>
           </w:p>
         </w:tc>
@@ -12736,12 +12431,6 @@
           <w:tcPr>
             <w:tcW w:w="960" w:type="dxa"/>
             <w:vMerge w:val="restart"/>
-            <w:tcBorders>
-              <w:top w:val="single" w:sz="8" w:space="0" w:color="auto"/>
-              <w:left w:val="single" w:sz="4" w:space="0" w:color="auto"/>
-              <w:bottom w:val="single" w:sz="8" w:space="0" w:color="000000"/>
-              <w:right w:val="single" w:sz="4" w:space="0" w:color="auto"/>
-            </w:tcBorders>
             <w:shd w:val="clear" w:color="auto" w:fill="auto"/>
             <w:noWrap/>
             <w:textDirection w:val="btLr"/>
@@ -12770,7 +12459,7 @@
                 <w:szCs w:val="22"/>
                 <w:lang w:val="hu-HU" w:eastAsia="hu-HU"/>
               </w:rPr>
-              <w:t>...</w:t>
+              <w:t>Áruház hozzáadása</w:t>
             </w:r>
           </w:p>
         </w:tc>
@@ -12778,12 +12467,6 @@
           <w:tcPr>
             <w:tcW w:w="960" w:type="dxa"/>
             <w:vMerge w:val="restart"/>
-            <w:tcBorders>
-              <w:top w:val="single" w:sz="8" w:space="0" w:color="auto"/>
-              <w:left w:val="single" w:sz="4" w:space="0" w:color="auto"/>
-              <w:bottom w:val="single" w:sz="8" w:space="0" w:color="000000"/>
-              <w:right w:val="single" w:sz="4" w:space="0" w:color="auto"/>
-            </w:tcBorders>
             <w:shd w:val="clear" w:color="auto" w:fill="auto"/>
             <w:noWrap/>
             <w:textDirection w:val="btLr"/>
@@ -12812,7 +12495,7 @@
                 <w:szCs w:val="22"/>
                 <w:lang w:val="hu-HU" w:eastAsia="hu-HU"/>
               </w:rPr>
-              <w:t>...</w:t>
+              <w:t>Sorozat hozzáadása</w:t>
             </w:r>
           </w:p>
         </w:tc>
@@ -12820,12 +12503,6 @@
           <w:tcPr>
             <w:tcW w:w="960" w:type="dxa"/>
             <w:vMerge w:val="restart"/>
-            <w:tcBorders>
-              <w:top w:val="single" w:sz="8" w:space="0" w:color="auto"/>
-              <w:left w:val="single" w:sz="4" w:space="0" w:color="auto"/>
-              <w:bottom w:val="single" w:sz="8" w:space="0" w:color="000000"/>
-              <w:right w:val="single" w:sz="8" w:space="0" w:color="auto"/>
-            </w:tcBorders>
             <w:shd w:val="clear" w:color="auto" w:fill="auto"/>
             <w:noWrap/>
             <w:textDirection w:val="btLr"/>
@@ -12845,7 +12522,6 @@
                 <w:lang w:val="hu-HU" w:eastAsia="hu-HU"/>
               </w:rPr>
             </w:pPr>
-            <w:proofErr w:type="spellStart"/>
             <w:r>
               <w:rPr>
                 <w:rFonts w:ascii="Calibri" w:eastAsia="Times New Roman" w:hAnsi="Calibri" w:cs="Times New Roman"/>
@@ -12855,9 +12531,8 @@
                 <w:szCs w:val="22"/>
                 <w:lang w:val="hu-HU" w:eastAsia="hu-HU"/>
               </w:rPr>
-              <w:t>EseményN</w:t>
-            </w:r>
-            <w:proofErr w:type="spellEnd"/>
+              <w:t>Kuponok hozzáadása</w:t>
+            </w:r>
           </w:p>
         </w:tc>
       </w:tr>
@@ -12869,12 +12544,6 @@
         <w:tc>
           <w:tcPr>
             <w:tcW w:w="1720" w:type="dxa"/>
-            <w:tcBorders>
-              <w:top w:val="single" w:sz="4" w:space="0" w:color="auto"/>
-              <w:left w:val="single" w:sz="8" w:space="0" w:color="auto"/>
-              <w:bottom w:val="single" w:sz="4" w:space="0" w:color="auto"/>
-              <w:right w:val="single" w:sz="8" w:space="0" w:color="auto"/>
-            </w:tcBorders>
             <w:shd w:val="clear" w:color="auto" w:fill="auto"/>
             <w:noWrap/>
             <w:vAlign w:val="bottom"/>
@@ -12909,12 +12578,6 @@
           <w:tcPr>
             <w:tcW w:w="960" w:type="dxa"/>
             <w:vMerge/>
-            <w:tcBorders>
-              <w:top w:val="single" w:sz="8" w:space="0" w:color="auto"/>
-              <w:left w:val="single" w:sz="8" w:space="0" w:color="auto"/>
-              <w:bottom w:val="single" w:sz="8" w:space="0" w:color="000000"/>
-              <w:right w:val="single" w:sz="4" w:space="0" w:color="auto"/>
-            </w:tcBorders>
             <w:vAlign w:val="center"/>
             <w:hideMark/>
           </w:tcPr>
@@ -12935,12 +12598,6 @@
           <w:tcPr>
             <w:tcW w:w="960" w:type="dxa"/>
             <w:vMerge/>
-            <w:tcBorders>
-              <w:top w:val="single" w:sz="8" w:space="0" w:color="auto"/>
-              <w:left w:val="single" w:sz="4" w:space="0" w:color="auto"/>
-              <w:bottom w:val="single" w:sz="8" w:space="0" w:color="000000"/>
-              <w:right w:val="single" w:sz="4" w:space="0" w:color="auto"/>
-            </w:tcBorders>
             <w:vAlign w:val="center"/>
             <w:hideMark/>
           </w:tcPr>
@@ -12961,12 +12618,6 @@
           <w:tcPr>
             <w:tcW w:w="960" w:type="dxa"/>
             <w:vMerge/>
-            <w:tcBorders>
-              <w:top w:val="single" w:sz="8" w:space="0" w:color="auto"/>
-              <w:left w:val="single" w:sz="4" w:space="0" w:color="auto"/>
-              <w:bottom w:val="single" w:sz="8" w:space="0" w:color="000000"/>
-              <w:right w:val="single" w:sz="4" w:space="0" w:color="auto"/>
-            </w:tcBorders>
             <w:vAlign w:val="center"/>
             <w:hideMark/>
           </w:tcPr>
@@ -12987,12 +12638,6 @@
           <w:tcPr>
             <w:tcW w:w="960" w:type="dxa"/>
             <w:vMerge/>
-            <w:tcBorders>
-              <w:top w:val="single" w:sz="8" w:space="0" w:color="auto"/>
-              <w:left w:val="single" w:sz="4" w:space="0" w:color="auto"/>
-              <w:bottom w:val="single" w:sz="8" w:space="0" w:color="000000"/>
-              <w:right w:val="single" w:sz="4" w:space="0" w:color="auto"/>
-            </w:tcBorders>
             <w:vAlign w:val="center"/>
             <w:hideMark/>
           </w:tcPr>
@@ -13013,12 +12658,6 @@
           <w:tcPr>
             <w:tcW w:w="960" w:type="dxa"/>
             <w:vMerge/>
-            <w:tcBorders>
-              <w:top w:val="single" w:sz="8" w:space="0" w:color="auto"/>
-              <w:left w:val="single" w:sz="4" w:space="0" w:color="auto"/>
-              <w:bottom w:val="single" w:sz="8" w:space="0" w:color="000000"/>
-              <w:right w:val="single" w:sz="4" w:space="0" w:color="auto"/>
-            </w:tcBorders>
             <w:vAlign w:val="center"/>
             <w:hideMark/>
           </w:tcPr>
@@ -13039,12 +12678,6 @@
           <w:tcPr>
             <w:tcW w:w="960" w:type="dxa"/>
             <w:vMerge/>
-            <w:tcBorders>
-              <w:top w:val="single" w:sz="8" w:space="0" w:color="auto"/>
-              <w:left w:val="single" w:sz="4" w:space="0" w:color="auto"/>
-              <w:bottom w:val="single" w:sz="8" w:space="0" w:color="000000"/>
-              <w:right w:val="single" w:sz="4" w:space="0" w:color="auto"/>
-            </w:tcBorders>
             <w:vAlign w:val="center"/>
             <w:hideMark/>
           </w:tcPr>
@@ -13065,12 +12698,6 @@
           <w:tcPr>
             <w:tcW w:w="960" w:type="dxa"/>
             <w:vMerge/>
-            <w:tcBorders>
-              <w:top w:val="single" w:sz="8" w:space="0" w:color="auto"/>
-              <w:left w:val="single" w:sz="4" w:space="0" w:color="auto"/>
-              <w:bottom w:val="single" w:sz="8" w:space="0" w:color="000000"/>
-              <w:right w:val="single" w:sz="4" w:space="0" w:color="auto"/>
-            </w:tcBorders>
             <w:vAlign w:val="center"/>
             <w:hideMark/>
           </w:tcPr>
@@ -13091,12 +12718,6 @@
           <w:tcPr>
             <w:tcW w:w="960" w:type="dxa"/>
             <w:vMerge/>
-            <w:tcBorders>
-              <w:top w:val="single" w:sz="8" w:space="0" w:color="auto"/>
-              <w:left w:val="single" w:sz="4" w:space="0" w:color="auto"/>
-              <w:bottom w:val="single" w:sz="8" w:space="0" w:color="000000"/>
-              <w:right w:val="single" w:sz="8" w:space="0" w:color="auto"/>
-            </w:tcBorders>
             <w:vAlign w:val="center"/>
             <w:hideMark/>
           </w:tcPr>
@@ -13122,12 +12743,6 @@
         <w:tc>
           <w:tcPr>
             <w:tcW w:w="1720" w:type="dxa"/>
-            <w:tcBorders>
-              <w:top w:val="nil"/>
-              <w:left w:val="single" w:sz="8" w:space="0" w:color="auto"/>
-              <w:bottom w:val="single" w:sz="4" w:space="0" w:color="auto"/>
-              <w:right w:val="single" w:sz="8" w:space="0" w:color="auto"/>
-            </w:tcBorders>
             <w:shd w:val="clear" w:color="auto" w:fill="auto"/>
             <w:noWrap/>
             <w:vAlign w:val="bottom"/>
@@ -13153,19 +12768,13 @@
                 <w:szCs w:val="22"/>
                 <w:lang w:val="hu-HU" w:eastAsia="hu-HU"/>
               </w:rPr>
-              <w:t>Egyed1</w:t>
+              <w:t>Könyvek</w:t>
             </w:r>
           </w:p>
         </w:tc>
         <w:tc>
           <w:tcPr>
             <w:tcW w:w="960" w:type="dxa"/>
-            <w:tcBorders>
-              <w:top w:val="nil"/>
-              <w:left w:val="nil"/>
-              <w:bottom w:val="single" w:sz="4" w:space="0" w:color="auto"/>
-              <w:right w:val="single" w:sz="4" w:space="0" w:color="auto"/>
-            </w:tcBorders>
             <w:shd w:val="clear" w:color="auto" w:fill="auto"/>
             <w:noWrap/>
             <w:vAlign w:val="bottom"/>
@@ -13174,6 +12783,7 @@
           <w:p>
             <w:pPr>
               <w:spacing w:after="240"/>
+              <w:jc w:val="center"/>
               <w:rPr>
                 <w:rFonts w:ascii="Calibri" w:eastAsia="Times New Roman" w:hAnsi="Calibri" w:cs="Times New Roman"/>
                 <w:color w:val="000000"/>
@@ -13182,7 +12792,20 @@
                 <w:lang w:val="hu-HU" w:eastAsia="hu-HU"/>
               </w:rPr>
             </w:pPr>
-            <w:r>
+          </w:p>
+        </w:tc>
+        <w:tc>
+          <w:tcPr>
+            <w:tcW w:w="960" w:type="dxa"/>
+            <w:shd w:val="clear" w:color="auto" w:fill="auto"/>
+            <w:noWrap/>
+            <w:vAlign w:val="bottom"/>
+            <w:hideMark/>
+          </w:tcPr>
+          <w:p>
+            <w:pPr>
+              <w:spacing w:after="240"/>
+              <w:jc w:val="center"/>
               <w:rPr>
                 <w:rFonts w:ascii="Calibri" w:eastAsia="Times New Roman" w:hAnsi="Calibri" w:cs="Times New Roman"/>
                 <w:color w:val="000000"/>
@@ -13190,10 +12813,21 @@
                 <w:szCs w:val="22"/>
                 <w:lang w:val="hu-HU" w:eastAsia="hu-HU"/>
               </w:rPr>
-              <w:t>[</w:t>
-            </w:r>
-            <w:proofErr w:type="gramStart"/>
-            <w:r>
+            </w:pPr>
+          </w:p>
+        </w:tc>
+        <w:tc>
+          <w:tcPr>
+            <w:tcW w:w="960" w:type="dxa"/>
+            <w:shd w:val="clear" w:color="auto" w:fill="auto"/>
+            <w:noWrap/>
+            <w:vAlign w:val="bottom"/>
+            <w:hideMark/>
+          </w:tcPr>
+          <w:p>
+            <w:pPr>
+              <w:spacing w:after="240"/>
+              <w:jc w:val="center"/>
               <w:rPr>
                 <w:rFonts w:ascii="Calibri" w:eastAsia="Times New Roman" w:hAnsi="Calibri" w:cs="Times New Roman"/>
                 <w:color w:val="000000"/>
@@ -13201,9 +12835,7 @@
                 <w:szCs w:val="22"/>
                 <w:lang w:val="hu-HU" w:eastAsia="hu-HU"/>
               </w:rPr>
-              <w:t>L,M</w:t>
-            </w:r>
-            <w:proofErr w:type="gramEnd"/>
+            </w:pPr>
             <w:r>
               <w:rPr>
                 <w:rFonts w:ascii="Calibri" w:eastAsia="Times New Roman" w:hAnsi="Calibri" w:cs="Times New Roman"/>
@@ -13212,19 +12844,13 @@
                 <w:szCs w:val="22"/>
                 <w:lang w:val="hu-HU" w:eastAsia="hu-HU"/>
               </w:rPr>
-              <w:t>,O,T]</w:t>
+              <w:t>O</w:t>
             </w:r>
           </w:p>
         </w:tc>
         <w:tc>
           <w:tcPr>
             <w:tcW w:w="960" w:type="dxa"/>
-            <w:tcBorders>
-              <w:top w:val="nil"/>
-              <w:left w:val="nil"/>
-              <w:bottom w:val="single" w:sz="4" w:space="0" w:color="auto"/>
-              <w:right w:val="single" w:sz="4" w:space="0" w:color="auto"/>
-            </w:tcBorders>
             <w:shd w:val="clear" w:color="auto" w:fill="auto"/>
             <w:noWrap/>
             <w:vAlign w:val="bottom"/>
@@ -13233,6 +12859,7 @@
           <w:p>
             <w:pPr>
               <w:spacing w:after="240"/>
+              <w:jc w:val="center"/>
               <w:rPr>
                 <w:rFonts w:ascii="Calibri" w:eastAsia="Times New Roman" w:hAnsi="Calibri" w:cs="Times New Roman"/>
                 <w:color w:val="000000"/>
@@ -13249,19 +12876,13 @@
                 <w:szCs w:val="22"/>
                 <w:lang w:val="hu-HU" w:eastAsia="hu-HU"/>
               </w:rPr>
-              <w:t>...</w:t>
+              <w:t>O</w:t>
             </w:r>
           </w:p>
         </w:tc>
         <w:tc>
           <w:tcPr>
             <w:tcW w:w="960" w:type="dxa"/>
-            <w:tcBorders>
-              <w:top w:val="nil"/>
-              <w:left w:val="nil"/>
-              <w:bottom w:val="single" w:sz="4" w:space="0" w:color="auto"/>
-              <w:right w:val="single" w:sz="4" w:space="0" w:color="auto"/>
-            </w:tcBorders>
             <w:shd w:val="clear" w:color="auto" w:fill="auto"/>
             <w:noWrap/>
             <w:vAlign w:val="bottom"/>
@@ -13270,6 +12891,7 @@
           <w:p>
             <w:pPr>
               <w:spacing w:after="240"/>
+              <w:jc w:val="center"/>
               <w:rPr>
                 <w:rFonts w:ascii="Calibri" w:eastAsia="Times New Roman" w:hAnsi="Calibri" w:cs="Times New Roman"/>
                 <w:color w:val="000000"/>
@@ -13278,25 +12900,7 @@
                 <w:lang w:val="hu-HU" w:eastAsia="hu-HU"/>
               </w:rPr>
             </w:pPr>
-          </w:p>
-        </w:tc>
-        <w:tc>
-          <w:tcPr>
-            <w:tcW w:w="960" w:type="dxa"/>
-            <w:tcBorders>
-              <w:top w:val="nil"/>
-              <w:left w:val="nil"/>
-              <w:bottom w:val="single" w:sz="4" w:space="0" w:color="auto"/>
-              <w:right w:val="single" w:sz="4" w:space="0" w:color="auto"/>
-            </w:tcBorders>
-            <w:shd w:val="clear" w:color="auto" w:fill="auto"/>
-            <w:noWrap/>
-            <w:vAlign w:val="bottom"/>
-            <w:hideMark/>
-          </w:tcPr>
-          <w:p>
-            <w:pPr>
-              <w:spacing w:after="240"/>
+            <w:r>
               <w:rPr>
                 <w:rFonts w:ascii="Calibri" w:eastAsia="Times New Roman" w:hAnsi="Calibri" w:cs="Times New Roman"/>
                 <w:color w:val="000000"/>
@@ -13304,8 +12908,22 @@
                 <w:szCs w:val="22"/>
                 <w:lang w:val="hu-HU" w:eastAsia="hu-HU"/>
               </w:rPr>
-            </w:pPr>
-            <w:r>
+              <w:t>L</w:t>
+            </w:r>
+          </w:p>
+        </w:tc>
+        <w:tc>
+          <w:tcPr>
+            <w:tcW w:w="960" w:type="dxa"/>
+            <w:shd w:val="clear" w:color="auto" w:fill="auto"/>
+            <w:noWrap/>
+            <w:vAlign w:val="bottom"/>
+            <w:hideMark/>
+          </w:tcPr>
+          <w:p>
+            <w:pPr>
+              <w:spacing w:after="240"/>
+              <w:jc w:val="center"/>
               <w:rPr>
                 <w:rFonts w:ascii="Calibri" w:eastAsia="Times New Roman" w:hAnsi="Calibri" w:cs="Times New Roman"/>
                 <w:color w:val="000000"/>
@@ -13313,19 +12931,12 @@
                 <w:szCs w:val="22"/>
                 <w:lang w:val="hu-HU" w:eastAsia="hu-HU"/>
               </w:rPr>
-              <w:t> </w:t>
-            </w:r>
+            </w:pPr>
           </w:p>
         </w:tc>
         <w:tc>
           <w:tcPr>
             <w:tcW w:w="960" w:type="dxa"/>
-            <w:tcBorders>
-              <w:top w:val="nil"/>
-              <w:left w:val="nil"/>
-              <w:bottom w:val="single" w:sz="4" w:space="0" w:color="auto"/>
-              <w:right w:val="single" w:sz="4" w:space="0" w:color="auto"/>
-            </w:tcBorders>
             <w:shd w:val="clear" w:color="auto" w:fill="auto"/>
             <w:noWrap/>
             <w:vAlign w:val="bottom"/>
@@ -13334,6 +12945,7 @@
           <w:p>
             <w:pPr>
               <w:spacing w:after="240"/>
+              <w:jc w:val="center"/>
               <w:rPr>
                 <w:rFonts w:ascii="Calibri" w:eastAsia="Times New Roman" w:hAnsi="Calibri" w:cs="Times New Roman"/>
                 <w:color w:val="000000"/>
@@ -13350,19 +12962,13 @@
                 <w:szCs w:val="22"/>
                 <w:lang w:val="hu-HU" w:eastAsia="hu-HU"/>
               </w:rPr>
-              <w:t> </w:t>
+              <w:t>O</w:t>
             </w:r>
           </w:p>
         </w:tc>
         <w:tc>
           <w:tcPr>
             <w:tcW w:w="960" w:type="dxa"/>
-            <w:tcBorders>
-              <w:top w:val="nil"/>
-              <w:left w:val="nil"/>
-              <w:bottom w:val="single" w:sz="4" w:space="0" w:color="auto"/>
-              <w:right w:val="single" w:sz="4" w:space="0" w:color="auto"/>
-            </w:tcBorders>
             <w:shd w:val="clear" w:color="auto" w:fill="auto"/>
             <w:noWrap/>
             <w:vAlign w:val="bottom"/>
@@ -13371,70 +12977,7 @@
           <w:p>
             <w:pPr>
               <w:spacing w:after="240"/>
-              <w:rPr>
-                <w:rFonts w:ascii="Calibri" w:eastAsia="Times New Roman" w:hAnsi="Calibri" w:cs="Times New Roman"/>
-                <w:color w:val="000000"/>
-                <w:sz w:val="22"/>
-                <w:szCs w:val="22"/>
-                <w:lang w:val="hu-HU" w:eastAsia="hu-HU"/>
-              </w:rPr>
-            </w:pPr>
-            <w:r>
-              <w:rPr>
-                <w:rFonts w:ascii="Calibri" w:eastAsia="Times New Roman" w:hAnsi="Calibri" w:cs="Times New Roman"/>
-                <w:color w:val="000000"/>
-                <w:sz w:val="22"/>
-                <w:szCs w:val="22"/>
-                <w:lang w:val="hu-HU" w:eastAsia="hu-HU"/>
-              </w:rPr>
-              <w:t> </w:t>
-            </w:r>
-          </w:p>
-        </w:tc>
-        <w:tc>
-          <w:tcPr>
-            <w:tcW w:w="960" w:type="dxa"/>
-            <w:tcBorders>
-              <w:top w:val="nil"/>
-              <w:left w:val="nil"/>
-              <w:bottom w:val="single" w:sz="4" w:space="0" w:color="auto"/>
-              <w:right w:val="single" w:sz="4" w:space="0" w:color="auto"/>
-            </w:tcBorders>
-            <w:shd w:val="clear" w:color="auto" w:fill="auto"/>
-            <w:noWrap/>
-            <w:vAlign w:val="bottom"/>
-            <w:hideMark/>
-          </w:tcPr>
-          <w:p>
-            <w:pPr>
-              <w:spacing w:after="240"/>
-              <w:rPr>
-                <w:rFonts w:ascii="Calibri" w:eastAsia="Times New Roman" w:hAnsi="Calibri" w:cs="Times New Roman"/>
-                <w:color w:val="000000"/>
-                <w:sz w:val="22"/>
-                <w:szCs w:val="22"/>
-                <w:lang w:val="hu-HU" w:eastAsia="hu-HU"/>
-              </w:rPr>
-            </w:pPr>
-          </w:p>
-        </w:tc>
-        <w:tc>
-          <w:tcPr>
-            <w:tcW w:w="960" w:type="dxa"/>
-            <w:tcBorders>
-              <w:top w:val="nil"/>
-              <w:left w:val="nil"/>
-              <w:bottom w:val="single" w:sz="4" w:space="0" w:color="auto"/>
-              <w:right w:val="single" w:sz="8" w:space="0" w:color="auto"/>
-            </w:tcBorders>
-            <w:shd w:val="clear" w:color="auto" w:fill="auto"/>
-            <w:noWrap/>
-            <w:vAlign w:val="bottom"/>
-            <w:hideMark/>
-          </w:tcPr>
-          <w:p>
-            <w:pPr>
-              <w:spacing w:after="240"/>
+              <w:jc w:val="center"/>
               <w:rPr>
                 <w:rFonts w:ascii="Calibri" w:eastAsia="Times New Roman" w:hAnsi="Calibri" w:cs="Times New Roman"/>
                 <w:color w:val="000000"/>
@@ -13454,12 +12997,6 @@
         <w:tc>
           <w:tcPr>
             <w:tcW w:w="1720" w:type="dxa"/>
-            <w:tcBorders>
-              <w:top w:val="nil"/>
-              <w:left w:val="single" w:sz="8" w:space="0" w:color="auto"/>
-              <w:bottom w:val="single" w:sz="4" w:space="0" w:color="auto"/>
-              <w:right w:val="single" w:sz="8" w:space="0" w:color="auto"/>
-            </w:tcBorders>
             <w:shd w:val="clear" w:color="auto" w:fill="auto"/>
             <w:noWrap/>
             <w:vAlign w:val="bottom"/>
@@ -13468,6 +13005,42 @@
           <w:p>
             <w:pPr>
               <w:spacing w:after="240"/>
+              <w:rPr>
+                <w:rFonts w:ascii="Calibri" w:eastAsia="Times New Roman" w:hAnsi="Calibri" w:cs="Times New Roman"/>
+                <w:b/>
+                <w:bCs/>
+                <w:color w:val="000000"/>
+                <w:sz w:val="22"/>
+                <w:szCs w:val="22"/>
+                <w:lang w:val="hu-HU" w:eastAsia="hu-HU"/>
+              </w:rPr>
+            </w:pPr>
+            <w:r>
+              <w:rPr>
+                <w:rFonts w:ascii="Calibri" w:eastAsia="Times New Roman" w:hAnsi="Calibri" w:cs="Times New Roman"/>
+                <w:b/>
+                <w:bCs/>
+                <w:color w:val="000000"/>
+                <w:sz w:val="22"/>
+                <w:szCs w:val="22"/>
+                <w:lang w:val="hu-HU" w:eastAsia="hu-HU"/>
+              </w:rPr>
+              <w:t>Szerzők</w:t>
+            </w:r>
+          </w:p>
+        </w:tc>
+        <w:tc>
+          <w:tcPr>
+            <w:tcW w:w="960" w:type="dxa"/>
+            <w:shd w:val="clear" w:color="auto" w:fill="auto"/>
+            <w:noWrap/>
+            <w:vAlign w:val="bottom"/>
+            <w:hideMark/>
+          </w:tcPr>
+          <w:p>
+            <w:pPr>
+              <w:spacing w:after="240"/>
+              <w:jc w:val="center"/>
               <w:rPr>
                 <w:rFonts w:ascii="Calibri" w:eastAsia="Times New Roman" w:hAnsi="Calibri" w:cs="Times New Roman"/>
                 <w:color w:val="000000"/>
@@ -13476,7 +13049,20 @@
                 <w:lang w:val="hu-HU" w:eastAsia="hu-HU"/>
               </w:rPr>
             </w:pPr>
-            <w:r>
+          </w:p>
+        </w:tc>
+        <w:tc>
+          <w:tcPr>
+            <w:tcW w:w="960" w:type="dxa"/>
+            <w:shd w:val="clear" w:color="auto" w:fill="auto"/>
+            <w:noWrap/>
+            <w:vAlign w:val="bottom"/>
+            <w:hideMark/>
+          </w:tcPr>
+          <w:p>
+            <w:pPr>
+              <w:spacing w:after="240"/>
+              <w:jc w:val="center"/>
               <w:rPr>
                 <w:rFonts w:ascii="Calibri" w:eastAsia="Times New Roman" w:hAnsi="Calibri" w:cs="Times New Roman"/>
                 <w:color w:val="000000"/>
@@ -13484,19 +13070,12 @@
                 <w:szCs w:val="22"/>
                 <w:lang w:val="hu-HU" w:eastAsia="hu-HU"/>
               </w:rPr>
-              <w:t>...</w:t>
-            </w:r>
+            </w:pPr>
           </w:p>
         </w:tc>
         <w:tc>
           <w:tcPr>
             <w:tcW w:w="960" w:type="dxa"/>
-            <w:tcBorders>
-              <w:top w:val="nil"/>
-              <w:left w:val="nil"/>
-              <w:bottom w:val="single" w:sz="4" w:space="0" w:color="auto"/>
-              <w:right w:val="single" w:sz="4" w:space="0" w:color="auto"/>
-            </w:tcBorders>
             <w:shd w:val="clear" w:color="auto" w:fill="auto"/>
             <w:noWrap/>
             <w:vAlign w:val="bottom"/>
@@ -13505,6 +13084,7 @@
           <w:p>
             <w:pPr>
               <w:spacing w:after="240"/>
+              <w:jc w:val="center"/>
               <w:rPr>
                 <w:rFonts w:ascii="Calibri" w:eastAsia="Times New Roman" w:hAnsi="Calibri" w:cs="Times New Roman"/>
                 <w:color w:val="000000"/>
@@ -13521,19 +13101,13 @@
                 <w:szCs w:val="22"/>
                 <w:lang w:val="hu-HU" w:eastAsia="hu-HU"/>
               </w:rPr>
-              <w:t>...</w:t>
+              <w:t>O</w:t>
             </w:r>
           </w:p>
         </w:tc>
         <w:tc>
           <w:tcPr>
             <w:tcW w:w="960" w:type="dxa"/>
-            <w:tcBorders>
-              <w:top w:val="nil"/>
-              <w:left w:val="nil"/>
-              <w:bottom w:val="single" w:sz="4" w:space="0" w:color="auto"/>
-              <w:right w:val="single" w:sz="4" w:space="0" w:color="auto"/>
-            </w:tcBorders>
             <w:shd w:val="clear" w:color="auto" w:fill="auto"/>
             <w:noWrap/>
             <w:vAlign w:val="bottom"/>
@@ -13542,6 +13116,7 @@
           <w:p>
             <w:pPr>
               <w:spacing w:after="240"/>
+              <w:jc w:val="center"/>
               <w:rPr>
                 <w:rFonts w:ascii="Calibri" w:eastAsia="Times New Roman" w:hAnsi="Calibri" w:cs="Times New Roman"/>
                 <w:color w:val="000000"/>
@@ -13550,7 +13125,20 @@
                 <w:lang w:val="hu-HU" w:eastAsia="hu-HU"/>
               </w:rPr>
             </w:pPr>
-            <w:r>
+          </w:p>
+        </w:tc>
+        <w:tc>
+          <w:tcPr>
+            <w:tcW w:w="960" w:type="dxa"/>
+            <w:shd w:val="clear" w:color="auto" w:fill="auto"/>
+            <w:noWrap/>
+            <w:vAlign w:val="bottom"/>
+            <w:hideMark/>
+          </w:tcPr>
+          <w:p>
+            <w:pPr>
+              <w:spacing w:after="240"/>
+              <w:jc w:val="center"/>
               <w:rPr>
                 <w:rFonts w:ascii="Calibri" w:eastAsia="Times New Roman" w:hAnsi="Calibri" w:cs="Times New Roman"/>
                 <w:color w:val="000000"/>
@@ -13558,27 +13146,8 @@
                 <w:szCs w:val="22"/>
                 <w:lang w:val="hu-HU" w:eastAsia="hu-HU"/>
               </w:rPr>
-              <w:t>...</w:t>
-            </w:r>
-          </w:p>
-        </w:tc>
-        <w:tc>
-          <w:tcPr>
-            <w:tcW w:w="960" w:type="dxa"/>
-            <w:tcBorders>
-              <w:top w:val="nil"/>
-              <w:left w:val="nil"/>
-              <w:bottom w:val="single" w:sz="4" w:space="0" w:color="auto"/>
-              <w:right w:val="single" w:sz="4" w:space="0" w:color="auto"/>
-            </w:tcBorders>
-            <w:shd w:val="clear" w:color="auto" w:fill="auto"/>
-            <w:noWrap/>
-            <w:vAlign w:val="bottom"/>
-            <w:hideMark/>
-          </w:tcPr>
-          <w:p>
-            <w:pPr>
-              <w:spacing w:after="240"/>
+            </w:pPr>
+            <w:r>
               <w:rPr>
                 <w:rFonts w:ascii="Calibri" w:eastAsia="Times New Roman" w:hAnsi="Calibri" w:cs="Times New Roman"/>
                 <w:color w:val="000000"/>
@@ -13586,8 +13155,22 @@
                 <w:szCs w:val="22"/>
                 <w:lang w:val="hu-HU" w:eastAsia="hu-HU"/>
               </w:rPr>
-            </w:pPr>
-            <w:r>
+              <w:t>L</w:t>
+            </w:r>
+          </w:p>
+        </w:tc>
+        <w:tc>
+          <w:tcPr>
+            <w:tcW w:w="960" w:type="dxa"/>
+            <w:shd w:val="clear" w:color="auto" w:fill="auto"/>
+            <w:noWrap/>
+            <w:vAlign w:val="bottom"/>
+            <w:hideMark/>
+          </w:tcPr>
+          <w:p>
+            <w:pPr>
+              <w:spacing w:after="240"/>
+              <w:jc w:val="center"/>
               <w:rPr>
                 <w:rFonts w:ascii="Calibri" w:eastAsia="Times New Roman" w:hAnsi="Calibri" w:cs="Times New Roman"/>
                 <w:color w:val="000000"/>
@@ -13595,19 +13178,12 @@
                 <w:szCs w:val="22"/>
                 <w:lang w:val="hu-HU" w:eastAsia="hu-HU"/>
               </w:rPr>
-              <w:t> </w:t>
-            </w:r>
+            </w:pPr>
           </w:p>
         </w:tc>
         <w:tc>
           <w:tcPr>
             <w:tcW w:w="960" w:type="dxa"/>
-            <w:tcBorders>
-              <w:top w:val="nil"/>
-              <w:left w:val="nil"/>
-              <w:bottom w:val="single" w:sz="4" w:space="0" w:color="auto"/>
-              <w:right w:val="single" w:sz="4" w:space="0" w:color="auto"/>
-            </w:tcBorders>
             <w:shd w:val="clear" w:color="auto" w:fill="auto"/>
             <w:noWrap/>
             <w:vAlign w:val="bottom"/>
@@ -13616,6 +13192,7 @@
           <w:p>
             <w:pPr>
               <w:spacing w:after="240"/>
+              <w:jc w:val="center"/>
               <w:rPr>
                 <w:rFonts w:ascii="Calibri" w:eastAsia="Times New Roman" w:hAnsi="Calibri" w:cs="Times New Roman"/>
                 <w:color w:val="000000"/>
@@ -13629,12 +13206,6 @@
         <w:tc>
           <w:tcPr>
             <w:tcW w:w="960" w:type="dxa"/>
-            <w:tcBorders>
-              <w:top w:val="nil"/>
-              <w:left w:val="nil"/>
-              <w:bottom w:val="single" w:sz="4" w:space="0" w:color="auto"/>
-              <w:right w:val="single" w:sz="4" w:space="0" w:color="auto"/>
-            </w:tcBorders>
             <w:shd w:val="clear" w:color="auto" w:fill="auto"/>
             <w:noWrap/>
             <w:vAlign w:val="bottom"/>
@@ -13643,6 +13214,7 @@
           <w:p>
             <w:pPr>
               <w:spacing w:after="240"/>
+              <w:jc w:val="center"/>
               <w:rPr>
                 <w:rFonts w:ascii="Calibri" w:eastAsia="Times New Roman" w:hAnsi="Calibri" w:cs="Times New Roman"/>
                 <w:color w:val="000000"/>
@@ -13651,127 +13223,6 @@
                 <w:lang w:val="hu-HU" w:eastAsia="hu-HU"/>
               </w:rPr>
             </w:pPr>
-            <w:r>
-              <w:rPr>
-                <w:rFonts w:ascii="Calibri" w:eastAsia="Times New Roman" w:hAnsi="Calibri" w:cs="Times New Roman"/>
-                <w:color w:val="000000"/>
-                <w:sz w:val="22"/>
-                <w:szCs w:val="22"/>
-                <w:lang w:val="hu-HU" w:eastAsia="hu-HU"/>
-              </w:rPr>
-              <w:t> </w:t>
-            </w:r>
-          </w:p>
-        </w:tc>
-        <w:tc>
-          <w:tcPr>
-            <w:tcW w:w="960" w:type="dxa"/>
-            <w:tcBorders>
-              <w:top w:val="nil"/>
-              <w:left w:val="nil"/>
-              <w:bottom w:val="single" w:sz="4" w:space="0" w:color="auto"/>
-              <w:right w:val="single" w:sz="4" w:space="0" w:color="auto"/>
-            </w:tcBorders>
-            <w:shd w:val="clear" w:color="auto" w:fill="auto"/>
-            <w:noWrap/>
-            <w:vAlign w:val="bottom"/>
-            <w:hideMark/>
-          </w:tcPr>
-          <w:p>
-            <w:pPr>
-              <w:spacing w:after="240"/>
-              <w:rPr>
-                <w:rFonts w:ascii="Calibri" w:eastAsia="Times New Roman" w:hAnsi="Calibri" w:cs="Times New Roman"/>
-                <w:color w:val="000000"/>
-                <w:sz w:val="22"/>
-                <w:szCs w:val="22"/>
-                <w:lang w:val="hu-HU" w:eastAsia="hu-HU"/>
-              </w:rPr>
-            </w:pPr>
-            <w:r>
-              <w:rPr>
-                <w:rFonts w:ascii="Calibri" w:eastAsia="Times New Roman" w:hAnsi="Calibri" w:cs="Times New Roman"/>
-                <w:color w:val="000000"/>
-                <w:sz w:val="22"/>
-                <w:szCs w:val="22"/>
-                <w:lang w:val="hu-HU" w:eastAsia="hu-HU"/>
-              </w:rPr>
-              <w:t> </w:t>
-            </w:r>
-          </w:p>
-        </w:tc>
-        <w:tc>
-          <w:tcPr>
-            <w:tcW w:w="960" w:type="dxa"/>
-            <w:tcBorders>
-              <w:top w:val="nil"/>
-              <w:left w:val="nil"/>
-              <w:bottom w:val="single" w:sz="4" w:space="0" w:color="auto"/>
-              <w:right w:val="single" w:sz="4" w:space="0" w:color="auto"/>
-            </w:tcBorders>
-            <w:shd w:val="clear" w:color="auto" w:fill="auto"/>
-            <w:noWrap/>
-            <w:vAlign w:val="bottom"/>
-            <w:hideMark/>
-          </w:tcPr>
-          <w:p>
-            <w:pPr>
-              <w:spacing w:after="240"/>
-              <w:rPr>
-                <w:rFonts w:ascii="Calibri" w:eastAsia="Times New Roman" w:hAnsi="Calibri" w:cs="Times New Roman"/>
-                <w:color w:val="000000"/>
-                <w:sz w:val="22"/>
-                <w:szCs w:val="22"/>
-                <w:lang w:val="hu-HU" w:eastAsia="hu-HU"/>
-              </w:rPr>
-            </w:pPr>
-            <w:r>
-              <w:rPr>
-                <w:rFonts w:ascii="Calibri" w:eastAsia="Times New Roman" w:hAnsi="Calibri" w:cs="Times New Roman"/>
-                <w:color w:val="000000"/>
-                <w:sz w:val="22"/>
-                <w:szCs w:val="22"/>
-                <w:lang w:val="hu-HU" w:eastAsia="hu-HU"/>
-              </w:rPr>
-              <w:t> </w:t>
-            </w:r>
-          </w:p>
-        </w:tc>
-        <w:tc>
-          <w:tcPr>
-            <w:tcW w:w="960" w:type="dxa"/>
-            <w:tcBorders>
-              <w:top w:val="nil"/>
-              <w:left w:val="nil"/>
-              <w:bottom w:val="single" w:sz="4" w:space="0" w:color="auto"/>
-              <w:right w:val="single" w:sz="8" w:space="0" w:color="auto"/>
-            </w:tcBorders>
-            <w:shd w:val="clear" w:color="auto" w:fill="auto"/>
-            <w:noWrap/>
-            <w:vAlign w:val="bottom"/>
-            <w:hideMark/>
-          </w:tcPr>
-          <w:p>
-            <w:pPr>
-              <w:spacing w:after="240"/>
-              <w:rPr>
-                <w:rFonts w:ascii="Calibri" w:eastAsia="Times New Roman" w:hAnsi="Calibri" w:cs="Times New Roman"/>
-                <w:color w:val="000000"/>
-                <w:sz w:val="22"/>
-                <w:szCs w:val="22"/>
-                <w:lang w:val="hu-HU" w:eastAsia="hu-HU"/>
-              </w:rPr>
-            </w:pPr>
-            <w:r>
-              <w:rPr>
-                <w:rFonts w:ascii="Calibri" w:eastAsia="Times New Roman" w:hAnsi="Calibri" w:cs="Times New Roman"/>
-                <w:color w:val="000000"/>
-                <w:sz w:val="22"/>
-                <w:szCs w:val="22"/>
-                <w:lang w:val="hu-HU" w:eastAsia="hu-HU"/>
-              </w:rPr>
-              <w:t> </w:t>
-            </w:r>
           </w:p>
         </w:tc>
       </w:tr>
@@ -13783,12 +13234,6 @@
         <w:tc>
           <w:tcPr>
             <w:tcW w:w="1720" w:type="dxa"/>
-            <w:tcBorders>
-              <w:top w:val="nil"/>
-              <w:left w:val="single" w:sz="8" w:space="0" w:color="auto"/>
-              <w:bottom w:val="single" w:sz="4" w:space="0" w:color="auto"/>
-              <w:right w:val="single" w:sz="8" w:space="0" w:color="auto"/>
-            </w:tcBorders>
             <w:shd w:val="clear" w:color="auto" w:fill="auto"/>
             <w:noWrap/>
             <w:vAlign w:val="bottom"/>
@@ -13797,6 +13242,42 @@
           <w:p>
             <w:pPr>
               <w:spacing w:after="240"/>
+              <w:rPr>
+                <w:rFonts w:ascii="Calibri" w:eastAsia="Times New Roman" w:hAnsi="Calibri" w:cs="Times New Roman"/>
+                <w:b/>
+                <w:bCs/>
+                <w:color w:val="000000"/>
+                <w:sz w:val="22"/>
+                <w:szCs w:val="22"/>
+                <w:lang w:val="hu-HU" w:eastAsia="hu-HU"/>
+              </w:rPr>
+            </w:pPr>
+            <w:r>
+              <w:rPr>
+                <w:rFonts w:ascii="Calibri" w:eastAsia="Times New Roman" w:hAnsi="Calibri" w:cs="Times New Roman"/>
+                <w:b/>
+                <w:bCs/>
+                <w:color w:val="000000"/>
+                <w:sz w:val="22"/>
+                <w:szCs w:val="22"/>
+                <w:lang w:val="hu-HU" w:eastAsia="hu-HU"/>
+              </w:rPr>
+              <w:t>Műfajok</w:t>
+            </w:r>
+          </w:p>
+        </w:tc>
+        <w:tc>
+          <w:tcPr>
+            <w:tcW w:w="960" w:type="dxa"/>
+            <w:shd w:val="clear" w:color="auto" w:fill="auto"/>
+            <w:noWrap/>
+            <w:vAlign w:val="bottom"/>
+            <w:hideMark/>
+          </w:tcPr>
+          <w:p>
+            <w:pPr>
+              <w:spacing w:after="240"/>
+              <w:jc w:val="center"/>
               <w:rPr>
                 <w:rFonts w:ascii="Calibri" w:eastAsia="Times New Roman" w:hAnsi="Calibri" w:cs="Times New Roman"/>
                 <w:color w:val="000000"/>
@@ -13805,7 +13286,20 @@
                 <w:lang w:val="hu-HU" w:eastAsia="hu-HU"/>
               </w:rPr>
             </w:pPr>
-            <w:r>
+          </w:p>
+        </w:tc>
+        <w:tc>
+          <w:tcPr>
+            <w:tcW w:w="960" w:type="dxa"/>
+            <w:shd w:val="clear" w:color="auto" w:fill="auto"/>
+            <w:noWrap/>
+            <w:vAlign w:val="bottom"/>
+            <w:hideMark/>
+          </w:tcPr>
+          <w:p>
+            <w:pPr>
+              <w:spacing w:after="240"/>
+              <w:jc w:val="center"/>
               <w:rPr>
                 <w:rFonts w:ascii="Calibri" w:eastAsia="Times New Roman" w:hAnsi="Calibri" w:cs="Times New Roman"/>
                 <w:color w:val="000000"/>
@@ -13813,19 +13307,12 @@
                 <w:szCs w:val="22"/>
                 <w:lang w:val="hu-HU" w:eastAsia="hu-HU"/>
               </w:rPr>
-              <w:t>...</w:t>
-            </w:r>
+            </w:pPr>
           </w:p>
         </w:tc>
         <w:tc>
           <w:tcPr>
             <w:tcW w:w="960" w:type="dxa"/>
-            <w:tcBorders>
-              <w:top w:val="nil"/>
-              <w:left w:val="nil"/>
-              <w:bottom w:val="single" w:sz="4" w:space="0" w:color="auto"/>
-              <w:right w:val="single" w:sz="4" w:space="0" w:color="auto"/>
-            </w:tcBorders>
             <w:shd w:val="clear" w:color="auto" w:fill="auto"/>
             <w:noWrap/>
             <w:vAlign w:val="bottom"/>
@@ -13834,6 +13321,7 @@
           <w:p>
             <w:pPr>
               <w:spacing w:after="240"/>
+              <w:jc w:val="center"/>
               <w:rPr>
                 <w:rFonts w:ascii="Calibri" w:eastAsia="Times New Roman" w:hAnsi="Calibri" w:cs="Times New Roman"/>
                 <w:color w:val="000000"/>
@@ -13842,25 +13330,7 @@
                 <w:lang w:val="hu-HU" w:eastAsia="hu-HU"/>
               </w:rPr>
             </w:pPr>
-          </w:p>
-        </w:tc>
-        <w:tc>
-          <w:tcPr>
-            <w:tcW w:w="960" w:type="dxa"/>
-            <w:tcBorders>
-              <w:top w:val="nil"/>
-              <w:left w:val="nil"/>
-              <w:bottom w:val="single" w:sz="4" w:space="0" w:color="auto"/>
-              <w:right w:val="single" w:sz="4" w:space="0" w:color="auto"/>
-            </w:tcBorders>
-            <w:shd w:val="clear" w:color="auto" w:fill="auto"/>
-            <w:noWrap/>
-            <w:vAlign w:val="bottom"/>
-            <w:hideMark/>
-          </w:tcPr>
-          <w:p>
-            <w:pPr>
-              <w:spacing w:after="240"/>
+            <w:r>
               <w:rPr>
                 <w:rFonts w:ascii="Calibri" w:eastAsia="Times New Roman" w:hAnsi="Calibri" w:cs="Times New Roman"/>
                 <w:color w:val="000000"/>
@@ -13868,8 +13338,22 @@
                 <w:szCs w:val="22"/>
                 <w:lang w:val="hu-HU" w:eastAsia="hu-HU"/>
               </w:rPr>
-            </w:pPr>
-            <w:r>
+              <w:t>O</w:t>
+            </w:r>
+          </w:p>
+        </w:tc>
+        <w:tc>
+          <w:tcPr>
+            <w:tcW w:w="960" w:type="dxa"/>
+            <w:shd w:val="clear" w:color="auto" w:fill="auto"/>
+            <w:noWrap/>
+            <w:vAlign w:val="bottom"/>
+            <w:hideMark/>
+          </w:tcPr>
+          <w:p>
+            <w:pPr>
+              <w:spacing w:after="240"/>
+              <w:jc w:val="center"/>
               <w:rPr>
                 <w:rFonts w:ascii="Calibri" w:eastAsia="Times New Roman" w:hAnsi="Calibri" w:cs="Times New Roman"/>
                 <w:color w:val="000000"/>
@@ -13877,19 +13361,12 @@
                 <w:szCs w:val="22"/>
                 <w:lang w:val="hu-HU" w:eastAsia="hu-HU"/>
               </w:rPr>
-              <w:t> </w:t>
-            </w:r>
+            </w:pPr>
           </w:p>
         </w:tc>
         <w:tc>
           <w:tcPr>
             <w:tcW w:w="960" w:type="dxa"/>
-            <w:tcBorders>
-              <w:top w:val="nil"/>
-              <w:left w:val="nil"/>
-              <w:bottom w:val="single" w:sz="4" w:space="0" w:color="auto"/>
-              <w:right w:val="single" w:sz="4" w:space="0" w:color="auto"/>
-            </w:tcBorders>
             <w:shd w:val="clear" w:color="auto" w:fill="auto"/>
             <w:noWrap/>
             <w:vAlign w:val="bottom"/>
@@ -13898,6 +13375,7 @@
           <w:p>
             <w:pPr>
               <w:spacing w:after="240"/>
+              <w:jc w:val="center"/>
               <w:rPr>
                 <w:rFonts w:ascii="Calibri" w:eastAsia="Times New Roman" w:hAnsi="Calibri" w:cs="Times New Roman"/>
                 <w:color w:val="000000"/>
@@ -13906,25 +13384,7 @@
                 <w:lang w:val="hu-HU" w:eastAsia="hu-HU"/>
               </w:rPr>
             </w:pPr>
-          </w:p>
-        </w:tc>
-        <w:tc>
-          <w:tcPr>
-            <w:tcW w:w="960" w:type="dxa"/>
-            <w:tcBorders>
-              <w:top w:val="nil"/>
-              <w:left w:val="nil"/>
-              <w:bottom w:val="single" w:sz="4" w:space="0" w:color="auto"/>
-              <w:right w:val="single" w:sz="4" w:space="0" w:color="auto"/>
-            </w:tcBorders>
-            <w:shd w:val="clear" w:color="auto" w:fill="auto"/>
-            <w:noWrap/>
-            <w:vAlign w:val="bottom"/>
-            <w:hideMark/>
-          </w:tcPr>
-          <w:p>
-            <w:pPr>
-              <w:spacing w:after="240"/>
+            <w:r>
               <w:rPr>
                 <w:rFonts w:ascii="Calibri" w:eastAsia="Times New Roman" w:hAnsi="Calibri" w:cs="Times New Roman"/>
                 <w:color w:val="000000"/>
@@ -13932,8 +13392,22 @@
                 <w:szCs w:val="22"/>
                 <w:lang w:val="hu-HU" w:eastAsia="hu-HU"/>
               </w:rPr>
-            </w:pPr>
-            <w:r>
+              <w:t>L</w:t>
+            </w:r>
+          </w:p>
+        </w:tc>
+        <w:tc>
+          <w:tcPr>
+            <w:tcW w:w="960" w:type="dxa"/>
+            <w:shd w:val="clear" w:color="auto" w:fill="auto"/>
+            <w:noWrap/>
+            <w:vAlign w:val="bottom"/>
+            <w:hideMark/>
+          </w:tcPr>
+          <w:p>
+            <w:pPr>
+              <w:spacing w:after="240"/>
+              <w:jc w:val="center"/>
               <w:rPr>
                 <w:rFonts w:ascii="Calibri" w:eastAsia="Times New Roman" w:hAnsi="Calibri" w:cs="Times New Roman"/>
                 <w:color w:val="000000"/>
@@ -13941,19 +13415,12 @@
                 <w:szCs w:val="22"/>
                 <w:lang w:val="hu-HU" w:eastAsia="hu-HU"/>
               </w:rPr>
-              <w:t> </w:t>
-            </w:r>
+            </w:pPr>
           </w:p>
         </w:tc>
         <w:tc>
           <w:tcPr>
             <w:tcW w:w="960" w:type="dxa"/>
-            <w:tcBorders>
-              <w:top w:val="nil"/>
-              <w:left w:val="nil"/>
-              <w:bottom w:val="single" w:sz="4" w:space="0" w:color="auto"/>
-              <w:right w:val="single" w:sz="4" w:space="0" w:color="auto"/>
-            </w:tcBorders>
             <w:shd w:val="clear" w:color="auto" w:fill="auto"/>
             <w:noWrap/>
             <w:vAlign w:val="bottom"/>
@@ -13962,6 +13429,7 @@
           <w:p>
             <w:pPr>
               <w:spacing w:after="240"/>
+              <w:jc w:val="center"/>
               <w:rPr>
                 <w:rFonts w:ascii="Calibri" w:eastAsia="Times New Roman" w:hAnsi="Calibri" w:cs="Times New Roman"/>
                 <w:color w:val="000000"/>
@@ -13975,12 +13443,6 @@
         <w:tc>
           <w:tcPr>
             <w:tcW w:w="960" w:type="dxa"/>
-            <w:tcBorders>
-              <w:top w:val="nil"/>
-              <w:left w:val="nil"/>
-              <w:bottom w:val="single" w:sz="4" w:space="0" w:color="auto"/>
-              <w:right w:val="single" w:sz="4" w:space="0" w:color="auto"/>
-            </w:tcBorders>
             <w:shd w:val="clear" w:color="auto" w:fill="auto"/>
             <w:noWrap/>
             <w:vAlign w:val="bottom"/>
@@ -13989,6 +13451,7 @@
           <w:p>
             <w:pPr>
               <w:spacing w:after="240"/>
+              <w:jc w:val="center"/>
               <w:rPr>
                 <w:rFonts w:ascii="Calibri" w:eastAsia="Times New Roman" w:hAnsi="Calibri" w:cs="Times New Roman"/>
                 <w:color w:val="000000"/>
@@ -13997,25 +13460,7 @@
                 <w:lang w:val="hu-HU" w:eastAsia="hu-HU"/>
               </w:rPr>
             </w:pPr>
-          </w:p>
-        </w:tc>
-        <w:tc>
-          <w:tcPr>
-            <w:tcW w:w="960" w:type="dxa"/>
-            <w:tcBorders>
-              <w:top w:val="nil"/>
-              <w:left w:val="nil"/>
-              <w:bottom w:val="single" w:sz="4" w:space="0" w:color="auto"/>
-              <w:right w:val="single" w:sz="4" w:space="0" w:color="auto"/>
-            </w:tcBorders>
-            <w:shd w:val="clear" w:color="auto" w:fill="auto"/>
-            <w:noWrap/>
-            <w:vAlign w:val="bottom"/>
-            <w:hideMark/>
-          </w:tcPr>
-          <w:p>
-            <w:pPr>
-              <w:spacing w:after="240"/>
+            <w:r>
               <w:rPr>
                 <w:rFonts w:ascii="Calibri" w:eastAsia="Times New Roman" w:hAnsi="Calibri" w:cs="Times New Roman"/>
                 <w:color w:val="000000"/>
@@ -14023,53 +13468,7 @@
                 <w:szCs w:val="22"/>
                 <w:lang w:val="hu-HU" w:eastAsia="hu-HU"/>
               </w:rPr>
-            </w:pPr>
-            <w:r>
-              <w:rPr>
-                <w:rFonts w:ascii="Calibri" w:eastAsia="Times New Roman" w:hAnsi="Calibri" w:cs="Times New Roman"/>
-                <w:color w:val="000000"/>
-                <w:sz w:val="22"/>
-                <w:szCs w:val="22"/>
-                <w:lang w:val="hu-HU" w:eastAsia="hu-HU"/>
-              </w:rPr>
-              <w:t> ...</w:t>
-            </w:r>
-          </w:p>
-        </w:tc>
-        <w:tc>
-          <w:tcPr>
-            <w:tcW w:w="960" w:type="dxa"/>
-            <w:tcBorders>
-              <w:top w:val="nil"/>
-              <w:left w:val="nil"/>
-              <w:bottom w:val="single" w:sz="4" w:space="0" w:color="auto"/>
-              <w:right w:val="single" w:sz="8" w:space="0" w:color="auto"/>
-            </w:tcBorders>
-            <w:shd w:val="clear" w:color="auto" w:fill="auto"/>
-            <w:noWrap/>
-            <w:vAlign w:val="bottom"/>
-            <w:hideMark/>
-          </w:tcPr>
-          <w:p>
-            <w:pPr>
-              <w:spacing w:after="240"/>
-              <w:rPr>
-                <w:rFonts w:ascii="Calibri" w:eastAsia="Times New Roman" w:hAnsi="Calibri" w:cs="Times New Roman"/>
-                <w:color w:val="000000"/>
-                <w:sz w:val="22"/>
-                <w:szCs w:val="22"/>
-                <w:lang w:val="hu-HU" w:eastAsia="hu-HU"/>
-              </w:rPr>
-            </w:pPr>
-            <w:r>
-              <w:rPr>
-                <w:rFonts w:ascii="Calibri" w:eastAsia="Times New Roman" w:hAnsi="Calibri" w:cs="Times New Roman"/>
-                <w:color w:val="000000"/>
-                <w:sz w:val="22"/>
-                <w:szCs w:val="22"/>
-                <w:lang w:val="hu-HU" w:eastAsia="hu-HU"/>
-              </w:rPr>
-              <w:t> ...</w:t>
+              <w:t>O</w:t>
             </w:r>
           </w:p>
         </w:tc>
@@ -14082,12 +13481,6 @@
         <w:tc>
           <w:tcPr>
             <w:tcW w:w="1720" w:type="dxa"/>
-            <w:tcBorders>
-              <w:top w:val="nil"/>
-              <w:left w:val="single" w:sz="8" w:space="0" w:color="auto"/>
-              <w:bottom w:val="single" w:sz="8" w:space="0" w:color="auto"/>
-              <w:right w:val="single" w:sz="8" w:space="0" w:color="auto"/>
-            </w:tcBorders>
             <w:shd w:val="clear" w:color="auto" w:fill="auto"/>
             <w:noWrap/>
             <w:vAlign w:val="bottom"/>
@@ -14096,16 +13489,6 @@
           <w:p>
             <w:pPr>
               <w:spacing w:after="240"/>
-              <w:rPr>
-                <w:rFonts w:ascii="Calibri" w:eastAsia="Times New Roman" w:hAnsi="Calibri" w:cs="Times New Roman"/>
-                <w:color w:val="000000"/>
-                <w:sz w:val="22"/>
-                <w:szCs w:val="22"/>
-                <w:lang w:val="hu-HU" w:eastAsia="hu-HU"/>
-              </w:rPr>
-            </w:pPr>
-            <w:proofErr w:type="spellStart"/>
-            <w:r>
               <w:rPr>
                 <w:rFonts w:ascii="Calibri" w:eastAsia="Times New Roman" w:hAnsi="Calibri" w:cs="Times New Roman"/>
                 <w:b/>
@@ -14114,20 +13497,23 @@
                 <w:szCs w:val="22"/>
                 <w:lang w:val="hu-HU" w:eastAsia="hu-HU"/>
               </w:rPr>
-              <w:t>EgyedN</w:t>
-            </w:r>
-            <w:proofErr w:type="spellEnd"/>
+            </w:pPr>
+            <w:r>
+              <w:rPr>
+                <w:rFonts w:ascii="Calibri" w:eastAsia="Times New Roman" w:hAnsi="Calibri" w:cs="Times New Roman"/>
+                <w:b/>
+                <w:color w:val="000000"/>
+                <w:sz w:val="22"/>
+                <w:szCs w:val="22"/>
+                <w:lang w:val="hu-HU" w:eastAsia="hu-HU"/>
+              </w:rPr>
+              <w:t>Sorozat</w:t>
+            </w:r>
           </w:p>
         </w:tc>
         <w:tc>
           <w:tcPr>
             <w:tcW w:w="960" w:type="dxa"/>
-            <w:tcBorders>
-              <w:top w:val="nil"/>
-              <w:left w:val="nil"/>
-              <w:bottom w:val="single" w:sz="8" w:space="0" w:color="auto"/>
-              <w:right w:val="single" w:sz="4" w:space="0" w:color="auto"/>
-            </w:tcBorders>
             <w:shd w:val="clear" w:color="auto" w:fill="auto"/>
             <w:noWrap/>
             <w:vAlign w:val="bottom"/>
@@ -14136,6 +13522,7 @@
           <w:p>
             <w:pPr>
               <w:spacing w:after="240"/>
+              <w:jc w:val="center"/>
               <w:rPr>
                 <w:rFonts w:ascii="Calibri" w:eastAsia="Times New Roman" w:hAnsi="Calibri" w:cs="Times New Roman"/>
                 <w:color w:val="000000"/>
@@ -14149,12 +13536,6 @@
         <w:tc>
           <w:tcPr>
             <w:tcW w:w="960" w:type="dxa"/>
-            <w:tcBorders>
-              <w:top w:val="nil"/>
-              <w:left w:val="nil"/>
-              <w:bottom w:val="single" w:sz="8" w:space="0" w:color="auto"/>
-              <w:right w:val="single" w:sz="4" w:space="0" w:color="auto"/>
-            </w:tcBorders>
             <w:shd w:val="clear" w:color="auto" w:fill="auto"/>
             <w:noWrap/>
             <w:vAlign w:val="bottom"/>
@@ -14163,6 +13544,7 @@
           <w:p>
             <w:pPr>
               <w:spacing w:after="240"/>
+              <w:jc w:val="center"/>
               <w:rPr>
                 <w:rFonts w:ascii="Calibri" w:eastAsia="Times New Roman" w:hAnsi="Calibri" w:cs="Times New Roman"/>
                 <w:color w:val="000000"/>
@@ -14176,12 +13558,6 @@
         <w:tc>
           <w:tcPr>
             <w:tcW w:w="960" w:type="dxa"/>
-            <w:tcBorders>
-              <w:top w:val="nil"/>
-              <w:left w:val="nil"/>
-              <w:bottom w:val="single" w:sz="8" w:space="0" w:color="auto"/>
-              <w:right w:val="single" w:sz="4" w:space="0" w:color="auto"/>
-            </w:tcBorders>
             <w:shd w:val="clear" w:color="auto" w:fill="auto"/>
             <w:noWrap/>
             <w:vAlign w:val="bottom"/>
@@ -14190,6 +13566,7 @@
           <w:p>
             <w:pPr>
               <w:spacing w:after="240"/>
+              <w:jc w:val="center"/>
               <w:rPr>
                 <w:rFonts w:ascii="Calibri" w:eastAsia="Times New Roman" w:hAnsi="Calibri" w:cs="Times New Roman"/>
                 <w:color w:val="000000"/>
@@ -14198,25 +13575,7 @@
                 <w:lang w:val="hu-HU" w:eastAsia="hu-HU"/>
               </w:rPr>
             </w:pPr>
-          </w:p>
-        </w:tc>
-        <w:tc>
-          <w:tcPr>
-            <w:tcW w:w="960" w:type="dxa"/>
-            <w:tcBorders>
-              <w:top w:val="nil"/>
-              <w:left w:val="nil"/>
-              <w:bottom w:val="single" w:sz="8" w:space="0" w:color="auto"/>
-              <w:right w:val="single" w:sz="4" w:space="0" w:color="auto"/>
-            </w:tcBorders>
-            <w:shd w:val="clear" w:color="auto" w:fill="auto"/>
-            <w:noWrap/>
-            <w:vAlign w:val="bottom"/>
-            <w:hideMark/>
-          </w:tcPr>
-          <w:p>
-            <w:pPr>
-              <w:spacing w:after="240"/>
+            <w:r>
               <w:rPr>
                 <w:rFonts w:ascii="Calibri" w:eastAsia="Times New Roman" w:hAnsi="Calibri" w:cs="Times New Roman"/>
                 <w:color w:val="000000"/>
@@ -14224,8 +13583,22 @@
                 <w:szCs w:val="22"/>
                 <w:lang w:val="hu-HU" w:eastAsia="hu-HU"/>
               </w:rPr>
-            </w:pPr>
-            <w:r>
+              <w:t>O</w:t>
+            </w:r>
+          </w:p>
+        </w:tc>
+        <w:tc>
+          <w:tcPr>
+            <w:tcW w:w="960" w:type="dxa"/>
+            <w:shd w:val="clear" w:color="auto" w:fill="auto"/>
+            <w:noWrap/>
+            <w:vAlign w:val="bottom"/>
+            <w:hideMark/>
+          </w:tcPr>
+          <w:p>
+            <w:pPr>
+              <w:spacing w:after="240"/>
+              <w:jc w:val="center"/>
               <w:rPr>
                 <w:rFonts w:ascii="Calibri" w:eastAsia="Times New Roman" w:hAnsi="Calibri" w:cs="Times New Roman"/>
                 <w:color w:val="000000"/>
@@ -14233,19 +13606,12 @@
                 <w:szCs w:val="22"/>
                 <w:lang w:val="hu-HU" w:eastAsia="hu-HU"/>
               </w:rPr>
-              <w:t> </w:t>
-            </w:r>
+            </w:pPr>
           </w:p>
         </w:tc>
         <w:tc>
           <w:tcPr>
             <w:tcW w:w="960" w:type="dxa"/>
-            <w:tcBorders>
-              <w:top w:val="nil"/>
-              <w:left w:val="nil"/>
-              <w:bottom w:val="single" w:sz="8" w:space="0" w:color="auto"/>
-              <w:right w:val="single" w:sz="4" w:space="0" w:color="auto"/>
-            </w:tcBorders>
             <w:shd w:val="clear" w:color="auto" w:fill="auto"/>
             <w:noWrap/>
             <w:vAlign w:val="bottom"/>
@@ -14254,6 +13620,7 @@
           <w:p>
             <w:pPr>
               <w:spacing w:after="240"/>
+              <w:jc w:val="center"/>
               <w:rPr>
                 <w:rFonts w:ascii="Calibri" w:eastAsia="Times New Roman" w:hAnsi="Calibri" w:cs="Times New Roman"/>
                 <w:color w:val="000000"/>
@@ -14262,25 +13629,7 @@
                 <w:lang w:val="hu-HU" w:eastAsia="hu-HU"/>
               </w:rPr>
             </w:pPr>
-          </w:p>
-        </w:tc>
-        <w:tc>
-          <w:tcPr>
-            <w:tcW w:w="960" w:type="dxa"/>
-            <w:tcBorders>
-              <w:top w:val="nil"/>
-              <w:left w:val="nil"/>
-              <w:bottom w:val="single" w:sz="8" w:space="0" w:color="auto"/>
-              <w:right w:val="single" w:sz="4" w:space="0" w:color="auto"/>
-            </w:tcBorders>
-            <w:shd w:val="clear" w:color="auto" w:fill="auto"/>
-            <w:noWrap/>
-            <w:vAlign w:val="bottom"/>
-            <w:hideMark/>
-          </w:tcPr>
-          <w:p>
-            <w:pPr>
-              <w:spacing w:after="240"/>
+            <w:r>
               <w:rPr>
                 <w:rFonts w:ascii="Calibri" w:eastAsia="Times New Roman" w:hAnsi="Calibri" w:cs="Times New Roman"/>
                 <w:color w:val="000000"/>
@@ -14288,18 +13637,13 @@
                 <w:szCs w:val="22"/>
                 <w:lang w:val="hu-HU" w:eastAsia="hu-HU"/>
               </w:rPr>
-            </w:pPr>
+              <w:t>O</w:t>
+            </w:r>
           </w:p>
         </w:tc>
         <w:tc>
           <w:tcPr>
             <w:tcW w:w="960" w:type="dxa"/>
-            <w:tcBorders>
-              <w:top w:val="nil"/>
-              <w:left w:val="nil"/>
-              <w:bottom w:val="single" w:sz="8" w:space="0" w:color="auto"/>
-              <w:right w:val="single" w:sz="4" w:space="0" w:color="auto"/>
-            </w:tcBorders>
             <w:shd w:val="clear" w:color="auto" w:fill="auto"/>
             <w:noWrap/>
             <w:vAlign w:val="bottom"/>
@@ -14308,6 +13652,7 @@
           <w:p>
             <w:pPr>
               <w:spacing w:after="240"/>
+              <w:jc w:val="center"/>
               <w:rPr>
                 <w:rFonts w:ascii="Calibri" w:eastAsia="Times New Roman" w:hAnsi="Calibri" w:cs="Times New Roman"/>
                 <w:color w:val="000000"/>
@@ -14316,7 +13661,20 @@
                 <w:lang w:val="hu-HU" w:eastAsia="hu-HU"/>
               </w:rPr>
             </w:pPr>
-            <w:r>
+          </w:p>
+        </w:tc>
+        <w:tc>
+          <w:tcPr>
+            <w:tcW w:w="960" w:type="dxa"/>
+            <w:shd w:val="clear" w:color="auto" w:fill="auto"/>
+            <w:noWrap/>
+            <w:vAlign w:val="bottom"/>
+            <w:hideMark/>
+          </w:tcPr>
+          <w:p>
+            <w:pPr>
+              <w:spacing w:after="240"/>
+              <w:jc w:val="center"/>
               <w:rPr>
                 <w:rFonts w:ascii="Calibri" w:eastAsia="Times New Roman" w:hAnsi="Calibri" w:cs="Times New Roman"/>
                 <w:color w:val="000000"/>
@@ -14324,27 +13682,8 @@
                 <w:szCs w:val="22"/>
                 <w:lang w:val="hu-HU" w:eastAsia="hu-HU"/>
               </w:rPr>
-              <w:t> ...</w:t>
-            </w:r>
-          </w:p>
-        </w:tc>
-        <w:tc>
-          <w:tcPr>
-            <w:tcW w:w="960" w:type="dxa"/>
-            <w:tcBorders>
-              <w:top w:val="nil"/>
-              <w:left w:val="nil"/>
-              <w:bottom w:val="single" w:sz="8" w:space="0" w:color="auto"/>
-              <w:right w:val="single" w:sz="8" w:space="0" w:color="auto"/>
-            </w:tcBorders>
-            <w:shd w:val="clear" w:color="auto" w:fill="auto"/>
-            <w:noWrap/>
-            <w:vAlign w:val="bottom"/>
-            <w:hideMark/>
-          </w:tcPr>
-          <w:p>
-            <w:pPr>
-              <w:spacing w:after="240"/>
+            </w:pPr>
+            <w:r>
               <w:rPr>
                 <w:rFonts w:ascii="Calibri" w:eastAsia="Times New Roman" w:hAnsi="Calibri" w:cs="Times New Roman"/>
                 <w:color w:val="000000"/>
@@ -14352,8 +13691,22 @@
                 <w:szCs w:val="22"/>
                 <w:lang w:val="hu-HU" w:eastAsia="hu-HU"/>
               </w:rPr>
-            </w:pPr>
-            <w:r>
+              <w:t>L</w:t>
+            </w:r>
+          </w:p>
+        </w:tc>
+        <w:tc>
+          <w:tcPr>
+            <w:tcW w:w="960" w:type="dxa"/>
+            <w:shd w:val="clear" w:color="auto" w:fill="auto"/>
+            <w:noWrap/>
+            <w:vAlign w:val="bottom"/>
+            <w:hideMark/>
+          </w:tcPr>
+          <w:p>
+            <w:pPr>
+              <w:spacing w:after="240"/>
+              <w:jc w:val="center"/>
               <w:rPr>
                 <w:rFonts w:ascii="Calibri" w:eastAsia="Times New Roman" w:hAnsi="Calibri" w:cs="Times New Roman"/>
                 <w:color w:val="000000"/>
@@ -14361,10 +13714,58 @@
                 <w:szCs w:val="22"/>
                 <w:lang w:val="hu-HU" w:eastAsia="hu-HU"/>
               </w:rPr>
-              <w:t>[</w:t>
-            </w:r>
-            <w:proofErr w:type="gramStart"/>
-            <w:r>
+            </w:pPr>
+          </w:p>
+        </w:tc>
+      </w:tr>
+      <w:tr>
+        <w:trPr>
+          <w:trHeight w:val="315"/>
+          <w:jc w:val="center"/>
+        </w:trPr>
+        <w:tc>
+          <w:tcPr>
+            <w:tcW w:w="1720" w:type="dxa"/>
+            <w:shd w:val="clear" w:color="auto" w:fill="auto"/>
+            <w:noWrap/>
+            <w:vAlign w:val="bottom"/>
+          </w:tcPr>
+          <w:p>
+            <w:pPr>
+              <w:spacing w:after="240"/>
+              <w:rPr>
+                <w:rFonts w:ascii="Calibri" w:eastAsia="Times New Roman" w:hAnsi="Calibri" w:cs="Times New Roman"/>
+                <w:b/>
+                <w:color w:val="000000"/>
+                <w:sz w:val="22"/>
+                <w:szCs w:val="22"/>
+                <w:lang w:val="hu-HU" w:eastAsia="hu-HU"/>
+              </w:rPr>
+            </w:pPr>
+            <w:r>
+              <w:rPr>
+                <w:rFonts w:ascii="Calibri" w:eastAsia="Times New Roman" w:hAnsi="Calibri" w:cs="Times New Roman"/>
+                <w:b/>
+                <w:color w:val="000000"/>
+                <w:sz w:val="22"/>
+                <w:szCs w:val="22"/>
+                <w:lang w:val="hu-HU" w:eastAsia="hu-HU"/>
+              </w:rPr>
+              <w:t>Áruházak</w:t>
+            </w:r>
+          </w:p>
+        </w:tc>
+        <w:tc>
+          <w:tcPr>
+            <w:tcW w:w="960" w:type="dxa"/>
+            <w:shd w:val="clear" w:color="auto" w:fill="auto"/>
+            <w:noWrap/>
+            <w:vAlign w:val="bottom"/>
+          </w:tcPr>
+          <w:p>
+            <w:pPr>
+              <w:spacing w:after="240"/>
+              <w:jc w:val="center"/>
               <w:rPr>
                 <w:rFonts w:ascii="Calibri" w:eastAsia="Times New Roman" w:hAnsi="Calibri" w:cs="Times New Roman"/>
                 <w:color w:val="000000"/>
@@ -14372,10 +13773,20 @@
                 <w:szCs w:val="22"/>
                 <w:lang w:val="hu-HU" w:eastAsia="hu-HU"/>
               </w:rPr>
-              <w:t>L,M</w:t>
-            </w:r>
-            <w:proofErr w:type="gramEnd"/>
-            <w:r>
+            </w:pPr>
+          </w:p>
+        </w:tc>
+        <w:tc>
+          <w:tcPr>
+            <w:tcW w:w="960" w:type="dxa"/>
+            <w:shd w:val="clear" w:color="auto" w:fill="auto"/>
+            <w:noWrap/>
+            <w:vAlign w:val="bottom"/>
+          </w:tcPr>
+          <w:p>
+            <w:pPr>
+              <w:spacing w:after="240"/>
+              <w:jc w:val="center"/>
               <w:rPr>
                 <w:rFonts w:ascii="Calibri" w:eastAsia="Times New Roman" w:hAnsi="Calibri" w:cs="Times New Roman"/>
                 <w:color w:val="000000"/>
@@ -14383,8 +13794,1303 @@
                 <w:szCs w:val="22"/>
                 <w:lang w:val="hu-HU" w:eastAsia="hu-HU"/>
               </w:rPr>
-              <w:t>,O,T]</w:t>
-            </w:r>
+            </w:pPr>
+          </w:p>
+        </w:tc>
+        <w:tc>
+          <w:tcPr>
+            <w:tcW w:w="960" w:type="dxa"/>
+            <w:shd w:val="clear" w:color="auto" w:fill="auto"/>
+            <w:noWrap/>
+            <w:vAlign w:val="bottom"/>
+          </w:tcPr>
+          <w:p>
+            <w:pPr>
+              <w:spacing w:after="240"/>
+              <w:jc w:val="center"/>
+              <w:rPr>
+                <w:rFonts w:ascii="Calibri" w:eastAsia="Times New Roman" w:hAnsi="Calibri" w:cs="Times New Roman"/>
+                <w:color w:val="000000"/>
+                <w:sz w:val="22"/>
+                <w:szCs w:val="22"/>
+                <w:lang w:val="hu-HU" w:eastAsia="hu-HU"/>
+              </w:rPr>
+            </w:pPr>
+          </w:p>
+        </w:tc>
+        <w:tc>
+          <w:tcPr>
+            <w:tcW w:w="960" w:type="dxa"/>
+            <w:shd w:val="clear" w:color="auto" w:fill="auto"/>
+            <w:noWrap/>
+            <w:vAlign w:val="bottom"/>
+          </w:tcPr>
+          <w:p>
+            <w:pPr>
+              <w:spacing w:after="240"/>
+              <w:jc w:val="center"/>
+              <w:rPr>
+                <w:rFonts w:ascii="Calibri" w:eastAsia="Times New Roman" w:hAnsi="Calibri" w:cs="Times New Roman"/>
+                <w:color w:val="000000"/>
+                <w:sz w:val="22"/>
+                <w:szCs w:val="22"/>
+                <w:lang w:val="hu-HU" w:eastAsia="hu-HU"/>
+              </w:rPr>
+            </w:pPr>
+            <w:r>
+              <w:rPr>
+                <w:rFonts w:ascii="Calibri" w:eastAsia="Times New Roman" w:hAnsi="Calibri" w:cs="Times New Roman"/>
+                <w:color w:val="000000"/>
+                <w:sz w:val="22"/>
+                <w:szCs w:val="22"/>
+                <w:lang w:val="hu-HU" w:eastAsia="hu-HU"/>
+              </w:rPr>
+              <w:t>O</w:t>
+            </w:r>
+          </w:p>
+        </w:tc>
+        <w:tc>
+          <w:tcPr>
+            <w:tcW w:w="960" w:type="dxa"/>
+            <w:shd w:val="clear" w:color="auto" w:fill="auto"/>
+            <w:noWrap/>
+            <w:vAlign w:val="bottom"/>
+          </w:tcPr>
+          <w:p>
+            <w:pPr>
+              <w:spacing w:after="240"/>
+              <w:jc w:val="center"/>
+              <w:rPr>
+                <w:rFonts w:ascii="Calibri" w:eastAsia="Times New Roman" w:hAnsi="Calibri" w:cs="Times New Roman"/>
+                <w:color w:val="000000"/>
+                <w:sz w:val="22"/>
+                <w:szCs w:val="22"/>
+                <w:lang w:val="hu-HU" w:eastAsia="hu-HU"/>
+              </w:rPr>
+            </w:pPr>
+            <w:r>
+              <w:rPr>
+                <w:rFonts w:ascii="Calibri" w:eastAsia="Times New Roman" w:hAnsi="Calibri" w:cs="Times New Roman"/>
+                <w:color w:val="000000"/>
+                <w:sz w:val="22"/>
+                <w:szCs w:val="22"/>
+                <w:lang w:val="hu-HU" w:eastAsia="hu-HU"/>
+              </w:rPr>
+              <w:t>O</w:t>
+            </w:r>
+          </w:p>
+        </w:tc>
+        <w:tc>
+          <w:tcPr>
+            <w:tcW w:w="960" w:type="dxa"/>
+            <w:shd w:val="clear" w:color="auto" w:fill="auto"/>
+            <w:noWrap/>
+            <w:vAlign w:val="bottom"/>
+          </w:tcPr>
+          <w:p>
+            <w:pPr>
+              <w:spacing w:after="240"/>
+              <w:jc w:val="center"/>
+              <w:rPr>
+                <w:rFonts w:ascii="Calibri" w:eastAsia="Times New Roman" w:hAnsi="Calibri" w:cs="Times New Roman"/>
+                <w:color w:val="000000"/>
+                <w:sz w:val="22"/>
+                <w:szCs w:val="22"/>
+                <w:lang w:val="hu-HU" w:eastAsia="hu-HU"/>
+              </w:rPr>
+            </w:pPr>
+            <w:r>
+              <w:rPr>
+                <w:rFonts w:ascii="Calibri" w:eastAsia="Times New Roman" w:hAnsi="Calibri" w:cs="Times New Roman"/>
+                <w:color w:val="000000"/>
+                <w:sz w:val="22"/>
+                <w:szCs w:val="22"/>
+                <w:lang w:val="hu-HU" w:eastAsia="hu-HU"/>
+              </w:rPr>
+              <w:t>L</w:t>
+            </w:r>
+          </w:p>
+        </w:tc>
+        <w:tc>
+          <w:tcPr>
+            <w:tcW w:w="960" w:type="dxa"/>
+            <w:shd w:val="clear" w:color="auto" w:fill="auto"/>
+            <w:noWrap/>
+            <w:vAlign w:val="bottom"/>
+          </w:tcPr>
+          <w:p>
+            <w:pPr>
+              <w:spacing w:after="240"/>
+              <w:jc w:val="center"/>
+              <w:rPr>
+                <w:rFonts w:ascii="Calibri" w:eastAsia="Times New Roman" w:hAnsi="Calibri" w:cs="Times New Roman"/>
+                <w:color w:val="000000"/>
+                <w:sz w:val="22"/>
+                <w:szCs w:val="22"/>
+                <w:lang w:val="hu-HU" w:eastAsia="hu-HU"/>
+              </w:rPr>
+            </w:pPr>
+          </w:p>
+        </w:tc>
+        <w:tc>
+          <w:tcPr>
+            <w:tcW w:w="960" w:type="dxa"/>
+            <w:shd w:val="clear" w:color="auto" w:fill="auto"/>
+            <w:noWrap/>
+            <w:vAlign w:val="bottom"/>
+          </w:tcPr>
+          <w:p>
+            <w:pPr>
+              <w:spacing w:after="240"/>
+              <w:jc w:val="center"/>
+              <w:rPr>
+                <w:rFonts w:ascii="Calibri" w:eastAsia="Times New Roman" w:hAnsi="Calibri" w:cs="Times New Roman"/>
+                <w:color w:val="000000"/>
+                <w:sz w:val="22"/>
+                <w:szCs w:val="22"/>
+                <w:lang w:val="hu-HU" w:eastAsia="hu-HU"/>
+              </w:rPr>
+            </w:pPr>
+          </w:p>
+        </w:tc>
+      </w:tr>
+      <w:tr>
+        <w:trPr>
+          <w:trHeight w:val="315"/>
+          <w:jc w:val="center"/>
+        </w:trPr>
+        <w:tc>
+          <w:tcPr>
+            <w:tcW w:w="1720" w:type="dxa"/>
+            <w:shd w:val="clear" w:color="auto" w:fill="auto"/>
+            <w:noWrap/>
+            <w:vAlign w:val="bottom"/>
+          </w:tcPr>
+          <w:p>
+            <w:pPr>
+              <w:spacing w:after="240"/>
+              <w:rPr>
+                <w:rFonts w:ascii="Calibri" w:eastAsia="Times New Roman" w:hAnsi="Calibri" w:cs="Times New Roman"/>
+                <w:b/>
+                <w:color w:val="000000"/>
+                <w:sz w:val="22"/>
+                <w:szCs w:val="22"/>
+                <w:lang w:val="hu-HU" w:eastAsia="hu-HU"/>
+              </w:rPr>
+            </w:pPr>
+            <w:r>
+              <w:rPr>
+                <w:rFonts w:ascii="Calibri" w:eastAsia="Times New Roman" w:hAnsi="Calibri" w:cs="Times New Roman"/>
+                <w:b/>
+                <w:color w:val="000000"/>
+                <w:sz w:val="22"/>
+                <w:szCs w:val="22"/>
+                <w:lang w:val="hu-HU" w:eastAsia="hu-HU"/>
+              </w:rPr>
+              <w:t>Raktáron</w:t>
+            </w:r>
+          </w:p>
+        </w:tc>
+        <w:tc>
+          <w:tcPr>
+            <w:tcW w:w="960" w:type="dxa"/>
+            <w:shd w:val="clear" w:color="auto" w:fill="auto"/>
+            <w:noWrap/>
+            <w:vAlign w:val="bottom"/>
+          </w:tcPr>
+          <w:p>
+            <w:pPr>
+              <w:spacing w:after="240"/>
+              <w:jc w:val="center"/>
+              <w:rPr>
+                <w:rFonts w:ascii="Calibri" w:eastAsia="Times New Roman" w:hAnsi="Calibri" w:cs="Times New Roman"/>
+                <w:color w:val="000000"/>
+                <w:sz w:val="22"/>
+                <w:szCs w:val="22"/>
+                <w:lang w:val="hu-HU" w:eastAsia="hu-HU"/>
+              </w:rPr>
+            </w:pPr>
+          </w:p>
+        </w:tc>
+        <w:tc>
+          <w:tcPr>
+            <w:tcW w:w="960" w:type="dxa"/>
+            <w:shd w:val="clear" w:color="auto" w:fill="auto"/>
+            <w:noWrap/>
+            <w:vAlign w:val="bottom"/>
+          </w:tcPr>
+          <w:p>
+            <w:pPr>
+              <w:spacing w:after="240"/>
+              <w:jc w:val="center"/>
+              <w:rPr>
+                <w:rFonts w:ascii="Calibri" w:eastAsia="Times New Roman" w:hAnsi="Calibri" w:cs="Times New Roman"/>
+                <w:color w:val="000000"/>
+                <w:sz w:val="22"/>
+                <w:szCs w:val="22"/>
+                <w:lang w:val="hu-HU" w:eastAsia="hu-HU"/>
+              </w:rPr>
+            </w:pPr>
+          </w:p>
+        </w:tc>
+        <w:tc>
+          <w:tcPr>
+            <w:tcW w:w="960" w:type="dxa"/>
+            <w:shd w:val="clear" w:color="auto" w:fill="auto"/>
+            <w:noWrap/>
+            <w:vAlign w:val="bottom"/>
+          </w:tcPr>
+          <w:p>
+            <w:pPr>
+              <w:spacing w:after="240"/>
+              <w:jc w:val="center"/>
+              <w:rPr>
+                <w:rFonts w:ascii="Calibri" w:eastAsia="Times New Roman" w:hAnsi="Calibri" w:cs="Times New Roman"/>
+                <w:color w:val="000000"/>
+                <w:sz w:val="22"/>
+                <w:szCs w:val="22"/>
+                <w:lang w:val="hu-HU" w:eastAsia="hu-HU"/>
+              </w:rPr>
+            </w:pPr>
+          </w:p>
+        </w:tc>
+        <w:tc>
+          <w:tcPr>
+            <w:tcW w:w="960" w:type="dxa"/>
+            <w:shd w:val="clear" w:color="auto" w:fill="auto"/>
+            <w:noWrap/>
+            <w:vAlign w:val="bottom"/>
+          </w:tcPr>
+          <w:p>
+            <w:pPr>
+              <w:spacing w:after="240"/>
+              <w:jc w:val="center"/>
+              <w:rPr>
+                <w:rFonts w:ascii="Calibri" w:eastAsia="Times New Roman" w:hAnsi="Calibri" w:cs="Times New Roman"/>
+                <w:color w:val="000000"/>
+                <w:sz w:val="22"/>
+                <w:szCs w:val="22"/>
+                <w:lang w:val="hu-HU" w:eastAsia="hu-HU"/>
+              </w:rPr>
+            </w:pPr>
+            <w:r>
+              <w:rPr>
+                <w:rFonts w:ascii="Calibri" w:eastAsia="Times New Roman" w:hAnsi="Calibri" w:cs="Times New Roman"/>
+                <w:color w:val="000000"/>
+                <w:sz w:val="22"/>
+                <w:szCs w:val="22"/>
+                <w:lang w:val="hu-HU" w:eastAsia="hu-HU"/>
+              </w:rPr>
+              <w:t>O</w:t>
+            </w:r>
+            <w:r>
+              <w:rPr>
+                <w:rFonts w:ascii="Calibri" w:eastAsia="Times New Roman" w:hAnsi="Calibri" w:cs="Times New Roman"/>
+                <w:color w:val="000000"/>
+                <w:sz w:val="22"/>
+                <w:szCs w:val="22"/>
+                <w:lang w:val="hu-HU" w:eastAsia="hu-HU"/>
+              </w:rPr>
+              <w:t>M</w:t>
+            </w:r>
+          </w:p>
+        </w:tc>
+        <w:tc>
+          <w:tcPr>
+            <w:tcW w:w="960" w:type="dxa"/>
+            <w:shd w:val="clear" w:color="auto" w:fill="auto"/>
+            <w:noWrap/>
+            <w:vAlign w:val="bottom"/>
+          </w:tcPr>
+          <w:p>
+            <w:pPr>
+              <w:spacing w:after="240"/>
+              <w:jc w:val="center"/>
+              <w:rPr>
+                <w:rFonts w:ascii="Calibri" w:eastAsia="Times New Roman" w:hAnsi="Calibri" w:cs="Times New Roman"/>
+                <w:color w:val="000000"/>
+                <w:sz w:val="22"/>
+                <w:szCs w:val="22"/>
+                <w:lang w:val="hu-HU" w:eastAsia="hu-HU"/>
+              </w:rPr>
+            </w:pPr>
+            <w:r>
+              <w:rPr>
+                <w:rFonts w:ascii="Calibri" w:eastAsia="Times New Roman" w:hAnsi="Calibri" w:cs="Times New Roman"/>
+                <w:color w:val="000000"/>
+                <w:sz w:val="22"/>
+                <w:szCs w:val="22"/>
+                <w:lang w:val="hu-HU" w:eastAsia="hu-HU"/>
+              </w:rPr>
+              <w:t>L</w:t>
+            </w:r>
+            <w:r>
+              <w:rPr>
+                <w:rFonts w:ascii="Calibri" w:eastAsia="Times New Roman" w:hAnsi="Calibri" w:cs="Times New Roman"/>
+                <w:color w:val="000000"/>
+                <w:sz w:val="22"/>
+                <w:szCs w:val="22"/>
+                <w:lang w:val="hu-HU" w:eastAsia="hu-HU"/>
+              </w:rPr>
+              <w:t>OM</w:t>
+            </w:r>
+          </w:p>
+        </w:tc>
+        <w:tc>
+          <w:tcPr>
+            <w:tcW w:w="960" w:type="dxa"/>
+            <w:shd w:val="clear" w:color="auto" w:fill="auto"/>
+            <w:noWrap/>
+            <w:vAlign w:val="bottom"/>
+          </w:tcPr>
+          <w:p>
+            <w:pPr>
+              <w:spacing w:after="240"/>
+              <w:jc w:val="center"/>
+              <w:rPr>
+                <w:rFonts w:ascii="Calibri" w:eastAsia="Times New Roman" w:hAnsi="Calibri" w:cs="Times New Roman"/>
+                <w:color w:val="000000"/>
+                <w:sz w:val="22"/>
+                <w:szCs w:val="22"/>
+                <w:lang w:val="hu-HU" w:eastAsia="hu-HU"/>
+              </w:rPr>
+            </w:pPr>
+          </w:p>
+        </w:tc>
+        <w:tc>
+          <w:tcPr>
+            <w:tcW w:w="960" w:type="dxa"/>
+            <w:shd w:val="clear" w:color="auto" w:fill="auto"/>
+            <w:noWrap/>
+            <w:vAlign w:val="bottom"/>
+          </w:tcPr>
+          <w:p>
+            <w:pPr>
+              <w:spacing w:after="240"/>
+              <w:jc w:val="center"/>
+              <w:rPr>
+                <w:rFonts w:ascii="Calibri" w:eastAsia="Times New Roman" w:hAnsi="Calibri" w:cs="Times New Roman"/>
+                <w:color w:val="000000"/>
+                <w:sz w:val="22"/>
+                <w:szCs w:val="22"/>
+                <w:lang w:val="hu-HU" w:eastAsia="hu-HU"/>
+              </w:rPr>
+            </w:pPr>
+          </w:p>
+        </w:tc>
+        <w:tc>
+          <w:tcPr>
+            <w:tcW w:w="960" w:type="dxa"/>
+            <w:shd w:val="clear" w:color="auto" w:fill="auto"/>
+            <w:noWrap/>
+            <w:vAlign w:val="bottom"/>
+          </w:tcPr>
+          <w:p>
+            <w:pPr>
+              <w:spacing w:after="240"/>
+              <w:jc w:val="center"/>
+              <w:rPr>
+                <w:rFonts w:ascii="Calibri" w:eastAsia="Times New Roman" w:hAnsi="Calibri" w:cs="Times New Roman"/>
+                <w:color w:val="000000"/>
+                <w:sz w:val="22"/>
+                <w:szCs w:val="22"/>
+                <w:lang w:val="hu-HU" w:eastAsia="hu-HU"/>
+              </w:rPr>
+            </w:pPr>
+          </w:p>
+        </w:tc>
+      </w:tr>
+      <w:tr>
+        <w:trPr>
+          <w:trHeight w:val="315"/>
+          <w:jc w:val="center"/>
+        </w:trPr>
+        <w:tc>
+          <w:tcPr>
+            <w:tcW w:w="1720" w:type="dxa"/>
+            <w:shd w:val="clear" w:color="auto" w:fill="auto"/>
+            <w:noWrap/>
+            <w:vAlign w:val="bottom"/>
+          </w:tcPr>
+          <w:p>
+            <w:pPr>
+              <w:spacing w:after="240"/>
+              <w:rPr>
+                <w:rFonts w:ascii="Calibri" w:eastAsia="Times New Roman" w:hAnsi="Calibri" w:cs="Times New Roman"/>
+                <w:b/>
+                <w:color w:val="000000"/>
+                <w:sz w:val="22"/>
+                <w:szCs w:val="22"/>
+                <w:lang w:val="hu-HU" w:eastAsia="hu-HU"/>
+              </w:rPr>
+            </w:pPr>
+            <w:r>
+              <w:rPr>
+                <w:rFonts w:ascii="Calibri" w:eastAsia="Times New Roman" w:hAnsi="Calibri" w:cs="Times New Roman"/>
+                <w:b/>
+                <w:color w:val="000000"/>
+                <w:sz w:val="22"/>
+                <w:szCs w:val="22"/>
+                <w:lang w:val="hu-HU" w:eastAsia="hu-HU"/>
+              </w:rPr>
+              <w:t>Kiadó</w:t>
+            </w:r>
+          </w:p>
+        </w:tc>
+        <w:tc>
+          <w:tcPr>
+            <w:tcW w:w="960" w:type="dxa"/>
+            <w:shd w:val="clear" w:color="auto" w:fill="auto"/>
+            <w:noWrap/>
+            <w:vAlign w:val="bottom"/>
+          </w:tcPr>
+          <w:p>
+            <w:pPr>
+              <w:spacing w:after="240"/>
+              <w:jc w:val="center"/>
+              <w:rPr>
+                <w:rFonts w:ascii="Calibri" w:eastAsia="Times New Roman" w:hAnsi="Calibri" w:cs="Times New Roman"/>
+                <w:color w:val="000000"/>
+                <w:sz w:val="22"/>
+                <w:szCs w:val="22"/>
+                <w:lang w:val="hu-HU" w:eastAsia="hu-HU"/>
+              </w:rPr>
+            </w:pPr>
+          </w:p>
+        </w:tc>
+        <w:tc>
+          <w:tcPr>
+            <w:tcW w:w="960" w:type="dxa"/>
+            <w:shd w:val="clear" w:color="auto" w:fill="auto"/>
+            <w:noWrap/>
+            <w:vAlign w:val="bottom"/>
+          </w:tcPr>
+          <w:p>
+            <w:pPr>
+              <w:spacing w:after="240"/>
+              <w:jc w:val="center"/>
+              <w:rPr>
+                <w:rFonts w:ascii="Calibri" w:eastAsia="Times New Roman" w:hAnsi="Calibri" w:cs="Times New Roman"/>
+                <w:color w:val="000000"/>
+                <w:sz w:val="22"/>
+                <w:szCs w:val="22"/>
+                <w:lang w:val="hu-HU" w:eastAsia="hu-HU"/>
+              </w:rPr>
+            </w:pPr>
+          </w:p>
+        </w:tc>
+        <w:tc>
+          <w:tcPr>
+            <w:tcW w:w="960" w:type="dxa"/>
+            <w:shd w:val="clear" w:color="auto" w:fill="auto"/>
+            <w:noWrap/>
+            <w:vAlign w:val="bottom"/>
+          </w:tcPr>
+          <w:p>
+            <w:pPr>
+              <w:spacing w:after="240"/>
+              <w:jc w:val="center"/>
+              <w:rPr>
+                <w:rFonts w:ascii="Calibri" w:eastAsia="Times New Roman" w:hAnsi="Calibri" w:cs="Times New Roman"/>
+                <w:color w:val="000000"/>
+                <w:sz w:val="22"/>
+                <w:szCs w:val="22"/>
+                <w:lang w:val="hu-HU" w:eastAsia="hu-HU"/>
+              </w:rPr>
+            </w:pPr>
+            <w:r>
+              <w:rPr>
+                <w:rFonts w:ascii="Calibri" w:eastAsia="Times New Roman" w:hAnsi="Calibri" w:cs="Times New Roman"/>
+                <w:color w:val="000000"/>
+                <w:sz w:val="22"/>
+                <w:szCs w:val="22"/>
+                <w:lang w:val="hu-HU" w:eastAsia="hu-HU"/>
+              </w:rPr>
+              <w:t>O</w:t>
+            </w:r>
+          </w:p>
+        </w:tc>
+        <w:tc>
+          <w:tcPr>
+            <w:tcW w:w="960" w:type="dxa"/>
+            <w:shd w:val="clear" w:color="auto" w:fill="auto"/>
+            <w:noWrap/>
+            <w:vAlign w:val="bottom"/>
+          </w:tcPr>
+          <w:p>
+            <w:pPr>
+              <w:spacing w:after="240"/>
+              <w:jc w:val="center"/>
+              <w:rPr>
+                <w:rFonts w:ascii="Calibri" w:eastAsia="Times New Roman" w:hAnsi="Calibri" w:cs="Times New Roman"/>
+                <w:color w:val="000000"/>
+                <w:sz w:val="22"/>
+                <w:szCs w:val="22"/>
+                <w:lang w:val="hu-HU" w:eastAsia="hu-HU"/>
+              </w:rPr>
+            </w:pPr>
+          </w:p>
+        </w:tc>
+        <w:tc>
+          <w:tcPr>
+            <w:tcW w:w="960" w:type="dxa"/>
+            <w:shd w:val="clear" w:color="auto" w:fill="auto"/>
+            <w:noWrap/>
+            <w:vAlign w:val="bottom"/>
+          </w:tcPr>
+          <w:p>
+            <w:pPr>
+              <w:spacing w:after="240"/>
+              <w:jc w:val="center"/>
+              <w:rPr>
+                <w:rFonts w:ascii="Calibri" w:eastAsia="Times New Roman" w:hAnsi="Calibri" w:cs="Times New Roman"/>
+                <w:color w:val="000000"/>
+                <w:sz w:val="22"/>
+                <w:szCs w:val="22"/>
+                <w:lang w:val="hu-HU" w:eastAsia="hu-HU"/>
+              </w:rPr>
+            </w:pPr>
+          </w:p>
+        </w:tc>
+        <w:tc>
+          <w:tcPr>
+            <w:tcW w:w="960" w:type="dxa"/>
+            <w:shd w:val="clear" w:color="auto" w:fill="auto"/>
+            <w:noWrap/>
+            <w:vAlign w:val="bottom"/>
+          </w:tcPr>
+          <w:p>
+            <w:pPr>
+              <w:spacing w:after="240"/>
+              <w:jc w:val="center"/>
+              <w:rPr>
+                <w:rFonts w:ascii="Calibri" w:eastAsia="Times New Roman" w:hAnsi="Calibri" w:cs="Times New Roman"/>
+                <w:color w:val="000000"/>
+                <w:sz w:val="22"/>
+                <w:szCs w:val="22"/>
+                <w:lang w:val="hu-HU" w:eastAsia="hu-HU"/>
+              </w:rPr>
+            </w:pPr>
+          </w:p>
+        </w:tc>
+        <w:tc>
+          <w:tcPr>
+            <w:tcW w:w="960" w:type="dxa"/>
+            <w:shd w:val="clear" w:color="auto" w:fill="auto"/>
+            <w:noWrap/>
+            <w:vAlign w:val="bottom"/>
+          </w:tcPr>
+          <w:p>
+            <w:pPr>
+              <w:spacing w:after="240"/>
+              <w:jc w:val="center"/>
+              <w:rPr>
+                <w:rFonts w:ascii="Calibri" w:eastAsia="Times New Roman" w:hAnsi="Calibri" w:cs="Times New Roman"/>
+                <w:color w:val="000000"/>
+                <w:sz w:val="22"/>
+                <w:szCs w:val="22"/>
+                <w:lang w:val="hu-HU" w:eastAsia="hu-HU"/>
+              </w:rPr>
+            </w:pPr>
+          </w:p>
+        </w:tc>
+        <w:tc>
+          <w:tcPr>
+            <w:tcW w:w="960" w:type="dxa"/>
+            <w:shd w:val="clear" w:color="auto" w:fill="auto"/>
+            <w:noWrap/>
+            <w:vAlign w:val="bottom"/>
+          </w:tcPr>
+          <w:p>
+            <w:pPr>
+              <w:spacing w:after="240"/>
+              <w:jc w:val="center"/>
+              <w:rPr>
+                <w:rFonts w:ascii="Calibri" w:eastAsia="Times New Roman" w:hAnsi="Calibri" w:cs="Times New Roman"/>
+                <w:color w:val="000000"/>
+                <w:sz w:val="22"/>
+                <w:szCs w:val="22"/>
+                <w:lang w:val="hu-HU" w:eastAsia="hu-HU"/>
+              </w:rPr>
+            </w:pPr>
+          </w:p>
+        </w:tc>
+      </w:tr>
+      <w:tr>
+        <w:trPr>
+          <w:trHeight w:val="315"/>
+          <w:jc w:val="center"/>
+        </w:trPr>
+        <w:tc>
+          <w:tcPr>
+            <w:tcW w:w="1720" w:type="dxa"/>
+            <w:shd w:val="clear" w:color="auto" w:fill="auto"/>
+            <w:noWrap/>
+            <w:vAlign w:val="bottom"/>
+          </w:tcPr>
+          <w:p>
+            <w:pPr>
+              <w:spacing w:after="240"/>
+              <w:rPr>
+                <w:rFonts w:ascii="Calibri" w:eastAsia="Times New Roman" w:hAnsi="Calibri" w:cs="Times New Roman"/>
+                <w:b/>
+                <w:color w:val="000000"/>
+                <w:sz w:val="22"/>
+                <w:szCs w:val="22"/>
+                <w:lang w:val="hu-HU" w:eastAsia="hu-HU"/>
+              </w:rPr>
+            </w:pPr>
+            <w:r>
+              <w:rPr>
+                <w:rFonts w:ascii="Calibri" w:eastAsia="Times New Roman" w:hAnsi="Calibri" w:cs="Times New Roman"/>
+                <w:b/>
+                <w:color w:val="000000"/>
+                <w:sz w:val="22"/>
+                <w:szCs w:val="22"/>
+                <w:lang w:val="hu-HU" w:eastAsia="hu-HU"/>
+              </w:rPr>
+              <w:t>Kuponok</w:t>
+            </w:r>
+          </w:p>
+        </w:tc>
+        <w:tc>
+          <w:tcPr>
+            <w:tcW w:w="960" w:type="dxa"/>
+            <w:shd w:val="clear" w:color="auto" w:fill="auto"/>
+            <w:noWrap/>
+            <w:vAlign w:val="bottom"/>
+          </w:tcPr>
+          <w:p>
+            <w:pPr>
+              <w:spacing w:after="240"/>
+              <w:jc w:val="center"/>
+              <w:rPr>
+                <w:rFonts w:ascii="Calibri" w:eastAsia="Times New Roman" w:hAnsi="Calibri" w:cs="Times New Roman"/>
+                <w:color w:val="000000"/>
+                <w:sz w:val="22"/>
+                <w:szCs w:val="22"/>
+                <w:lang w:val="hu-HU" w:eastAsia="hu-HU"/>
+              </w:rPr>
+            </w:pPr>
+          </w:p>
+        </w:tc>
+        <w:tc>
+          <w:tcPr>
+            <w:tcW w:w="960" w:type="dxa"/>
+            <w:shd w:val="clear" w:color="auto" w:fill="auto"/>
+            <w:noWrap/>
+            <w:vAlign w:val="bottom"/>
+          </w:tcPr>
+          <w:p>
+            <w:pPr>
+              <w:spacing w:after="240"/>
+              <w:jc w:val="center"/>
+              <w:rPr>
+                <w:rFonts w:ascii="Calibri" w:eastAsia="Times New Roman" w:hAnsi="Calibri" w:cs="Times New Roman"/>
+                <w:color w:val="000000"/>
+                <w:sz w:val="22"/>
+                <w:szCs w:val="22"/>
+                <w:lang w:val="hu-HU" w:eastAsia="hu-HU"/>
+              </w:rPr>
+            </w:pPr>
+          </w:p>
+        </w:tc>
+        <w:tc>
+          <w:tcPr>
+            <w:tcW w:w="960" w:type="dxa"/>
+            <w:shd w:val="clear" w:color="auto" w:fill="auto"/>
+            <w:noWrap/>
+            <w:vAlign w:val="bottom"/>
+          </w:tcPr>
+          <w:p>
+            <w:pPr>
+              <w:spacing w:after="240"/>
+              <w:jc w:val="center"/>
+              <w:rPr>
+                <w:rFonts w:ascii="Calibri" w:eastAsia="Times New Roman" w:hAnsi="Calibri" w:cs="Times New Roman"/>
+                <w:color w:val="000000"/>
+                <w:sz w:val="22"/>
+                <w:szCs w:val="22"/>
+                <w:lang w:val="hu-HU" w:eastAsia="hu-HU"/>
+              </w:rPr>
+            </w:pPr>
+          </w:p>
+        </w:tc>
+        <w:tc>
+          <w:tcPr>
+            <w:tcW w:w="960" w:type="dxa"/>
+            <w:shd w:val="clear" w:color="auto" w:fill="auto"/>
+            <w:noWrap/>
+            <w:vAlign w:val="bottom"/>
+          </w:tcPr>
+          <w:p>
+            <w:pPr>
+              <w:spacing w:after="240"/>
+              <w:jc w:val="center"/>
+              <w:rPr>
+                <w:rFonts w:ascii="Calibri" w:eastAsia="Times New Roman" w:hAnsi="Calibri" w:cs="Times New Roman"/>
+                <w:color w:val="000000"/>
+                <w:sz w:val="22"/>
+                <w:szCs w:val="22"/>
+                <w:lang w:val="hu-HU" w:eastAsia="hu-HU"/>
+              </w:rPr>
+            </w:pPr>
+            <w:r>
+              <w:rPr>
+                <w:rFonts w:ascii="Calibri" w:eastAsia="Times New Roman" w:hAnsi="Calibri" w:cs="Times New Roman"/>
+                <w:color w:val="000000"/>
+                <w:sz w:val="22"/>
+                <w:szCs w:val="22"/>
+                <w:lang w:val="hu-HU" w:eastAsia="hu-HU"/>
+              </w:rPr>
+              <w:t>O</w:t>
+            </w:r>
+          </w:p>
+        </w:tc>
+        <w:tc>
+          <w:tcPr>
+            <w:tcW w:w="960" w:type="dxa"/>
+            <w:shd w:val="clear" w:color="auto" w:fill="auto"/>
+            <w:noWrap/>
+            <w:vAlign w:val="bottom"/>
+          </w:tcPr>
+          <w:p>
+            <w:pPr>
+              <w:spacing w:after="240"/>
+              <w:jc w:val="center"/>
+              <w:rPr>
+                <w:rFonts w:ascii="Calibri" w:eastAsia="Times New Roman" w:hAnsi="Calibri" w:cs="Times New Roman"/>
+                <w:color w:val="000000"/>
+                <w:sz w:val="22"/>
+                <w:szCs w:val="22"/>
+                <w:lang w:val="hu-HU" w:eastAsia="hu-HU"/>
+              </w:rPr>
+            </w:pPr>
+          </w:p>
+        </w:tc>
+        <w:tc>
+          <w:tcPr>
+            <w:tcW w:w="960" w:type="dxa"/>
+            <w:shd w:val="clear" w:color="auto" w:fill="auto"/>
+            <w:noWrap/>
+            <w:vAlign w:val="bottom"/>
+          </w:tcPr>
+          <w:p>
+            <w:pPr>
+              <w:spacing w:after="240"/>
+              <w:jc w:val="center"/>
+              <w:rPr>
+                <w:rFonts w:ascii="Calibri" w:eastAsia="Times New Roman" w:hAnsi="Calibri" w:cs="Times New Roman"/>
+                <w:color w:val="000000"/>
+                <w:sz w:val="22"/>
+                <w:szCs w:val="22"/>
+                <w:lang w:val="hu-HU" w:eastAsia="hu-HU"/>
+              </w:rPr>
+            </w:pPr>
+          </w:p>
+        </w:tc>
+        <w:tc>
+          <w:tcPr>
+            <w:tcW w:w="960" w:type="dxa"/>
+            <w:shd w:val="clear" w:color="auto" w:fill="auto"/>
+            <w:noWrap/>
+            <w:vAlign w:val="bottom"/>
+          </w:tcPr>
+          <w:p>
+            <w:pPr>
+              <w:spacing w:after="240"/>
+              <w:jc w:val="center"/>
+              <w:rPr>
+                <w:rFonts w:ascii="Calibri" w:eastAsia="Times New Roman" w:hAnsi="Calibri" w:cs="Times New Roman"/>
+                <w:color w:val="000000"/>
+                <w:sz w:val="22"/>
+                <w:szCs w:val="22"/>
+                <w:lang w:val="hu-HU" w:eastAsia="hu-HU"/>
+              </w:rPr>
+            </w:pPr>
+          </w:p>
+        </w:tc>
+        <w:tc>
+          <w:tcPr>
+            <w:tcW w:w="960" w:type="dxa"/>
+            <w:shd w:val="clear" w:color="auto" w:fill="auto"/>
+            <w:noWrap/>
+            <w:vAlign w:val="bottom"/>
+          </w:tcPr>
+          <w:p>
+            <w:pPr>
+              <w:spacing w:after="240"/>
+              <w:jc w:val="center"/>
+              <w:rPr>
+                <w:rFonts w:ascii="Calibri" w:eastAsia="Times New Roman" w:hAnsi="Calibri" w:cs="Times New Roman"/>
+                <w:color w:val="000000"/>
+                <w:sz w:val="22"/>
+                <w:szCs w:val="22"/>
+                <w:lang w:val="hu-HU" w:eastAsia="hu-HU"/>
+              </w:rPr>
+            </w:pPr>
+            <w:r>
+              <w:rPr>
+                <w:rFonts w:ascii="Calibri" w:eastAsia="Times New Roman" w:hAnsi="Calibri" w:cs="Times New Roman"/>
+                <w:color w:val="000000"/>
+                <w:sz w:val="22"/>
+                <w:szCs w:val="22"/>
+                <w:lang w:val="hu-HU" w:eastAsia="hu-HU"/>
+              </w:rPr>
+              <w:t>L</w:t>
+            </w:r>
+          </w:p>
+        </w:tc>
+      </w:tr>
+      <w:tr>
+        <w:trPr>
+          <w:trHeight w:val="315"/>
+          <w:jc w:val="center"/>
+        </w:trPr>
+        <w:tc>
+          <w:tcPr>
+            <w:tcW w:w="1720" w:type="dxa"/>
+            <w:shd w:val="clear" w:color="auto" w:fill="auto"/>
+            <w:noWrap/>
+            <w:vAlign w:val="bottom"/>
+          </w:tcPr>
+          <w:p>
+            <w:pPr>
+              <w:spacing w:after="240"/>
+              <w:rPr>
+                <w:rFonts w:ascii="Calibri" w:eastAsia="Times New Roman" w:hAnsi="Calibri" w:cs="Times New Roman"/>
+                <w:b/>
+                <w:color w:val="000000"/>
+                <w:sz w:val="22"/>
+                <w:szCs w:val="22"/>
+                <w:lang w:val="hu-HU" w:eastAsia="hu-HU"/>
+              </w:rPr>
+            </w:pPr>
+            <w:r>
+              <w:rPr>
+                <w:rFonts w:ascii="Calibri" w:eastAsia="Times New Roman" w:hAnsi="Calibri" w:cs="Times New Roman"/>
+                <w:b/>
+                <w:color w:val="000000"/>
+                <w:sz w:val="22"/>
+                <w:szCs w:val="22"/>
+                <w:lang w:val="hu-HU" w:eastAsia="hu-HU"/>
+              </w:rPr>
+              <w:t>Felhasználók</w:t>
+            </w:r>
+          </w:p>
+        </w:tc>
+        <w:tc>
+          <w:tcPr>
+            <w:tcW w:w="960" w:type="dxa"/>
+            <w:shd w:val="clear" w:color="auto" w:fill="auto"/>
+            <w:noWrap/>
+            <w:vAlign w:val="bottom"/>
+          </w:tcPr>
+          <w:p>
+            <w:pPr>
+              <w:spacing w:after="240"/>
+              <w:jc w:val="center"/>
+              <w:rPr>
+                <w:rFonts w:ascii="Calibri" w:eastAsia="Times New Roman" w:hAnsi="Calibri" w:cs="Times New Roman"/>
+                <w:color w:val="000000"/>
+                <w:sz w:val="22"/>
+                <w:szCs w:val="22"/>
+                <w:lang w:val="hu-HU" w:eastAsia="hu-HU"/>
+              </w:rPr>
+            </w:pPr>
+            <w:r>
+              <w:rPr>
+                <w:rFonts w:ascii="Calibri" w:eastAsia="Times New Roman" w:hAnsi="Calibri" w:cs="Times New Roman"/>
+                <w:color w:val="000000"/>
+                <w:sz w:val="22"/>
+                <w:szCs w:val="22"/>
+                <w:lang w:val="hu-HU" w:eastAsia="hu-HU"/>
+              </w:rPr>
+              <w:t>L</w:t>
+            </w:r>
+          </w:p>
+        </w:tc>
+        <w:tc>
+          <w:tcPr>
+            <w:tcW w:w="960" w:type="dxa"/>
+            <w:shd w:val="clear" w:color="auto" w:fill="auto"/>
+            <w:noWrap/>
+            <w:vAlign w:val="bottom"/>
+          </w:tcPr>
+          <w:p>
+            <w:pPr>
+              <w:spacing w:after="240"/>
+              <w:jc w:val="center"/>
+              <w:rPr>
+                <w:rFonts w:ascii="Calibri" w:eastAsia="Times New Roman" w:hAnsi="Calibri" w:cs="Times New Roman"/>
+                <w:color w:val="000000"/>
+                <w:sz w:val="22"/>
+                <w:szCs w:val="22"/>
+                <w:lang w:val="hu-HU" w:eastAsia="hu-HU"/>
+              </w:rPr>
+            </w:pPr>
+            <w:r>
+              <w:rPr>
+                <w:rFonts w:ascii="Calibri" w:eastAsia="Times New Roman" w:hAnsi="Calibri" w:cs="Times New Roman"/>
+                <w:color w:val="000000"/>
+                <w:sz w:val="22"/>
+                <w:szCs w:val="22"/>
+                <w:lang w:val="hu-HU" w:eastAsia="hu-HU"/>
+              </w:rPr>
+              <w:t>O</w:t>
+            </w:r>
+          </w:p>
+        </w:tc>
+        <w:tc>
+          <w:tcPr>
+            <w:tcW w:w="960" w:type="dxa"/>
+            <w:shd w:val="clear" w:color="auto" w:fill="auto"/>
+            <w:noWrap/>
+            <w:vAlign w:val="bottom"/>
+          </w:tcPr>
+          <w:p>
+            <w:pPr>
+              <w:spacing w:after="240"/>
+              <w:jc w:val="center"/>
+              <w:rPr>
+                <w:rFonts w:ascii="Calibri" w:eastAsia="Times New Roman" w:hAnsi="Calibri" w:cs="Times New Roman"/>
+                <w:color w:val="000000"/>
+                <w:sz w:val="22"/>
+                <w:szCs w:val="22"/>
+                <w:lang w:val="hu-HU" w:eastAsia="hu-HU"/>
+              </w:rPr>
+            </w:pPr>
+          </w:p>
+        </w:tc>
+        <w:tc>
+          <w:tcPr>
+            <w:tcW w:w="960" w:type="dxa"/>
+            <w:shd w:val="clear" w:color="auto" w:fill="auto"/>
+            <w:noWrap/>
+            <w:vAlign w:val="bottom"/>
+          </w:tcPr>
+          <w:p>
+            <w:pPr>
+              <w:spacing w:after="240"/>
+              <w:jc w:val="center"/>
+              <w:rPr>
+                <w:rFonts w:ascii="Calibri" w:eastAsia="Times New Roman" w:hAnsi="Calibri" w:cs="Times New Roman"/>
+                <w:color w:val="000000"/>
+                <w:sz w:val="22"/>
+                <w:szCs w:val="22"/>
+                <w:lang w:val="hu-HU" w:eastAsia="hu-HU"/>
+              </w:rPr>
+            </w:pPr>
+            <w:r>
+              <w:rPr>
+                <w:rFonts w:ascii="Calibri" w:eastAsia="Times New Roman" w:hAnsi="Calibri" w:cs="Times New Roman"/>
+                <w:color w:val="000000"/>
+                <w:sz w:val="22"/>
+                <w:szCs w:val="22"/>
+                <w:lang w:val="hu-HU" w:eastAsia="hu-HU"/>
+              </w:rPr>
+              <w:t>O</w:t>
+            </w:r>
+          </w:p>
+        </w:tc>
+        <w:tc>
+          <w:tcPr>
+            <w:tcW w:w="960" w:type="dxa"/>
+            <w:shd w:val="clear" w:color="auto" w:fill="auto"/>
+            <w:noWrap/>
+            <w:vAlign w:val="bottom"/>
+          </w:tcPr>
+          <w:p>
+            <w:pPr>
+              <w:spacing w:after="240"/>
+              <w:jc w:val="center"/>
+              <w:rPr>
+                <w:rFonts w:ascii="Calibri" w:eastAsia="Times New Roman" w:hAnsi="Calibri" w:cs="Times New Roman"/>
+                <w:color w:val="000000"/>
+                <w:sz w:val="22"/>
+                <w:szCs w:val="22"/>
+                <w:lang w:val="hu-HU" w:eastAsia="hu-HU"/>
+              </w:rPr>
+            </w:pPr>
+          </w:p>
+        </w:tc>
+        <w:tc>
+          <w:tcPr>
+            <w:tcW w:w="960" w:type="dxa"/>
+            <w:shd w:val="clear" w:color="auto" w:fill="auto"/>
+            <w:noWrap/>
+            <w:vAlign w:val="bottom"/>
+          </w:tcPr>
+          <w:p>
+            <w:pPr>
+              <w:spacing w:after="240"/>
+              <w:jc w:val="center"/>
+              <w:rPr>
+                <w:rFonts w:ascii="Calibri" w:eastAsia="Times New Roman" w:hAnsi="Calibri" w:cs="Times New Roman"/>
+                <w:color w:val="000000"/>
+                <w:sz w:val="22"/>
+                <w:szCs w:val="22"/>
+                <w:lang w:val="hu-HU" w:eastAsia="hu-HU"/>
+              </w:rPr>
+            </w:pPr>
+          </w:p>
+        </w:tc>
+        <w:tc>
+          <w:tcPr>
+            <w:tcW w:w="960" w:type="dxa"/>
+            <w:shd w:val="clear" w:color="auto" w:fill="auto"/>
+            <w:noWrap/>
+            <w:vAlign w:val="bottom"/>
+          </w:tcPr>
+          <w:p>
+            <w:pPr>
+              <w:spacing w:after="240"/>
+              <w:jc w:val="center"/>
+              <w:rPr>
+                <w:rFonts w:ascii="Calibri" w:eastAsia="Times New Roman" w:hAnsi="Calibri" w:cs="Times New Roman"/>
+                <w:color w:val="000000"/>
+                <w:sz w:val="22"/>
+                <w:szCs w:val="22"/>
+                <w:lang w:val="hu-HU" w:eastAsia="hu-HU"/>
+              </w:rPr>
+            </w:pPr>
+          </w:p>
+        </w:tc>
+        <w:tc>
+          <w:tcPr>
+            <w:tcW w:w="960" w:type="dxa"/>
+            <w:shd w:val="clear" w:color="auto" w:fill="auto"/>
+            <w:noWrap/>
+            <w:vAlign w:val="bottom"/>
+          </w:tcPr>
+          <w:p>
+            <w:pPr>
+              <w:spacing w:after="240"/>
+              <w:jc w:val="center"/>
+              <w:rPr>
+                <w:rFonts w:ascii="Calibri" w:eastAsia="Times New Roman" w:hAnsi="Calibri" w:cs="Times New Roman"/>
+                <w:color w:val="000000"/>
+                <w:sz w:val="22"/>
+                <w:szCs w:val="22"/>
+                <w:lang w:val="hu-HU" w:eastAsia="hu-HU"/>
+              </w:rPr>
+            </w:pPr>
+          </w:p>
+        </w:tc>
+      </w:tr>
+      <w:tr>
+        <w:trPr>
+          <w:trHeight w:val="315"/>
+          <w:jc w:val="center"/>
+        </w:trPr>
+        <w:tc>
+          <w:tcPr>
+            <w:tcW w:w="1720" w:type="dxa"/>
+            <w:shd w:val="clear" w:color="auto" w:fill="auto"/>
+            <w:noWrap/>
+            <w:vAlign w:val="bottom"/>
+          </w:tcPr>
+          <w:p>
+            <w:pPr>
+              <w:spacing w:after="240"/>
+              <w:rPr>
+                <w:rFonts w:ascii="Calibri" w:eastAsia="Times New Roman" w:hAnsi="Calibri" w:cs="Times New Roman"/>
+                <w:b/>
+                <w:color w:val="000000"/>
+                <w:sz w:val="22"/>
+                <w:szCs w:val="22"/>
+                <w:lang w:val="hu-HU" w:eastAsia="hu-HU"/>
+              </w:rPr>
+            </w:pPr>
+            <w:r>
+              <w:rPr>
+                <w:rFonts w:ascii="Calibri" w:eastAsia="Times New Roman" w:hAnsi="Calibri" w:cs="Times New Roman"/>
+                <w:b/>
+                <w:color w:val="000000"/>
+                <w:sz w:val="22"/>
+                <w:szCs w:val="22"/>
+                <w:lang w:val="hu-HU" w:eastAsia="hu-HU"/>
+              </w:rPr>
+              <w:t>Rendelések</w:t>
+            </w:r>
+          </w:p>
+        </w:tc>
+        <w:tc>
+          <w:tcPr>
+            <w:tcW w:w="960" w:type="dxa"/>
+            <w:shd w:val="clear" w:color="auto" w:fill="auto"/>
+            <w:noWrap/>
+            <w:vAlign w:val="bottom"/>
+          </w:tcPr>
+          <w:p>
+            <w:pPr>
+              <w:spacing w:after="240"/>
+              <w:jc w:val="center"/>
+              <w:rPr>
+                <w:rFonts w:ascii="Calibri" w:eastAsia="Times New Roman" w:hAnsi="Calibri" w:cs="Times New Roman"/>
+                <w:color w:val="000000"/>
+                <w:sz w:val="22"/>
+                <w:szCs w:val="22"/>
+                <w:lang w:val="hu-HU" w:eastAsia="hu-HU"/>
+              </w:rPr>
+            </w:pPr>
+          </w:p>
+        </w:tc>
+        <w:tc>
+          <w:tcPr>
+            <w:tcW w:w="960" w:type="dxa"/>
+            <w:shd w:val="clear" w:color="auto" w:fill="auto"/>
+            <w:noWrap/>
+            <w:vAlign w:val="bottom"/>
+          </w:tcPr>
+          <w:p>
+            <w:pPr>
+              <w:spacing w:after="240"/>
+              <w:jc w:val="center"/>
+              <w:rPr>
+                <w:rFonts w:ascii="Calibri" w:eastAsia="Times New Roman" w:hAnsi="Calibri" w:cs="Times New Roman"/>
+                <w:color w:val="000000"/>
+                <w:sz w:val="22"/>
+                <w:szCs w:val="22"/>
+                <w:lang w:val="hu-HU" w:eastAsia="hu-HU"/>
+              </w:rPr>
+            </w:pPr>
+          </w:p>
+        </w:tc>
+        <w:tc>
+          <w:tcPr>
+            <w:tcW w:w="960" w:type="dxa"/>
+            <w:shd w:val="clear" w:color="auto" w:fill="auto"/>
+            <w:noWrap/>
+            <w:vAlign w:val="bottom"/>
+          </w:tcPr>
+          <w:p>
+            <w:pPr>
+              <w:spacing w:after="240"/>
+              <w:jc w:val="center"/>
+              <w:rPr>
+                <w:rFonts w:ascii="Calibri" w:eastAsia="Times New Roman" w:hAnsi="Calibri" w:cs="Times New Roman"/>
+                <w:color w:val="000000"/>
+                <w:sz w:val="22"/>
+                <w:szCs w:val="22"/>
+                <w:lang w:val="hu-HU" w:eastAsia="hu-HU"/>
+              </w:rPr>
+            </w:pPr>
+          </w:p>
+        </w:tc>
+        <w:tc>
+          <w:tcPr>
+            <w:tcW w:w="960" w:type="dxa"/>
+            <w:shd w:val="clear" w:color="auto" w:fill="auto"/>
+            <w:noWrap/>
+            <w:vAlign w:val="bottom"/>
+          </w:tcPr>
+          <w:p>
+            <w:pPr>
+              <w:spacing w:after="240"/>
+              <w:jc w:val="center"/>
+              <w:rPr>
+                <w:rFonts w:ascii="Calibri" w:eastAsia="Times New Roman" w:hAnsi="Calibri" w:cs="Times New Roman"/>
+                <w:color w:val="000000"/>
+                <w:sz w:val="22"/>
+                <w:szCs w:val="22"/>
+                <w:lang w:val="hu-HU" w:eastAsia="hu-HU"/>
+              </w:rPr>
+            </w:pPr>
+            <w:r>
+              <w:rPr>
+                <w:rFonts w:ascii="Calibri" w:eastAsia="Times New Roman" w:hAnsi="Calibri" w:cs="Times New Roman"/>
+                <w:color w:val="000000"/>
+                <w:sz w:val="22"/>
+                <w:szCs w:val="22"/>
+                <w:lang w:val="hu-HU" w:eastAsia="hu-HU"/>
+              </w:rPr>
+              <w:t>L</w:t>
+            </w:r>
+          </w:p>
+        </w:tc>
+        <w:tc>
+          <w:tcPr>
+            <w:tcW w:w="960" w:type="dxa"/>
+            <w:shd w:val="clear" w:color="auto" w:fill="auto"/>
+            <w:noWrap/>
+            <w:vAlign w:val="bottom"/>
+          </w:tcPr>
+          <w:p>
+            <w:pPr>
+              <w:spacing w:after="240"/>
+              <w:jc w:val="center"/>
+              <w:rPr>
+                <w:rFonts w:ascii="Calibri" w:eastAsia="Times New Roman" w:hAnsi="Calibri" w:cs="Times New Roman"/>
+                <w:color w:val="000000"/>
+                <w:sz w:val="22"/>
+                <w:szCs w:val="22"/>
+                <w:lang w:val="hu-HU" w:eastAsia="hu-HU"/>
+              </w:rPr>
+            </w:pPr>
+          </w:p>
+        </w:tc>
+        <w:tc>
+          <w:tcPr>
+            <w:tcW w:w="960" w:type="dxa"/>
+            <w:shd w:val="clear" w:color="auto" w:fill="auto"/>
+            <w:noWrap/>
+            <w:vAlign w:val="bottom"/>
+          </w:tcPr>
+          <w:p>
+            <w:pPr>
+              <w:spacing w:after="240"/>
+              <w:jc w:val="center"/>
+              <w:rPr>
+                <w:rFonts w:ascii="Calibri" w:eastAsia="Times New Roman" w:hAnsi="Calibri" w:cs="Times New Roman"/>
+                <w:color w:val="000000"/>
+                <w:sz w:val="22"/>
+                <w:szCs w:val="22"/>
+                <w:lang w:val="hu-HU" w:eastAsia="hu-HU"/>
+              </w:rPr>
+            </w:pPr>
+          </w:p>
+        </w:tc>
+        <w:tc>
+          <w:tcPr>
+            <w:tcW w:w="960" w:type="dxa"/>
+            <w:shd w:val="clear" w:color="auto" w:fill="auto"/>
+            <w:noWrap/>
+            <w:vAlign w:val="bottom"/>
+          </w:tcPr>
+          <w:p>
+            <w:pPr>
+              <w:spacing w:after="240"/>
+              <w:jc w:val="center"/>
+              <w:rPr>
+                <w:rFonts w:ascii="Calibri" w:eastAsia="Times New Roman" w:hAnsi="Calibri" w:cs="Times New Roman"/>
+                <w:color w:val="000000"/>
+                <w:sz w:val="22"/>
+                <w:szCs w:val="22"/>
+                <w:lang w:val="hu-HU" w:eastAsia="hu-HU"/>
+              </w:rPr>
+            </w:pPr>
+          </w:p>
+        </w:tc>
+        <w:tc>
+          <w:tcPr>
+            <w:tcW w:w="960" w:type="dxa"/>
+            <w:shd w:val="clear" w:color="auto" w:fill="auto"/>
+            <w:noWrap/>
+            <w:vAlign w:val="bottom"/>
+          </w:tcPr>
+          <w:p>
+            <w:pPr>
+              <w:spacing w:after="240"/>
+              <w:jc w:val="center"/>
+              <w:rPr>
+                <w:rFonts w:ascii="Calibri" w:eastAsia="Times New Roman" w:hAnsi="Calibri" w:cs="Times New Roman"/>
+                <w:color w:val="000000"/>
+                <w:sz w:val="22"/>
+                <w:szCs w:val="22"/>
+                <w:lang w:val="hu-HU" w:eastAsia="hu-HU"/>
+              </w:rPr>
+            </w:pPr>
           </w:p>
         </w:tc>
       </w:tr>
@@ -14393,74 +15099,10 @@
       <w:pPr>
         <w:spacing w:after="240"/>
         <w:rPr>
-          <w:b/>
-          <w:sz w:val="28"/>
+          <w:color w:val="FF0000"/>
           <w:lang w:val="hu-HU"/>
         </w:rPr>
       </w:pPr>
-    </w:p>
-    <w:p>
-      <w:pPr>
-        <w:pStyle w:val="Cmsor2"/>
-        <w:spacing w:after="240"/>
-        <w:rPr>
-          <w:lang w:val="hu-HU"/>
-        </w:rPr>
-      </w:pPr>
-      <w:r>
-        <w:rPr>
-          <w:lang w:val="hu-HU"/>
-        </w:rPr>
-        <w:lastRenderedPageBreak/>
-        <w:t>Funkció megadása</w:t>
-      </w:r>
-    </w:p>
-    <w:p>
-      <w:pPr>
-        <w:spacing w:after="240"/>
-        <w:rPr>
-          <w:color w:val="FF0000"/>
-          <w:lang w:val="hu-HU"/>
-        </w:rPr>
-      </w:pPr>
-      <w:r>
-        <w:rPr>
-          <w:color w:val="FF0000"/>
-          <w:lang w:val="hu-HU"/>
-        </w:rPr>
-        <w:t>Űrlap segítségével.</w:t>
-      </w:r>
-    </w:p>
-    <w:p>
-      <w:pPr>
-        <w:pStyle w:val="Cmsor2"/>
-        <w:spacing w:after="240"/>
-        <w:rPr>
-          <w:lang w:val="hu-HU"/>
-        </w:rPr>
-      </w:pPr>
-      <w:r>
-        <w:rPr>
-          <w:lang w:val="hu-HU"/>
-        </w:rPr>
-        <w:t>Egyéb:</w:t>
-      </w:r>
-    </w:p>
-    <w:p>
-      <w:pPr>
-        <w:spacing w:after="240"/>
-        <w:rPr>
-          <w:color w:val="FF0000"/>
-          <w:lang w:val="hu-HU"/>
-        </w:rPr>
-      </w:pPr>
-      <w:r>
-        <w:rPr>
-          <w:color w:val="FF0000"/>
-          <w:lang w:val="hu-HU"/>
-        </w:rPr>
-        <w:t>Bármely más módszer alkalmazható. Az itt feltüntetett tervek pluszpontként számítanak a végső pontszámban.</w:t>
-      </w:r>
     </w:p>
     <w:sectPr>
       <w:pgSz w:w="11906" w:h="16838"/>
@@ -15854,7 +16496,7 @@
 </file>
 
 <file path=customXml/itemProps1.xml><?xml version="1.0" encoding="utf-8"?>
-<ds:datastoreItem xmlns:ds="http://schemas.openxmlformats.org/officeDocument/2006/customXml" ds:itemID="{B91ECC0E-D38B-4140-A68A-0C55D7789E9C}">
+<ds:datastoreItem xmlns:ds="http://schemas.openxmlformats.org/officeDocument/2006/customXml" ds:itemID="{F43FDBF8-A983-4DE1-A6CC-9004EE517530}">
   <ds:schemaRefs>
     <ds:schemaRef ds:uri="http://schemas.openxmlformats.org/officeDocument/2006/bibliography"/>
   </ds:schemaRefs>

--- a/Projektterv.docx
+++ b/Projektterv.docx
@@ -1,6 +1,6 @@
 
 <file path=word/document.xml><?xml version="1.0" encoding="utf-8"?>
-<w:document xmlns:wpc="http://schemas.microsoft.com/office/word/2010/wordprocessingCanvas" xmlns:cx="http://schemas.microsoft.com/office/drawing/2014/chartex" xmlns:cx1="http://schemas.microsoft.com/office/drawing/2015/9/8/chartex" xmlns:cx2="http://schemas.microsoft.com/office/drawing/2015/10/21/chartex" xmlns:cx3="http://schemas.microsoft.com/office/drawing/2016/5/9/chartex" xmlns:cx4="http://schemas.microsoft.com/office/drawing/2016/5/10/chartex" xmlns:cx5="http://schemas.microsoft.com/office/drawing/2016/5/11/chartex" xmlns:cx6="http://schemas.microsoft.com/office/drawing/2016/5/12/chartex" xmlns:cx7="http://schemas.microsoft.com/office/drawing/2016/5/13/chartex" xmlns:cx8="http://schemas.microsoft.com/office/drawing/2016/5/14/chartex" xmlns:mc="http://schemas.openxmlformats.org/markup-compatibility/2006" xmlns:aink="http://schemas.microsoft.com/office/drawing/2016/ink" xmlns:am3d="http://schemas.microsoft.com/office/drawing/2017/model3d" xmlns:o="urn:schemas-microsoft-com:office:office" xmlns:r="http://schemas.openxmlformats.org/officeDocument/2006/relationships" xmlns:m="http://schemas.openxmlformats.org/officeDocument/2006/math" xmlns:v="urn:schemas-microsoft-com:vml" xmlns:wp14="http://schemas.microsoft.com/office/word/2010/wordprocessingDrawing" xmlns:wp="http://schemas.openxmlformats.org/drawingml/2006/wordprocessingDrawing" xmlns:w10="urn:schemas-microsoft-com:office:word" xmlns:w="http://schemas.openxmlformats.org/wordprocessingml/2006/main" xmlns:w14="http://schemas.microsoft.com/office/word/2010/wordml" xmlns:w15="http://schemas.microsoft.com/office/word/2012/wordml" xmlns:w16cid="http://schemas.microsoft.com/office/word/2016/wordml/cid" xmlns:w16se="http://schemas.microsoft.com/office/word/2015/wordml/symex" xmlns:wpg="http://schemas.microsoft.com/office/word/2010/wordprocessingGroup" xmlns:wpi="http://schemas.microsoft.com/office/word/2010/wordprocessingInk" xmlns:wne="http://schemas.microsoft.com/office/word/2006/wordml" xmlns:wps="http://schemas.microsoft.com/office/word/2010/wordprocessingShape" mc:Ignorable="w14 w15 w16se w16cid wp14">
+<w:document xmlns:wpc="http://schemas.microsoft.com/office/word/2010/wordprocessingCanvas" xmlns:cx="http://schemas.microsoft.com/office/drawing/2014/chartex" xmlns:cx1="http://schemas.microsoft.com/office/drawing/2015/9/8/chartex" xmlns:cx2="http://schemas.microsoft.com/office/drawing/2015/10/21/chartex" xmlns:cx3="http://schemas.microsoft.com/office/drawing/2016/5/9/chartex" xmlns:cx4="http://schemas.microsoft.com/office/drawing/2016/5/10/chartex" xmlns:cx5="http://schemas.microsoft.com/office/drawing/2016/5/11/chartex" xmlns:cx6="http://schemas.microsoft.com/office/drawing/2016/5/12/chartex" xmlns:cx7="http://schemas.microsoft.com/office/drawing/2016/5/13/chartex" xmlns:cx8="http://schemas.microsoft.com/office/drawing/2016/5/14/chartex" xmlns:mc="http://schemas.openxmlformats.org/markup-compatibility/2006" xmlns:aink="http://schemas.microsoft.com/office/drawing/2016/ink" xmlns:am3d="http://schemas.microsoft.com/office/drawing/2017/model3d" xmlns:o="urn:schemas-microsoft-com:office:office" xmlns:r="http://schemas.openxmlformats.org/officeDocument/2006/relationships" xmlns:m="http://schemas.openxmlformats.org/officeDocument/2006/math" xmlns:v="urn:schemas-microsoft-com:vml" xmlns:wp14="http://schemas.microsoft.com/office/word/2010/wordprocessingDrawing" xmlns:wp="http://schemas.openxmlformats.org/drawingml/2006/wordprocessingDrawing" xmlns:w10="urn:schemas-microsoft-com:office:word" xmlns:w="http://schemas.openxmlformats.org/wordprocessingml/2006/main" xmlns:w14="http://schemas.microsoft.com/office/word/2010/wordml" xmlns:w15="http://schemas.microsoft.com/office/word/2012/wordml" xmlns:w16cex="http://schemas.microsoft.com/office/word/2018/wordml/cex" xmlns:w16cid="http://schemas.microsoft.com/office/word/2016/wordml/cid" xmlns:w16="http://schemas.microsoft.com/office/word/2018/wordml" xmlns:w16se="http://schemas.microsoft.com/office/word/2015/wordml/symex" xmlns:wpg="http://schemas.microsoft.com/office/word/2010/wordprocessingGroup" xmlns:wpi="http://schemas.microsoft.com/office/word/2010/wordprocessingInk" xmlns:wne="http://schemas.microsoft.com/office/word/2006/wordml" xmlns:wps="http://schemas.microsoft.com/office/word/2010/wordprocessingShape" mc:Ignorable="w14 w15 w16se w16cid w16 w16cex wp14">
   <w:body>
     <w:p>
       <w:pPr>
@@ -124,7 +124,21 @@
         <w:rPr>
           <w:lang w:val="hu-HU"/>
         </w:rPr>
-        <w:t>Barát Aszparuh Zoltán</w:t>
+        <w:t xml:space="preserve">Barát </w:t>
+      </w:r>
+      <w:proofErr w:type="spellStart"/>
+      <w:r>
+        <w:rPr>
+          <w:lang w:val="hu-HU"/>
+        </w:rPr>
+        <w:t>Aszparuh</w:t>
+      </w:r>
+      <w:proofErr w:type="spellEnd"/>
+      <w:r>
+        <w:rPr>
+          <w:lang w:val="hu-HU"/>
+        </w:rPr>
+        <w:t xml:space="preserve"> Zoltán</w:t>
       </w:r>
     </w:p>
     <w:p>
@@ -202,7 +216,21 @@
         <w:rPr>
           <w:lang w:val="hu-HU"/>
         </w:rPr>
-        <w:t>szöveges leírás, követelménykatalógus (Barát Aszparuh Zoltán)</w:t>
+        <w:t xml:space="preserve">szöveges leírás, követelménykatalógus (Barát </w:t>
+      </w:r>
+      <w:proofErr w:type="spellStart"/>
+      <w:r>
+        <w:rPr>
+          <w:lang w:val="hu-HU"/>
+        </w:rPr>
+        <w:t>Aszparuh</w:t>
+      </w:r>
+      <w:proofErr w:type="spellEnd"/>
+      <w:r>
+        <w:rPr>
+          <w:lang w:val="hu-HU"/>
+        </w:rPr>
+        <w:t xml:space="preserve"> Zoltán)</w:t>
       </w:r>
     </w:p>
     <w:p>
@@ -292,7 +320,21 @@
         <w:rPr>
           <w:lang w:val="hu-HU"/>
         </w:rPr>
-        <w:t>(Barát Aszparuh Zoltán)</w:t>
+        <w:t xml:space="preserve">(Barát </w:t>
+      </w:r>
+      <w:proofErr w:type="spellStart"/>
+      <w:r>
+        <w:rPr>
+          <w:lang w:val="hu-HU"/>
+        </w:rPr>
+        <w:t>Aszparuh</w:t>
+      </w:r>
+      <w:proofErr w:type="spellEnd"/>
+      <w:r>
+        <w:rPr>
+          <w:lang w:val="hu-HU"/>
+        </w:rPr>
+        <w:t xml:space="preserve"> Zoltán)</w:t>
       </w:r>
     </w:p>
     <w:p>
@@ -372,11 +414,33 @@
           <w:lang w:val="hu-HU"/>
         </w:rPr>
       </w:pPr>
-      <w:r>
-        <w:rPr>
-          <w:lang w:val="hu-HU"/>
-        </w:rPr>
-        <w:t>sql szkript (Vándor Norbert Rudolf)</w:t>
+      <w:proofErr w:type="spellStart"/>
+      <w:r>
+        <w:rPr>
+          <w:lang w:val="hu-HU"/>
+        </w:rPr>
+        <w:t>sql</w:t>
+      </w:r>
+      <w:proofErr w:type="spellEnd"/>
+      <w:r>
+        <w:rPr>
+          <w:lang w:val="hu-HU"/>
+        </w:rPr>
+        <w:t xml:space="preserve"> </w:t>
+      </w:r>
+      <w:proofErr w:type="spellStart"/>
+      <w:r>
+        <w:rPr>
+          <w:lang w:val="hu-HU"/>
+        </w:rPr>
+        <w:t>szkript</w:t>
+      </w:r>
+      <w:proofErr w:type="spellEnd"/>
+      <w:r>
+        <w:rPr>
+          <w:lang w:val="hu-HU"/>
+        </w:rPr>
+        <w:t xml:space="preserve"> (Vándor Norbert Rudolf)</w:t>
       </w:r>
     </w:p>
     <w:p>
@@ -526,7 +590,19 @@
         <w:rPr>
           <w:lang w:val="hu-HU"/>
         </w:rPr>
-        <w:t>kuponkódok eltárolása, módosítása, törlése</w:t>
+        <w:t>kuponkódok</w:t>
+      </w:r>
+      <w:r>
+        <w:rPr>
+          <w:lang w:val="hu-HU"/>
+        </w:rPr>
+        <w:t>, kiadók, műfajok és raktárak</w:t>
+      </w:r>
+      <w:r>
+        <w:rPr>
+          <w:lang w:val="hu-HU"/>
+        </w:rPr>
+        <w:t xml:space="preserve"> eltárolása, módosítása, törlése</w:t>
       </w:r>
     </w:p>
     <w:p>
@@ -552,6 +628,12 @@
         </w:rPr>
         <w:t>keresni a rekordok között és különböző szűrőket beállítani</w:t>
       </w:r>
+      <w:r>
+        <w:rPr>
+          <w:lang w:val="hu-HU"/>
+        </w:rPr>
+        <w:t>, például szerzők szerinti keresés</w:t>
+      </w:r>
     </w:p>
     <w:p>
       <w:pPr>
@@ -570,6 +652,12 @@
         </w:rPr>
         <w:t>a könyveket lehessen kosárba tenni, majd azokat megrendelni</w:t>
       </w:r>
+      <w:r>
+        <w:rPr>
+          <w:lang w:val="hu-HU"/>
+        </w:rPr>
+        <w:t xml:space="preserve"> az általunk választott áruházból</w:t>
+      </w:r>
     </w:p>
     <w:p>
       <w:pPr>
@@ -606,6 +694,12 @@
         </w:rPr>
         <w:t>a felhasználók tudjanak regisztrálni, majd bejelentkezni</w:t>
       </w:r>
+      <w:r>
+        <w:rPr>
+          <w:lang w:val="hu-HU"/>
+        </w:rPr>
+        <w:t>, adatokat módosítani</w:t>
+      </w:r>
     </w:p>
     <w:p>
       <w:pPr>
@@ -624,6 +718,12 @@
         </w:rPr>
         <w:t>a kiválasztott könyvről jelenjenek meg az alapadatok</w:t>
       </w:r>
+      <w:r>
+        <w:rPr>
+          <w:lang w:val="hu-HU"/>
+        </w:rPr>
+        <w:t>, mint az író, cím, oldalszám, kötés és méret</w:t>
+      </w:r>
     </w:p>
     <w:p>
       <w:pPr>
@@ -640,33 +740,19 @@
         <w:rPr>
           <w:lang w:val="hu-HU"/>
         </w:rPr>
-        <w:t>böngészés közben jelenjenek meg könyvek, amik ugyanabba a műfajba tartoznak, mint az éppen kiválasztott</w:t>
-      </w:r>
-    </w:p>
-    <w:p>
-      <w:pPr>
-        <w:spacing w:before="240"/>
-        <w:rPr>
-          <w:b/>
-          <w:bCs/>
-          <w:lang w:val="hu-HU"/>
-        </w:rPr>
-      </w:pPr>
-      <w:r>
-        <w:rPr>
-          <w:b/>
-          <w:bCs/>
-          <w:lang w:val="hu-HU"/>
-        </w:rPr>
-        <w:t>Nemf</w:t>
-      </w:r>
-      <w:r>
-        <w:rPr>
-          <w:b/>
-          <w:bCs/>
-          <w:lang w:val="hu-HU"/>
-        </w:rPr>
-        <w:t>unkcionális követelmények:</w:t>
+        <w:t xml:space="preserve">böngészés közben jelenjenek meg könyvek, amik ugyanabba a műfajba </w:t>
+      </w:r>
+      <w:r>
+        <w:rPr>
+          <w:lang w:val="hu-HU"/>
+        </w:rPr>
+        <w:t xml:space="preserve">vagy könyvsorozatba </w:t>
+      </w:r>
+      <w:r>
+        <w:rPr>
+          <w:lang w:val="hu-HU"/>
+        </w:rPr>
+        <w:t>tartoznak, mint az éppen kiválasztott</w:t>
       </w:r>
     </w:p>
     <w:p>
@@ -684,7 +770,53 @@
         <w:rPr>
           <w:lang w:val="hu-HU"/>
         </w:rPr>
-        <w:t>az adatbázisban elvégzett műveletek ténylegesen hatódjanak végre</w:t>
+        <w:t xml:space="preserve">a felhasználók láthassák a legkelendőbb könyvek listáját, az </w:t>
+      </w:r>
+      <w:proofErr w:type="spellStart"/>
+      <w:r>
+        <w:rPr>
+          <w:lang w:val="hu-HU"/>
+        </w:rPr>
+        <w:t>adminoknak</w:t>
+      </w:r>
+      <w:proofErr w:type="spellEnd"/>
+      <w:r>
+        <w:rPr>
+          <w:lang w:val="hu-HU"/>
+        </w:rPr>
+        <w:t xml:space="preserve"> pedig legyen hozzáférése </w:t>
+      </w:r>
+      <w:r>
+        <w:rPr>
+          <w:lang w:val="hu-HU"/>
+        </w:rPr>
+        <w:t>részletesebb statisztikákhoz</w:t>
+      </w:r>
+    </w:p>
+    <w:p>
+      <w:pPr>
+        <w:spacing w:before="240"/>
+        <w:rPr>
+          <w:b/>
+          <w:bCs/>
+          <w:lang w:val="hu-HU"/>
+        </w:rPr>
+      </w:pPr>
+      <w:r>
+        <w:rPr>
+          <w:b/>
+          <w:bCs/>
+          <w:lang w:val="hu-HU"/>
+        </w:rPr>
+        <w:t>Nemf</w:t>
+      </w:r>
+      <w:r>
+        <w:rPr>
+          <w:b/>
+          <w:bCs/>
+          <w:lang w:val="hu-HU"/>
+        </w:rPr>
+        <w:t>unkcionális követelmények:</w:t>
       </w:r>
     </w:p>
     <w:p>
@@ -702,13 +834,7 @@
         <w:rPr>
           <w:lang w:val="hu-HU"/>
         </w:rPr>
-        <w:t>ne lehessen olyan műveletek végrehajtani, amihez nincs joga az adott felhasználónak</w:t>
-      </w:r>
-      <w:r>
-        <w:rPr>
-          <w:lang w:val="hu-HU"/>
-        </w:rPr>
-        <w:t>, ne lehessen illetéktelenül hozzáférni az adatokhoz</w:t>
+        <w:t>az adatbázisban elvégzett műveletek ténylegesen hatódjanak végre</w:t>
       </w:r>
     </w:p>
     <w:p>
@@ -726,7 +852,13 @@
         <w:rPr>
           <w:lang w:val="hu-HU"/>
         </w:rPr>
-        <w:t>ne legyen a rendszer használatát befolyásoló hiba, a leállás valószínűsége legyen minimális</w:t>
+        <w:t>ne lehessen olyan műveletek végrehajtani, amihez nincs joga az adott felhasználónak</w:t>
+      </w:r>
+      <w:r>
+        <w:rPr>
+          <w:lang w:val="hu-HU"/>
+        </w:rPr>
+        <w:t>, ne lehessen illetéktelenül hozzáférni az adatokhoz</w:t>
       </w:r>
     </w:p>
     <w:p>
@@ -744,7 +876,7 @@
         <w:rPr>
           <w:lang w:val="hu-HU"/>
         </w:rPr>
-        <w:t>bármikor használható legyen, naptól és órától függetlenül</w:t>
+        <w:t>ne legyen a rendszer használatát befolyásoló hiba, a leállás valószínűsége legyen minimális</w:t>
       </w:r>
     </w:p>
     <w:p>
@@ -762,7 +894,7 @@
         <w:rPr>
           <w:lang w:val="hu-HU"/>
         </w:rPr>
-        <w:t xml:space="preserve">a program Java nyelven írodjon, az adatbázis kezelés Oracle és PL/SQL segítségével történjen </w:t>
+        <w:t>bármikor használható legyen, naptól és órától függetlenül</w:t>
       </w:r>
     </w:p>
     <w:p>
@@ -780,7 +912,21 @@
         <w:rPr>
           <w:lang w:val="hu-HU"/>
         </w:rPr>
-        <w:t>a program működőképes legyen Windows, Linux és Mac operációs rendszerek alatt is</w:t>
+        <w:t xml:space="preserve">a program Java nyelven </w:t>
+      </w:r>
+      <w:proofErr w:type="spellStart"/>
+      <w:r>
+        <w:rPr>
+          <w:lang w:val="hu-HU"/>
+        </w:rPr>
+        <w:t>írodjon</w:t>
+      </w:r>
+      <w:proofErr w:type="spellEnd"/>
+      <w:r>
+        <w:rPr>
+          <w:lang w:val="hu-HU"/>
+        </w:rPr>
+        <w:t xml:space="preserve">, az adatbázis kezelés Oracle és PL/SQL segítségével történjen </w:t>
       </w:r>
     </w:p>
     <w:p>
@@ -798,25 +944,7 @@
         <w:rPr>
           <w:lang w:val="hu-HU"/>
         </w:rPr>
-        <w:t xml:space="preserve">gyors válaszidő, </w:t>
-      </w:r>
-      <w:r>
-        <w:rPr>
-          <w:lang w:val="hu-HU"/>
-        </w:rPr>
-        <w:t>a legtöbb művelet tized másodpercek alatt hajtódjon végre,</w:t>
-      </w:r>
-      <w:r>
-        <w:rPr>
-          <w:lang w:val="hu-HU"/>
-        </w:rPr>
-        <w:t xml:space="preserve"> </w:t>
-      </w:r>
-      <w:r>
-        <w:rPr>
-          <w:lang w:val="hu-HU"/>
-        </w:rPr>
-        <w:t>a legnagyobb műveletigényű műveletek legrosszabb esetben se tartsanak tovább 5 másodpercnél</w:t>
+        <w:t>a program működőképes legyen Windows, Linux és Mac operációs rendszerek alatt is</w:t>
       </w:r>
     </w:p>
     <w:p>
@@ -834,7 +962,39 @@
         <w:rPr>
           <w:lang w:val="hu-HU"/>
         </w:rPr>
-        <w:t>gyengébb hardverrel rendelkező számítógépeken is használható legyen jelentősebb problémák nélkül</w:t>
+        <w:t xml:space="preserve">gyors válaszidő, </w:t>
+      </w:r>
+      <w:r>
+        <w:rPr>
+          <w:lang w:val="hu-HU"/>
+        </w:rPr>
+        <w:t xml:space="preserve">a legtöbb művelet tized másodpercek alatt </w:t>
+      </w:r>
+      <w:proofErr w:type="spellStart"/>
+      <w:r>
+        <w:rPr>
+          <w:lang w:val="hu-HU"/>
+        </w:rPr>
+        <w:t>hajtódjon</w:t>
+      </w:r>
+      <w:proofErr w:type="spellEnd"/>
+      <w:r>
+        <w:rPr>
+          <w:lang w:val="hu-HU"/>
+        </w:rPr>
+        <w:t xml:space="preserve"> végre,</w:t>
+      </w:r>
+      <w:r>
+        <w:rPr>
+          <w:lang w:val="hu-HU"/>
+        </w:rPr>
+        <w:t xml:space="preserve"> </w:t>
+      </w:r>
+      <w:r>
+        <w:rPr>
+          <w:lang w:val="hu-HU"/>
+        </w:rPr>
+        <w:t>a legnagyobb műveletigényű műveletek legrosszabb esetben se tartsanak tovább 5 másodpercnél</w:t>
       </w:r>
     </w:p>
     <w:p>
@@ -852,31 +1012,7 @@
         <w:rPr>
           <w:lang w:val="hu-HU"/>
         </w:rPr>
-        <w:t xml:space="preserve">az adatbázis </w:t>
-      </w:r>
-      <w:r>
-        <w:rPr>
-          <w:lang w:val="hu-HU"/>
-        </w:rPr>
-        <w:t xml:space="preserve">ne foglaljon több tárhelyet </w:t>
-      </w:r>
-      <w:r>
-        <w:rPr>
-          <w:lang w:val="hu-HU"/>
-        </w:rPr>
-        <w:t xml:space="preserve">10 </w:t>
-      </w:r>
-      <w:r>
-        <w:rPr>
-          <w:lang w:val="hu-HU"/>
-        </w:rPr>
-        <w:t>GB-nál</w:t>
-      </w:r>
-      <w:r>
-        <w:rPr>
-          <w:lang w:val="hu-HU"/>
-        </w:rPr>
-        <w:t>, rekordonként pedig 5 kb-nál többet</w:t>
+        <w:t>gyengébb hardverrel rendelkező számítógépeken is használható legyen jelentősebb problémák nélkül</w:t>
       </w:r>
     </w:p>
     <w:p>
@@ -894,7 +1030,59 @@
         <w:rPr>
           <w:lang w:val="hu-HU"/>
         </w:rPr>
-        <w:t>skálázhatóság</w:t>
+        <w:t xml:space="preserve">az adatbázis </w:t>
+      </w:r>
+      <w:r>
+        <w:rPr>
+          <w:lang w:val="hu-HU"/>
+        </w:rPr>
+        <w:t xml:space="preserve">ne foglaljon több </w:t>
+      </w:r>
+      <w:proofErr w:type="spellStart"/>
+      <w:r>
+        <w:rPr>
+          <w:lang w:val="hu-HU"/>
+        </w:rPr>
+        <w:t>tárhelyet</w:t>
+      </w:r>
+      <w:proofErr w:type="spellEnd"/>
+      <w:r>
+        <w:rPr>
+          <w:lang w:val="hu-HU"/>
+        </w:rPr>
+        <w:t xml:space="preserve"> </w:t>
+      </w:r>
+      <w:r>
+        <w:rPr>
+          <w:lang w:val="hu-HU"/>
+        </w:rPr>
+        <w:t xml:space="preserve">10 </w:t>
+      </w:r>
+      <w:r>
+        <w:rPr>
+          <w:lang w:val="hu-HU"/>
+        </w:rPr>
+        <w:t>GB-nál</w:t>
+      </w:r>
+      <w:r>
+        <w:rPr>
+          <w:lang w:val="hu-HU"/>
+        </w:rPr>
+        <w:t xml:space="preserve">, rekordonként pedig 5 </w:t>
+      </w:r>
+      <w:proofErr w:type="spellStart"/>
+      <w:r>
+        <w:rPr>
+          <w:lang w:val="hu-HU"/>
+        </w:rPr>
+        <w:t>kb-nál</w:t>
+      </w:r>
+      <w:proofErr w:type="spellEnd"/>
+      <w:r>
+        <w:rPr>
+          <w:lang w:val="hu-HU"/>
+        </w:rPr>
+        <w:t xml:space="preserve"> többet</w:t>
       </w:r>
     </w:p>
     <w:p>
@@ -912,15 +1100,26 @@
         <w:rPr>
           <w:lang w:val="hu-HU"/>
         </w:rPr>
-        <w:t>intuitív, átlátható felhasználói felület</w:t>
+        <w:t>skálázhatóság</w:t>
       </w:r>
     </w:p>
     <w:p>
       <w:pPr>
+        <w:pStyle w:val="Listaszerbekezds"/>
+        <w:numPr>
+          <w:ilvl w:val="0"/>
+          <w:numId w:val="3"/>
+        </w:numPr>
         <w:rPr>
           <w:lang w:val="hu-HU"/>
         </w:rPr>
       </w:pPr>
+      <w:r>
+        <w:rPr>
+          <w:lang w:val="hu-HU"/>
+        </w:rPr>
+        <w:t>intuitív, átlátható felhasználói felület</w:t>
+      </w:r>
     </w:p>
     <w:p>
       <w:pPr>
@@ -1679,6 +1878,7 @@
         </w:rPr>
         <w:t xml:space="preserve"> kiadás, </w:t>
       </w:r>
+      <w:proofErr w:type="spellStart"/>
       <w:r>
         <w:rPr>
           <w:lang w:val="hu-HU"/>
@@ -1689,7 +1889,14 @@
         <w:rPr>
           <w:lang w:val="hu-HU"/>
         </w:rPr>
-        <w:t>iadó.név, oldalszám, kötés, méret, ár)</w:t>
+        <w:t>iadó.név</w:t>
+      </w:r>
+      <w:proofErr w:type="spellEnd"/>
+      <w:r>
+        <w:rPr>
+          <w:lang w:val="hu-HU"/>
+        </w:rPr>
+        <w:t>, oldalszám, kötés, méret, ár)</w:t>
       </w:r>
     </w:p>
     <w:p>
@@ -1711,6 +1918,7 @@
         </w:rPr>
         <w:t xml:space="preserve">név, </w:t>
       </w:r>
+      <w:proofErr w:type="spellStart"/>
       <w:r>
         <w:rPr>
           <w:i/>
@@ -1729,6 +1937,7 @@
         </w:rPr>
         <w:t>ISBN</w:t>
       </w:r>
+      <w:proofErr w:type="spellEnd"/>
       <w:r>
         <w:rPr>
           <w:lang w:val="hu-HU"/>
@@ -1786,6 +1995,7 @@
         </w:rPr>
         <w:t>Raktáron (</w:t>
       </w:r>
+      <w:proofErr w:type="spellStart"/>
       <w:r>
         <w:rPr>
           <w:i/>
@@ -1804,6 +2014,7 @@
         </w:rPr>
         <w:t>ISBN</w:t>
       </w:r>
+      <w:proofErr w:type="spellEnd"/>
       <w:r>
         <w:rPr>
           <w:u w:val="single"/>
@@ -1811,6 +2022,7 @@
         </w:rPr>
         <w:t xml:space="preserve">, </w:t>
       </w:r>
+      <w:proofErr w:type="spellStart"/>
       <w:r>
         <w:rPr>
           <w:i/>
@@ -1820,6 +2032,7 @@
         </w:rPr>
         <w:t>Áruházak.azonosító</w:t>
       </w:r>
+      <w:proofErr w:type="spellEnd"/>
       <w:r>
         <w:rPr>
           <w:lang w:val="hu-HU"/>
@@ -1902,7 +2115,21 @@
         <w:rPr>
           <w:lang w:val="hu-HU"/>
         </w:rPr>
-        <w:t>, lakcím, szüldátum)</w:t>
+        <w:t xml:space="preserve">, lakcím, </w:t>
+      </w:r>
+      <w:proofErr w:type="spellStart"/>
+      <w:r>
+        <w:rPr>
+          <w:lang w:val="hu-HU"/>
+        </w:rPr>
+        <w:t>szüldátum</w:t>
+      </w:r>
+      <w:proofErr w:type="spellEnd"/>
+      <w:r>
+        <w:rPr>
+          <w:lang w:val="hu-HU"/>
+        </w:rPr>
+        <w:t>)</w:t>
       </w:r>
     </w:p>
     <w:p>
@@ -1917,6 +2144,7 @@
         </w:rPr>
         <w:t>Rendelések (</w:t>
       </w:r>
+      <w:proofErr w:type="spellStart"/>
       <w:r>
         <w:rPr>
           <w:i/>
@@ -1926,6 +2154,7 @@
         </w:rPr>
         <w:t>Felhasználók.email</w:t>
       </w:r>
+      <w:proofErr w:type="spellEnd"/>
       <w:r>
         <w:rPr>
           <w:i/>
@@ -1934,6 +2163,7 @@
         </w:rPr>
         <w:t xml:space="preserve">, </w:t>
       </w:r>
+      <w:proofErr w:type="spellStart"/>
       <w:r>
         <w:rPr>
           <w:i/>
@@ -1961,6 +2191,7 @@
         </w:rPr>
         <w:t>ISBN</w:t>
       </w:r>
+      <w:proofErr w:type="spellEnd"/>
       <w:r>
         <w:rPr>
           <w:lang w:val="hu-HU"/>
@@ -2217,6 +2448,7 @@
                 <w:lang w:val="hu-HU"/>
               </w:rPr>
             </w:pPr>
+            <w:proofErr w:type="spellStart"/>
             <w:r>
               <w:rPr>
                 <w:b w:val="0"/>
@@ -2225,6 +2457,7 @@
               </w:rPr>
               <w:t>Kiadó.név</w:t>
             </w:r>
+            <w:proofErr w:type="spellEnd"/>
           </w:p>
           <w:p>
             <w:pPr>
@@ -2400,6 +2633,7 @@
                 <w:lang w:val="hu-HU"/>
               </w:rPr>
             </w:pPr>
+            <w:proofErr w:type="spellStart"/>
             <w:r>
               <w:rPr>
                 <w:b w:val="0"/>
@@ -2408,6 +2642,7 @@
               </w:rPr>
               <w:t>Kiadó.név</w:t>
             </w:r>
+            <w:proofErr w:type="spellEnd"/>
           </w:p>
           <w:p>
             <w:pPr>
@@ -2583,6 +2818,7 @@
                 <w:lang w:val="hu-HU"/>
               </w:rPr>
             </w:pPr>
+            <w:proofErr w:type="spellStart"/>
             <w:r>
               <w:rPr>
                 <w:b w:val="0"/>
@@ -2591,6 +2827,7 @@
               </w:rPr>
               <w:t>Kiadó.név</w:t>
             </w:r>
+            <w:proofErr w:type="spellEnd"/>
           </w:p>
           <w:p>
             <w:pPr>
@@ -2728,6 +2965,7 @@
                 <w:lang w:val="hu-HU"/>
               </w:rPr>
             </w:pPr>
+            <w:proofErr w:type="spellStart"/>
             <w:r>
               <w:rPr>
                 <w:b w:val="0"/>
@@ -2737,6 +2975,7 @@
               </w:rPr>
               <w:t>Könyvek.ISBN</w:t>
             </w:r>
+            <w:proofErr w:type="spellEnd"/>
           </w:p>
         </w:tc>
         <w:tc>
@@ -2792,6 +3031,7 @@
                 <w:lang w:val="hu-HU"/>
               </w:rPr>
             </w:pPr>
+            <w:proofErr w:type="spellStart"/>
             <w:r>
               <w:rPr>
                 <w:b w:val="0"/>
@@ -2801,6 +3041,7 @@
               </w:rPr>
               <w:t>Könyvek.ISBN</w:t>
             </w:r>
+            <w:proofErr w:type="spellEnd"/>
           </w:p>
         </w:tc>
         <w:tc>
@@ -2856,6 +3097,7 @@
                 <w:lang w:val="hu-HU"/>
               </w:rPr>
             </w:pPr>
+            <w:proofErr w:type="spellStart"/>
             <w:r>
               <w:rPr>
                 <w:b w:val="0"/>
@@ -2865,6 +3107,7 @@
               </w:rPr>
               <w:t>Könyvek.ISBN</w:t>
             </w:r>
+            <w:proofErr w:type="spellEnd"/>
           </w:p>
         </w:tc>
       </w:tr>
@@ -2922,6 +3165,7 @@
                 <w:lang w:val="hu-HU"/>
               </w:rPr>
             </w:pPr>
+            <w:proofErr w:type="spellStart"/>
             <w:r>
               <w:rPr>
                 <w:b w:val="0"/>
@@ -2930,6 +3174,7 @@
               </w:rPr>
               <w:t>Könyvek.ISBN</w:t>
             </w:r>
+            <w:proofErr w:type="spellEnd"/>
           </w:p>
         </w:tc>
         <w:tc>
@@ -2985,6 +3230,7 @@
                 <w:lang w:val="hu-HU"/>
               </w:rPr>
             </w:pPr>
+            <w:proofErr w:type="spellStart"/>
             <w:r>
               <w:rPr>
                 <w:b w:val="0"/>
@@ -2993,6 +3239,7 @@
               </w:rPr>
               <w:t>Könyvek.ISBN</w:t>
             </w:r>
+            <w:proofErr w:type="spellEnd"/>
           </w:p>
         </w:tc>
         <w:tc>
@@ -3048,6 +3295,7 @@
                 <w:lang w:val="hu-HU"/>
               </w:rPr>
             </w:pPr>
+            <w:proofErr w:type="spellStart"/>
             <w:r>
               <w:rPr>
                 <w:b w:val="0"/>
@@ -3056,6 +3304,7 @@
               </w:rPr>
               <w:t>Könyvek.ISBN</w:t>
             </w:r>
+            <w:proofErr w:type="spellEnd"/>
           </w:p>
         </w:tc>
       </w:tr>
@@ -3113,6 +3362,7 @@
                 <w:lang w:val="hu-HU"/>
               </w:rPr>
             </w:pPr>
+            <w:proofErr w:type="spellStart"/>
             <w:r>
               <w:rPr>
                 <w:b w:val="0"/>
@@ -3121,6 +3371,7 @@
               </w:rPr>
               <w:t>Könyvek.ISBN</w:t>
             </w:r>
+            <w:proofErr w:type="spellEnd"/>
           </w:p>
         </w:tc>
         <w:tc>
@@ -3176,6 +3427,7 @@
                 <w:lang w:val="hu-HU"/>
               </w:rPr>
             </w:pPr>
+            <w:proofErr w:type="spellStart"/>
             <w:r>
               <w:rPr>
                 <w:b w:val="0"/>
@@ -3184,6 +3436,7 @@
               </w:rPr>
               <w:t>Könyvek.ISBN</w:t>
             </w:r>
+            <w:proofErr w:type="spellEnd"/>
           </w:p>
         </w:tc>
         <w:tc>
@@ -3239,6 +3492,7 @@
                 <w:lang w:val="hu-HU"/>
               </w:rPr>
             </w:pPr>
+            <w:proofErr w:type="spellStart"/>
             <w:r>
               <w:rPr>
                 <w:b w:val="0"/>
@@ -3247,6 +3501,7 @@
               </w:rPr>
               <w:t>Könyvek.ISBN</w:t>
             </w:r>
+            <w:proofErr w:type="spellEnd"/>
           </w:p>
         </w:tc>
       </w:tr>
@@ -3654,6 +3909,7 @@
                 <w:lang w:val="hu-HU"/>
               </w:rPr>
             </w:pPr>
+            <w:proofErr w:type="spellStart"/>
             <w:r>
               <w:rPr>
                 <w:b w:val="0"/>
@@ -3663,6 +3919,7 @@
               </w:rPr>
               <w:t>Könyvek.ISBN</w:t>
             </w:r>
+            <w:proofErr w:type="spellEnd"/>
           </w:p>
           <w:p>
             <w:pPr>
@@ -3676,6 +3933,7 @@
                 <w:lang w:val="hu-HU"/>
               </w:rPr>
             </w:pPr>
+            <w:proofErr w:type="spellStart"/>
             <w:r>
               <w:rPr>
                 <w:b w:val="0"/>
@@ -3685,6 +3943,7 @@
               </w:rPr>
               <w:t>Áruházak.azonosító</w:t>
             </w:r>
+            <w:proofErr w:type="spellEnd"/>
           </w:p>
           <w:p>
             <w:pPr>
@@ -3739,6 +3998,7 @@
                 <w:lang w:val="hu-HU"/>
               </w:rPr>
             </w:pPr>
+            <w:proofErr w:type="spellStart"/>
             <w:r>
               <w:rPr>
                 <w:b w:val="0"/>
@@ -3748,6 +4008,7 @@
               </w:rPr>
               <w:t>Könyvek.ISBN</w:t>
             </w:r>
+            <w:proofErr w:type="spellEnd"/>
           </w:p>
           <w:p>
             <w:pPr>
@@ -3761,6 +4022,7 @@
                 <w:lang w:val="hu-HU"/>
               </w:rPr>
             </w:pPr>
+            <w:proofErr w:type="spellStart"/>
             <w:r>
               <w:rPr>
                 <w:b w:val="0"/>
@@ -3770,6 +4032,7 @@
               </w:rPr>
               <w:t>Áruházak.azonosító</w:t>
             </w:r>
+            <w:proofErr w:type="spellEnd"/>
           </w:p>
           <w:p>
             <w:pPr>
@@ -3824,6 +4087,7 @@
                 <w:lang w:val="hu-HU"/>
               </w:rPr>
             </w:pPr>
+            <w:proofErr w:type="spellStart"/>
             <w:r>
               <w:rPr>
                 <w:b w:val="0"/>
@@ -3833,6 +4097,7 @@
               </w:rPr>
               <w:t>Könyvek.ISBN</w:t>
             </w:r>
+            <w:proofErr w:type="spellEnd"/>
           </w:p>
           <w:p>
             <w:pPr>
@@ -3846,6 +4111,7 @@
                 <w:lang w:val="hu-HU"/>
               </w:rPr>
             </w:pPr>
+            <w:proofErr w:type="spellStart"/>
             <w:r>
               <w:rPr>
                 <w:b w:val="0"/>
@@ -3855,6 +4121,7 @@
               </w:rPr>
               <w:t>Áruházak.azonosító</w:t>
             </w:r>
+            <w:proofErr w:type="spellEnd"/>
           </w:p>
           <w:p>
             <w:pPr>
@@ -4324,6 +4591,7 @@
                 <w:lang w:val="hu-HU"/>
               </w:rPr>
             </w:pPr>
+            <w:proofErr w:type="spellStart"/>
             <w:r>
               <w:rPr>
                 <w:b w:val="0"/>
@@ -4332,6 +4600,7 @@
               </w:rPr>
               <w:t>Műfajok.műfaj</w:t>
             </w:r>
+            <w:proofErr w:type="spellEnd"/>
           </w:p>
         </w:tc>
         <w:tc>
@@ -4407,6 +4676,7 @@
                 <w:lang w:val="hu-HU"/>
               </w:rPr>
             </w:pPr>
+            <w:proofErr w:type="spellStart"/>
             <w:r>
               <w:rPr>
                 <w:b w:val="0"/>
@@ -4415,6 +4685,7 @@
               </w:rPr>
               <w:t>Műfajok.műfaj</w:t>
             </w:r>
+            <w:proofErr w:type="spellEnd"/>
           </w:p>
         </w:tc>
         <w:tc>
@@ -4490,6 +4761,7 @@
                 <w:lang w:val="hu-HU"/>
               </w:rPr>
             </w:pPr>
+            <w:proofErr w:type="spellStart"/>
             <w:r>
               <w:rPr>
                 <w:b w:val="0"/>
@@ -4498,6 +4770,7 @@
               </w:rPr>
               <w:t>Műfajok.műfaj</w:t>
             </w:r>
+            <w:proofErr w:type="spellEnd"/>
           </w:p>
         </w:tc>
       </w:tr>
@@ -4695,6 +4968,7 @@
                 <w:lang w:val="hu-HU"/>
               </w:rPr>
             </w:pPr>
+            <w:proofErr w:type="spellStart"/>
             <w:r>
               <w:rPr>
                 <w:b w:val="0"/>
@@ -4703,6 +4977,7 @@
               </w:rPr>
               <w:t>szüldátum</w:t>
             </w:r>
+            <w:proofErr w:type="spellEnd"/>
           </w:p>
         </w:tc>
         <w:tc>
@@ -4898,6 +5173,7 @@
                 <w:lang w:val="hu-HU"/>
               </w:rPr>
             </w:pPr>
+            <w:proofErr w:type="spellStart"/>
             <w:r>
               <w:rPr>
                 <w:b w:val="0"/>
@@ -4906,6 +5182,7 @@
               </w:rPr>
               <w:t>szüldátum</w:t>
             </w:r>
+            <w:proofErr w:type="spellEnd"/>
           </w:p>
         </w:tc>
         <w:tc>
@@ -5101,6 +5378,7 @@
                 <w:lang w:val="hu-HU"/>
               </w:rPr>
             </w:pPr>
+            <w:proofErr w:type="spellStart"/>
             <w:r>
               <w:rPr>
                 <w:b w:val="0"/>
@@ -5109,6 +5387,7 @@
               </w:rPr>
               <w:t>szüldátum</w:t>
             </w:r>
+            <w:proofErr w:type="spellEnd"/>
           </w:p>
         </w:tc>
       </w:tr>
@@ -5145,6 +5424,7 @@
                 <w:lang w:val="hu-HU"/>
               </w:rPr>
             </w:pPr>
+            <w:proofErr w:type="spellStart"/>
             <w:r>
               <w:rPr>
                 <w:b w:val="0"/>
@@ -5154,6 +5434,7 @@
               </w:rPr>
               <w:t>Felhasználók.email</w:t>
             </w:r>
+            <w:proofErr w:type="spellEnd"/>
           </w:p>
           <w:p>
             <w:pPr>
@@ -5167,6 +5448,7 @@
                 <w:lang w:val="hu-HU"/>
               </w:rPr>
             </w:pPr>
+            <w:proofErr w:type="spellStart"/>
             <w:r>
               <w:rPr>
                 <w:b w:val="0"/>
@@ -5176,6 +5458,7 @@
               </w:rPr>
               <w:t>Könyvek.ISBN</w:t>
             </w:r>
+            <w:proofErr w:type="spellEnd"/>
           </w:p>
           <w:p>
             <w:pPr>
@@ -5292,6 +5575,7 @@
                 <w:lang w:val="hu-HU"/>
               </w:rPr>
             </w:pPr>
+            <w:proofErr w:type="spellStart"/>
             <w:r>
               <w:rPr>
                 <w:b w:val="0"/>
@@ -5301,6 +5585,7 @@
               </w:rPr>
               <w:t>Felhasználók.email</w:t>
             </w:r>
+            <w:proofErr w:type="spellEnd"/>
           </w:p>
           <w:p>
             <w:pPr>
@@ -5314,6 +5599,7 @@
                 <w:lang w:val="hu-HU"/>
               </w:rPr>
             </w:pPr>
+            <w:proofErr w:type="spellStart"/>
             <w:r>
               <w:rPr>
                 <w:b w:val="0"/>
@@ -5323,6 +5609,7 @@
               </w:rPr>
               <w:t>Könyvek.ISBN</w:t>
             </w:r>
+            <w:proofErr w:type="spellEnd"/>
           </w:p>
           <w:p>
             <w:pPr>
@@ -5439,6 +5726,7 @@
                 <w:lang w:val="hu-HU"/>
               </w:rPr>
             </w:pPr>
+            <w:proofErr w:type="spellStart"/>
             <w:r>
               <w:rPr>
                 <w:b w:val="0"/>
@@ -5448,6 +5736,7 @@
               </w:rPr>
               <w:t>Felhasználók.email</w:t>
             </w:r>
+            <w:proofErr w:type="spellEnd"/>
           </w:p>
           <w:p>
             <w:pPr>
@@ -5461,6 +5750,7 @@
                 <w:lang w:val="hu-HU"/>
               </w:rPr>
             </w:pPr>
+            <w:proofErr w:type="spellStart"/>
             <w:r>
               <w:rPr>
                 <w:b w:val="0"/>
@@ -5470,6 +5760,7 @@
               </w:rPr>
               <w:t>Könyvek.ISBN</w:t>
             </w:r>
+            <w:proofErr w:type="spellEnd"/>
           </w:p>
           <w:p>
             <w:pPr>
@@ -5970,12 +6261,14 @@
                 <w:lang w:val="hu-HU"/>
               </w:rPr>
             </w:pPr>
+            <w:proofErr w:type="spellStart"/>
             <w:r>
               <w:rPr>
                 <w:lang w:val="hu-HU"/>
               </w:rPr>
               <w:t>Kiadó.név</w:t>
             </w:r>
+            <w:proofErr w:type="spellEnd"/>
           </w:p>
         </w:tc>
         <w:tc>
@@ -6523,12 +6816,14 @@
                 <w:lang w:val="hu-HU"/>
               </w:rPr>
             </w:pPr>
+            <w:proofErr w:type="spellStart"/>
             <w:r>
               <w:rPr>
                 <w:lang w:val="hu-HU"/>
               </w:rPr>
               <w:t>Könyvek.ISBN</w:t>
             </w:r>
+            <w:proofErr w:type="spellEnd"/>
           </w:p>
         </w:tc>
         <w:tc>
@@ -6809,12 +7104,14 @@
                 <w:lang w:val="hu-HU"/>
               </w:rPr>
             </w:pPr>
+            <w:proofErr w:type="spellStart"/>
             <w:r>
               <w:rPr>
                 <w:lang w:val="hu-HU"/>
               </w:rPr>
               <w:t>Könyvek.ISBN</w:t>
             </w:r>
+            <w:proofErr w:type="spellEnd"/>
           </w:p>
         </w:tc>
         <w:tc>
@@ -7113,12 +7410,14 @@
                 <w:lang w:val="hu-HU"/>
               </w:rPr>
             </w:pPr>
+            <w:proofErr w:type="spellStart"/>
             <w:r>
               <w:rPr>
                 <w:lang w:val="hu-HU"/>
               </w:rPr>
               <w:t>Könyvek.ISBN</w:t>
             </w:r>
+            <w:proofErr w:type="spellEnd"/>
           </w:p>
         </w:tc>
         <w:tc>
@@ -7831,6 +8130,7 @@
                 <w:lang w:val="hu-HU"/>
               </w:rPr>
             </w:pPr>
+            <w:proofErr w:type="spellStart"/>
             <w:r>
               <w:rPr>
                 <w:lang w:val="hu-HU"/>
@@ -7838,6 +8138,7 @@
               <w:lastRenderedPageBreak/>
               <w:t>Könyvek.ISBN</w:t>
             </w:r>
+            <w:proofErr w:type="spellEnd"/>
           </w:p>
         </w:tc>
         <w:tc>
@@ -7912,12 +8213,14 @@
                 <w:lang w:val="hu-HU"/>
               </w:rPr>
             </w:pPr>
+            <w:proofErr w:type="spellStart"/>
             <w:r>
               <w:rPr>
                 <w:lang w:val="hu-HU"/>
               </w:rPr>
               <w:t>Áruházak.azonosító</w:t>
             </w:r>
+            <w:proofErr w:type="spellEnd"/>
           </w:p>
         </w:tc>
         <w:tc>
@@ -8860,12 +9163,14 @@
                 <w:lang w:val="hu-HU"/>
               </w:rPr>
             </w:pPr>
+            <w:proofErr w:type="spellStart"/>
             <w:r>
               <w:rPr>
                 <w:lang w:val="hu-HU"/>
               </w:rPr>
               <w:t>Műfajok.műfaj</w:t>
             </w:r>
+            <w:proofErr w:type="spellEnd"/>
           </w:p>
         </w:tc>
         <w:tc>
@@ -9679,12 +9984,14 @@
                 <w:lang w:val="hu-HU"/>
               </w:rPr>
             </w:pPr>
+            <w:proofErr w:type="spellStart"/>
             <w:r>
               <w:rPr>
                 <w:lang w:val="hu-HU"/>
               </w:rPr>
               <w:t>szüldátum</w:t>
             </w:r>
+            <w:proofErr w:type="spellEnd"/>
           </w:p>
         </w:tc>
         <w:tc>
@@ -9857,12 +10164,14 @@
                 <w:lang w:val="hu-HU"/>
               </w:rPr>
             </w:pPr>
+            <w:proofErr w:type="spellStart"/>
             <w:r>
               <w:rPr>
                 <w:lang w:val="hu-HU"/>
               </w:rPr>
               <w:t>Felhasználók.email</w:t>
             </w:r>
+            <w:proofErr w:type="spellEnd"/>
           </w:p>
         </w:tc>
         <w:tc>
@@ -9926,12 +10235,14 @@
                 <w:lang w:val="hu-HU"/>
               </w:rPr>
             </w:pPr>
+            <w:proofErr w:type="spellStart"/>
             <w:r>
               <w:rPr>
                 <w:lang w:val="hu-HU"/>
               </w:rPr>
               <w:t>Könyvek.ISBN</w:t>
             </w:r>
+            <w:proofErr w:type="spellEnd"/>
           </w:p>
         </w:tc>
         <w:tc>
@@ -10307,6 +10618,85 @@
                 <w:lang w:val="hu-HU"/>
               </w:rPr>
               <w:t>Az átvétel dátuma.</w:t>
+            </w:r>
+          </w:p>
+        </w:tc>
+      </w:tr>
+      <w:tr>
+        <w:trPr>
+          <w:trHeight w:val="439"/>
+          <w:jc w:val="center"/>
+        </w:trPr>
+        <w:tc>
+          <w:tcPr>
+            <w:tcW w:w="2336" w:type="dxa"/>
+            <w:gridSpan w:val="2"/>
+            <w:vAlign w:val="center"/>
+          </w:tcPr>
+          <w:p>
+            <w:pPr>
+              <w:spacing w:after="240"/>
+              <w:rPr>
+                <w:lang w:val="hu-HU"/>
+              </w:rPr>
+            </w:pPr>
+            <w:proofErr w:type="spellStart"/>
+            <w:r>
+              <w:rPr>
+                <w:lang w:val="hu-HU"/>
+              </w:rPr>
+              <w:t>subtotal</w:t>
+            </w:r>
+            <w:proofErr w:type="spellEnd"/>
+          </w:p>
+        </w:tc>
+        <w:tc>
+          <w:tcPr>
+            <w:tcW w:w="3061" w:type="dxa"/>
+            <w:gridSpan w:val="2"/>
+            <w:vAlign w:val="center"/>
+          </w:tcPr>
+          <w:p>
+            <w:pPr>
+              <w:spacing w:after="240"/>
+              <w:rPr>
+                <w:lang w:val="hu-HU"/>
+              </w:rPr>
+            </w:pPr>
+            <w:proofErr w:type="gramStart"/>
+            <w:r>
+              <w:rPr>
+                <w:lang w:val="hu-HU"/>
+              </w:rPr>
+              <w:t>NUMBER(</w:t>
+            </w:r>
+            <w:proofErr w:type="gramEnd"/>
+            <w:r>
+              <w:rPr>
+                <w:lang w:val="hu-HU"/>
+              </w:rPr>
+              <w:t>8)</w:t>
+            </w:r>
+          </w:p>
+        </w:tc>
+        <w:tc>
+          <w:tcPr>
+            <w:tcW w:w="5034" w:type="dxa"/>
+            <w:gridSpan w:val="2"/>
+            <w:vAlign w:val="center"/>
+          </w:tcPr>
+          <w:p>
+            <w:pPr>
+              <w:spacing w:after="240"/>
+              <w:rPr>
+                <w:lang w:val="hu-HU"/>
+              </w:rPr>
+            </w:pPr>
+            <w:r>
+              <w:rPr>
+                <w:lang w:val="hu-HU"/>
+              </w:rPr>
+              <w:t>A rendelés összege.</w:t>
             </w:r>
           </w:p>
         </w:tc>
@@ -12159,8 +12549,6 @@
         <w:lastRenderedPageBreak/>
         <w:t>Egyed-esemény mátrix:</w:t>
       </w:r>
-      <w:bookmarkStart w:id="0" w:name="_GoBack"/>
-      <w:bookmarkEnd w:id="0"/>
     </w:p>
     <w:tbl>
       <w:tblPr>
@@ -15104,6 +15492,322 @@
         </w:rPr>
       </w:pPr>
     </w:p>
+    <w:p>
+      <w:pPr>
+        <w:spacing w:line="360" w:lineRule="auto"/>
+        <w:jc w:val="center"/>
+        <w:rPr>
+          <w:color w:val="FF0000"/>
+          <w:lang w:val="hu-HU"/>
+        </w:rPr>
+      </w:pPr>
+      <w:r>
+        <w:rPr>
+          <w:color w:val="FF0000"/>
+          <w:lang w:val="hu-HU"/>
+        </w:rPr>
+        <w:br w:type="page"/>
+      </w:r>
+    </w:p>
+    <w:p>
+      <w:pPr>
+        <w:pStyle w:val="Cmsor2"/>
+        <w:spacing w:after="240"/>
+        <w:rPr>
+          <w:lang w:val="hu-HU"/>
+        </w:rPr>
+      </w:pPr>
+      <w:r>
+        <w:rPr>
+          <w:noProof/>
+          <w:lang w:val="hu-HU"/>
+        </w:rPr>
+        <w:lastRenderedPageBreak/>
+        <w:drawing>
+          <wp:anchor distT="0" distB="0" distL="114300" distR="114300" simplePos="0" relativeHeight="251692544" behindDoc="0" locked="0" layoutInCell="1" allowOverlap="1" wp14:anchorId="1883DBCD" wp14:editId="72F4A09B">
+            <wp:simplePos x="0" y="0"/>
+            <wp:positionH relativeFrom="margin">
+              <wp:align>left</wp:align>
+            </wp:positionH>
+            <wp:positionV relativeFrom="paragraph">
+              <wp:posOffset>363855</wp:posOffset>
+            </wp:positionV>
+            <wp:extent cx="6637020" cy="4427220"/>
+            <wp:effectExtent l="0" t="0" r="0" b="0"/>
+            <wp:wrapSquare wrapText="bothSides"/>
+            <wp:docPr id="11" name="Kép 11"/>
+            <wp:cNvGraphicFramePr>
+              <a:graphicFrameLocks xmlns:a="http://schemas.openxmlformats.org/drawingml/2006/main" noChangeAspect="1"/>
+            </wp:cNvGraphicFramePr>
+            <a:graphic xmlns:a="http://schemas.openxmlformats.org/drawingml/2006/main">
+              <a:graphicData uri="http://schemas.openxmlformats.org/drawingml/2006/picture">
+                <pic:pic xmlns:pic="http://schemas.openxmlformats.org/drawingml/2006/picture">
+                  <pic:nvPicPr>
+                    <pic:cNvPr id="0" name="Picture 1"/>
+                    <pic:cNvPicPr>
+                      <a:picLocks noChangeAspect="1" noChangeArrowheads="1"/>
+                    </pic:cNvPicPr>
+                  </pic:nvPicPr>
+                  <pic:blipFill>
+                    <a:blip r:embed="rId18" cstate="print">
+                      <a:extLst>
+                        <a:ext uri="{28A0092B-C50C-407E-A947-70E740481C1C}">
+                          <a14:useLocalDpi xmlns:a14="http://schemas.microsoft.com/office/drawing/2010/main" val="0"/>
+                        </a:ext>
+                      </a:extLst>
+                    </a:blip>
+                    <a:srcRect/>
+                    <a:stretch>
+                      <a:fillRect/>
+                    </a:stretch>
+                  </pic:blipFill>
+                  <pic:spPr bwMode="auto">
+                    <a:xfrm>
+                      <a:off x="0" y="0"/>
+                      <a:ext cx="6637020" cy="4427220"/>
+                    </a:xfrm>
+                    <a:prstGeom prst="rect">
+                      <a:avLst/>
+                    </a:prstGeom>
+                    <a:noFill/>
+                    <a:ln>
+                      <a:noFill/>
+                    </a:ln>
+                  </pic:spPr>
+                </pic:pic>
+              </a:graphicData>
+            </a:graphic>
+            <wp14:sizeRelH relativeFrom="page">
+              <wp14:pctWidth>0</wp14:pctWidth>
+            </wp14:sizeRelH>
+            <wp14:sizeRelV relativeFrom="page">
+              <wp14:pctHeight>0</wp14:pctHeight>
+            </wp14:sizeRelV>
+          </wp:anchor>
+        </w:drawing>
+      </w:r>
+      <w:r>
+        <w:rPr>
+          <w:lang w:val="hu-HU"/>
+        </w:rPr>
+        <w:t>Képernyőtervek</w:t>
+      </w:r>
+    </w:p>
+    <w:p>
+      <w:pPr>
+        <w:pStyle w:val="Cmsor2"/>
+        <w:spacing w:after="240"/>
+        <w:rPr>
+          <w:lang w:val="hu-HU"/>
+        </w:rPr>
+      </w:pPr>
+      <w:r>
+        <w:rPr>
+          <w:noProof/>
+          <w:lang w:val="hu-HU"/>
+        </w:rPr>
+        <w:drawing>
+          <wp:anchor distT="0" distB="0" distL="114300" distR="114300" simplePos="0" relativeHeight="251693568" behindDoc="0" locked="0" layoutInCell="1" allowOverlap="1" wp14:anchorId="57A8A451" wp14:editId="238943CE">
+            <wp:simplePos x="0" y="0"/>
+            <wp:positionH relativeFrom="margin">
+              <wp:align>left</wp:align>
+            </wp:positionH>
+            <wp:positionV relativeFrom="paragraph">
+              <wp:posOffset>4990465</wp:posOffset>
+            </wp:positionV>
+            <wp:extent cx="6637020" cy="4427220"/>
+            <wp:effectExtent l="0" t="0" r="0" b="0"/>
+            <wp:wrapSquare wrapText="bothSides"/>
+            <wp:docPr id="12" name="Kép 12"/>
+            <wp:cNvGraphicFramePr>
+              <a:graphicFrameLocks xmlns:a="http://schemas.openxmlformats.org/drawingml/2006/main" noChangeAspect="1"/>
+            </wp:cNvGraphicFramePr>
+            <a:graphic xmlns:a="http://schemas.openxmlformats.org/drawingml/2006/main">
+              <a:graphicData uri="http://schemas.openxmlformats.org/drawingml/2006/picture">
+                <pic:pic xmlns:pic="http://schemas.openxmlformats.org/drawingml/2006/picture">
+                  <pic:nvPicPr>
+                    <pic:cNvPr id="0" name="Picture 2"/>
+                    <pic:cNvPicPr>
+                      <a:picLocks noChangeAspect="1" noChangeArrowheads="1"/>
+                    </pic:cNvPicPr>
+                  </pic:nvPicPr>
+                  <pic:blipFill>
+                    <a:blip r:embed="rId19" cstate="print">
+                      <a:extLst>
+                        <a:ext uri="{28A0092B-C50C-407E-A947-70E740481C1C}">
+                          <a14:useLocalDpi xmlns:a14="http://schemas.microsoft.com/office/drawing/2010/main" val="0"/>
+                        </a:ext>
+                      </a:extLst>
+                    </a:blip>
+                    <a:srcRect/>
+                    <a:stretch>
+                      <a:fillRect/>
+                    </a:stretch>
+                  </pic:blipFill>
+                  <pic:spPr bwMode="auto">
+                    <a:xfrm>
+                      <a:off x="0" y="0"/>
+                      <a:ext cx="6637020" cy="4427220"/>
+                    </a:xfrm>
+                    <a:prstGeom prst="rect">
+                      <a:avLst/>
+                    </a:prstGeom>
+                    <a:noFill/>
+                    <a:ln>
+                      <a:noFill/>
+                    </a:ln>
+                  </pic:spPr>
+                </pic:pic>
+              </a:graphicData>
+            </a:graphic>
+            <wp14:sizeRelH relativeFrom="page">
+              <wp14:pctWidth>0</wp14:pctWidth>
+            </wp14:sizeRelH>
+            <wp14:sizeRelV relativeFrom="page">
+              <wp14:pctHeight>0</wp14:pctHeight>
+            </wp14:sizeRelV>
+          </wp:anchor>
+        </w:drawing>
+      </w:r>
+    </w:p>
+    <w:p>
+      <w:pPr>
+        <w:pStyle w:val="Cmsor2"/>
+        <w:spacing w:before="600" w:after="240"/>
+        <w:rPr>
+          <w:lang w:val="hu-HU"/>
+        </w:rPr>
+      </w:pPr>
+      <w:r>
+        <w:rPr>
+          <w:noProof/>
+          <w:lang w:val="hu-HU"/>
+        </w:rPr>
+        <w:lastRenderedPageBreak/>
+        <w:drawing>
+          <wp:anchor distT="0" distB="0" distL="114300" distR="114300" simplePos="0" relativeHeight="251694592" behindDoc="0" locked="0" layoutInCell="1" allowOverlap="1" wp14:anchorId="1806DF02" wp14:editId="4082C4E8">
+            <wp:simplePos x="0" y="0"/>
+            <wp:positionH relativeFrom="column">
+              <wp:posOffset>0</wp:posOffset>
+            </wp:positionH>
+            <wp:positionV relativeFrom="paragraph">
+              <wp:posOffset>0</wp:posOffset>
+            </wp:positionV>
+            <wp:extent cx="6637020" cy="4427220"/>
+            <wp:effectExtent l="0" t="0" r="0" b="0"/>
+            <wp:wrapSquare wrapText="bothSides"/>
+            <wp:docPr id="13" name="Kép 13"/>
+            <wp:cNvGraphicFramePr>
+              <a:graphicFrameLocks xmlns:a="http://schemas.openxmlformats.org/drawingml/2006/main" noChangeAspect="1"/>
+            </wp:cNvGraphicFramePr>
+            <a:graphic xmlns:a="http://schemas.openxmlformats.org/drawingml/2006/main">
+              <a:graphicData uri="http://schemas.openxmlformats.org/drawingml/2006/picture">
+                <pic:pic xmlns:pic="http://schemas.openxmlformats.org/drawingml/2006/picture">
+                  <pic:nvPicPr>
+                    <pic:cNvPr id="0" name="Picture 3"/>
+                    <pic:cNvPicPr>
+                      <a:picLocks noChangeAspect="1" noChangeArrowheads="1"/>
+                    </pic:cNvPicPr>
+                  </pic:nvPicPr>
+                  <pic:blipFill>
+                    <a:blip r:embed="rId20" cstate="print">
+                      <a:extLst>
+                        <a:ext uri="{28A0092B-C50C-407E-A947-70E740481C1C}">
+                          <a14:useLocalDpi xmlns:a14="http://schemas.microsoft.com/office/drawing/2010/main" val="0"/>
+                        </a:ext>
+                      </a:extLst>
+                    </a:blip>
+                    <a:srcRect/>
+                    <a:stretch>
+                      <a:fillRect/>
+                    </a:stretch>
+                  </pic:blipFill>
+                  <pic:spPr bwMode="auto">
+                    <a:xfrm>
+                      <a:off x="0" y="0"/>
+                      <a:ext cx="6637020" cy="4427220"/>
+                    </a:xfrm>
+                    <a:prstGeom prst="rect">
+                      <a:avLst/>
+                    </a:prstGeom>
+                    <a:noFill/>
+                    <a:ln>
+                      <a:noFill/>
+                    </a:ln>
+                  </pic:spPr>
+                </pic:pic>
+              </a:graphicData>
+            </a:graphic>
+            <wp14:sizeRelH relativeFrom="page">
+              <wp14:pctWidth>0</wp14:pctWidth>
+            </wp14:sizeRelH>
+            <wp14:sizeRelV relativeFrom="page">
+              <wp14:pctHeight>0</wp14:pctHeight>
+            </wp14:sizeRelV>
+          </wp:anchor>
+        </w:drawing>
+      </w:r>
+      <w:r>
+        <w:rPr>
+          <w:lang w:val="hu-HU"/>
+        </w:rPr>
+        <w:t>Menüterv:</w:t>
+      </w:r>
+      <w:r>
+        <w:rPr>
+          <w:noProof/>
+          <w:lang w:val="hu-HU"/>
+        </w:rPr>
+        <w:drawing>
+          <wp:inline distT="0" distB="0" distL="0" distR="0" wp14:anchorId="7A3D473D" wp14:editId="57C4DD89">
+            <wp:extent cx="6644640" cy="3779520"/>
+            <wp:effectExtent l="0" t="0" r="3810" b="0"/>
+            <wp:docPr id="14" name="Kép 14"/>
+            <wp:cNvGraphicFramePr>
+              <a:graphicFrameLocks xmlns:a="http://schemas.openxmlformats.org/drawingml/2006/main" noChangeAspect="1"/>
+            </wp:cNvGraphicFramePr>
+            <a:graphic xmlns:a="http://schemas.openxmlformats.org/drawingml/2006/main">
+              <a:graphicData uri="http://schemas.openxmlformats.org/drawingml/2006/picture">
+                <pic:pic xmlns:pic="http://schemas.openxmlformats.org/drawingml/2006/picture">
+                  <pic:nvPicPr>
+                    <pic:cNvPr id="0" name="Picture 4"/>
+                    <pic:cNvPicPr>
+                      <a:picLocks noChangeAspect="1" noChangeArrowheads="1"/>
+                    </pic:cNvPicPr>
+                  </pic:nvPicPr>
+                  <pic:blipFill>
+                    <a:blip r:embed="rId21">
+                      <a:extLst>
+                        <a:ext uri="{28A0092B-C50C-407E-A947-70E740481C1C}">
+                          <a14:useLocalDpi xmlns:a14="http://schemas.microsoft.com/office/drawing/2010/main" val="0"/>
+                        </a:ext>
+                      </a:extLst>
+                    </a:blip>
+                    <a:srcRect/>
+                    <a:stretch>
+                      <a:fillRect/>
+                    </a:stretch>
+                  </pic:blipFill>
+                  <pic:spPr bwMode="auto">
+                    <a:xfrm>
+                      <a:off x="0" y="0"/>
+                      <a:ext cx="6644640" cy="3779520"/>
+                    </a:xfrm>
+                    <a:prstGeom prst="rect">
+                      <a:avLst/>
+                    </a:prstGeom>
+                    <a:noFill/>
+                    <a:ln>
+                      <a:noFill/>
+                    </a:ln>
+                  </pic:spPr>
+                </pic:pic>
+              </a:graphicData>
+            </a:graphic>
+          </wp:inline>
+        </w:drawing>
+      </w:r>
+    </w:p>
     <w:sectPr>
       <w:pgSz w:w="11906" w:h="16838"/>
       <w:pgMar w:top="720" w:right="720" w:bottom="720" w:left="720" w:header="708" w:footer="708" w:gutter="0"/>
@@ -15115,7 +15819,7 @@
 </file>
 
 <file path=word/numbering.xml><?xml version="1.0" encoding="utf-8"?>
-<w:numbering xmlns:wpc="http://schemas.microsoft.com/office/word/2010/wordprocessingCanvas" xmlns:cx="http://schemas.microsoft.com/office/drawing/2014/chartex" xmlns:cx1="http://schemas.microsoft.com/office/drawing/2015/9/8/chartex" xmlns:cx2="http://schemas.microsoft.com/office/drawing/2015/10/21/chartex" xmlns:cx3="http://schemas.microsoft.com/office/drawing/2016/5/9/chartex" xmlns:cx4="http://schemas.microsoft.com/office/drawing/2016/5/10/chartex" xmlns:cx5="http://schemas.microsoft.com/office/drawing/2016/5/11/chartex" xmlns:cx6="http://schemas.microsoft.com/office/drawing/2016/5/12/chartex" xmlns:cx7="http://schemas.microsoft.com/office/drawing/2016/5/13/chartex" xmlns:cx8="http://schemas.microsoft.com/office/drawing/2016/5/14/chartex" xmlns:mc="http://schemas.openxmlformats.org/markup-compatibility/2006" xmlns:aink="http://schemas.microsoft.com/office/drawing/2016/ink" xmlns:am3d="http://schemas.microsoft.com/office/drawing/2017/model3d" xmlns:o="urn:schemas-microsoft-com:office:office" xmlns:r="http://schemas.openxmlformats.org/officeDocument/2006/relationships" xmlns:m="http://schemas.openxmlformats.org/officeDocument/2006/math" xmlns:v="urn:schemas-microsoft-com:vml" xmlns:wp14="http://schemas.microsoft.com/office/word/2010/wordprocessingDrawing" xmlns:wp="http://schemas.openxmlformats.org/drawingml/2006/wordprocessingDrawing" xmlns:w10="urn:schemas-microsoft-com:office:word" xmlns:w="http://schemas.openxmlformats.org/wordprocessingml/2006/main" xmlns:w14="http://schemas.microsoft.com/office/word/2010/wordml" xmlns:w15="http://schemas.microsoft.com/office/word/2012/wordml" xmlns:w16cid="http://schemas.microsoft.com/office/word/2016/wordml/cid" xmlns:w16se="http://schemas.microsoft.com/office/word/2015/wordml/symex" xmlns:wpg="http://schemas.microsoft.com/office/word/2010/wordprocessingGroup" xmlns:wpi="http://schemas.microsoft.com/office/word/2010/wordprocessingInk" xmlns:wne="http://schemas.microsoft.com/office/word/2006/wordml" xmlns:wps="http://schemas.microsoft.com/office/word/2010/wordprocessingShape" mc:Ignorable="w14 w15 w16se w16cid wp14">
+<w:numbering xmlns:wpc="http://schemas.microsoft.com/office/word/2010/wordprocessingCanvas" xmlns:cx="http://schemas.microsoft.com/office/drawing/2014/chartex" xmlns:cx1="http://schemas.microsoft.com/office/drawing/2015/9/8/chartex" xmlns:cx2="http://schemas.microsoft.com/office/drawing/2015/10/21/chartex" xmlns:cx3="http://schemas.microsoft.com/office/drawing/2016/5/9/chartex" xmlns:cx4="http://schemas.microsoft.com/office/drawing/2016/5/10/chartex" xmlns:cx5="http://schemas.microsoft.com/office/drawing/2016/5/11/chartex" xmlns:cx6="http://schemas.microsoft.com/office/drawing/2016/5/12/chartex" xmlns:cx7="http://schemas.microsoft.com/office/drawing/2016/5/13/chartex" xmlns:cx8="http://schemas.microsoft.com/office/drawing/2016/5/14/chartex" xmlns:mc="http://schemas.openxmlformats.org/markup-compatibility/2006" xmlns:aink="http://schemas.microsoft.com/office/drawing/2016/ink" xmlns:am3d="http://schemas.microsoft.com/office/drawing/2017/model3d" xmlns:o="urn:schemas-microsoft-com:office:office" xmlns:r="http://schemas.openxmlformats.org/officeDocument/2006/relationships" xmlns:m="http://schemas.openxmlformats.org/officeDocument/2006/math" xmlns:v="urn:schemas-microsoft-com:vml" xmlns:wp14="http://schemas.microsoft.com/office/word/2010/wordprocessingDrawing" xmlns:wp="http://schemas.openxmlformats.org/drawingml/2006/wordprocessingDrawing" xmlns:w10="urn:schemas-microsoft-com:office:word" xmlns:w="http://schemas.openxmlformats.org/wordprocessingml/2006/main" xmlns:w14="http://schemas.microsoft.com/office/word/2010/wordml" xmlns:w15="http://schemas.microsoft.com/office/word/2012/wordml" xmlns:w16cex="http://schemas.microsoft.com/office/word/2018/wordml/cex" xmlns:w16cid="http://schemas.microsoft.com/office/word/2016/wordml/cid" xmlns:w16="http://schemas.microsoft.com/office/word/2018/wordml" xmlns:w16se="http://schemas.microsoft.com/office/word/2015/wordml/symex" xmlns:wpg="http://schemas.microsoft.com/office/word/2010/wordprocessingGroup" xmlns:wpi="http://schemas.microsoft.com/office/word/2010/wordprocessingInk" xmlns:wne="http://schemas.microsoft.com/office/word/2006/wordml" xmlns:wps="http://schemas.microsoft.com/office/word/2010/wordprocessingShape" mc:Ignorable="w14 w15 w16se w16cid w16 w16cex wp14">
   <w:abstractNum w:abstractNumId="0" w15:restartNumberingAfterBreak="0">
     <w:nsid w:val="168479B1"/>
     <w:multiLevelType w:val="hybridMultilevel"/>
@@ -15466,7 +16170,7 @@
 </file>
 
 <file path=word/styles.xml><?xml version="1.0" encoding="utf-8"?>
-<w:styles xmlns:mc="http://schemas.openxmlformats.org/markup-compatibility/2006" xmlns:r="http://schemas.openxmlformats.org/officeDocument/2006/relationships" xmlns:w="http://schemas.openxmlformats.org/wordprocessingml/2006/main" xmlns:w14="http://schemas.microsoft.com/office/word/2010/wordml" xmlns:w15="http://schemas.microsoft.com/office/word/2012/wordml" xmlns:w16cid="http://schemas.microsoft.com/office/word/2016/wordml/cid" xmlns:w16se="http://schemas.microsoft.com/office/word/2015/wordml/symex" mc:Ignorable="w14 w15 w16se w16cid">
+<w:styles xmlns:mc="http://schemas.openxmlformats.org/markup-compatibility/2006" xmlns:r="http://schemas.openxmlformats.org/officeDocument/2006/relationships" xmlns:w="http://schemas.openxmlformats.org/wordprocessingml/2006/main" xmlns:w14="http://schemas.microsoft.com/office/word/2010/wordml" xmlns:w15="http://schemas.microsoft.com/office/word/2012/wordml" xmlns:w16cex="http://schemas.microsoft.com/office/word/2018/wordml/cex" xmlns:w16cid="http://schemas.microsoft.com/office/word/2016/wordml/cid" xmlns:w16="http://schemas.microsoft.com/office/word/2018/wordml" xmlns:w16se="http://schemas.microsoft.com/office/word/2015/wordml/symex" mc:Ignorable="w14 w15 w16se w16cid w16 w16cex">
   <w:docDefaults>
     <w:rPrDefault>
       <w:rPr>
@@ -16496,7 +17200,7 @@
 </file>
 
 <file path=customXml/itemProps1.xml><?xml version="1.0" encoding="utf-8"?>
-<ds:datastoreItem xmlns:ds="http://schemas.openxmlformats.org/officeDocument/2006/customXml" ds:itemID="{F43FDBF8-A983-4DE1-A6CC-9004EE517530}">
+<ds:datastoreItem xmlns:ds="http://schemas.openxmlformats.org/officeDocument/2006/customXml" ds:itemID="{7C1FF36F-AD31-443D-B3C2-C337C5DFAC53}">
   <ds:schemaRefs>
     <ds:schemaRef ds:uri="http://schemas.openxmlformats.org/officeDocument/2006/bibliography"/>
   </ds:schemaRefs>
